--- a/Perfil - INFORMATICA-SISTEMAS - Gudmundsson - Lopez - Patiño.docx
+++ b/Perfil - INFORMATICA-SISTEMAS - Gudmundsson - Lopez - Patiño.docx
@@ -1,6 +1,6 @@
 
 <file path=word/document.xml><?xml version="1.0" encoding="utf-8"?>
-<w:document xmlns:wpc="http://schemas.microsoft.com/office/word/2010/wordprocessingCanvas" xmlns:cx="http://schemas.microsoft.com/office/drawing/2014/chartex" xmlns:cx1="http://schemas.microsoft.com/office/drawing/2015/9/8/chartex" xmlns:cx2="http://schemas.microsoft.com/office/drawing/2015/10/21/chartex" xmlns:cx3="http://schemas.microsoft.com/office/drawing/2016/5/9/chartex" xmlns:cx4="http://schemas.microsoft.com/office/drawing/2016/5/10/chartex" xmlns:cx5="http://schemas.microsoft.com/office/drawing/2016/5/11/chartex" xmlns:cx6="http://schemas.microsoft.com/office/drawing/2016/5/12/chartex" xmlns:cx7="http://schemas.microsoft.com/office/drawing/2016/5/13/chartex" xmlns:cx8="http://schemas.microsoft.com/office/drawing/2016/5/14/chartex" xmlns:mc="http://schemas.openxmlformats.org/markup-compatibility/2006" xmlns:aink="http://schemas.microsoft.com/office/drawing/2016/ink" xmlns:am3d="http://schemas.microsoft.com/office/drawing/2017/model3d" xmlns:o="urn:schemas-microsoft-com:office:office" xmlns:r="http://schemas.openxmlformats.org/officeDocument/2006/relationships" xmlns:m="http://schemas.openxmlformats.org/officeDocument/2006/math" xmlns:v="urn:schemas-microsoft-com:vml" xmlns:wp14="http://schemas.microsoft.com/office/word/2010/wordprocessingDrawing" xmlns:wp="http://schemas.openxmlformats.org/drawingml/2006/wordprocessingDrawing" xmlns:w10="urn:schemas-microsoft-com:office:word" xmlns:w="http://schemas.openxmlformats.org/wordprocessingml/2006/main" xmlns:w14="http://schemas.microsoft.com/office/word/2010/wordml" xmlns:w15="http://schemas.microsoft.com/office/word/2012/wordml" xmlns:w16cex="http://schemas.microsoft.com/office/word/2018/wordml/cex" xmlns:w16cid="http://schemas.microsoft.com/office/word/2016/wordml/cid" xmlns:w16="http://schemas.microsoft.com/office/word/2018/wordml" xmlns:w16sdtdh="http://schemas.microsoft.com/office/word/2020/wordml/sdtdatahash" xmlns:w16se="http://schemas.microsoft.com/office/word/2015/wordml/symex" xmlns:wpg="http://schemas.microsoft.com/office/word/2010/wordprocessingGroup" xmlns:wpi="http://schemas.microsoft.com/office/word/2010/wordprocessingInk" xmlns:wne="http://schemas.microsoft.com/office/word/2006/wordml" xmlns:wps="http://schemas.microsoft.com/office/word/2010/wordprocessingShape" mc:Ignorable="w14 w15 w16se w16cid w16 w16cex w16sdtdh wp14">
+<w:document xmlns:wpc="http://schemas.microsoft.com/office/word/2010/wordprocessingCanvas" xmlns:cx="http://schemas.microsoft.com/office/drawing/2014/chartex" xmlns:cx1="http://schemas.microsoft.com/office/drawing/2015/9/8/chartex" xmlns:cx2="http://schemas.microsoft.com/office/drawing/2015/10/21/chartex" xmlns:cx3="http://schemas.microsoft.com/office/drawing/2016/5/9/chartex" xmlns:cx4="http://schemas.microsoft.com/office/drawing/2016/5/10/chartex" xmlns:cx5="http://schemas.microsoft.com/office/drawing/2016/5/11/chartex" xmlns:cx6="http://schemas.microsoft.com/office/drawing/2016/5/12/chartex" xmlns:cx7="http://schemas.microsoft.com/office/drawing/2016/5/13/chartex" xmlns:cx8="http://schemas.microsoft.com/office/drawing/2016/5/14/chartex" xmlns:mc="http://schemas.openxmlformats.org/markup-compatibility/2006" xmlns:aink="http://schemas.microsoft.com/office/drawing/2016/ink" xmlns:am3d="http://schemas.microsoft.com/office/drawing/2017/model3d" xmlns:o="urn:schemas-microsoft-com:office:office" xmlns:r="http://schemas.openxmlformats.org/officeDocument/2006/relationships" xmlns:m="http://schemas.openxmlformats.org/officeDocument/2006/math" xmlns:v="urn:schemas-microsoft-com:vml" xmlns:wp14="http://schemas.microsoft.com/office/word/2010/wordprocessingDrawing" xmlns:wp="http://schemas.openxmlformats.org/drawingml/2006/wordprocessingDrawing" xmlns:w10="urn:schemas-microsoft-com:office:word" xmlns:w="http://schemas.openxmlformats.org/wordprocessingml/2006/main" xmlns:w14="http://schemas.microsoft.com/office/word/2010/wordml" xmlns:w15="http://schemas.microsoft.com/office/word/2012/wordml" xmlns:w16cid="http://schemas.microsoft.com/office/word/2016/wordml/cid" xmlns:w16se="http://schemas.microsoft.com/office/word/2015/wordml/symex" xmlns:wpg="http://schemas.microsoft.com/office/word/2010/wordprocessingGroup" xmlns:wpi="http://schemas.microsoft.com/office/word/2010/wordprocessingInk" xmlns:wne="http://schemas.microsoft.com/office/word/2006/wordml" xmlns:wps="http://schemas.microsoft.com/office/word/2010/wordprocessingShape" mc:Ignorable="w14 w15 w16se w16cid wp14">
   <w:body>
     <w:p>
       <w:pPr>
@@ -6335,7 +6335,6 @@
           <w:id w:val="899952365"/>
           <w:citation/>
         </w:sdtPr>
-        <w:sdtEndPr/>
         <w:sdtContent>
           <w:r>
             <w:rPr>
@@ -6429,7 +6428,6 @@
           <w:id w:val="2133124642"/>
           <w:citation/>
         </w:sdtPr>
-        <w:sdtEndPr/>
         <w:sdtContent>
           <w:r>
             <w:rPr>
@@ -6525,7 +6523,6 @@
           <w:id w:val="-1854717539"/>
           <w:citation/>
         </w:sdtPr>
-        <w:sdtEndPr/>
         <w:sdtContent>
           <w:r>
             <w:rPr>
@@ -6805,7 +6802,6 @@
           <w:id w:val="763967644"/>
           <w:citation/>
         </w:sdtPr>
-        <w:sdtEndPr/>
         <w:sdtContent>
           <w:r>
             <w:rPr>
@@ -6900,7 +6896,6 @@
           <w:id w:val="691738190"/>
           <w:citation/>
         </w:sdtPr>
-        <w:sdtEndPr/>
         <w:sdtContent>
           <w:r>
             <w:rPr>
@@ -6994,7 +6989,6 @@
           <w:id w:val="-977525879"/>
           <w:citation/>
         </w:sdtPr>
-        <w:sdtEndPr/>
         <w:sdtContent>
           <w:r>
             <w:rPr>
@@ -7088,7 +7082,6 @@
           <w:id w:val="-890031531"/>
           <w:citation/>
         </w:sdtPr>
-        <w:sdtEndPr/>
         <w:sdtContent>
           <w:r>
             <w:rPr>
@@ -10966,7 +10959,6 @@
           <w:id w:val="476195899"/>
           <w:citation/>
         </w:sdtPr>
-        <w:sdtEndPr/>
         <w:sdtContent>
           <w:r>
             <w:rPr>
@@ -11574,7 +11566,6 @@
           <w:id w:val="-1690910685"/>
           <w:citation/>
         </w:sdtPr>
-        <w:sdtEndPr/>
         <w:sdtContent>
           <w:r>
             <w:rPr>
@@ -11898,7 +11889,6 @@
           <w:id w:val="269828254"/>
           <w:citation/>
         </w:sdtPr>
-        <w:sdtEndPr/>
         <w:sdtContent>
           <w:r>
             <w:rPr>
@@ -12201,7 +12191,6 @@
           <w:id w:val="323712439"/>
           <w:citation/>
         </w:sdtPr>
-        <w:sdtEndPr/>
         <w:sdtContent>
           <w:r>
             <w:rPr>
@@ -13147,7 +13136,6 @@
           <w:id w:val="-255588597"/>
           <w:citation/>
         </w:sdtPr>
-        <w:sdtEndPr/>
         <w:sdtContent>
           <w:r>
             <w:rPr>
@@ -16542,7 +16530,6 @@
           <w:id w:val="-1751655669"/>
           <w:citation/>
         </w:sdtPr>
-        <w:sdtEndPr/>
         <w:sdtContent>
           <w:r>
             <w:rPr>
@@ -16701,7 +16688,6 @@
           <w:id w:val="-1123301951"/>
           <w:citation/>
         </w:sdtPr>
-        <w:sdtEndPr/>
         <w:sdtContent>
           <w:r>
             <w:rPr>
@@ -17187,7 +17173,6 @@
           <w:id w:val="-1558305211"/>
           <w:citation/>
         </w:sdtPr>
-        <w:sdtEndPr/>
         <w:sdtContent>
           <w:r>
             <w:rPr>
@@ -17420,7 +17405,33 @@
           <w:sz w:val="24"/>
           <w:szCs w:val="24"/>
         </w:rPr>
-        <w:t>Angular es una plataforma que puede escalar desde proyectos de un solo desarrollador hasta aplicaciones de nivel empresarial.</w:t>
+        <w:t xml:space="preserve">Angular es una plataforma que puede escalar desde proyectos de un solo desarrollador hasta aplicaciones de nivel </w:t>
+      </w:r>
+      <w:proofErr w:type="gramStart"/>
+      <w:r>
+        <w:rPr>
+          <w:rFonts w:ascii="Times New Roman" w:hAnsi="Times New Roman" w:cs="Times New Roman"/>
+          <w:sz w:val="24"/>
+          <w:szCs w:val="24"/>
+        </w:rPr>
+        <w:t>empresarial.</w:t>
+      </w:r>
+      <w:r>
+        <w:rPr>
+          <w:rFonts w:ascii="Times New Roman" w:hAnsi="Times New Roman" w:cs="Times New Roman"/>
+          <w:sz w:val="24"/>
+          <w:szCs w:val="24"/>
+        </w:rPr>
+        <w:t>––</w:t>
+      </w:r>
+      <w:proofErr w:type="gramEnd"/>
+      <w:r>
+        <w:rPr>
+          <w:rFonts w:ascii="Times New Roman" w:hAnsi="Times New Roman" w:cs="Times New Roman"/>
+          <w:sz w:val="24"/>
+          <w:szCs w:val="24"/>
+        </w:rPr>
+        <w:t>–</w:t>
       </w:r>
     </w:p>
     <w:p>
@@ -17483,23 +17494,7 @@
           <w:sz w:val="24"/>
           <w:szCs w:val="24"/>
         </w:rPr>
-        <w:t xml:space="preserve">Componentes y estos a su vez están compuestos por </w:t>
-      </w:r>
-      <w:r>
-        <w:rPr>
-          <w:rFonts w:ascii="Times New Roman" w:hAnsi="Times New Roman" w:cs="Times New Roman"/>
-          <w:sz w:val="24"/>
-          <w:szCs w:val="24"/>
-        </w:rPr>
-        <w:t>Una clase en TypeScript con un decorador @component</w:t>
-      </w:r>
-      <w:r>
-        <w:rPr>
-          <w:rFonts w:ascii="Times New Roman" w:hAnsi="Times New Roman" w:cs="Times New Roman"/>
-          <w:sz w:val="24"/>
-          <w:szCs w:val="24"/>
-        </w:rPr>
-        <w:t>, una plantilla HTML y estilos.</w:t>
+        <w:t>Componentes y estos a su vez están compuestos por Una clase en TypeScript con un decorador @component, una plantilla HTML y estilos.</w:t>
       </w:r>
     </w:p>
     <w:p>
@@ -17657,6 +17652,1870 @@
     </w:p>
     <w:p>
       <w:pPr>
+        <w:pStyle w:val="Heading2"/>
+        <w:numPr>
+          <w:ilvl w:val="1"/>
+          <w:numId w:val="14"/>
+        </w:numPr>
+        <w:spacing w:before="240" w:after="240" w:line="360" w:lineRule="auto"/>
+        <w:ind w:left="0" w:firstLine="0"/>
+        <w:jc w:val="left"/>
+        <w:rPr>
+          <w:rFonts w:ascii="Times New Roman" w:hAnsi="Times New Roman" w:cs="Times New Roman"/>
+          <w:b/>
+          <w:bCs/>
+          <w:color w:val="auto"/>
+          <w:sz w:val="22"/>
+          <w:szCs w:val="22"/>
+          <w:lang w:val="es-419"/>
+        </w:rPr>
+      </w:pPr>
+      <w:r>
+        <w:rPr>
+          <w:rFonts w:ascii="Times New Roman" w:hAnsi="Times New Roman" w:cs="Times New Roman"/>
+          <w:b/>
+          <w:bCs/>
+          <w:color w:val="auto"/>
+          <w:sz w:val="22"/>
+          <w:szCs w:val="22"/>
+          <w:lang w:val="es-419"/>
+        </w:rPr>
+        <w:t>Bootstrap</w:t>
+      </w:r>
+      <w:r>
+        <w:rPr>
+          <w:rFonts w:ascii="Times New Roman" w:hAnsi="Times New Roman" w:cs="Times New Roman"/>
+          <w:b/>
+          <w:bCs/>
+          <w:color w:val="auto"/>
+          <w:sz w:val="22"/>
+          <w:szCs w:val="22"/>
+          <w:lang w:val="es-419"/>
+        </w:rPr>
+        <w:t xml:space="preserve">  </w:t>
+      </w:r>
+    </w:p>
+    <w:p>
+      <w:pPr>
+        <w:rPr>
+          <w:rFonts w:ascii="Times New Roman" w:hAnsi="Times New Roman" w:cs="Times New Roman"/>
+          <w:sz w:val="24"/>
+          <w:szCs w:val="24"/>
+          <w:lang w:val="es-419"/>
+        </w:rPr>
+      </w:pPr>
+      <w:r>
+        <w:rPr>
+          <w:rFonts w:ascii="Times New Roman" w:hAnsi="Times New Roman" w:cs="Times New Roman"/>
+          <w:sz w:val="24"/>
+          <w:szCs w:val="24"/>
+          <w:lang w:val="es-419"/>
+        </w:rPr>
+        <w:t xml:space="preserve">Bootstrap es un </w:t>
+      </w:r>
+      <w:proofErr w:type="spellStart"/>
+      <w:r>
+        <w:rPr>
+          <w:rFonts w:ascii="Times New Roman" w:hAnsi="Times New Roman" w:cs="Times New Roman"/>
+          <w:sz w:val="24"/>
+          <w:szCs w:val="24"/>
+          <w:lang w:val="es-419"/>
+        </w:rPr>
+        <w:t>framework</w:t>
+      </w:r>
+      <w:proofErr w:type="spellEnd"/>
+      <w:r>
+        <w:rPr>
+          <w:rFonts w:ascii="Times New Roman" w:hAnsi="Times New Roman" w:cs="Times New Roman"/>
+          <w:sz w:val="24"/>
+          <w:szCs w:val="24"/>
+          <w:lang w:val="es-419"/>
+        </w:rPr>
+        <w:t xml:space="preserve"> CSS de código abierto y es utilizado en aplicaciones </w:t>
+      </w:r>
+      <w:proofErr w:type="spellStart"/>
+      <w:r>
+        <w:rPr>
+          <w:rFonts w:ascii="Times New Roman" w:hAnsi="Times New Roman" w:cs="Times New Roman"/>
+          <w:sz w:val="24"/>
+          <w:szCs w:val="24"/>
+          <w:lang w:val="es-419"/>
+        </w:rPr>
+        <w:t>front-</w:t>
+      </w:r>
+      <w:proofErr w:type="gramStart"/>
+      <w:r>
+        <w:rPr>
+          <w:rFonts w:ascii="Times New Roman" w:hAnsi="Times New Roman" w:cs="Times New Roman"/>
+          <w:sz w:val="24"/>
+          <w:szCs w:val="24"/>
+          <w:lang w:val="es-419"/>
+        </w:rPr>
+        <w:t>end</w:t>
+      </w:r>
+      <w:proofErr w:type="spellEnd"/>
+      <w:r>
+        <w:rPr>
+          <w:rFonts w:ascii="Times New Roman" w:hAnsi="Times New Roman" w:cs="Times New Roman"/>
+          <w:sz w:val="24"/>
+          <w:szCs w:val="24"/>
+          <w:lang w:val="es-419"/>
+        </w:rPr>
+        <w:t xml:space="preserve">  (</w:t>
+      </w:r>
+      <w:proofErr w:type="gramEnd"/>
+      <w:r>
+        <w:rPr>
+          <w:rFonts w:ascii="Times New Roman" w:hAnsi="Times New Roman" w:cs="Times New Roman"/>
+          <w:sz w:val="24"/>
+          <w:szCs w:val="24"/>
+          <w:lang w:val="es-419"/>
+        </w:rPr>
+        <w:t>en la pantalla de interfaz con el usuario) para desarrollar aplicaciones que se adaptan a cualquier tamaño de pantalla (</w:t>
+      </w:r>
+      <w:proofErr w:type="spellStart"/>
+      <w:r>
+        <w:rPr>
+          <w:rFonts w:ascii="Times New Roman" w:hAnsi="Times New Roman" w:cs="Times New Roman"/>
+          <w:sz w:val="24"/>
+          <w:szCs w:val="24"/>
+          <w:lang w:val="es-419"/>
+        </w:rPr>
+        <w:t>responsive</w:t>
+      </w:r>
+      <w:proofErr w:type="spellEnd"/>
+      <w:r>
+        <w:rPr>
+          <w:rFonts w:ascii="Times New Roman" w:hAnsi="Times New Roman" w:cs="Times New Roman"/>
+          <w:sz w:val="24"/>
+          <w:szCs w:val="24"/>
+          <w:lang w:val="es-419"/>
+        </w:rPr>
+        <w:t>).</w:t>
+      </w:r>
+    </w:p>
+    <w:p>
+      <w:pPr>
+        <w:pStyle w:val="Heading2"/>
+        <w:numPr>
+          <w:ilvl w:val="2"/>
+          <w:numId w:val="14"/>
+        </w:numPr>
+        <w:spacing w:before="240" w:after="240" w:line="360" w:lineRule="auto"/>
+        <w:ind w:left="0" w:firstLine="0"/>
+        <w:jc w:val="left"/>
+        <w:rPr>
+          <w:rFonts w:ascii="Times New Roman" w:hAnsi="Times New Roman" w:cs="Times New Roman"/>
+          <w:b/>
+          <w:bCs/>
+          <w:color w:val="auto"/>
+          <w:sz w:val="22"/>
+          <w:szCs w:val="22"/>
+          <w:lang w:val="es-419"/>
+        </w:rPr>
+      </w:pPr>
+      <w:r>
+        <w:rPr>
+          <w:rFonts w:ascii="Times New Roman" w:hAnsi="Times New Roman" w:cs="Times New Roman"/>
+          <w:b/>
+          <w:bCs/>
+          <w:color w:val="auto"/>
+          <w:sz w:val="22"/>
+          <w:szCs w:val="22"/>
+          <w:lang w:val="es-419"/>
+        </w:rPr>
+        <w:t>Historia de Bootstrap</w:t>
+      </w:r>
+    </w:p>
+    <w:p>
+      <w:pPr>
+        <w:rPr>
+          <w:rFonts w:ascii="Times New Roman" w:hAnsi="Times New Roman" w:cs="Times New Roman"/>
+          <w:sz w:val="24"/>
+          <w:szCs w:val="24"/>
+          <w:lang w:val="es-419"/>
+        </w:rPr>
+      </w:pPr>
+    </w:p>
+    <w:p>
+      <w:pPr>
+        <w:rPr>
+          <w:rFonts w:ascii="Times New Roman" w:hAnsi="Times New Roman" w:cs="Times New Roman"/>
+          <w:sz w:val="24"/>
+          <w:szCs w:val="24"/>
+          <w:lang w:val="es-419"/>
+        </w:rPr>
+      </w:pPr>
+      <w:r>
+        <w:rPr>
+          <w:rFonts w:ascii="Times New Roman" w:hAnsi="Times New Roman" w:cs="Times New Roman"/>
+          <w:sz w:val="24"/>
+          <w:szCs w:val="24"/>
+          <w:lang w:val="es-419"/>
+        </w:rPr>
+        <w:lastRenderedPageBreak/>
+        <w:t xml:space="preserve">Bootstrap fue desarrollado por Mark Otto y Jacob Thornton de Twitter en 2020, y fue originalmente llamado </w:t>
+      </w:r>
+      <w:proofErr w:type="spellStart"/>
+      <w:r>
+        <w:rPr>
+          <w:rFonts w:ascii="Times New Roman" w:hAnsi="Times New Roman" w:cs="Times New Roman"/>
+          <w:sz w:val="24"/>
+          <w:szCs w:val="24"/>
+          <w:lang w:val="es-419"/>
+        </w:rPr>
+        <w:t>Blueprint</w:t>
+      </w:r>
+      <w:proofErr w:type="spellEnd"/>
+      <w:r>
+        <w:rPr>
+          <w:rFonts w:ascii="Times New Roman" w:hAnsi="Times New Roman" w:cs="Times New Roman"/>
+          <w:sz w:val="24"/>
+          <w:szCs w:val="24"/>
+          <w:lang w:val="es-419"/>
+        </w:rPr>
+        <w:t xml:space="preserve"> de </w:t>
+      </w:r>
+      <w:proofErr w:type="gramStart"/>
+      <w:r>
+        <w:rPr>
+          <w:rFonts w:ascii="Times New Roman" w:hAnsi="Times New Roman" w:cs="Times New Roman"/>
+          <w:sz w:val="24"/>
+          <w:szCs w:val="24"/>
+          <w:lang w:val="es-419"/>
+        </w:rPr>
+        <w:t>Twitter .</w:t>
+      </w:r>
+      <w:proofErr w:type="gramEnd"/>
+      <w:r>
+        <w:rPr>
+          <w:rFonts w:ascii="Times New Roman" w:hAnsi="Times New Roman" w:cs="Times New Roman"/>
+          <w:sz w:val="24"/>
+          <w:szCs w:val="24"/>
+          <w:lang w:val="es-419"/>
+        </w:rPr>
+        <w:t xml:space="preserve"> La idea nació como un </w:t>
+      </w:r>
+      <w:proofErr w:type="spellStart"/>
+      <w:r>
+        <w:rPr>
+          <w:rFonts w:ascii="Times New Roman" w:hAnsi="Times New Roman" w:cs="Times New Roman"/>
+          <w:sz w:val="24"/>
+          <w:szCs w:val="24"/>
+          <w:lang w:val="es-419"/>
+        </w:rPr>
+        <w:t>framework</w:t>
+      </w:r>
+      <w:proofErr w:type="spellEnd"/>
+      <w:r>
+        <w:rPr>
+          <w:rFonts w:ascii="Times New Roman" w:hAnsi="Times New Roman" w:cs="Times New Roman"/>
+          <w:sz w:val="24"/>
+          <w:szCs w:val="24"/>
+          <w:lang w:val="es-419"/>
+        </w:rPr>
+        <w:t xml:space="preserve"> para fomentar la consistencia entre las herramientas internas.</w:t>
+      </w:r>
+    </w:p>
+    <w:p>
+      <w:pPr>
+        <w:rPr>
+          <w:rFonts w:ascii="Times New Roman" w:hAnsi="Times New Roman" w:cs="Times New Roman"/>
+          <w:sz w:val="24"/>
+          <w:szCs w:val="24"/>
+          <w:lang w:val="es-419"/>
+        </w:rPr>
+      </w:pPr>
+      <w:r>
+        <w:rPr>
+          <w:rFonts w:ascii="Times New Roman" w:hAnsi="Times New Roman" w:cs="Times New Roman"/>
+          <w:sz w:val="24"/>
+          <w:szCs w:val="24"/>
+          <w:lang w:val="es-419"/>
+        </w:rPr>
+        <w:t>Antes de Bootstrap se habían implementado diversas bibliotecas para el desarrollo de interfaces de usuario; sin embargo, su uso generó inconsistencias y una gran carga de trabajo en su mantenimiento.</w:t>
+      </w:r>
+    </w:p>
+    <w:p>
+      <w:pPr>
+        <w:rPr>
+          <w:rFonts w:ascii="Times New Roman" w:hAnsi="Times New Roman" w:cs="Times New Roman"/>
+          <w:sz w:val="24"/>
+          <w:szCs w:val="24"/>
+          <w:lang w:val="es-419"/>
+        </w:rPr>
+      </w:pPr>
+      <w:r>
+        <w:rPr>
+          <w:rFonts w:ascii="Times New Roman" w:hAnsi="Times New Roman" w:cs="Times New Roman"/>
+          <w:sz w:val="24"/>
+          <w:szCs w:val="24"/>
+          <w:lang w:val="es-419"/>
+        </w:rPr>
+        <w:t>A pesar de que su desarrollo es original de Twitter, Bootstrap fue liberado bajo licencia MIT en el 2011 y continúa en un repositorio de GitHub. Actualmente, es el segundo proyecto más destacado en GitHub; además es usado por la NASA y la MSNBC, entre otras organizaciones.</w:t>
+      </w:r>
+    </w:p>
+    <w:p>
+      <w:pPr>
+        <w:rPr>
+          <w:rFonts w:ascii="Times New Roman" w:hAnsi="Times New Roman" w:cs="Times New Roman"/>
+          <w:sz w:val="24"/>
+          <w:szCs w:val="24"/>
+          <w:lang w:val="es-419"/>
+        </w:rPr>
+      </w:pPr>
+      <w:r>
+        <w:rPr>
+          <w:rFonts w:ascii="Times New Roman" w:hAnsi="Times New Roman" w:cs="Times New Roman"/>
+          <w:sz w:val="24"/>
+          <w:szCs w:val="24"/>
+          <w:lang w:val="es-419"/>
+        </w:rPr>
+        <w:t xml:space="preserve">El </w:t>
+      </w:r>
+      <w:proofErr w:type="spellStart"/>
+      <w:r>
+        <w:rPr>
+          <w:rFonts w:ascii="Times New Roman" w:hAnsi="Times New Roman" w:cs="Times New Roman"/>
+          <w:sz w:val="24"/>
+          <w:szCs w:val="24"/>
+          <w:lang w:val="es-419"/>
+        </w:rPr>
+        <w:t>framework</w:t>
+      </w:r>
+      <w:proofErr w:type="spellEnd"/>
+      <w:r>
+        <w:rPr>
+          <w:rFonts w:ascii="Times New Roman" w:hAnsi="Times New Roman" w:cs="Times New Roman"/>
+          <w:sz w:val="24"/>
+          <w:szCs w:val="24"/>
+          <w:lang w:val="es-419"/>
+        </w:rPr>
+        <w:t xml:space="preserve"> combina CSS y JavaScript para estilizar los elementos de una página HTML. Permite mucho más que, simplemente, cambiar el color de los botones y los enlaces.</w:t>
+      </w:r>
+    </w:p>
+    <w:p>
+      <w:pPr>
+        <w:rPr>
+          <w:rFonts w:ascii="Times New Roman" w:hAnsi="Times New Roman" w:cs="Times New Roman"/>
+          <w:sz w:val="24"/>
+          <w:szCs w:val="24"/>
+          <w:lang w:val="es-419"/>
+        </w:rPr>
+      </w:pPr>
+      <w:r>
+        <w:rPr>
+          <w:rFonts w:ascii="Times New Roman" w:hAnsi="Times New Roman" w:cs="Times New Roman"/>
+          <w:sz w:val="24"/>
+          <w:szCs w:val="24"/>
+          <w:lang w:val="es-419"/>
+        </w:rPr>
+        <w:t>Esta es una herramienta que proporciona interactividad en la página, por lo que ofrece una serie de componentes que facilitan la comunicación con el usuario, como menús de navegación, controles de página, barras de progreso y más.</w:t>
+      </w:r>
+    </w:p>
+    <w:p>
+      <w:pPr>
+        <w:rPr>
+          <w:rFonts w:ascii="Times New Roman" w:hAnsi="Times New Roman" w:cs="Times New Roman"/>
+          <w:sz w:val="24"/>
+          <w:szCs w:val="24"/>
+          <w:lang w:val="es-419"/>
+        </w:rPr>
+      </w:pPr>
+      <w:r>
+        <w:rPr>
+          <w:rFonts w:ascii="Times New Roman" w:hAnsi="Times New Roman" w:cs="Times New Roman"/>
+          <w:sz w:val="24"/>
+          <w:szCs w:val="24"/>
+          <w:lang w:val="es-419"/>
+        </w:rPr>
+        <w:t xml:space="preserve">Además de todas las características que ofrece el </w:t>
+      </w:r>
+      <w:proofErr w:type="spellStart"/>
+      <w:r>
+        <w:rPr>
+          <w:rFonts w:ascii="Times New Roman" w:hAnsi="Times New Roman" w:cs="Times New Roman"/>
+          <w:sz w:val="24"/>
+          <w:szCs w:val="24"/>
+          <w:lang w:val="es-419"/>
+        </w:rPr>
+        <w:t>framework</w:t>
+      </w:r>
+      <w:proofErr w:type="spellEnd"/>
+      <w:r>
+        <w:rPr>
+          <w:rFonts w:ascii="Times New Roman" w:hAnsi="Times New Roman" w:cs="Times New Roman"/>
+          <w:sz w:val="24"/>
+          <w:szCs w:val="24"/>
+          <w:lang w:val="es-419"/>
+        </w:rPr>
+        <w:t xml:space="preserve">, su principal objetivo es permitir la construcción de sitios web </w:t>
+      </w:r>
+      <w:proofErr w:type="spellStart"/>
+      <w:r>
+        <w:rPr>
+          <w:rFonts w:ascii="Times New Roman" w:hAnsi="Times New Roman" w:cs="Times New Roman"/>
+          <w:sz w:val="24"/>
+          <w:szCs w:val="24"/>
+          <w:lang w:val="es-419"/>
+        </w:rPr>
+        <w:t>responsive</w:t>
+      </w:r>
+      <w:proofErr w:type="spellEnd"/>
+      <w:r>
+        <w:rPr>
+          <w:rFonts w:ascii="Times New Roman" w:hAnsi="Times New Roman" w:cs="Times New Roman"/>
+          <w:sz w:val="24"/>
+          <w:szCs w:val="24"/>
+          <w:lang w:val="es-419"/>
+        </w:rPr>
+        <w:t xml:space="preserve"> para dispositivos móviles.</w:t>
+      </w:r>
+    </w:p>
+    <w:p>
+      <w:pPr>
+        <w:rPr>
+          <w:rFonts w:ascii="Times New Roman" w:hAnsi="Times New Roman" w:cs="Times New Roman"/>
+          <w:sz w:val="24"/>
+          <w:szCs w:val="24"/>
+          <w:lang w:val="es-419"/>
+        </w:rPr>
+      </w:pPr>
+      <w:r>
+        <w:rPr>
+          <w:rFonts w:ascii="Times New Roman" w:hAnsi="Times New Roman" w:cs="Times New Roman"/>
+          <w:sz w:val="24"/>
+          <w:szCs w:val="24"/>
+          <w:lang w:val="es-419"/>
+        </w:rPr>
+        <w:t xml:space="preserve">Esto significa que las páginas están diseñadas para funcionar en desktop, </w:t>
+      </w:r>
+      <w:proofErr w:type="spellStart"/>
+      <w:r>
+        <w:rPr>
+          <w:rFonts w:ascii="Times New Roman" w:hAnsi="Times New Roman" w:cs="Times New Roman"/>
+          <w:sz w:val="24"/>
+          <w:szCs w:val="24"/>
+          <w:lang w:val="es-419"/>
+        </w:rPr>
+        <w:t>tablets</w:t>
+      </w:r>
+      <w:proofErr w:type="spellEnd"/>
+      <w:r>
+        <w:rPr>
+          <w:rFonts w:ascii="Times New Roman" w:hAnsi="Times New Roman" w:cs="Times New Roman"/>
+          <w:sz w:val="24"/>
+          <w:szCs w:val="24"/>
+          <w:lang w:val="es-419"/>
+        </w:rPr>
+        <w:t xml:space="preserve"> y smartphones, de una manera muy simple y organizada.</w:t>
+      </w:r>
+    </w:p>
+    <w:p>
+      <w:pPr>
+        <w:pStyle w:val="Heading2"/>
+        <w:numPr>
+          <w:ilvl w:val="2"/>
+          <w:numId w:val="14"/>
+        </w:numPr>
+        <w:spacing w:before="240" w:after="240" w:line="360" w:lineRule="auto"/>
+        <w:ind w:left="0" w:firstLine="0"/>
+        <w:jc w:val="left"/>
+        <w:rPr>
+          <w:rFonts w:ascii="Times New Roman" w:hAnsi="Times New Roman" w:cs="Times New Roman"/>
+          <w:b/>
+          <w:bCs/>
+          <w:color w:val="auto"/>
+          <w:sz w:val="22"/>
+          <w:szCs w:val="22"/>
+          <w:lang w:val="es-419"/>
+        </w:rPr>
+      </w:pPr>
+      <w:r>
+        <w:rPr>
+          <w:rFonts w:ascii="Times New Roman" w:hAnsi="Times New Roman" w:cs="Times New Roman"/>
+          <w:b/>
+          <w:bCs/>
+          <w:color w:val="auto"/>
+          <w:sz w:val="22"/>
+          <w:szCs w:val="22"/>
+          <w:lang w:val="es-419"/>
+        </w:rPr>
+        <w:t xml:space="preserve">Ventajas de </w:t>
+      </w:r>
+      <w:r>
+        <w:rPr>
+          <w:rFonts w:ascii="Times New Roman" w:hAnsi="Times New Roman" w:cs="Times New Roman"/>
+          <w:b/>
+          <w:bCs/>
+          <w:color w:val="auto"/>
+          <w:sz w:val="22"/>
+          <w:szCs w:val="22"/>
+          <w:lang w:val="es-419"/>
+        </w:rPr>
+        <w:t>Bootstrap</w:t>
+      </w:r>
+    </w:p>
+    <w:p>
+      <w:pPr>
+        <w:rPr>
+          <w:rFonts w:ascii="Times New Roman" w:hAnsi="Times New Roman" w:cs="Times New Roman"/>
+          <w:sz w:val="24"/>
+          <w:szCs w:val="24"/>
+          <w:lang w:val="es-419"/>
+        </w:rPr>
+      </w:pPr>
+      <w:r>
+        <w:rPr>
+          <w:rFonts w:ascii="Times New Roman" w:hAnsi="Times New Roman" w:cs="Times New Roman"/>
+          <w:sz w:val="24"/>
+          <w:szCs w:val="24"/>
+          <w:lang w:val="es-419"/>
+        </w:rPr>
+        <w:t xml:space="preserve">Estas son las seis principales razones por las que Bootstrap es uno de los </w:t>
+      </w:r>
+      <w:proofErr w:type="spellStart"/>
+      <w:r>
+        <w:rPr>
+          <w:rFonts w:ascii="Times New Roman" w:hAnsi="Times New Roman" w:cs="Times New Roman"/>
+          <w:sz w:val="24"/>
+          <w:szCs w:val="24"/>
+          <w:lang w:val="es-419"/>
+        </w:rPr>
+        <w:t>frameworks</w:t>
+      </w:r>
+      <w:proofErr w:type="spellEnd"/>
+      <w:r>
+        <w:rPr>
+          <w:rFonts w:ascii="Times New Roman" w:hAnsi="Times New Roman" w:cs="Times New Roman"/>
+          <w:sz w:val="24"/>
+          <w:szCs w:val="24"/>
+          <w:lang w:val="es-419"/>
+        </w:rPr>
+        <w:t xml:space="preserve"> más utilizados:</w:t>
+      </w:r>
+    </w:p>
+    <w:p>
+      <w:pPr>
+        <w:pStyle w:val="ListParagraph"/>
+        <w:numPr>
+          <w:ilvl w:val="0"/>
+          <w:numId w:val="37"/>
+        </w:numPr>
+        <w:rPr>
+          <w:rFonts w:ascii="Times New Roman" w:hAnsi="Times New Roman" w:cs="Times New Roman"/>
+          <w:sz w:val="24"/>
+          <w:szCs w:val="24"/>
+          <w:lang w:val="es-419"/>
+        </w:rPr>
+      </w:pPr>
+      <w:r>
+        <w:rPr>
+          <w:rFonts w:ascii="Times New Roman" w:hAnsi="Times New Roman" w:cs="Times New Roman"/>
+          <w:b/>
+          <w:sz w:val="24"/>
+          <w:szCs w:val="24"/>
+          <w:lang w:val="es-419"/>
+        </w:rPr>
+        <w:t>Soporte:</w:t>
+      </w:r>
+      <w:r>
+        <w:rPr>
+          <w:rFonts w:ascii="Times New Roman" w:hAnsi="Times New Roman" w:cs="Times New Roman"/>
+          <w:sz w:val="24"/>
+          <w:szCs w:val="24"/>
+          <w:lang w:val="es-419"/>
+        </w:rPr>
+        <w:t xml:space="preserve"> Es una de las características más destacadas desde </w:t>
+      </w:r>
+      <w:proofErr w:type="spellStart"/>
+      <w:r>
+        <w:rPr>
+          <w:rFonts w:ascii="Times New Roman" w:hAnsi="Times New Roman" w:cs="Times New Roman"/>
+          <w:sz w:val="24"/>
+          <w:szCs w:val="24"/>
+          <w:lang w:val="es-419"/>
+        </w:rPr>
+        <w:t>framework</w:t>
+      </w:r>
+      <w:proofErr w:type="spellEnd"/>
+      <w:r>
+        <w:rPr>
+          <w:rFonts w:ascii="Times New Roman" w:hAnsi="Times New Roman" w:cs="Times New Roman"/>
+          <w:sz w:val="24"/>
+          <w:szCs w:val="24"/>
+          <w:lang w:val="es-419"/>
+        </w:rPr>
+        <w:t>. Existe muchísima documentación en la red sobre su manejo y muchos blogs especializados en ello.</w:t>
+      </w:r>
+    </w:p>
+    <w:p>
+      <w:pPr>
+        <w:pStyle w:val="ListParagraph"/>
+        <w:numPr>
+          <w:ilvl w:val="0"/>
+          <w:numId w:val="37"/>
+        </w:numPr>
+        <w:rPr>
+          <w:rFonts w:ascii="Times New Roman" w:hAnsi="Times New Roman" w:cs="Times New Roman"/>
+          <w:sz w:val="24"/>
+          <w:szCs w:val="24"/>
+          <w:lang w:val="es-419"/>
+        </w:rPr>
+      </w:pPr>
+      <w:r>
+        <w:rPr>
+          <w:rFonts w:ascii="Times New Roman" w:hAnsi="Times New Roman" w:cs="Times New Roman"/>
+          <w:b/>
+          <w:sz w:val="24"/>
+          <w:szCs w:val="24"/>
+          <w:lang w:val="es-419"/>
+        </w:rPr>
+        <w:t>Framework de código abierto:</w:t>
+      </w:r>
+      <w:r>
+        <w:rPr>
+          <w:rFonts w:ascii="Times New Roman" w:hAnsi="Times New Roman" w:cs="Times New Roman"/>
+          <w:sz w:val="24"/>
+          <w:szCs w:val="24"/>
+          <w:lang w:val="es-419"/>
+        </w:rPr>
+        <w:t xml:space="preserve"> Esto quiere decir que todo su código está disponible y accesible a través de GitHub.</w:t>
+      </w:r>
+    </w:p>
+    <w:p>
+      <w:pPr>
+        <w:pStyle w:val="ListParagraph"/>
+        <w:numPr>
+          <w:ilvl w:val="0"/>
+          <w:numId w:val="37"/>
+        </w:numPr>
+        <w:rPr>
+          <w:rFonts w:ascii="Times New Roman" w:hAnsi="Times New Roman" w:cs="Times New Roman"/>
+          <w:sz w:val="24"/>
+          <w:szCs w:val="24"/>
+          <w:lang w:val="es-419"/>
+        </w:rPr>
+      </w:pPr>
+      <w:r>
+        <w:rPr>
+          <w:rFonts w:ascii="Times New Roman" w:hAnsi="Times New Roman" w:cs="Times New Roman"/>
+          <w:b/>
+          <w:sz w:val="24"/>
+          <w:szCs w:val="24"/>
+          <w:lang w:val="es-419"/>
+        </w:rPr>
+        <w:lastRenderedPageBreak/>
+        <w:t>Compatibilidad:</w:t>
+      </w:r>
+      <w:r>
+        <w:rPr>
+          <w:rFonts w:ascii="Times New Roman" w:hAnsi="Times New Roman" w:cs="Times New Roman"/>
+          <w:sz w:val="24"/>
+          <w:szCs w:val="24"/>
+          <w:lang w:val="es-419"/>
+        </w:rPr>
+        <w:t xml:space="preserve"> No vas a tener problemas de incompatibilidad con los principales navegadores (Firefox, Google Chrome, Internet Explorer, Opera o Internet Explorer).</w:t>
+      </w:r>
+    </w:p>
+    <w:p>
+      <w:pPr>
+        <w:pStyle w:val="ListParagraph"/>
+        <w:numPr>
+          <w:ilvl w:val="0"/>
+          <w:numId w:val="37"/>
+        </w:numPr>
+        <w:rPr>
+          <w:rFonts w:ascii="Times New Roman" w:hAnsi="Times New Roman" w:cs="Times New Roman"/>
+          <w:sz w:val="24"/>
+          <w:szCs w:val="24"/>
+          <w:lang w:val="es-419"/>
+        </w:rPr>
+      </w:pPr>
+      <w:r>
+        <w:rPr>
+          <w:rFonts w:ascii="Times New Roman" w:hAnsi="Times New Roman" w:cs="Times New Roman"/>
+          <w:b/>
+          <w:sz w:val="24"/>
+          <w:szCs w:val="24"/>
+          <w:lang w:val="es-419"/>
+        </w:rPr>
+        <w:t>Integración con librerías JavaScript:</w:t>
+      </w:r>
+      <w:r>
+        <w:rPr>
+          <w:rFonts w:ascii="Times New Roman" w:hAnsi="Times New Roman" w:cs="Times New Roman"/>
+          <w:sz w:val="24"/>
+          <w:szCs w:val="24"/>
+          <w:lang w:val="es-419"/>
+        </w:rPr>
+        <w:t xml:space="preserve"> Tipografías, botones, cuadros…</w:t>
+      </w:r>
+    </w:p>
+    <w:p>
+      <w:pPr>
+        <w:pStyle w:val="ListParagraph"/>
+        <w:numPr>
+          <w:ilvl w:val="0"/>
+          <w:numId w:val="37"/>
+        </w:numPr>
+        <w:rPr>
+          <w:rFonts w:ascii="Times New Roman" w:hAnsi="Times New Roman" w:cs="Times New Roman"/>
+          <w:sz w:val="24"/>
+          <w:szCs w:val="24"/>
+          <w:lang w:val="es-419"/>
+        </w:rPr>
+      </w:pPr>
+      <w:r>
+        <w:rPr>
+          <w:rFonts w:ascii="Times New Roman" w:hAnsi="Times New Roman" w:cs="Times New Roman"/>
+          <w:b/>
+          <w:sz w:val="24"/>
+          <w:szCs w:val="24"/>
+          <w:lang w:val="es-419"/>
+        </w:rPr>
+        <w:t>Facilidad de uso:</w:t>
+      </w:r>
+      <w:r>
+        <w:rPr>
+          <w:rFonts w:ascii="Times New Roman" w:hAnsi="Times New Roman" w:cs="Times New Roman"/>
+          <w:sz w:val="24"/>
+          <w:szCs w:val="24"/>
+          <w:lang w:val="es-419"/>
+        </w:rPr>
+        <w:t xml:space="preserve"> Tanto a la hora de crear contenido como en el momento de subir archivos como imágenes o vídeos.</w:t>
+      </w:r>
+    </w:p>
+    <w:p>
+      <w:pPr>
+        <w:pStyle w:val="ListParagraph"/>
+        <w:numPr>
+          <w:ilvl w:val="0"/>
+          <w:numId w:val="37"/>
+        </w:numPr>
+        <w:rPr>
+          <w:rFonts w:ascii="Times New Roman" w:hAnsi="Times New Roman" w:cs="Times New Roman"/>
+          <w:sz w:val="24"/>
+          <w:szCs w:val="24"/>
+          <w:lang w:val="es-419"/>
+        </w:rPr>
+      </w:pPr>
+      <w:r>
+        <w:rPr>
+          <w:rFonts w:ascii="Times New Roman" w:hAnsi="Times New Roman" w:cs="Times New Roman"/>
+          <w:b/>
+          <w:sz w:val="24"/>
+          <w:szCs w:val="24"/>
+          <w:lang w:val="es-419"/>
+        </w:rPr>
+        <w:t xml:space="preserve">Utiliza un sistema </w:t>
+      </w:r>
+      <w:proofErr w:type="spellStart"/>
+      <w:r>
+        <w:rPr>
+          <w:rFonts w:ascii="Times New Roman" w:hAnsi="Times New Roman" w:cs="Times New Roman"/>
+          <w:b/>
+          <w:sz w:val="24"/>
+          <w:szCs w:val="24"/>
+          <w:lang w:val="es-419"/>
+        </w:rPr>
+        <w:t>grid</w:t>
+      </w:r>
+      <w:proofErr w:type="spellEnd"/>
+      <w:r>
+        <w:rPr>
+          <w:rFonts w:ascii="Times New Roman" w:hAnsi="Times New Roman" w:cs="Times New Roman"/>
+          <w:b/>
+          <w:sz w:val="24"/>
+          <w:szCs w:val="24"/>
+          <w:lang w:val="es-419"/>
+        </w:rPr>
+        <w:t>:</w:t>
+      </w:r>
+      <w:r>
+        <w:rPr>
+          <w:rFonts w:ascii="Times New Roman" w:hAnsi="Times New Roman" w:cs="Times New Roman"/>
+          <w:sz w:val="24"/>
+          <w:szCs w:val="24"/>
+          <w:lang w:val="es-419"/>
+        </w:rPr>
+        <w:t xml:space="preserve"> Es decir, un sistema de cuadrículas (rejillas) que te permite crear el diseño de una web insertando el contenido en bloques o columnas.</w:t>
+      </w:r>
+    </w:p>
+    <w:p>
+      <w:pPr>
+        <w:pStyle w:val="Heading2"/>
+        <w:numPr>
+          <w:ilvl w:val="1"/>
+          <w:numId w:val="14"/>
+        </w:numPr>
+        <w:spacing w:before="240" w:after="240" w:line="360" w:lineRule="auto"/>
+        <w:jc w:val="left"/>
+        <w:rPr>
+          <w:rFonts w:ascii="Times New Roman" w:hAnsi="Times New Roman" w:cs="Times New Roman"/>
+          <w:b/>
+          <w:bCs/>
+          <w:color w:val="auto"/>
+          <w:sz w:val="22"/>
+          <w:szCs w:val="22"/>
+          <w:lang w:val="es-419"/>
+        </w:rPr>
+      </w:pPr>
+      <w:proofErr w:type="spellStart"/>
+      <w:r>
+        <w:rPr>
+          <w:rFonts w:ascii="Times New Roman" w:hAnsi="Times New Roman" w:cs="Times New Roman"/>
+          <w:b/>
+          <w:bCs/>
+          <w:color w:val="auto"/>
+          <w:sz w:val="22"/>
+          <w:szCs w:val="22"/>
+          <w:lang w:val="es-419"/>
+        </w:rPr>
+        <w:lastRenderedPageBreak/>
+        <w:t>Firebase</w:t>
+      </w:r>
+      <w:proofErr w:type="spellEnd"/>
+      <w:r>
+        <w:rPr>
+          <w:rFonts w:ascii="Times New Roman" w:hAnsi="Times New Roman" w:cs="Times New Roman"/>
+          <w:b/>
+          <w:bCs/>
+          <w:color w:val="auto"/>
+          <w:sz w:val="22"/>
+          <w:szCs w:val="22"/>
+          <w:lang w:val="es-419"/>
+        </w:rPr>
+        <w:br/>
+      </w:r>
+      <w:proofErr w:type="spellStart"/>
+      <w:r>
+        <w:rPr>
+          <w:rFonts w:ascii="Times New Roman" w:hAnsi="Times New Roman" w:cs="Times New Roman"/>
+          <w:bCs/>
+          <w:color w:val="auto"/>
+          <w:sz w:val="24"/>
+          <w:szCs w:val="24"/>
+          <w:lang w:val="es-419"/>
+        </w:rPr>
+        <w:t>Firebase</w:t>
+      </w:r>
+      <w:proofErr w:type="spellEnd"/>
+      <w:r>
+        <w:rPr>
+          <w:rFonts w:ascii="Times New Roman" w:hAnsi="Times New Roman" w:cs="Times New Roman"/>
+          <w:bCs/>
+          <w:color w:val="auto"/>
+          <w:sz w:val="24"/>
+          <w:szCs w:val="24"/>
+          <w:lang w:val="es-419"/>
+        </w:rPr>
+        <w:t xml:space="preserve"> de Google es una plataforma en la nube para el desarrollo de aplicaciones web y móvil. Está disponible para distintas plataformas (iOS, Android y web), con lo que es más rápido trabajar en el desarrollo.</w:t>
+      </w:r>
+    </w:p>
+    <w:p>
+      <w:pPr>
+        <w:pStyle w:val="Heading2"/>
+        <w:numPr>
+          <w:ilvl w:val="0"/>
+          <w:numId w:val="0"/>
+        </w:numPr>
+        <w:spacing w:before="240" w:after="240" w:line="360" w:lineRule="auto"/>
+        <w:ind w:left="576"/>
+        <w:jc w:val="left"/>
+        <w:rPr>
+          <w:rFonts w:ascii="Times New Roman" w:hAnsi="Times New Roman" w:cs="Times New Roman"/>
+          <w:bCs/>
+          <w:color w:val="auto"/>
+          <w:sz w:val="24"/>
+          <w:szCs w:val="24"/>
+          <w:lang w:val="es-419"/>
+        </w:rPr>
+      </w:pPr>
+      <w:r>
+        <w:rPr>
+          <w:rFonts w:ascii="Times New Roman" w:hAnsi="Times New Roman" w:cs="Times New Roman"/>
+          <w:bCs/>
+          <w:color w:val="auto"/>
+          <w:sz w:val="24"/>
+          <w:szCs w:val="24"/>
+          <w:lang w:val="es-419"/>
+        </w:rPr>
+        <w:t>Aunque fue creada en 2011 pasó a ser parte de Google en 2014, comenzando como una base de datos en tiempo real. Sin embargo, se añadieron más y más funciones que, en parte, permitieron agrupar los SDK de productos de Google con distintos fines, facilitando su uso.</w:t>
+      </w:r>
+      <w:r>
+        <w:rPr>
+          <w:rFonts w:ascii="Times New Roman" w:hAnsi="Times New Roman" w:cs="Times New Roman"/>
+          <w:bCs/>
+          <w:color w:val="auto"/>
+          <w:sz w:val="24"/>
+          <w:szCs w:val="24"/>
+          <w:lang w:val="es-419"/>
+        </w:rPr>
+        <w:t xml:space="preserve"> </w:t>
+      </w:r>
+      <w:r>
+        <w:rPr>
+          <w:rFonts w:ascii="Times New Roman" w:hAnsi="Times New Roman" w:cs="Times New Roman"/>
+          <w:bCs/>
+          <w:color w:val="auto"/>
+          <w:sz w:val="24"/>
+          <w:szCs w:val="24"/>
+          <w:lang w:val="es-419"/>
+        </w:rPr>
+        <w:t>(Sara,2020)</w:t>
+      </w:r>
+      <w:r>
+        <w:t xml:space="preserve"> </w:t>
+      </w:r>
+    </w:p>
+    <w:p>
+      <w:pPr>
+        <w:pStyle w:val="Heading2"/>
+        <w:numPr>
+          <w:ilvl w:val="0"/>
+          <w:numId w:val="0"/>
+        </w:numPr>
+        <w:spacing w:before="240" w:after="240" w:line="360" w:lineRule="auto"/>
+        <w:ind w:left="576"/>
+        <w:jc w:val="left"/>
+        <w:rPr>
+          <w:rFonts w:ascii="Times New Roman" w:hAnsi="Times New Roman" w:cs="Times New Roman"/>
+          <w:bCs/>
+          <w:color w:val="auto"/>
+          <w:sz w:val="24"/>
+          <w:szCs w:val="24"/>
+          <w:lang w:val="es-419"/>
+        </w:rPr>
+      </w:pPr>
+      <w:r>
+        <w:rPr>
+          <w:rFonts w:ascii="Times New Roman" w:hAnsi="Times New Roman" w:cs="Times New Roman"/>
+          <w:bCs/>
+          <w:color w:val="auto"/>
+          <w:sz w:val="24"/>
+          <w:szCs w:val="24"/>
+          <w:lang w:val="es-419"/>
+        </w:rPr>
+        <w:t>Su función esencial es hacer más sencilla la creación de tanto aplicaciones webs como móviles y su desarrollo, procurando que el trabajo sea más rápido, pero sin renunciar a la calidad requerida.</w:t>
+      </w:r>
+    </w:p>
+    <w:p>
+      <w:pPr>
+        <w:pStyle w:val="Heading2"/>
+        <w:numPr>
+          <w:ilvl w:val="0"/>
+          <w:numId w:val="0"/>
+        </w:numPr>
+        <w:spacing w:before="240" w:after="240" w:line="360" w:lineRule="auto"/>
+        <w:ind w:left="576"/>
+        <w:jc w:val="left"/>
+      </w:pPr>
+      <w:r>
+        <w:rPr>
+          <w:rFonts w:ascii="Times New Roman" w:hAnsi="Times New Roman" w:cs="Times New Roman"/>
+          <w:bCs/>
+          <w:color w:val="auto"/>
+          <w:sz w:val="24"/>
+          <w:szCs w:val="24"/>
+          <w:lang w:val="es-419"/>
+        </w:rPr>
+        <w:t xml:space="preserve">Sus herramientas son variadas y de fácil uso, considerando que su agrupación simplifica las tareas de gestión a una misma plataforma. Las finalidades de las mismas se pueden dividir en cuatro grupos: desarrollo, crecimiento, monetización y análisis. Es especialmente interesante para que los desarrolladores no necesiten dedicarle tanto tiempo al </w:t>
+      </w:r>
+      <w:proofErr w:type="spellStart"/>
+      <w:r>
+        <w:rPr>
+          <w:rFonts w:ascii="Times New Roman" w:hAnsi="Times New Roman" w:cs="Times New Roman"/>
+          <w:bCs/>
+          <w:color w:val="auto"/>
+          <w:sz w:val="24"/>
+          <w:szCs w:val="24"/>
+          <w:lang w:val="es-419"/>
+        </w:rPr>
+        <w:t>backend</w:t>
+      </w:r>
+      <w:proofErr w:type="spellEnd"/>
+      <w:r>
+        <w:rPr>
+          <w:rFonts w:ascii="Times New Roman" w:hAnsi="Times New Roman" w:cs="Times New Roman"/>
+          <w:bCs/>
+          <w:color w:val="auto"/>
+          <w:sz w:val="24"/>
+          <w:szCs w:val="24"/>
+          <w:lang w:val="es-419"/>
+        </w:rPr>
+        <w:t>, tanto en cuestiones de desarrollo como de mantenimiento.</w:t>
+      </w:r>
+      <w:r>
+        <w:t xml:space="preserve"> </w:t>
+      </w:r>
+      <w:r>
+        <w:rPr>
+          <w:rFonts w:ascii="Times New Roman" w:hAnsi="Times New Roman" w:cs="Times New Roman"/>
+          <w:color w:val="000000" w:themeColor="text1"/>
+          <w:sz w:val="24"/>
+          <w:szCs w:val="24"/>
+        </w:rPr>
+        <w:t>(Sara,2020)</w:t>
+      </w:r>
+    </w:p>
+    <w:p>
+      <w:pPr>
+        <w:pStyle w:val="Heading2"/>
+        <w:numPr>
+          <w:ilvl w:val="2"/>
+          <w:numId w:val="14"/>
+        </w:numPr>
+        <w:spacing w:before="240" w:after="240" w:line="360" w:lineRule="auto"/>
+        <w:ind w:left="0" w:firstLine="0"/>
+        <w:jc w:val="left"/>
+        <w:rPr>
+          <w:rFonts w:ascii="Times New Roman" w:hAnsi="Times New Roman" w:cs="Times New Roman"/>
+          <w:b/>
+          <w:bCs/>
+          <w:color w:val="auto"/>
+          <w:sz w:val="22"/>
+          <w:szCs w:val="22"/>
+          <w:lang w:val="es-419"/>
+        </w:rPr>
+      </w:pPr>
+      <w:r>
+        <w:rPr>
+          <w:rFonts w:ascii="Times New Roman" w:hAnsi="Times New Roman" w:cs="Times New Roman"/>
+          <w:b/>
+          <w:bCs/>
+          <w:color w:val="auto"/>
+          <w:sz w:val="22"/>
+          <w:szCs w:val="22"/>
+          <w:lang w:val="es-419"/>
+        </w:rPr>
+        <w:t xml:space="preserve">Funciones de </w:t>
+      </w:r>
+      <w:proofErr w:type="spellStart"/>
+      <w:r>
+        <w:rPr>
+          <w:rFonts w:ascii="Times New Roman" w:hAnsi="Times New Roman" w:cs="Times New Roman"/>
+          <w:b/>
+          <w:bCs/>
+          <w:color w:val="auto"/>
+          <w:sz w:val="22"/>
+          <w:szCs w:val="22"/>
+          <w:lang w:val="es-419"/>
+        </w:rPr>
+        <w:t>Firebase</w:t>
+      </w:r>
+      <w:proofErr w:type="spellEnd"/>
+    </w:p>
+    <w:p>
+      <w:pPr>
+        <w:pStyle w:val="Heading2"/>
+        <w:numPr>
+          <w:ilvl w:val="0"/>
+          <w:numId w:val="0"/>
+        </w:numPr>
+        <w:spacing w:before="240" w:after="240" w:line="360" w:lineRule="auto"/>
+        <w:ind w:left="576"/>
+        <w:jc w:val="left"/>
+        <w:rPr>
+          <w:rFonts w:ascii="Times New Roman" w:hAnsi="Times New Roman" w:cs="Times New Roman"/>
+          <w:bCs/>
+          <w:color w:val="auto"/>
+          <w:sz w:val="24"/>
+          <w:szCs w:val="24"/>
+          <w:lang w:val="es-419"/>
+        </w:rPr>
+      </w:pPr>
+      <w:proofErr w:type="spellStart"/>
+      <w:r>
+        <w:rPr>
+          <w:rFonts w:ascii="Times New Roman" w:hAnsi="Times New Roman" w:cs="Times New Roman"/>
+          <w:bCs/>
+          <w:color w:val="auto"/>
+          <w:sz w:val="24"/>
+          <w:szCs w:val="24"/>
+          <w:lang w:val="es-419"/>
+        </w:rPr>
+        <w:t>Firebase</w:t>
+      </w:r>
+      <w:proofErr w:type="spellEnd"/>
+      <w:r>
+        <w:rPr>
+          <w:rFonts w:ascii="Times New Roman" w:hAnsi="Times New Roman" w:cs="Times New Roman"/>
+          <w:bCs/>
+          <w:color w:val="auto"/>
+          <w:sz w:val="24"/>
+          <w:szCs w:val="24"/>
+          <w:lang w:val="es-419"/>
+        </w:rPr>
+        <w:t xml:space="preserve"> dispone de diferentes funcionalidades, que se pueden dividir básicamente en 3 grupos: Desarrollo (</w:t>
+      </w:r>
+      <w:proofErr w:type="spellStart"/>
+      <w:r>
+        <w:rPr>
+          <w:rFonts w:ascii="Times New Roman" w:hAnsi="Times New Roman" w:cs="Times New Roman"/>
+          <w:bCs/>
+          <w:color w:val="auto"/>
+          <w:sz w:val="24"/>
+          <w:szCs w:val="24"/>
+          <w:lang w:val="es-419"/>
+        </w:rPr>
+        <w:t>Develop</w:t>
+      </w:r>
+      <w:proofErr w:type="spellEnd"/>
+      <w:r>
+        <w:rPr>
+          <w:rFonts w:ascii="Times New Roman" w:hAnsi="Times New Roman" w:cs="Times New Roman"/>
+          <w:bCs/>
+          <w:color w:val="auto"/>
+          <w:sz w:val="24"/>
+          <w:szCs w:val="24"/>
+          <w:lang w:val="es-419"/>
+        </w:rPr>
+        <w:t>), Crecimiento (</w:t>
+      </w:r>
+      <w:proofErr w:type="spellStart"/>
+      <w:r>
+        <w:rPr>
+          <w:rFonts w:ascii="Times New Roman" w:hAnsi="Times New Roman" w:cs="Times New Roman"/>
+          <w:bCs/>
+          <w:color w:val="auto"/>
+          <w:sz w:val="24"/>
+          <w:szCs w:val="24"/>
+          <w:lang w:val="es-419"/>
+        </w:rPr>
+        <w:t>Grow</w:t>
+      </w:r>
+      <w:proofErr w:type="spellEnd"/>
+      <w:r>
+        <w:rPr>
+          <w:rFonts w:ascii="Times New Roman" w:hAnsi="Times New Roman" w:cs="Times New Roman"/>
+          <w:bCs/>
+          <w:color w:val="auto"/>
+          <w:sz w:val="24"/>
+          <w:szCs w:val="24"/>
+          <w:lang w:val="es-419"/>
+        </w:rPr>
+        <w:t>) y Monetización (</w:t>
+      </w:r>
+      <w:proofErr w:type="spellStart"/>
+      <w:r>
+        <w:rPr>
+          <w:rFonts w:ascii="Times New Roman" w:hAnsi="Times New Roman" w:cs="Times New Roman"/>
+          <w:bCs/>
+          <w:color w:val="auto"/>
+          <w:sz w:val="24"/>
+          <w:szCs w:val="24"/>
+          <w:lang w:val="es-419"/>
+        </w:rPr>
+        <w:t>Earn</w:t>
+      </w:r>
+      <w:proofErr w:type="spellEnd"/>
+      <w:r>
+        <w:rPr>
+          <w:rFonts w:ascii="Times New Roman" w:hAnsi="Times New Roman" w:cs="Times New Roman"/>
+          <w:bCs/>
+          <w:color w:val="auto"/>
+          <w:sz w:val="24"/>
+          <w:szCs w:val="24"/>
+          <w:lang w:val="es-419"/>
+        </w:rPr>
+        <w:t>), a los que hay que sumar la Analítica (</w:t>
+      </w:r>
+      <w:proofErr w:type="spellStart"/>
+      <w:r>
+        <w:rPr>
+          <w:rFonts w:ascii="Times New Roman" w:hAnsi="Times New Roman" w:cs="Times New Roman"/>
+          <w:bCs/>
+          <w:color w:val="auto"/>
+          <w:sz w:val="24"/>
+          <w:szCs w:val="24"/>
+          <w:lang w:val="es-419"/>
+        </w:rPr>
+        <w:t>Analytics</w:t>
+      </w:r>
+      <w:proofErr w:type="spellEnd"/>
+      <w:r>
+        <w:rPr>
+          <w:rFonts w:ascii="Times New Roman" w:hAnsi="Times New Roman" w:cs="Times New Roman"/>
+          <w:bCs/>
+          <w:color w:val="auto"/>
+          <w:sz w:val="24"/>
+          <w:szCs w:val="24"/>
+          <w:lang w:val="es-419"/>
+        </w:rPr>
+        <w:t>).</w:t>
+      </w:r>
+    </w:p>
+    <w:p>
+      <w:pPr>
+        <w:pStyle w:val="Heading2"/>
+        <w:numPr>
+          <w:ilvl w:val="0"/>
+          <w:numId w:val="0"/>
+        </w:numPr>
+        <w:spacing w:before="240" w:after="240" w:line="360" w:lineRule="auto"/>
+        <w:ind w:left="576"/>
+        <w:jc w:val="left"/>
+        <w:rPr>
+          <w:rFonts w:ascii="Times New Roman" w:hAnsi="Times New Roman" w:cs="Times New Roman"/>
+          <w:b/>
+          <w:bCs/>
+          <w:color w:val="auto"/>
+          <w:sz w:val="24"/>
+          <w:szCs w:val="24"/>
+          <w:lang w:val="es-419"/>
+        </w:rPr>
+      </w:pPr>
+      <w:r>
+        <w:rPr>
+          <w:rFonts w:ascii="Times New Roman" w:hAnsi="Times New Roman" w:cs="Times New Roman"/>
+          <w:b/>
+          <w:bCs/>
+          <w:color w:val="auto"/>
+          <w:sz w:val="24"/>
+          <w:szCs w:val="24"/>
+          <w:lang w:val="es-419"/>
+        </w:rPr>
+        <w:t>D</w:t>
+      </w:r>
+      <w:r>
+        <w:rPr>
+          <w:rFonts w:ascii="Times New Roman" w:hAnsi="Times New Roman" w:cs="Times New Roman"/>
+          <w:b/>
+          <w:bCs/>
+          <w:color w:val="auto"/>
+          <w:sz w:val="24"/>
+          <w:szCs w:val="24"/>
+          <w:lang w:val="es-419"/>
+        </w:rPr>
+        <w:t>ESARROLLO</w:t>
+      </w:r>
+    </w:p>
+    <w:p>
+      <w:pPr>
+        <w:pStyle w:val="Heading2"/>
+        <w:numPr>
+          <w:ilvl w:val="0"/>
+          <w:numId w:val="0"/>
+        </w:numPr>
+        <w:spacing w:before="240" w:after="240" w:line="360" w:lineRule="auto"/>
+        <w:ind w:left="576"/>
+        <w:jc w:val="left"/>
+        <w:rPr>
+          <w:rFonts w:ascii="Times New Roman" w:hAnsi="Times New Roman" w:cs="Times New Roman"/>
+          <w:bCs/>
+          <w:color w:val="auto"/>
+          <w:sz w:val="24"/>
+          <w:szCs w:val="24"/>
+          <w:lang w:val="es-419"/>
+        </w:rPr>
+      </w:pPr>
+      <w:r>
+        <w:rPr>
+          <w:rFonts w:ascii="Times New Roman" w:hAnsi="Times New Roman" w:cs="Times New Roman"/>
+          <w:bCs/>
+          <w:color w:val="auto"/>
+          <w:sz w:val="24"/>
+          <w:szCs w:val="24"/>
+          <w:lang w:val="es-419"/>
+        </w:rPr>
+        <w:t xml:space="preserve">El primer grupo de funciones es conocido como Desarrollo o </w:t>
+      </w:r>
+      <w:proofErr w:type="spellStart"/>
+      <w:r>
+        <w:rPr>
+          <w:rFonts w:ascii="Times New Roman" w:hAnsi="Times New Roman" w:cs="Times New Roman"/>
+          <w:bCs/>
+          <w:color w:val="auto"/>
+          <w:sz w:val="24"/>
+          <w:szCs w:val="24"/>
+          <w:lang w:val="es-419"/>
+        </w:rPr>
+        <w:t>Develop</w:t>
+      </w:r>
+      <w:proofErr w:type="spellEnd"/>
+      <w:r>
+        <w:rPr>
+          <w:rFonts w:ascii="Times New Roman" w:hAnsi="Times New Roman" w:cs="Times New Roman"/>
+          <w:bCs/>
+          <w:color w:val="auto"/>
+          <w:sz w:val="24"/>
+          <w:szCs w:val="24"/>
+          <w:lang w:val="es-419"/>
+        </w:rPr>
+        <w:t xml:space="preserve"> en </w:t>
+      </w:r>
+      <w:proofErr w:type="spellStart"/>
+      <w:r>
+        <w:rPr>
+          <w:rFonts w:ascii="Times New Roman" w:hAnsi="Times New Roman" w:cs="Times New Roman"/>
+          <w:bCs/>
+          <w:color w:val="auto"/>
+          <w:sz w:val="24"/>
+          <w:szCs w:val="24"/>
+          <w:lang w:val="es-419"/>
+        </w:rPr>
+        <w:t>Firebase</w:t>
+      </w:r>
+      <w:proofErr w:type="spellEnd"/>
+      <w:r>
+        <w:rPr>
+          <w:rFonts w:ascii="Times New Roman" w:hAnsi="Times New Roman" w:cs="Times New Roman"/>
+          <w:bCs/>
+          <w:color w:val="auto"/>
+          <w:sz w:val="24"/>
+          <w:szCs w:val="24"/>
+          <w:lang w:val="es-419"/>
+        </w:rPr>
+        <w:t xml:space="preserve">. Como su nombre indica, incluye los servicios necesarios para el desarrollo de un proyecto de aplicación móvil o web. Estos contribuyen a que el proceso sea más rápido, puesto que se dejan determinadas actividades a mano de </w:t>
+      </w:r>
+      <w:proofErr w:type="spellStart"/>
+      <w:r>
+        <w:rPr>
+          <w:rFonts w:ascii="Times New Roman" w:hAnsi="Times New Roman" w:cs="Times New Roman"/>
+          <w:bCs/>
+          <w:color w:val="auto"/>
+          <w:sz w:val="24"/>
+          <w:szCs w:val="24"/>
+          <w:lang w:val="es-419"/>
+        </w:rPr>
+        <w:t>Firebase</w:t>
+      </w:r>
+      <w:proofErr w:type="spellEnd"/>
+      <w:r>
+        <w:rPr>
+          <w:rFonts w:ascii="Times New Roman" w:hAnsi="Times New Roman" w:cs="Times New Roman"/>
+          <w:bCs/>
+          <w:color w:val="auto"/>
+          <w:sz w:val="24"/>
+          <w:szCs w:val="24"/>
+          <w:lang w:val="es-419"/>
+        </w:rPr>
+        <w:t>, mientras que otras permiten optimizar diversos aspectos para conseguir la calidad deseada.</w:t>
+      </w:r>
+    </w:p>
+    <w:p>
+      <w:pPr>
+        <w:pStyle w:val="Heading2"/>
+        <w:numPr>
+          <w:ilvl w:val="0"/>
+          <w:numId w:val="0"/>
+        </w:numPr>
+        <w:spacing w:before="240" w:after="240" w:line="360" w:lineRule="auto"/>
+        <w:ind w:left="576" w:hanging="576"/>
+        <w:jc w:val="left"/>
+        <w:rPr>
+          <w:rFonts w:ascii="Times New Roman" w:hAnsi="Times New Roman" w:cs="Times New Roman"/>
+          <w:bCs/>
+          <w:color w:val="auto"/>
+          <w:sz w:val="24"/>
+          <w:szCs w:val="24"/>
+          <w:lang w:val="es-419"/>
+        </w:rPr>
+      </w:pPr>
+    </w:p>
+    <w:p>
+      <w:pPr>
+        <w:pStyle w:val="Heading2"/>
+        <w:numPr>
+          <w:ilvl w:val="0"/>
+          <w:numId w:val="0"/>
+        </w:numPr>
+        <w:spacing w:before="240" w:after="240" w:line="360" w:lineRule="auto"/>
+        <w:ind w:left="576"/>
+        <w:jc w:val="left"/>
+        <w:rPr>
+          <w:rFonts w:ascii="Times New Roman" w:hAnsi="Times New Roman" w:cs="Times New Roman"/>
+          <w:b/>
+          <w:bCs/>
+          <w:color w:val="auto"/>
+          <w:sz w:val="24"/>
+          <w:szCs w:val="24"/>
+          <w:lang w:val="es-419"/>
+        </w:rPr>
+      </w:pPr>
+      <w:proofErr w:type="spellStart"/>
+      <w:r>
+        <w:rPr>
+          <w:rFonts w:ascii="Times New Roman" w:hAnsi="Times New Roman" w:cs="Times New Roman"/>
+          <w:b/>
+          <w:bCs/>
+          <w:color w:val="auto"/>
+          <w:sz w:val="24"/>
+          <w:szCs w:val="24"/>
+          <w:lang w:val="es-419"/>
+        </w:rPr>
+        <w:lastRenderedPageBreak/>
+        <w:t>Realtime</w:t>
+      </w:r>
+      <w:proofErr w:type="spellEnd"/>
+      <w:r>
+        <w:rPr>
+          <w:rFonts w:ascii="Times New Roman" w:hAnsi="Times New Roman" w:cs="Times New Roman"/>
+          <w:b/>
+          <w:bCs/>
+          <w:color w:val="auto"/>
+          <w:sz w:val="24"/>
+          <w:szCs w:val="24"/>
+          <w:lang w:val="es-419"/>
+        </w:rPr>
+        <w:t xml:space="preserve"> </w:t>
+      </w:r>
+      <w:proofErr w:type="spellStart"/>
+      <w:r>
+        <w:rPr>
+          <w:rFonts w:ascii="Times New Roman" w:hAnsi="Times New Roman" w:cs="Times New Roman"/>
+          <w:b/>
+          <w:bCs/>
+          <w:color w:val="auto"/>
+          <w:sz w:val="24"/>
+          <w:szCs w:val="24"/>
+          <w:lang w:val="es-419"/>
+        </w:rPr>
+        <w:t>database</w:t>
+      </w:r>
+      <w:proofErr w:type="spellEnd"/>
+    </w:p>
+    <w:p>
+      <w:pPr>
+        <w:pStyle w:val="Heading2"/>
+        <w:numPr>
+          <w:ilvl w:val="0"/>
+          <w:numId w:val="0"/>
+        </w:numPr>
+        <w:spacing w:before="240" w:after="240" w:line="360" w:lineRule="auto"/>
+        <w:ind w:left="576"/>
+        <w:jc w:val="left"/>
+        <w:rPr>
+          <w:rFonts w:ascii="Times New Roman" w:hAnsi="Times New Roman" w:cs="Times New Roman"/>
+          <w:bCs/>
+          <w:color w:val="auto"/>
+          <w:sz w:val="24"/>
+          <w:szCs w:val="24"/>
+          <w:lang w:val="es-419"/>
+        </w:rPr>
+      </w:pPr>
+      <w:r>
+        <w:rPr>
+          <w:rFonts w:ascii="Times New Roman" w:hAnsi="Times New Roman" w:cs="Times New Roman"/>
+          <w:bCs/>
+          <w:color w:val="auto"/>
+          <w:sz w:val="24"/>
+          <w:szCs w:val="24"/>
+          <w:lang w:val="es-419"/>
+        </w:rPr>
+        <w:t xml:space="preserve">Una de las herramientas más destacadas y esenciales de </w:t>
+      </w:r>
+      <w:proofErr w:type="spellStart"/>
+      <w:r>
+        <w:rPr>
+          <w:rFonts w:ascii="Times New Roman" w:hAnsi="Times New Roman" w:cs="Times New Roman"/>
+          <w:bCs/>
+          <w:color w:val="auto"/>
+          <w:sz w:val="24"/>
+          <w:szCs w:val="24"/>
+          <w:lang w:val="es-419"/>
+        </w:rPr>
+        <w:t>Firebase</w:t>
+      </w:r>
+      <w:proofErr w:type="spellEnd"/>
+      <w:r>
+        <w:rPr>
+          <w:rFonts w:ascii="Times New Roman" w:hAnsi="Times New Roman" w:cs="Times New Roman"/>
+          <w:bCs/>
+          <w:color w:val="auto"/>
+          <w:sz w:val="24"/>
+          <w:szCs w:val="24"/>
+          <w:lang w:val="es-419"/>
+        </w:rPr>
+        <w:t xml:space="preserve"> son las bases de datos en tiempo real. Estas se alojan en la nube, son No SQL y almacenan los datos como JSON. Permiten alojar y disponer de los datos e información de la aplicación en tiempo real, manteniéndolos </w:t>
+      </w:r>
+      <w:r>
+        <w:rPr>
+          <w:rFonts w:ascii="Times New Roman" w:hAnsi="Times New Roman" w:cs="Times New Roman"/>
+          <w:bCs/>
+          <w:color w:val="auto"/>
+          <w:sz w:val="24"/>
+          <w:szCs w:val="24"/>
+          <w:lang w:val="es-419"/>
+        </w:rPr>
+        <w:t>actualizados,</w:t>
+      </w:r>
+      <w:r>
+        <w:rPr>
+          <w:rFonts w:ascii="Times New Roman" w:hAnsi="Times New Roman" w:cs="Times New Roman"/>
+          <w:bCs/>
+          <w:color w:val="auto"/>
+          <w:sz w:val="24"/>
+          <w:szCs w:val="24"/>
+          <w:lang w:val="es-419"/>
+        </w:rPr>
+        <w:t xml:space="preserve"> aunque el usuario no realice ninguna acción.</w:t>
+      </w:r>
+    </w:p>
+    <w:p>
+      <w:pPr>
+        <w:pStyle w:val="Heading2"/>
+        <w:numPr>
+          <w:ilvl w:val="0"/>
+          <w:numId w:val="0"/>
+        </w:numPr>
+        <w:spacing w:before="240" w:after="240" w:line="360" w:lineRule="auto"/>
+        <w:ind w:left="576"/>
+        <w:jc w:val="left"/>
+        <w:rPr>
+          <w:rFonts w:ascii="Times New Roman" w:hAnsi="Times New Roman" w:cs="Times New Roman"/>
+          <w:bCs/>
+          <w:color w:val="auto"/>
+          <w:sz w:val="24"/>
+          <w:szCs w:val="24"/>
+          <w:lang w:val="es-419"/>
+        </w:rPr>
+      </w:pPr>
+      <w:proofErr w:type="spellStart"/>
+      <w:r>
+        <w:rPr>
+          <w:rFonts w:ascii="Times New Roman" w:hAnsi="Times New Roman" w:cs="Times New Roman"/>
+          <w:bCs/>
+          <w:color w:val="auto"/>
+          <w:sz w:val="24"/>
+          <w:szCs w:val="24"/>
+          <w:lang w:val="es-419"/>
+        </w:rPr>
+        <w:t>Firebase</w:t>
+      </w:r>
+      <w:proofErr w:type="spellEnd"/>
+      <w:r>
+        <w:rPr>
+          <w:rFonts w:ascii="Times New Roman" w:hAnsi="Times New Roman" w:cs="Times New Roman"/>
+          <w:bCs/>
+          <w:color w:val="auto"/>
+          <w:sz w:val="24"/>
+          <w:szCs w:val="24"/>
+          <w:lang w:val="es-419"/>
+        </w:rPr>
+        <w:t xml:space="preserve"> envía automáticamente eventos a las aplicaciones cuando los datos cambian, almacenando los datos nuevos en el disco. Aunque no hubiera conexión por parte de un usuario, sus datos estarían disponibles para el resto y los cambios realizados se sincronizarían una vez restablecida la conexión.</w:t>
+      </w:r>
+    </w:p>
+    <w:p>
+      <w:pPr>
+        <w:pStyle w:val="Heading2"/>
+        <w:numPr>
+          <w:ilvl w:val="0"/>
+          <w:numId w:val="0"/>
+        </w:numPr>
+        <w:spacing w:before="240" w:after="240" w:line="360" w:lineRule="auto"/>
+        <w:ind w:left="576"/>
+        <w:jc w:val="left"/>
+        <w:rPr>
+          <w:rFonts w:ascii="Times New Roman" w:hAnsi="Times New Roman" w:cs="Times New Roman"/>
+          <w:b/>
+          <w:bCs/>
+          <w:color w:val="auto"/>
+          <w:sz w:val="24"/>
+          <w:szCs w:val="24"/>
+          <w:lang w:val="es-419"/>
+        </w:rPr>
+      </w:pPr>
+      <w:r>
+        <w:rPr>
+          <w:rFonts w:ascii="Times New Roman" w:hAnsi="Times New Roman" w:cs="Times New Roman"/>
+          <w:b/>
+          <w:bCs/>
+          <w:color w:val="auto"/>
+          <w:sz w:val="24"/>
+          <w:szCs w:val="24"/>
+          <w:lang w:val="es-419"/>
+        </w:rPr>
+        <w:t>Autenticación de usuarios</w:t>
+      </w:r>
+    </w:p>
+    <w:p>
+      <w:pPr>
+        <w:pStyle w:val="Heading2"/>
+        <w:numPr>
+          <w:ilvl w:val="0"/>
+          <w:numId w:val="0"/>
+        </w:numPr>
+        <w:spacing w:before="240" w:after="240" w:line="360" w:lineRule="auto"/>
+        <w:ind w:left="576"/>
+        <w:jc w:val="left"/>
+        <w:rPr>
+          <w:rFonts w:ascii="Times New Roman" w:hAnsi="Times New Roman" w:cs="Times New Roman"/>
+          <w:bCs/>
+          <w:color w:val="auto"/>
+          <w:sz w:val="24"/>
+          <w:szCs w:val="24"/>
+          <w:lang w:val="es-419"/>
+        </w:rPr>
+      </w:pPr>
+      <w:r>
+        <w:rPr>
+          <w:rFonts w:ascii="Times New Roman" w:hAnsi="Times New Roman" w:cs="Times New Roman"/>
+          <w:bCs/>
+          <w:color w:val="auto"/>
+          <w:sz w:val="24"/>
+          <w:szCs w:val="24"/>
+          <w:lang w:val="es-419"/>
+        </w:rPr>
+        <w:t>La identificación de los usuarios de una app es necesaria en la mayoría de los casos si estos quieren acceder a todas sus características.</w:t>
+      </w:r>
+    </w:p>
+    <w:p>
+      <w:pPr>
+        <w:pStyle w:val="Heading2"/>
+        <w:numPr>
+          <w:ilvl w:val="0"/>
+          <w:numId w:val="0"/>
+        </w:numPr>
+        <w:spacing w:before="240" w:after="240" w:line="360" w:lineRule="auto"/>
+        <w:ind w:left="576"/>
+        <w:jc w:val="left"/>
+        <w:rPr>
+          <w:rFonts w:ascii="Times New Roman" w:hAnsi="Times New Roman" w:cs="Times New Roman"/>
+          <w:bCs/>
+          <w:color w:val="auto"/>
+          <w:sz w:val="24"/>
+          <w:szCs w:val="24"/>
+          <w:lang w:val="es-419"/>
+        </w:rPr>
+      </w:pPr>
+      <w:proofErr w:type="spellStart"/>
+      <w:r>
+        <w:rPr>
+          <w:rFonts w:ascii="Times New Roman" w:hAnsi="Times New Roman" w:cs="Times New Roman"/>
+          <w:bCs/>
+          <w:color w:val="auto"/>
+          <w:sz w:val="24"/>
+          <w:szCs w:val="24"/>
+          <w:lang w:val="es-419"/>
+        </w:rPr>
+        <w:t>F</w:t>
+      </w:r>
+      <w:r>
+        <w:rPr>
+          <w:rFonts w:ascii="Times New Roman" w:hAnsi="Times New Roman" w:cs="Times New Roman"/>
+          <w:bCs/>
+          <w:color w:val="auto"/>
+          <w:sz w:val="24"/>
+          <w:szCs w:val="24"/>
+          <w:lang w:val="es-419"/>
+        </w:rPr>
+        <w:t>irebase</w:t>
+      </w:r>
+      <w:proofErr w:type="spellEnd"/>
+      <w:r>
+        <w:rPr>
+          <w:rFonts w:ascii="Times New Roman" w:hAnsi="Times New Roman" w:cs="Times New Roman"/>
+          <w:bCs/>
+          <w:color w:val="auto"/>
+          <w:sz w:val="24"/>
+          <w:szCs w:val="24"/>
+          <w:lang w:val="es-419"/>
+        </w:rPr>
+        <w:t xml:space="preserve"> ofrece un sistema de autenticación que permite tanto el registro propiamente dicho (mediante email y contraseña) como el acceso utilizando perfiles de otras plataformas externas (por ejemplo, de Facebook, Google o Twitter), una alternativa muy cómoda para usuarios reacios a completar el proceso.</w:t>
+      </w:r>
+    </w:p>
+    <w:p>
+      <w:pPr>
+        <w:pStyle w:val="Heading2"/>
+        <w:numPr>
+          <w:ilvl w:val="0"/>
+          <w:numId w:val="0"/>
+        </w:numPr>
+        <w:spacing w:before="240" w:after="240" w:line="360" w:lineRule="auto"/>
+        <w:ind w:left="576"/>
+        <w:jc w:val="left"/>
+        <w:rPr>
+          <w:rFonts w:ascii="Times New Roman" w:hAnsi="Times New Roman" w:cs="Times New Roman"/>
+          <w:bCs/>
+          <w:color w:val="auto"/>
+          <w:sz w:val="24"/>
+          <w:szCs w:val="24"/>
+          <w:lang w:val="es-419"/>
+        </w:rPr>
+      </w:pPr>
+      <w:r>
+        <w:rPr>
+          <w:rFonts w:ascii="Times New Roman" w:hAnsi="Times New Roman" w:cs="Times New Roman"/>
+          <w:bCs/>
+          <w:color w:val="auto"/>
+          <w:sz w:val="24"/>
+          <w:szCs w:val="24"/>
+          <w:lang w:val="es-419"/>
+        </w:rPr>
+        <w:t xml:space="preserve">Así, este tipo de tareas se ven simplificadas, considerando también que desde aquí se gestionan los accesos y se consigue una mayor seguridad y protección de los datos. Se debe mencionar que </w:t>
+      </w:r>
+      <w:proofErr w:type="spellStart"/>
+      <w:r>
+        <w:rPr>
+          <w:rFonts w:ascii="Times New Roman" w:hAnsi="Times New Roman" w:cs="Times New Roman"/>
+          <w:bCs/>
+          <w:color w:val="auto"/>
+          <w:sz w:val="24"/>
+          <w:szCs w:val="24"/>
+          <w:lang w:val="es-419"/>
+        </w:rPr>
+        <w:t>Firebase</w:t>
+      </w:r>
+      <w:proofErr w:type="spellEnd"/>
+      <w:r>
+        <w:rPr>
+          <w:rFonts w:ascii="Times New Roman" w:hAnsi="Times New Roman" w:cs="Times New Roman"/>
+          <w:bCs/>
+          <w:color w:val="auto"/>
+          <w:sz w:val="24"/>
+          <w:szCs w:val="24"/>
+          <w:lang w:val="es-419"/>
+        </w:rPr>
+        <w:t xml:space="preserve"> puede guardar en la nube los datos de inicio de sesión con total seguridad, evitando que una persona tenga que identificarse cada vez que abra la aplicación.</w:t>
+      </w:r>
+    </w:p>
+    <w:p>
+      <w:pPr>
+        <w:pStyle w:val="Heading2"/>
+        <w:numPr>
+          <w:ilvl w:val="0"/>
+          <w:numId w:val="0"/>
+        </w:numPr>
+        <w:spacing w:before="240" w:after="240" w:line="360" w:lineRule="auto"/>
+        <w:ind w:left="576"/>
+        <w:jc w:val="left"/>
+        <w:rPr>
+          <w:rFonts w:ascii="Times New Roman" w:hAnsi="Times New Roman" w:cs="Times New Roman"/>
+          <w:b/>
+          <w:bCs/>
+          <w:color w:val="auto"/>
+          <w:sz w:val="24"/>
+          <w:szCs w:val="24"/>
+          <w:lang w:val="es-419"/>
+        </w:rPr>
+      </w:pPr>
+      <w:r>
+        <w:rPr>
+          <w:rFonts w:ascii="Times New Roman" w:hAnsi="Times New Roman" w:cs="Times New Roman"/>
+          <w:b/>
+          <w:bCs/>
+          <w:color w:val="auto"/>
+          <w:sz w:val="24"/>
+          <w:szCs w:val="24"/>
+          <w:lang w:val="es-419"/>
+        </w:rPr>
+        <w:t>Almacenamiento en la nube</w:t>
+      </w:r>
+    </w:p>
+    <w:p>
+      <w:pPr>
+        <w:pStyle w:val="Heading2"/>
+        <w:numPr>
+          <w:ilvl w:val="0"/>
+          <w:numId w:val="0"/>
+        </w:numPr>
+        <w:spacing w:before="240" w:after="240" w:line="360" w:lineRule="auto"/>
+        <w:ind w:left="576"/>
+        <w:jc w:val="left"/>
+        <w:rPr>
+          <w:rFonts w:ascii="Times New Roman" w:hAnsi="Times New Roman" w:cs="Times New Roman"/>
+          <w:bCs/>
+          <w:color w:val="auto"/>
+          <w:sz w:val="24"/>
+          <w:szCs w:val="24"/>
+          <w:lang w:val="es-419"/>
+        </w:rPr>
+      </w:pPr>
+      <w:proofErr w:type="spellStart"/>
+      <w:r>
+        <w:rPr>
+          <w:rFonts w:ascii="Times New Roman" w:hAnsi="Times New Roman" w:cs="Times New Roman"/>
+          <w:bCs/>
+          <w:color w:val="auto"/>
+          <w:sz w:val="24"/>
+          <w:szCs w:val="24"/>
+          <w:lang w:val="es-419"/>
+        </w:rPr>
+        <w:t>Firebase</w:t>
+      </w:r>
+      <w:proofErr w:type="spellEnd"/>
+      <w:r>
+        <w:rPr>
+          <w:rFonts w:ascii="Times New Roman" w:hAnsi="Times New Roman" w:cs="Times New Roman"/>
+          <w:bCs/>
+          <w:color w:val="auto"/>
+          <w:sz w:val="24"/>
+          <w:szCs w:val="24"/>
+          <w:lang w:val="es-419"/>
+        </w:rPr>
+        <w:t xml:space="preserve"> cuenta con un sistema de almacenamiento, donde los desarrolladores pueden guardar los ficheros de sus aplicaciones (y vinculándolos con referencias a un árbol de ficheros para mejorar el rendimiento de la app) y sincronizarlos. Al igual que la mayoría de herramientas de </w:t>
+      </w:r>
+      <w:proofErr w:type="spellStart"/>
+      <w:r>
+        <w:rPr>
+          <w:rFonts w:ascii="Times New Roman" w:hAnsi="Times New Roman" w:cs="Times New Roman"/>
+          <w:bCs/>
+          <w:color w:val="auto"/>
+          <w:sz w:val="24"/>
+          <w:szCs w:val="24"/>
+          <w:lang w:val="es-419"/>
+        </w:rPr>
+        <w:t>Firebase</w:t>
+      </w:r>
+      <w:proofErr w:type="spellEnd"/>
+      <w:r>
+        <w:rPr>
+          <w:rFonts w:ascii="Times New Roman" w:hAnsi="Times New Roman" w:cs="Times New Roman"/>
+          <w:bCs/>
+          <w:color w:val="auto"/>
+          <w:sz w:val="24"/>
+          <w:szCs w:val="24"/>
+          <w:lang w:val="es-419"/>
+        </w:rPr>
+        <w:t>, es personalizable mediante determinadas reglas.</w:t>
+      </w:r>
+    </w:p>
+    <w:p>
+      <w:pPr>
+        <w:pStyle w:val="Heading2"/>
+        <w:numPr>
+          <w:ilvl w:val="0"/>
+          <w:numId w:val="0"/>
+        </w:numPr>
+        <w:spacing w:before="240" w:after="240" w:line="360" w:lineRule="auto"/>
+        <w:ind w:left="576"/>
+        <w:jc w:val="left"/>
+      </w:pPr>
+      <w:r>
+        <w:rPr>
+          <w:rFonts w:ascii="Times New Roman" w:hAnsi="Times New Roman" w:cs="Times New Roman"/>
+          <w:bCs/>
+          <w:color w:val="auto"/>
+          <w:sz w:val="24"/>
+          <w:szCs w:val="24"/>
+          <w:lang w:val="es-419"/>
+        </w:rPr>
+        <w:lastRenderedPageBreak/>
+        <w:t>Este almacenamiento es de gran ayuda para tratar archivos de los usuarios (por ejemplo, fotografías que hayan subido), que se pueden servir de forma más rápida y fácil. También hace la descarga de referencias a ficheros más segura.</w:t>
+      </w:r>
+      <w:r>
+        <w:rPr>
+          <w:rFonts w:ascii="Times New Roman" w:hAnsi="Times New Roman" w:cs="Times New Roman"/>
+          <w:color w:val="000000" w:themeColor="text1"/>
+          <w:sz w:val="24"/>
+          <w:szCs w:val="24"/>
+        </w:rPr>
+        <w:t xml:space="preserve"> </w:t>
+      </w:r>
+      <w:r>
+        <w:rPr>
+          <w:rFonts w:ascii="Times New Roman" w:hAnsi="Times New Roman" w:cs="Times New Roman"/>
+          <w:color w:val="000000" w:themeColor="text1"/>
+          <w:sz w:val="24"/>
+          <w:szCs w:val="24"/>
+        </w:rPr>
+        <w:t>(Sara,2020)</w:t>
+      </w:r>
+    </w:p>
+    <w:p>
+      <w:pPr>
         <w:pStyle w:val="ListParagraph"/>
         <w:keepNext/>
         <w:keepLines/>
@@ -17753,7 +19612,9 @@
         </w:rPr>
         <w:t>Bibliografía</w:t>
       </w:r>
+      <w:bookmarkStart w:id="89" w:name="_GoBack"/>
       <w:bookmarkEnd w:id="88"/>
+      <w:bookmarkEnd w:id="89"/>
     </w:p>
     <w:sdt>
       <w:sdtPr>
@@ -17793,7 +19654,6 @@
             <w:id w:val="111145805"/>
             <w:bibliography/>
           </w:sdtPr>
-          <w:sdtEndPr/>
           <w:sdtContent>
             <w:p>
               <w:pPr>
@@ -17801,8 +19661,6 @@
                 <w:ind w:left="720" w:hanging="720"/>
                 <w:rPr>
                   <w:noProof/>
-                  <w:sz w:val="24"/>
-                  <w:szCs w:val="24"/>
                   <w:lang w:val="es-419"/>
                 </w:rPr>
               </w:pPr>
@@ -17837,6 +19695,73 @@
                   <w:lang w:val="es-419"/>
                 </w:rPr>
                 <w:t xml:space="preserve"> Obtenido de AcensTechnologies: https://www.acens.com/wp-content/images/2014/03/frameworks-white-paper-acens-.pdf</w:t>
+              </w:r>
+            </w:p>
+            <w:p>
+              <w:pPr>
+                <w:ind w:left="0" w:firstLine="0"/>
+                <w:rPr>
+                  <w:lang w:val="es-419"/>
+                </w:rPr>
+              </w:pPr>
+              <w:r>
+                <w:rPr>
+                  <w:lang w:val="es-419"/>
+                </w:rPr>
+                <w:t xml:space="preserve">Sara </w:t>
+              </w:r>
+              <w:proofErr w:type="gramStart"/>
+              <w:r>
+                <w:rPr>
+                  <w:lang w:val="es-419"/>
+                </w:rPr>
+                <w:t>Lopez,(</w:t>
+              </w:r>
+              <w:proofErr w:type="gramEnd"/>
+              <w:r>
+                <w:rPr>
+                  <w:lang w:val="es-419"/>
+                </w:rPr>
+                <w:t xml:space="preserve">17 de mayo de 2020). </w:t>
+              </w:r>
+              <w:proofErr w:type="spellStart"/>
+              <w:r>
+                <w:rPr>
+                  <w:lang w:val="es-419"/>
+                </w:rPr>
+                <w:t>Firebase</w:t>
+              </w:r>
+              <w:proofErr w:type="spellEnd"/>
+              <w:r>
+                <w:rPr>
+                  <w:lang w:val="es-419"/>
+                </w:rPr>
+                <w:t>: qué es, para qué sirve, funcionalidades y ventajas</w:t>
+              </w:r>
+              <w:r>
+                <w:rPr>
+                  <w:lang w:val="es-419"/>
+                </w:rPr>
+                <w:br/>
+                <w:t xml:space="preserve">         </w:t>
+              </w:r>
+              <w:r>
+                <w:rPr>
+                  <w:lang w:val="es-419"/>
+                </w:rPr>
+                <w:t>https://www.digital55.com/desarrollo-tecnologia/que-es-firebase-funcionalidades-ventajas-</w:t>
+              </w:r>
+              <w:r>
+                <w:rPr>
+                  <w:lang w:val="es-419"/>
+                </w:rPr>
+                <w:t xml:space="preserve">      </w:t>
+              </w:r>
+              <w:r>
+                <w:rPr>
+                  <w:lang w:val="es-419"/>
+                </w:rPr>
+                <w:t>conclusiones/</w:t>
               </w:r>
             </w:p>
             <w:p>
@@ -17886,7 +19811,6 @@
                   <w:noProof/>
                   <w:lang w:val="es-419"/>
                 </w:rPr>
-                <w:lastRenderedPageBreak/>
                 <w:t xml:space="preserve">Canal, P. (3 de noviebre de 2019). </w:t>
               </w:r>
               <w:r>
@@ -18037,6 +19961,7 @@
                   <w:noProof/>
                   <w:lang w:val="es-BO"/>
                 </w:rPr>
+                <w:lastRenderedPageBreak/>
                 <w:t xml:space="preserve">Vilchis Rodriguez, M. (16 de Septiembre de 2015). </w:t>
               </w:r>
               <w:r>
@@ -18096,7 +20021,7 @@
 </file>
 
 <file path=word/endnotes.xml><?xml version="1.0" encoding="utf-8"?>
-<w:endnotes xmlns:wpc="http://schemas.microsoft.com/office/word/2010/wordprocessingCanvas" xmlns:cx="http://schemas.microsoft.com/office/drawing/2014/chartex" xmlns:cx1="http://schemas.microsoft.com/office/drawing/2015/9/8/chartex" xmlns:cx2="http://schemas.microsoft.com/office/drawing/2015/10/21/chartex" xmlns:cx3="http://schemas.microsoft.com/office/drawing/2016/5/9/chartex" xmlns:cx4="http://schemas.microsoft.com/office/drawing/2016/5/10/chartex" xmlns:cx5="http://schemas.microsoft.com/office/drawing/2016/5/11/chartex" xmlns:cx6="http://schemas.microsoft.com/office/drawing/2016/5/12/chartex" xmlns:cx7="http://schemas.microsoft.com/office/drawing/2016/5/13/chartex" xmlns:cx8="http://schemas.microsoft.com/office/drawing/2016/5/14/chartex" xmlns:mc="http://schemas.openxmlformats.org/markup-compatibility/2006" xmlns:aink="http://schemas.microsoft.com/office/drawing/2016/ink" xmlns:am3d="http://schemas.microsoft.com/office/drawing/2017/model3d" xmlns:o="urn:schemas-microsoft-com:office:office" xmlns:r="http://schemas.openxmlformats.org/officeDocument/2006/relationships" xmlns:m="http://schemas.openxmlformats.org/officeDocument/2006/math" xmlns:v="urn:schemas-microsoft-com:vml" xmlns:wp14="http://schemas.microsoft.com/office/word/2010/wordprocessingDrawing" xmlns:wp="http://schemas.openxmlformats.org/drawingml/2006/wordprocessingDrawing" xmlns:w10="urn:schemas-microsoft-com:office:word" xmlns:w="http://schemas.openxmlformats.org/wordprocessingml/2006/main" xmlns:w14="http://schemas.microsoft.com/office/word/2010/wordml" xmlns:w15="http://schemas.microsoft.com/office/word/2012/wordml" xmlns:w16cex="http://schemas.microsoft.com/office/word/2018/wordml/cex" xmlns:w16cid="http://schemas.microsoft.com/office/word/2016/wordml/cid" xmlns:w16="http://schemas.microsoft.com/office/word/2018/wordml" xmlns:w16sdtdh="http://schemas.microsoft.com/office/word/2020/wordml/sdtdatahash" xmlns:w16se="http://schemas.microsoft.com/office/word/2015/wordml/symex" xmlns:wpg="http://schemas.microsoft.com/office/word/2010/wordprocessingGroup" xmlns:wpi="http://schemas.microsoft.com/office/word/2010/wordprocessingInk" xmlns:wne="http://schemas.microsoft.com/office/word/2006/wordml" xmlns:wps="http://schemas.microsoft.com/office/word/2010/wordprocessingShape" mc:Ignorable="w14 w15 w16se w16cid w16 w16cex w16sdtdh wp14">
+<w:endnotes xmlns:wpc="http://schemas.microsoft.com/office/word/2010/wordprocessingCanvas" xmlns:cx="http://schemas.microsoft.com/office/drawing/2014/chartex" xmlns:cx1="http://schemas.microsoft.com/office/drawing/2015/9/8/chartex" xmlns:cx2="http://schemas.microsoft.com/office/drawing/2015/10/21/chartex" xmlns:cx3="http://schemas.microsoft.com/office/drawing/2016/5/9/chartex" xmlns:cx4="http://schemas.microsoft.com/office/drawing/2016/5/10/chartex" xmlns:cx5="http://schemas.microsoft.com/office/drawing/2016/5/11/chartex" xmlns:cx6="http://schemas.microsoft.com/office/drawing/2016/5/12/chartex" xmlns:cx7="http://schemas.microsoft.com/office/drawing/2016/5/13/chartex" xmlns:cx8="http://schemas.microsoft.com/office/drawing/2016/5/14/chartex" xmlns:mc="http://schemas.openxmlformats.org/markup-compatibility/2006" xmlns:aink="http://schemas.microsoft.com/office/drawing/2016/ink" xmlns:am3d="http://schemas.microsoft.com/office/drawing/2017/model3d" xmlns:o="urn:schemas-microsoft-com:office:office" xmlns:r="http://schemas.openxmlformats.org/officeDocument/2006/relationships" xmlns:m="http://schemas.openxmlformats.org/officeDocument/2006/math" xmlns:v="urn:schemas-microsoft-com:vml" xmlns:wp14="http://schemas.microsoft.com/office/word/2010/wordprocessingDrawing" xmlns:wp="http://schemas.openxmlformats.org/drawingml/2006/wordprocessingDrawing" xmlns:w10="urn:schemas-microsoft-com:office:word" xmlns:w="http://schemas.openxmlformats.org/wordprocessingml/2006/main" xmlns:w14="http://schemas.microsoft.com/office/word/2010/wordml" xmlns:w15="http://schemas.microsoft.com/office/word/2012/wordml" xmlns:w16cid="http://schemas.microsoft.com/office/word/2016/wordml/cid" xmlns:w16se="http://schemas.microsoft.com/office/word/2015/wordml/symex" xmlns:wpg="http://schemas.microsoft.com/office/word/2010/wordprocessingGroup" xmlns:wpi="http://schemas.microsoft.com/office/word/2010/wordprocessingInk" xmlns:wne="http://schemas.microsoft.com/office/word/2006/wordml" xmlns:wps="http://schemas.microsoft.com/office/word/2010/wordprocessingShape" mc:Ignorable="w14 w15 w16se w16cid wp14">
   <w:endnote w:type="separator" w:id="-1">
     <w:p>
       <w:pPr>
@@ -18121,7 +20046,7 @@
 </file>
 
 <file path=word/footer1.xml><?xml version="1.0" encoding="utf-8"?>
-<w:ftr xmlns:wpc="http://schemas.microsoft.com/office/word/2010/wordprocessingCanvas" xmlns:cx="http://schemas.microsoft.com/office/drawing/2014/chartex" xmlns:cx1="http://schemas.microsoft.com/office/drawing/2015/9/8/chartex" xmlns:cx2="http://schemas.microsoft.com/office/drawing/2015/10/21/chartex" xmlns:cx3="http://schemas.microsoft.com/office/drawing/2016/5/9/chartex" xmlns:cx4="http://schemas.microsoft.com/office/drawing/2016/5/10/chartex" xmlns:cx5="http://schemas.microsoft.com/office/drawing/2016/5/11/chartex" xmlns:cx6="http://schemas.microsoft.com/office/drawing/2016/5/12/chartex" xmlns:cx7="http://schemas.microsoft.com/office/drawing/2016/5/13/chartex" xmlns:cx8="http://schemas.microsoft.com/office/drawing/2016/5/14/chartex" xmlns:mc="http://schemas.openxmlformats.org/markup-compatibility/2006" xmlns:aink="http://schemas.microsoft.com/office/drawing/2016/ink" xmlns:am3d="http://schemas.microsoft.com/office/drawing/2017/model3d" xmlns:o="urn:schemas-microsoft-com:office:office" xmlns:r="http://schemas.openxmlformats.org/officeDocument/2006/relationships" xmlns:m="http://schemas.openxmlformats.org/officeDocument/2006/math" xmlns:v="urn:schemas-microsoft-com:vml" xmlns:wp14="http://schemas.microsoft.com/office/word/2010/wordprocessingDrawing" xmlns:wp="http://schemas.openxmlformats.org/drawingml/2006/wordprocessingDrawing" xmlns:w10="urn:schemas-microsoft-com:office:word" xmlns:w="http://schemas.openxmlformats.org/wordprocessingml/2006/main" xmlns:w14="http://schemas.microsoft.com/office/word/2010/wordml" xmlns:w15="http://schemas.microsoft.com/office/word/2012/wordml" xmlns:w16cex="http://schemas.microsoft.com/office/word/2018/wordml/cex" xmlns:w16cid="http://schemas.microsoft.com/office/word/2016/wordml/cid" xmlns:w16="http://schemas.microsoft.com/office/word/2018/wordml" xmlns:w16sdtdh="http://schemas.microsoft.com/office/word/2020/wordml/sdtdatahash" xmlns:w16se="http://schemas.microsoft.com/office/word/2015/wordml/symex" xmlns:wpg="http://schemas.microsoft.com/office/word/2010/wordprocessingGroup" xmlns:wpi="http://schemas.microsoft.com/office/word/2010/wordprocessingInk" xmlns:wne="http://schemas.microsoft.com/office/word/2006/wordml" xmlns:wps="http://schemas.microsoft.com/office/word/2010/wordprocessingShape" mc:Ignorable="w14 w15 w16se w16cid w16 w16cex w16sdtdh wp14">
+<w:ftr xmlns:wpc="http://schemas.microsoft.com/office/word/2010/wordprocessingCanvas" xmlns:cx="http://schemas.microsoft.com/office/drawing/2014/chartex" xmlns:cx1="http://schemas.microsoft.com/office/drawing/2015/9/8/chartex" xmlns:cx2="http://schemas.microsoft.com/office/drawing/2015/10/21/chartex" xmlns:cx3="http://schemas.microsoft.com/office/drawing/2016/5/9/chartex" xmlns:cx4="http://schemas.microsoft.com/office/drawing/2016/5/10/chartex" xmlns:cx5="http://schemas.microsoft.com/office/drawing/2016/5/11/chartex" xmlns:cx6="http://schemas.microsoft.com/office/drawing/2016/5/12/chartex" xmlns:cx7="http://schemas.microsoft.com/office/drawing/2016/5/13/chartex" xmlns:cx8="http://schemas.microsoft.com/office/drawing/2016/5/14/chartex" xmlns:mc="http://schemas.openxmlformats.org/markup-compatibility/2006" xmlns:aink="http://schemas.microsoft.com/office/drawing/2016/ink" xmlns:am3d="http://schemas.microsoft.com/office/drawing/2017/model3d" xmlns:o="urn:schemas-microsoft-com:office:office" xmlns:r="http://schemas.openxmlformats.org/officeDocument/2006/relationships" xmlns:m="http://schemas.openxmlformats.org/officeDocument/2006/math" xmlns:v="urn:schemas-microsoft-com:vml" xmlns:wp14="http://schemas.microsoft.com/office/word/2010/wordprocessingDrawing" xmlns:wp="http://schemas.openxmlformats.org/drawingml/2006/wordprocessingDrawing" xmlns:w10="urn:schemas-microsoft-com:office:word" xmlns:w="http://schemas.openxmlformats.org/wordprocessingml/2006/main" xmlns:w14="http://schemas.microsoft.com/office/word/2010/wordml" xmlns:w15="http://schemas.microsoft.com/office/word/2012/wordml" xmlns:w16cid="http://schemas.microsoft.com/office/word/2016/wordml/cid" xmlns:w16se="http://schemas.microsoft.com/office/word/2015/wordml/symex" xmlns:wpg="http://schemas.microsoft.com/office/word/2010/wordprocessingGroup" xmlns:wpi="http://schemas.microsoft.com/office/word/2010/wordprocessingInk" xmlns:wne="http://schemas.microsoft.com/office/word/2006/wordml" xmlns:wps="http://schemas.microsoft.com/office/word/2010/wordprocessingShape" mc:Ignorable="w14 w15 w16se w16cid wp14">
   <w:sdt>
     <w:sdtPr>
       <w:id w:val="-964892237"/>
@@ -18174,7 +20099,7 @@
 </file>
 
 <file path=word/footnotes.xml><?xml version="1.0" encoding="utf-8"?>
-<w:footnotes xmlns:wpc="http://schemas.microsoft.com/office/word/2010/wordprocessingCanvas" xmlns:cx="http://schemas.microsoft.com/office/drawing/2014/chartex" xmlns:cx1="http://schemas.microsoft.com/office/drawing/2015/9/8/chartex" xmlns:cx2="http://schemas.microsoft.com/office/drawing/2015/10/21/chartex" xmlns:cx3="http://schemas.microsoft.com/office/drawing/2016/5/9/chartex" xmlns:cx4="http://schemas.microsoft.com/office/drawing/2016/5/10/chartex" xmlns:cx5="http://schemas.microsoft.com/office/drawing/2016/5/11/chartex" xmlns:cx6="http://schemas.microsoft.com/office/drawing/2016/5/12/chartex" xmlns:cx7="http://schemas.microsoft.com/office/drawing/2016/5/13/chartex" xmlns:cx8="http://schemas.microsoft.com/office/drawing/2016/5/14/chartex" xmlns:mc="http://schemas.openxmlformats.org/markup-compatibility/2006" xmlns:aink="http://schemas.microsoft.com/office/drawing/2016/ink" xmlns:am3d="http://schemas.microsoft.com/office/drawing/2017/model3d" xmlns:o="urn:schemas-microsoft-com:office:office" xmlns:r="http://schemas.openxmlformats.org/officeDocument/2006/relationships" xmlns:m="http://schemas.openxmlformats.org/officeDocument/2006/math" xmlns:v="urn:schemas-microsoft-com:vml" xmlns:wp14="http://schemas.microsoft.com/office/word/2010/wordprocessingDrawing" xmlns:wp="http://schemas.openxmlformats.org/drawingml/2006/wordprocessingDrawing" xmlns:w10="urn:schemas-microsoft-com:office:word" xmlns:w="http://schemas.openxmlformats.org/wordprocessingml/2006/main" xmlns:w14="http://schemas.microsoft.com/office/word/2010/wordml" xmlns:w15="http://schemas.microsoft.com/office/word/2012/wordml" xmlns:w16cex="http://schemas.microsoft.com/office/word/2018/wordml/cex" xmlns:w16cid="http://schemas.microsoft.com/office/word/2016/wordml/cid" xmlns:w16="http://schemas.microsoft.com/office/word/2018/wordml" xmlns:w16sdtdh="http://schemas.microsoft.com/office/word/2020/wordml/sdtdatahash" xmlns:w16se="http://schemas.microsoft.com/office/word/2015/wordml/symex" xmlns:wpg="http://schemas.microsoft.com/office/word/2010/wordprocessingGroup" xmlns:wpi="http://schemas.microsoft.com/office/word/2010/wordprocessingInk" xmlns:wne="http://schemas.microsoft.com/office/word/2006/wordml" xmlns:wps="http://schemas.microsoft.com/office/word/2010/wordprocessingShape" mc:Ignorable="w14 w15 w16se w16cid w16 w16cex w16sdtdh wp14">
+<w:footnotes xmlns:wpc="http://schemas.microsoft.com/office/word/2010/wordprocessingCanvas" xmlns:cx="http://schemas.microsoft.com/office/drawing/2014/chartex" xmlns:cx1="http://schemas.microsoft.com/office/drawing/2015/9/8/chartex" xmlns:cx2="http://schemas.microsoft.com/office/drawing/2015/10/21/chartex" xmlns:cx3="http://schemas.microsoft.com/office/drawing/2016/5/9/chartex" xmlns:cx4="http://schemas.microsoft.com/office/drawing/2016/5/10/chartex" xmlns:cx5="http://schemas.microsoft.com/office/drawing/2016/5/11/chartex" xmlns:cx6="http://schemas.microsoft.com/office/drawing/2016/5/12/chartex" xmlns:cx7="http://schemas.microsoft.com/office/drawing/2016/5/13/chartex" xmlns:cx8="http://schemas.microsoft.com/office/drawing/2016/5/14/chartex" xmlns:mc="http://schemas.openxmlformats.org/markup-compatibility/2006" xmlns:aink="http://schemas.microsoft.com/office/drawing/2016/ink" xmlns:am3d="http://schemas.microsoft.com/office/drawing/2017/model3d" xmlns:o="urn:schemas-microsoft-com:office:office" xmlns:r="http://schemas.openxmlformats.org/officeDocument/2006/relationships" xmlns:m="http://schemas.openxmlformats.org/officeDocument/2006/math" xmlns:v="urn:schemas-microsoft-com:vml" xmlns:wp14="http://schemas.microsoft.com/office/word/2010/wordprocessingDrawing" xmlns:wp="http://schemas.openxmlformats.org/drawingml/2006/wordprocessingDrawing" xmlns:w10="urn:schemas-microsoft-com:office:word" xmlns:w="http://schemas.openxmlformats.org/wordprocessingml/2006/main" xmlns:w14="http://schemas.microsoft.com/office/word/2010/wordml" xmlns:w15="http://schemas.microsoft.com/office/word/2012/wordml" xmlns:w16cid="http://schemas.microsoft.com/office/word/2016/wordml/cid" xmlns:w16se="http://schemas.microsoft.com/office/word/2015/wordml/symex" xmlns:wpg="http://schemas.microsoft.com/office/word/2010/wordprocessingGroup" xmlns:wpi="http://schemas.microsoft.com/office/word/2010/wordprocessingInk" xmlns:wne="http://schemas.microsoft.com/office/word/2006/wordml" xmlns:wps="http://schemas.microsoft.com/office/word/2010/wordprocessingShape" mc:Ignorable="w14 w15 w16se w16cid wp14">
   <w:footnote w:type="separator" w:id="-1">
     <w:p>
       <w:pPr>
@@ -18199,7 +20124,7 @@
 </file>
 
 <file path=word/numbering.xml><?xml version="1.0" encoding="utf-8"?>
-<w:numbering xmlns:wpc="http://schemas.microsoft.com/office/word/2010/wordprocessingCanvas" xmlns:cx="http://schemas.microsoft.com/office/drawing/2014/chartex" xmlns:cx1="http://schemas.microsoft.com/office/drawing/2015/9/8/chartex" xmlns:cx2="http://schemas.microsoft.com/office/drawing/2015/10/21/chartex" xmlns:cx3="http://schemas.microsoft.com/office/drawing/2016/5/9/chartex" xmlns:cx4="http://schemas.microsoft.com/office/drawing/2016/5/10/chartex" xmlns:cx5="http://schemas.microsoft.com/office/drawing/2016/5/11/chartex" xmlns:cx6="http://schemas.microsoft.com/office/drawing/2016/5/12/chartex" xmlns:cx7="http://schemas.microsoft.com/office/drawing/2016/5/13/chartex" xmlns:cx8="http://schemas.microsoft.com/office/drawing/2016/5/14/chartex" xmlns:mc="http://schemas.openxmlformats.org/markup-compatibility/2006" xmlns:aink="http://schemas.microsoft.com/office/drawing/2016/ink" xmlns:am3d="http://schemas.microsoft.com/office/drawing/2017/model3d" xmlns:o="urn:schemas-microsoft-com:office:office" xmlns:r="http://schemas.openxmlformats.org/officeDocument/2006/relationships" xmlns:m="http://schemas.openxmlformats.org/officeDocument/2006/math" xmlns:v="urn:schemas-microsoft-com:vml" xmlns:wp14="http://schemas.microsoft.com/office/word/2010/wordprocessingDrawing" xmlns:wp="http://schemas.openxmlformats.org/drawingml/2006/wordprocessingDrawing" xmlns:w10="urn:schemas-microsoft-com:office:word" xmlns:w="http://schemas.openxmlformats.org/wordprocessingml/2006/main" xmlns:w14="http://schemas.microsoft.com/office/word/2010/wordml" xmlns:w15="http://schemas.microsoft.com/office/word/2012/wordml" xmlns:w16cex="http://schemas.microsoft.com/office/word/2018/wordml/cex" xmlns:w16cid="http://schemas.microsoft.com/office/word/2016/wordml/cid" xmlns:w16="http://schemas.microsoft.com/office/word/2018/wordml" xmlns:w16sdtdh="http://schemas.microsoft.com/office/word/2020/wordml/sdtdatahash" xmlns:w16se="http://schemas.microsoft.com/office/word/2015/wordml/symex" xmlns:wpg="http://schemas.microsoft.com/office/word/2010/wordprocessingGroup" xmlns:wpi="http://schemas.microsoft.com/office/word/2010/wordprocessingInk" xmlns:wne="http://schemas.microsoft.com/office/word/2006/wordml" xmlns:wps="http://schemas.microsoft.com/office/word/2010/wordprocessingShape" mc:Ignorable="w14 w15 w16se w16cid w16 w16cex w16sdtdh wp14">
+<w:numbering xmlns:wpc="http://schemas.microsoft.com/office/word/2010/wordprocessingCanvas" xmlns:cx="http://schemas.microsoft.com/office/drawing/2014/chartex" xmlns:cx1="http://schemas.microsoft.com/office/drawing/2015/9/8/chartex" xmlns:cx2="http://schemas.microsoft.com/office/drawing/2015/10/21/chartex" xmlns:cx3="http://schemas.microsoft.com/office/drawing/2016/5/9/chartex" xmlns:cx4="http://schemas.microsoft.com/office/drawing/2016/5/10/chartex" xmlns:cx5="http://schemas.microsoft.com/office/drawing/2016/5/11/chartex" xmlns:cx6="http://schemas.microsoft.com/office/drawing/2016/5/12/chartex" xmlns:cx7="http://schemas.microsoft.com/office/drawing/2016/5/13/chartex" xmlns:cx8="http://schemas.microsoft.com/office/drawing/2016/5/14/chartex" xmlns:mc="http://schemas.openxmlformats.org/markup-compatibility/2006" xmlns:aink="http://schemas.microsoft.com/office/drawing/2016/ink" xmlns:am3d="http://schemas.microsoft.com/office/drawing/2017/model3d" xmlns:o="urn:schemas-microsoft-com:office:office" xmlns:r="http://schemas.openxmlformats.org/officeDocument/2006/relationships" xmlns:m="http://schemas.openxmlformats.org/officeDocument/2006/math" xmlns:v="urn:schemas-microsoft-com:vml" xmlns:wp14="http://schemas.microsoft.com/office/word/2010/wordprocessingDrawing" xmlns:wp="http://schemas.openxmlformats.org/drawingml/2006/wordprocessingDrawing" xmlns:w10="urn:schemas-microsoft-com:office:word" xmlns:w="http://schemas.openxmlformats.org/wordprocessingml/2006/main" xmlns:w14="http://schemas.microsoft.com/office/word/2010/wordml" xmlns:w15="http://schemas.microsoft.com/office/word/2012/wordml" xmlns:w16cid="http://schemas.microsoft.com/office/word/2016/wordml/cid" xmlns:w16se="http://schemas.microsoft.com/office/word/2015/wordml/symex" xmlns:wpg="http://schemas.microsoft.com/office/word/2010/wordprocessingGroup" xmlns:wpi="http://schemas.microsoft.com/office/word/2010/wordprocessingInk" xmlns:wne="http://schemas.microsoft.com/office/word/2006/wordml" xmlns:wps="http://schemas.microsoft.com/office/word/2010/wordprocessingShape" mc:Ignorable="w14 w15 w16se w16cid wp14">
   <w:abstractNum w:abstractNumId="0" w15:restartNumberingAfterBreak="0">
     <w:nsid w:val="01B95252"/>
     <w:multiLevelType w:val="multilevel"/>
@@ -21791,6 +23716,119 @@
     </w:lvl>
   </w:abstractNum>
   <w:abstractNum w:abstractNumId="33" w15:restartNumberingAfterBreak="0">
+    <w:nsid w:val="766C4BDA"/>
+    <w:multiLevelType w:val="hybridMultilevel"/>
+    <w:tmpl w:val="794608E4"/>
+    <w:lvl w:ilvl="0" w:tplc="0409000B">
+      <w:start w:val="1"/>
+      <w:numFmt w:val="bullet"/>
+      <w:lvlText w:val=""/>
+      <w:lvlJc w:val="left"/>
+      <w:pPr>
+        <w:ind w:left="1005" w:hanging="360"/>
+      </w:pPr>
+      <w:rPr>
+        <w:rFonts w:ascii="Wingdings" w:hAnsi="Wingdings" w:hint="default"/>
+      </w:rPr>
+    </w:lvl>
+    <w:lvl w:ilvl="1" w:tplc="04090003" w:tentative="1">
+      <w:start w:val="1"/>
+      <w:numFmt w:val="bullet"/>
+      <w:lvlText w:val="o"/>
+      <w:lvlJc w:val="left"/>
+      <w:pPr>
+        <w:ind w:left="1725" w:hanging="360"/>
+      </w:pPr>
+      <w:rPr>
+        <w:rFonts w:ascii="Courier New" w:hAnsi="Courier New" w:cs="Courier New" w:hint="default"/>
+      </w:rPr>
+    </w:lvl>
+    <w:lvl w:ilvl="2" w:tplc="04090005" w:tentative="1">
+      <w:start w:val="1"/>
+      <w:numFmt w:val="bullet"/>
+      <w:lvlText w:val=""/>
+      <w:lvlJc w:val="left"/>
+      <w:pPr>
+        <w:ind w:left="2445" w:hanging="360"/>
+      </w:pPr>
+      <w:rPr>
+        <w:rFonts w:ascii="Wingdings" w:hAnsi="Wingdings" w:hint="default"/>
+      </w:rPr>
+    </w:lvl>
+    <w:lvl w:ilvl="3" w:tplc="04090001" w:tentative="1">
+      <w:start w:val="1"/>
+      <w:numFmt w:val="bullet"/>
+      <w:lvlText w:val=""/>
+      <w:lvlJc w:val="left"/>
+      <w:pPr>
+        <w:ind w:left="3165" w:hanging="360"/>
+      </w:pPr>
+      <w:rPr>
+        <w:rFonts w:ascii="Symbol" w:hAnsi="Symbol" w:hint="default"/>
+      </w:rPr>
+    </w:lvl>
+    <w:lvl w:ilvl="4" w:tplc="04090003" w:tentative="1">
+      <w:start w:val="1"/>
+      <w:numFmt w:val="bullet"/>
+      <w:lvlText w:val="o"/>
+      <w:lvlJc w:val="left"/>
+      <w:pPr>
+        <w:ind w:left="3885" w:hanging="360"/>
+      </w:pPr>
+      <w:rPr>
+        <w:rFonts w:ascii="Courier New" w:hAnsi="Courier New" w:cs="Courier New" w:hint="default"/>
+      </w:rPr>
+    </w:lvl>
+    <w:lvl w:ilvl="5" w:tplc="04090005" w:tentative="1">
+      <w:start w:val="1"/>
+      <w:numFmt w:val="bullet"/>
+      <w:lvlText w:val=""/>
+      <w:lvlJc w:val="left"/>
+      <w:pPr>
+        <w:ind w:left="4605" w:hanging="360"/>
+      </w:pPr>
+      <w:rPr>
+        <w:rFonts w:ascii="Wingdings" w:hAnsi="Wingdings" w:hint="default"/>
+      </w:rPr>
+    </w:lvl>
+    <w:lvl w:ilvl="6" w:tplc="04090001" w:tentative="1">
+      <w:start w:val="1"/>
+      <w:numFmt w:val="bullet"/>
+      <w:lvlText w:val=""/>
+      <w:lvlJc w:val="left"/>
+      <w:pPr>
+        <w:ind w:left="5325" w:hanging="360"/>
+      </w:pPr>
+      <w:rPr>
+        <w:rFonts w:ascii="Symbol" w:hAnsi="Symbol" w:hint="default"/>
+      </w:rPr>
+    </w:lvl>
+    <w:lvl w:ilvl="7" w:tplc="04090003" w:tentative="1">
+      <w:start w:val="1"/>
+      <w:numFmt w:val="bullet"/>
+      <w:lvlText w:val="o"/>
+      <w:lvlJc w:val="left"/>
+      <w:pPr>
+        <w:ind w:left="6045" w:hanging="360"/>
+      </w:pPr>
+      <w:rPr>
+        <w:rFonts w:ascii="Courier New" w:hAnsi="Courier New" w:cs="Courier New" w:hint="default"/>
+      </w:rPr>
+    </w:lvl>
+    <w:lvl w:ilvl="8" w:tplc="04090005" w:tentative="1">
+      <w:start w:val="1"/>
+      <w:numFmt w:val="bullet"/>
+      <w:lvlText w:val=""/>
+      <w:lvlJc w:val="left"/>
+      <w:pPr>
+        <w:ind w:left="6765" w:hanging="360"/>
+      </w:pPr>
+      <w:rPr>
+        <w:rFonts w:ascii="Wingdings" w:hAnsi="Wingdings" w:hint="default"/>
+      </w:rPr>
+    </w:lvl>
+  </w:abstractNum>
+  <w:abstractNum w:abstractNumId="34" w15:restartNumberingAfterBreak="0">
     <w:nsid w:val="79A7470F"/>
     <w:multiLevelType w:val="hybridMultilevel"/>
     <w:tmpl w:val="9802EFA8"/>
@@ -21903,7 +23941,7 @@
       </w:rPr>
     </w:lvl>
   </w:abstractNum>
-  <w:abstractNum w:abstractNumId="34" w15:restartNumberingAfterBreak="0">
+  <w:abstractNum w:abstractNumId="35" w15:restartNumberingAfterBreak="0">
     <w:nsid w:val="7E3E718A"/>
     <w:multiLevelType w:val="hybridMultilevel"/>
     <w:tmpl w:val="FA5E95A4"/>
@@ -22016,7 +24054,7 @@
       </w:rPr>
     </w:lvl>
   </w:abstractNum>
-  <w:abstractNum w:abstractNumId="35" w15:restartNumberingAfterBreak="0">
+  <w:abstractNum w:abstractNumId="36" w15:restartNumberingAfterBreak="0">
     <w:nsid w:val="7F8D14A5"/>
     <w:multiLevelType w:val="hybridMultilevel"/>
     <w:tmpl w:val="4D5636B2"/>
@@ -22148,7 +24186,7 @@
     <w:abstractNumId w:val="1"/>
   </w:num>
   <w:num w:numId="7">
-    <w:abstractNumId w:val="35"/>
+    <w:abstractNumId w:val="36"/>
   </w:num>
   <w:num w:numId="8">
     <w:abstractNumId w:val="23"/>
@@ -22202,7 +24240,7 @@
     <w:abstractNumId w:val="2"/>
   </w:num>
   <w:num w:numId="16">
-    <w:abstractNumId w:val="34"/>
+    <w:abstractNumId w:val="35"/>
   </w:num>
   <w:num w:numId="17">
     <w:abstractNumId w:val="28"/>
@@ -22211,7 +24249,7 @@
     <w:abstractNumId w:val="26"/>
   </w:num>
   <w:num w:numId="19">
-    <w:abstractNumId w:val="33"/>
+    <w:abstractNumId w:val="34"/>
   </w:num>
   <w:num w:numId="20">
     <w:abstractNumId w:val="13"/>
@@ -22264,12 +24302,15 @@
   <w:num w:numId="36">
     <w:abstractNumId w:val="25"/>
   </w:num>
+  <w:num w:numId="37">
+    <w:abstractNumId w:val="33"/>
+  </w:num>
   <w:numIdMacAtCleanup w:val="28"/>
 </w:numbering>
 </file>
 
 <file path=word/styles.xml><?xml version="1.0" encoding="utf-8"?>
-<w:styles xmlns:mc="http://schemas.openxmlformats.org/markup-compatibility/2006" xmlns:r="http://schemas.openxmlformats.org/officeDocument/2006/relationships" xmlns:w="http://schemas.openxmlformats.org/wordprocessingml/2006/main" xmlns:w14="http://schemas.microsoft.com/office/word/2010/wordml" xmlns:w15="http://schemas.microsoft.com/office/word/2012/wordml" xmlns:w16cex="http://schemas.microsoft.com/office/word/2018/wordml/cex" xmlns:w16cid="http://schemas.microsoft.com/office/word/2016/wordml/cid" xmlns:w16="http://schemas.microsoft.com/office/word/2018/wordml" xmlns:w16sdtdh="http://schemas.microsoft.com/office/word/2020/wordml/sdtdatahash" xmlns:w16se="http://schemas.microsoft.com/office/word/2015/wordml/symex" mc:Ignorable="w14 w15 w16se w16cid w16 w16cex w16sdtdh">
+<w:styles xmlns:mc="http://schemas.openxmlformats.org/markup-compatibility/2006" xmlns:r="http://schemas.openxmlformats.org/officeDocument/2006/relationships" xmlns:w="http://schemas.openxmlformats.org/wordprocessingml/2006/main" xmlns:w14="http://schemas.microsoft.com/office/word/2010/wordml" xmlns:w15="http://schemas.microsoft.com/office/word/2012/wordml" xmlns:w16cid="http://schemas.microsoft.com/office/word/2016/wordml/cid" xmlns:w16se="http://schemas.microsoft.com/office/word/2015/wordml/symex" mc:Ignorable="w14 w15 w16se w16cid">
   <w:docDefaults>
     <w:rPrDefault>
       <w:rPr>
@@ -22285,7 +24326,7 @@
       </w:pPr>
     </w:pPrDefault>
   </w:docDefaults>
-  <w:latentStyles w:defLockedState="0" w:defUIPriority="99" w:defSemiHidden="0" w:defUnhideWhenUsed="0" w:defQFormat="0" w:count="376">
+  <w:latentStyles w:defLockedState="0" w:defUIPriority="99" w:defSemiHidden="0" w:defUnhideWhenUsed="0" w:defQFormat="0" w:count="375">
     <w:lsdException w:name="Normal" w:uiPriority="0" w:qFormat="1"/>
     <w:lsdException w:name="heading 1" w:uiPriority="9" w:qFormat="1"/>
     <w:lsdException w:name="heading 2" w:semiHidden="1" w:uiPriority="9" w:unhideWhenUsed="1" w:qFormat="1"/>
@@ -22661,7 +24702,6 @@
     <w:lsdException w:name="Smart Hyperlink" w:semiHidden="1" w:unhideWhenUsed="1"/>
     <w:lsdException w:name="Hashtag" w:semiHidden="1" w:unhideWhenUsed="1"/>
     <w:lsdException w:name="Unresolved Mention" w:semiHidden="1" w:unhideWhenUsed="1"/>
-    <w:lsdException w:name="Smart Link" w:semiHidden="1" w:unhideWhenUsed="1"/>
   </w:latentStyles>
   <w:style w:type="paragraph" w:default="1" w:styleId="Normal">
     <w:name w:val="Normal"/>
@@ -23867,7 +25907,7 @@
 </file>
 
 <file path=customXml/itemProps1.xml><?xml version="1.0" encoding="utf-8"?>
-<ds:datastoreItem xmlns:ds="http://schemas.openxmlformats.org/officeDocument/2006/customXml" ds:itemID="{DD2D4856-E5AA-493E-9A59-0FB74D6650B0}">
+<ds:datastoreItem xmlns:ds="http://schemas.openxmlformats.org/officeDocument/2006/customXml" ds:itemID="{D1AE9A69-38C1-489A-9032-1B5599E6078D}">
   <ds:schemaRefs>
     <ds:schemaRef ds:uri="http://schemas.openxmlformats.org/officeDocument/2006/bibliography"/>
   </ds:schemaRefs>

--- a/Perfil - INFORMATICA-SISTEMAS - Gudmundsson - Lopez - Patiño.docx
+++ b/Perfil - INFORMATICA-SISTEMAS - Gudmundsson - Lopez - Patiño.docx
@@ -442,13 +442,41 @@
           <w:lang w:val="en-US"/>
         </w:rPr>
       </w:pPr>
+      <w:proofErr w:type="spellStart"/>
       <w:r>
         <w:rPr>
           <w:rFonts w:ascii="Times New Roman" w:hAnsi="Times New Roman" w:cs="Times New Roman"/>
           <w:b/>
           <w:lang w:val="en-US"/>
         </w:rPr>
-        <w:t>Patiño Coronel Jessit Jorge</w:t>
+        <w:t>Patiño</w:t>
+      </w:r>
+      <w:proofErr w:type="spellEnd"/>
+      <w:r>
+        <w:rPr>
+          <w:rFonts w:ascii="Times New Roman" w:hAnsi="Times New Roman" w:cs="Times New Roman"/>
+          <w:b/>
+          <w:lang w:val="en-US"/>
+        </w:rPr>
+        <w:t xml:space="preserve"> Coronel </w:t>
+      </w:r>
+      <w:proofErr w:type="spellStart"/>
+      <w:r>
+        <w:rPr>
+          <w:rFonts w:ascii="Times New Roman" w:hAnsi="Times New Roman" w:cs="Times New Roman"/>
+          <w:b/>
+          <w:lang w:val="en-US"/>
+        </w:rPr>
+        <w:t>Jessit</w:t>
+      </w:r>
+      <w:proofErr w:type="spellEnd"/>
+      <w:r>
+        <w:rPr>
+          <w:rFonts w:ascii="Times New Roman" w:hAnsi="Times New Roman" w:cs="Times New Roman"/>
+          <w:b/>
+          <w:lang w:val="en-US"/>
+        </w:rPr>
+        <w:t xml:space="preserve"> Jorge</w:t>
       </w:r>
     </w:p>
     <w:p>
@@ -585,7 +613,7 @@
             <w:rPr>
               <w:rFonts w:asciiTheme="minorHAnsi" w:eastAsiaTheme="minorEastAsia" w:hAnsiTheme="minorHAnsi" w:cstheme="minorBidi"/>
               <w:noProof/>
-              <w:lang w:val="en-US" w:eastAsia="zh-CN"/>
+              <w:lang w:val="en-US" w:eastAsia="en-US"/>
             </w:rPr>
           </w:pPr>
           <w:r>
@@ -597,7 +625,7 @@
           <w:r>
             <w:fldChar w:fldCharType="separate"/>
           </w:r>
-          <w:hyperlink w:anchor="_Toc71024366" w:history="1">
+          <w:hyperlink w:anchor="_Toc71143720" w:history="1">
             <w:r>
               <w:rPr>
                 <w:rStyle w:val="Hyperlink"/>
@@ -628,7 +656,7 @@
                 <w:noProof/>
                 <w:webHidden/>
               </w:rPr>
-              <w:instrText xml:space="preserve"> PAGEREF _Toc71024366 \h </w:instrText>
+              <w:instrText xml:space="preserve"> PAGEREF _Toc71143720 \h </w:instrText>
             </w:r>
             <w:r>
               <w:rPr>
@@ -669,10 +697,10 @@
             <w:rPr>
               <w:rFonts w:asciiTheme="minorHAnsi" w:eastAsiaTheme="minorEastAsia" w:hAnsiTheme="minorHAnsi" w:cstheme="minorBidi"/>
               <w:noProof/>
-              <w:lang w:val="en-US" w:eastAsia="zh-CN"/>
+              <w:lang w:val="en-US" w:eastAsia="en-US"/>
             </w:rPr>
           </w:pPr>
-          <w:hyperlink w:anchor="_Toc71024367" w:history="1">
+          <w:hyperlink w:anchor="_Toc71143721" w:history="1">
             <w:r>
               <w:rPr>
                 <w:rStyle w:val="Hyperlink"/>
@@ -688,7 +716,7 @@
               <w:rPr>
                 <w:rFonts w:asciiTheme="minorHAnsi" w:eastAsiaTheme="minorEastAsia" w:hAnsiTheme="minorHAnsi" w:cstheme="minorBidi"/>
                 <w:noProof/>
-                <w:lang w:val="en-US" w:eastAsia="zh-CN"/>
+                <w:lang w:val="en-US" w:eastAsia="en-US"/>
               </w:rPr>
               <w:tab/>
             </w:r>
@@ -722,7 +750,7 @@
                 <w:noProof/>
                 <w:webHidden/>
               </w:rPr>
-              <w:instrText xml:space="preserve"> PAGEREF _Toc71024367 \h </w:instrText>
+              <w:instrText xml:space="preserve"> PAGEREF _Toc71143721 \h </w:instrText>
             </w:r>
             <w:r>
               <w:rPr>
@@ -763,10 +791,10 @@
             <w:rPr>
               <w:rFonts w:asciiTheme="minorHAnsi" w:eastAsiaTheme="minorEastAsia" w:hAnsiTheme="minorHAnsi" w:cstheme="minorBidi"/>
               <w:noProof/>
-              <w:lang w:val="en-US" w:eastAsia="zh-CN"/>
+              <w:lang w:val="en-US" w:eastAsia="en-US"/>
             </w:rPr>
           </w:pPr>
-          <w:hyperlink w:anchor="_Toc71024368" w:history="1">
+          <w:hyperlink w:anchor="_Toc71143722" w:history="1">
             <w:r>
               <w:rPr>
                 <w:rStyle w:val="Hyperlink"/>
@@ -781,7 +809,7 @@
               <w:rPr>
                 <w:rFonts w:asciiTheme="minorHAnsi" w:eastAsiaTheme="minorEastAsia" w:hAnsiTheme="minorHAnsi" w:cstheme="minorBidi"/>
                 <w:noProof/>
-                <w:lang w:val="en-US" w:eastAsia="zh-CN"/>
+                <w:lang w:val="en-US" w:eastAsia="en-US"/>
               </w:rPr>
               <w:tab/>
             </w:r>
@@ -814,7 +842,7 @@
                 <w:noProof/>
                 <w:webHidden/>
               </w:rPr>
-              <w:instrText xml:space="preserve"> PAGEREF _Toc71024368 \h </w:instrText>
+              <w:instrText xml:space="preserve"> PAGEREF _Toc71143722 \h </w:instrText>
             </w:r>
             <w:r>
               <w:rPr>
@@ -855,10 +883,10 @@
             <w:rPr>
               <w:rFonts w:asciiTheme="minorHAnsi" w:eastAsiaTheme="minorEastAsia" w:hAnsiTheme="minorHAnsi" w:cstheme="minorBidi"/>
               <w:noProof/>
-              <w:lang w:val="en-US" w:eastAsia="zh-CN"/>
+              <w:lang w:val="en-US" w:eastAsia="en-US"/>
             </w:rPr>
           </w:pPr>
-          <w:hyperlink w:anchor="_Toc71024369" w:history="1">
+          <w:hyperlink w:anchor="_Toc71143723" w:history="1">
             <w:r>
               <w:rPr>
                 <w:rStyle w:val="Hyperlink"/>
@@ -873,7 +901,7 @@
               <w:rPr>
                 <w:rFonts w:asciiTheme="minorHAnsi" w:eastAsiaTheme="minorEastAsia" w:hAnsiTheme="minorHAnsi" w:cstheme="minorBidi"/>
                 <w:noProof/>
-                <w:lang w:val="en-US" w:eastAsia="zh-CN"/>
+                <w:lang w:val="en-US" w:eastAsia="en-US"/>
               </w:rPr>
               <w:tab/>
             </w:r>
@@ -906,7 +934,7 @@
                 <w:noProof/>
                 <w:webHidden/>
               </w:rPr>
-              <w:instrText xml:space="preserve"> PAGEREF _Toc71024369 \h </w:instrText>
+              <w:instrText xml:space="preserve"> PAGEREF _Toc71143723 \h </w:instrText>
             </w:r>
             <w:r>
               <w:rPr>
@@ -947,10 +975,10 @@
             <w:rPr>
               <w:rFonts w:asciiTheme="minorHAnsi" w:eastAsiaTheme="minorEastAsia" w:hAnsiTheme="minorHAnsi" w:cstheme="minorBidi"/>
               <w:noProof/>
-              <w:lang w:val="en-US" w:eastAsia="zh-CN"/>
+              <w:lang w:val="en-US" w:eastAsia="en-US"/>
             </w:rPr>
           </w:pPr>
-          <w:hyperlink w:anchor="_Toc71024370" w:history="1">
+          <w:hyperlink w:anchor="_Toc71143724" w:history="1">
             <w:r>
               <w:rPr>
                 <w:rStyle w:val="Hyperlink"/>
@@ -966,7 +994,7 @@
               <w:rPr>
                 <w:rFonts w:asciiTheme="minorHAnsi" w:eastAsiaTheme="minorEastAsia" w:hAnsiTheme="minorHAnsi" w:cstheme="minorBidi"/>
                 <w:noProof/>
-                <w:lang w:val="en-US" w:eastAsia="zh-CN"/>
+                <w:lang w:val="en-US" w:eastAsia="en-US"/>
               </w:rPr>
               <w:tab/>
             </w:r>
@@ -1000,7 +1028,7 @@
                 <w:noProof/>
                 <w:webHidden/>
               </w:rPr>
-              <w:instrText xml:space="preserve"> PAGEREF _Toc71024370 \h </w:instrText>
+              <w:instrText xml:space="preserve"> PAGEREF _Toc71143724 \h </w:instrText>
             </w:r>
             <w:r>
               <w:rPr>
@@ -1041,10 +1069,10 @@
             <w:rPr>
               <w:rFonts w:asciiTheme="minorHAnsi" w:eastAsiaTheme="minorEastAsia" w:hAnsiTheme="minorHAnsi" w:cstheme="minorBidi"/>
               <w:noProof/>
-              <w:lang w:val="en-US" w:eastAsia="zh-CN"/>
+              <w:lang w:val="en-US" w:eastAsia="en-US"/>
             </w:rPr>
           </w:pPr>
-          <w:hyperlink w:anchor="_Toc71024371" w:history="1">
+          <w:hyperlink w:anchor="_Toc71143725" w:history="1">
             <w:r>
               <w:rPr>
                 <w:rStyle w:val="Hyperlink"/>
@@ -1060,7 +1088,7 @@
               <w:rPr>
                 <w:rFonts w:asciiTheme="minorHAnsi" w:eastAsiaTheme="minorEastAsia" w:hAnsiTheme="minorHAnsi" w:cstheme="minorBidi"/>
                 <w:noProof/>
-                <w:lang w:val="en-US" w:eastAsia="zh-CN"/>
+                <w:lang w:val="en-US" w:eastAsia="en-US"/>
               </w:rPr>
               <w:tab/>
             </w:r>
@@ -1094,7 +1122,7 @@
                 <w:noProof/>
                 <w:webHidden/>
               </w:rPr>
-              <w:instrText xml:space="preserve"> PAGEREF _Toc71024371 \h </w:instrText>
+              <w:instrText xml:space="preserve"> PAGEREF _Toc71143725 \h </w:instrText>
             </w:r>
             <w:r>
               <w:rPr>
@@ -1135,10 +1163,10 @@
             <w:rPr>
               <w:rFonts w:asciiTheme="minorHAnsi" w:eastAsiaTheme="minorEastAsia" w:hAnsiTheme="minorHAnsi" w:cstheme="minorBidi"/>
               <w:noProof/>
-              <w:lang w:val="en-US" w:eastAsia="zh-CN"/>
+              <w:lang w:val="en-US" w:eastAsia="en-US"/>
             </w:rPr>
           </w:pPr>
-          <w:hyperlink w:anchor="_Toc71024372" w:history="1">
+          <w:hyperlink w:anchor="_Toc71143726" w:history="1">
             <w:r>
               <w:rPr>
                 <w:rStyle w:val="Hyperlink"/>
@@ -1154,7 +1182,7 @@
               <w:rPr>
                 <w:rFonts w:asciiTheme="minorHAnsi" w:eastAsiaTheme="minorEastAsia" w:hAnsiTheme="minorHAnsi" w:cstheme="minorBidi"/>
                 <w:noProof/>
-                <w:lang w:val="en-US" w:eastAsia="zh-CN"/>
+                <w:lang w:val="en-US" w:eastAsia="en-US"/>
               </w:rPr>
               <w:tab/>
             </w:r>
@@ -1188,7 +1216,7 @@
                 <w:noProof/>
                 <w:webHidden/>
               </w:rPr>
-              <w:instrText xml:space="preserve"> PAGEREF _Toc71024372 \h </w:instrText>
+              <w:instrText xml:space="preserve"> PAGEREF _Toc71143726 \h </w:instrText>
             </w:r>
             <w:r>
               <w:rPr>
@@ -1208,7 +1236,7 @@
                 <w:noProof/>
                 <w:webHidden/>
               </w:rPr>
-              <w:t>8</w:t>
+              <w:t>9</w:t>
             </w:r>
             <w:r>
               <w:rPr>
@@ -1229,10 +1257,10 @@
             <w:rPr>
               <w:rFonts w:asciiTheme="minorHAnsi" w:eastAsiaTheme="minorEastAsia" w:hAnsiTheme="minorHAnsi" w:cstheme="minorBidi"/>
               <w:noProof/>
-              <w:lang w:val="en-US" w:eastAsia="zh-CN"/>
+              <w:lang w:val="en-US" w:eastAsia="en-US"/>
             </w:rPr>
           </w:pPr>
-          <w:hyperlink w:anchor="_Toc71024373" w:history="1">
+          <w:hyperlink w:anchor="_Toc71143727" w:history="1">
             <w:r>
               <w:rPr>
                 <w:rStyle w:val="Hyperlink"/>
@@ -1248,7 +1276,7 @@
               <w:rPr>
                 <w:rFonts w:asciiTheme="minorHAnsi" w:eastAsiaTheme="minorEastAsia" w:hAnsiTheme="minorHAnsi" w:cstheme="minorBidi"/>
                 <w:noProof/>
-                <w:lang w:val="en-US" w:eastAsia="zh-CN"/>
+                <w:lang w:val="en-US" w:eastAsia="en-US"/>
               </w:rPr>
               <w:tab/>
             </w:r>
@@ -1282,7 +1310,7 @@
                 <w:noProof/>
                 <w:webHidden/>
               </w:rPr>
-              <w:instrText xml:space="preserve"> PAGEREF _Toc71024373 \h </w:instrText>
+              <w:instrText xml:space="preserve"> PAGEREF _Toc71143727 \h </w:instrText>
             </w:r>
             <w:r>
               <w:rPr>
@@ -1302,7 +1330,7 @@
                 <w:noProof/>
                 <w:webHidden/>
               </w:rPr>
-              <w:t>8</w:t>
+              <w:t>9</w:t>
             </w:r>
             <w:r>
               <w:rPr>
@@ -1323,10 +1351,10 @@
             <w:rPr>
               <w:rFonts w:asciiTheme="minorHAnsi" w:eastAsiaTheme="minorEastAsia" w:hAnsiTheme="minorHAnsi" w:cstheme="minorBidi"/>
               <w:noProof/>
-              <w:lang w:val="en-US" w:eastAsia="zh-CN"/>
+              <w:lang w:val="en-US" w:eastAsia="en-US"/>
             </w:rPr>
           </w:pPr>
-          <w:hyperlink w:anchor="_Toc71024374" w:history="1">
+          <w:hyperlink w:anchor="_Toc71143728" w:history="1">
             <w:r>
               <w:rPr>
                 <w:rStyle w:val="Hyperlink"/>
@@ -1342,7 +1370,7 @@
               <w:rPr>
                 <w:rFonts w:asciiTheme="minorHAnsi" w:eastAsiaTheme="minorEastAsia" w:hAnsiTheme="minorHAnsi" w:cstheme="minorBidi"/>
                 <w:noProof/>
-                <w:lang w:val="en-US" w:eastAsia="zh-CN"/>
+                <w:lang w:val="en-US" w:eastAsia="en-US"/>
               </w:rPr>
               <w:tab/>
             </w:r>
@@ -1376,7 +1404,7 @@
                 <w:noProof/>
                 <w:webHidden/>
               </w:rPr>
-              <w:instrText xml:space="preserve"> PAGEREF _Toc71024374 \h </w:instrText>
+              <w:instrText xml:space="preserve"> PAGEREF _Toc71143728 \h </w:instrText>
             </w:r>
             <w:r>
               <w:rPr>
@@ -1417,10 +1445,10 @@
             <w:rPr>
               <w:rFonts w:asciiTheme="minorHAnsi" w:eastAsiaTheme="minorEastAsia" w:hAnsiTheme="minorHAnsi" w:cstheme="minorBidi"/>
               <w:noProof/>
-              <w:lang w:val="en-US" w:eastAsia="zh-CN"/>
+              <w:lang w:val="en-US" w:eastAsia="en-US"/>
             </w:rPr>
           </w:pPr>
-          <w:hyperlink w:anchor="_Toc71024375" w:history="1">
+          <w:hyperlink w:anchor="_Toc71143729" w:history="1">
             <w:r>
               <w:rPr>
                 <w:rStyle w:val="Hyperlink"/>
@@ -1436,7 +1464,7 @@
               <w:rPr>
                 <w:rFonts w:asciiTheme="minorHAnsi" w:eastAsiaTheme="minorEastAsia" w:hAnsiTheme="minorHAnsi" w:cstheme="minorBidi"/>
                 <w:noProof/>
-                <w:lang w:val="en-US" w:eastAsia="zh-CN"/>
+                <w:lang w:val="en-US" w:eastAsia="en-US"/>
               </w:rPr>
               <w:tab/>
             </w:r>
@@ -1470,7 +1498,7 @@
                 <w:noProof/>
                 <w:webHidden/>
               </w:rPr>
-              <w:instrText xml:space="preserve"> PAGEREF _Toc71024375 \h </w:instrText>
+              <w:instrText xml:space="preserve"> PAGEREF _Toc71143729 \h </w:instrText>
             </w:r>
             <w:r>
               <w:rPr>
@@ -1490,7 +1518,7 @@
                 <w:noProof/>
                 <w:webHidden/>
               </w:rPr>
-              <w:t>9</w:t>
+              <w:t>10</w:t>
             </w:r>
             <w:r>
               <w:rPr>
@@ -1511,10 +1539,10 @@
             <w:rPr>
               <w:rFonts w:asciiTheme="minorHAnsi" w:eastAsiaTheme="minorEastAsia" w:hAnsiTheme="minorHAnsi" w:cstheme="minorBidi"/>
               <w:noProof/>
-              <w:lang w:val="en-US" w:eastAsia="zh-CN"/>
+              <w:lang w:val="en-US" w:eastAsia="en-US"/>
             </w:rPr>
           </w:pPr>
-          <w:hyperlink w:anchor="_Toc71024376" w:history="1">
+          <w:hyperlink w:anchor="_Toc71143730" w:history="1">
             <w:r>
               <w:rPr>
                 <w:rStyle w:val="Hyperlink"/>
@@ -1530,7 +1558,7 @@
               <w:rPr>
                 <w:rFonts w:asciiTheme="minorHAnsi" w:eastAsiaTheme="minorEastAsia" w:hAnsiTheme="minorHAnsi" w:cstheme="minorBidi"/>
                 <w:noProof/>
-                <w:lang w:val="en-US" w:eastAsia="zh-CN"/>
+                <w:lang w:val="en-US" w:eastAsia="en-US"/>
               </w:rPr>
               <w:tab/>
             </w:r>
@@ -1564,7 +1592,7 @@
                 <w:noProof/>
                 <w:webHidden/>
               </w:rPr>
-              <w:instrText xml:space="preserve"> PAGEREF _Toc71024376 \h </w:instrText>
+              <w:instrText xml:space="preserve"> PAGEREF _Toc71143730 \h </w:instrText>
             </w:r>
             <w:r>
               <w:rPr>
@@ -1605,10 +1633,10 @@
             <w:rPr>
               <w:rFonts w:asciiTheme="minorHAnsi" w:eastAsiaTheme="minorEastAsia" w:hAnsiTheme="minorHAnsi" w:cstheme="minorBidi"/>
               <w:noProof/>
-              <w:lang w:val="en-US" w:eastAsia="zh-CN"/>
+              <w:lang w:val="en-US" w:eastAsia="en-US"/>
             </w:rPr>
           </w:pPr>
-          <w:hyperlink w:anchor="_Toc71024377" w:history="1">
+          <w:hyperlink w:anchor="_Toc71143731" w:history="1">
             <w:r>
               <w:rPr>
                 <w:rStyle w:val="Hyperlink"/>
@@ -1624,7 +1652,7 @@
               <w:rPr>
                 <w:rFonts w:asciiTheme="minorHAnsi" w:eastAsiaTheme="minorEastAsia" w:hAnsiTheme="minorHAnsi" w:cstheme="minorBidi"/>
                 <w:noProof/>
-                <w:lang w:val="en-US" w:eastAsia="zh-CN"/>
+                <w:lang w:val="en-US" w:eastAsia="en-US"/>
               </w:rPr>
               <w:tab/>
             </w:r>
@@ -1658,7 +1686,7 @@
                 <w:noProof/>
                 <w:webHidden/>
               </w:rPr>
-              <w:instrText xml:space="preserve"> PAGEREF _Toc71024377 \h </w:instrText>
+              <w:instrText xml:space="preserve"> PAGEREF _Toc71143731 \h </w:instrText>
             </w:r>
             <w:r>
               <w:rPr>
@@ -1699,10 +1727,10 @@
             <w:rPr>
               <w:rFonts w:asciiTheme="minorHAnsi" w:eastAsiaTheme="minorEastAsia" w:hAnsiTheme="minorHAnsi" w:cstheme="minorBidi"/>
               <w:noProof/>
-              <w:lang w:val="en-US" w:eastAsia="zh-CN"/>
+              <w:lang w:val="en-US" w:eastAsia="en-US"/>
             </w:rPr>
           </w:pPr>
-          <w:hyperlink w:anchor="_Toc71024378" w:history="1">
+          <w:hyperlink w:anchor="_Toc71143732" w:history="1">
             <w:r>
               <w:rPr>
                 <w:rStyle w:val="Hyperlink"/>
@@ -1718,7 +1746,7 @@
               <w:rPr>
                 <w:rFonts w:asciiTheme="minorHAnsi" w:eastAsiaTheme="minorEastAsia" w:hAnsiTheme="minorHAnsi" w:cstheme="minorBidi"/>
                 <w:noProof/>
-                <w:lang w:val="en-US" w:eastAsia="zh-CN"/>
+                <w:lang w:val="en-US" w:eastAsia="en-US"/>
               </w:rPr>
               <w:tab/>
             </w:r>
@@ -1752,7 +1780,7 @@
                 <w:noProof/>
                 <w:webHidden/>
               </w:rPr>
-              <w:instrText xml:space="preserve"> PAGEREF _Toc71024378 \h </w:instrText>
+              <w:instrText xml:space="preserve"> PAGEREF _Toc71143732 \h </w:instrText>
             </w:r>
             <w:r>
               <w:rPr>
@@ -1793,10 +1821,10 @@
             <w:rPr>
               <w:rFonts w:asciiTheme="minorHAnsi" w:eastAsiaTheme="minorEastAsia" w:hAnsiTheme="minorHAnsi" w:cstheme="minorBidi"/>
               <w:noProof/>
-              <w:lang w:val="en-US" w:eastAsia="zh-CN"/>
+              <w:lang w:val="en-US" w:eastAsia="en-US"/>
             </w:rPr>
           </w:pPr>
-          <w:hyperlink w:anchor="_Toc71024379" w:history="1">
+          <w:hyperlink w:anchor="_Toc71143733" w:history="1">
             <w:r>
               <w:rPr>
                 <w:rStyle w:val="Hyperlink"/>
@@ -1812,7 +1840,7 @@
               <w:rPr>
                 <w:rFonts w:asciiTheme="minorHAnsi" w:eastAsiaTheme="minorEastAsia" w:hAnsiTheme="minorHAnsi" w:cstheme="minorBidi"/>
                 <w:noProof/>
-                <w:lang w:val="en-US" w:eastAsia="zh-CN"/>
+                <w:lang w:val="en-US" w:eastAsia="en-US"/>
               </w:rPr>
               <w:tab/>
             </w:r>
@@ -1846,7 +1874,7 @@
                 <w:noProof/>
                 <w:webHidden/>
               </w:rPr>
-              <w:instrText xml:space="preserve"> PAGEREF _Toc71024379 \h </w:instrText>
+              <w:instrText xml:space="preserve"> PAGEREF _Toc71143733 \h </w:instrText>
             </w:r>
             <w:r>
               <w:rPr>
@@ -1866,7 +1894,7 @@
                 <w:noProof/>
                 <w:webHidden/>
               </w:rPr>
-              <w:t>10</w:t>
+              <w:t>11</w:t>
             </w:r>
             <w:r>
               <w:rPr>
@@ -1887,10 +1915,10 @@
             <w:rPr>
               <w:rFonts w:asciiTheme="minorHAnsi" w:eastAsiaTheme="minorEastAsia" w:hAnsiTheme="minorHAnsi" w:cstheme="minorBidi"/>
               <w:noProof/>
-              <w:lang w:val="en-US" w:eastAsia="zh-CN"/>
+              <w:lang w:val="en-US" w:eastAsia="en-US"/>
             </w:rPr>
           </w:pPr>
-          <w:hyperlink w:anchor="_Toc71024380" w:history="1">
+          <w:hyperlink w:anchor="_Toc71143734" w:history="1">
             <w:r>
               <w:rPr>
                 <w:rStyle w:val="Hyperlink"/>
@@ -1906,7 +1934,7 @@
               <w:rPr>
                 <w:rFonts w:asciiTheme="minorHAnsi" w:eastAsiaTheme="minorEastAsia" w:hAnsiTheme="minorHAnsi" w:cstheme="minorBidi"/>
                 <w:noProof/>
-                <w:lang w:val="en-US" w:eastAsia="zh-CN"/>
+                <w:lang w:val="en-US" w:eastAsia="en-US"/>
               </w:rPr>
               <w:tab/>
             </w:r>
@@ -1940,7 +1968,7 @@
                 <w:noProof/>
                 <w:webHidden/>
               </w:rPr>
-              <w:instrText xml:space="preserve"> PAGEREF _Toc71024380 \h </w:instrText>
+              <w:instrText xml:space="preserve"> PAGEREF _Toc71143734 \h </w:instrText>
             </w:r>
             <w:r>
               <w:rPr>
@@ -1960,7 +1988,7 @@
                 <w:noProof/>
                 <w:webHidden/>
               </w:rPr>
-              <w:t>10</w:t>
+              <w:t>11</w:t>
             </w:r>
             <w:r>
               <w:rPr>
@@ -1981,10 +2009,10 @@
             <w:rPr>
               <w:rFonts w:asciiTheme="minorHAnsi" w:eastAsiaTheme="minorEastAsia" w:hAnsiTheme="minorHAnsi" w:cstheme="minorBidi"/>
               <w:noProof/>
-              <w:lang w:val="en-US" w:eastAsia="zh-CN"/>
+              <w:lang w:val="en-US" w:eastAsia="en-US"/>
             </w:rPr>
           </w:pPr>
-          <w:hyperlink w:anchor="_Toc71024381" w:history="1">
+          <w:hyperlink w:anchor="_Toc71143735" w:history="1">
             <w:r>
               <w:rPr>
                 <w:rStyle w:val="Hyperlink"/>
@@ -2000,7 +2028,7 @@
               <w:rPr>
                 <w:rFonts w:asciiTheme="minorHAnsi" w:eastAsiaTheme="minorEastAsia" w:hAnsiTheme="minorHAnsi" w:cstheme="minorBidi"/>
                 <w:noProof/>
-                <w:lang w:val="en-US" w:eastAsia="zh-CN"/>
+                <w:lang w:val="en-US" w:eastAsia="en-US"/>
               </w:rPr>
               <w:tab/>
             </w:r>
@@ -2034,7 +2062,7 @@
                 <w:noProof/>
                 <w:webHidden/>
               </w:rPr>
-              <w:instrText xml:space="preserve"> PAGEREF _Toc71024381 \h </w:instrText>
+              <w:instrText xml:space="preserve"> PAGEREF _Toc71143735 \h </w:instrText>
             </w:r>
             <w:r>
               <w:rPr>
@@ -2054,7 +2082,7 @@
                 <w:noProof/>
                 <w:webHidden/>
               </w:rPr>
-              <w:t>10</w:t>
+              <w:t>11</w:t>
             </w:r>
             <w:r>
               <w:rPr>
@@ -2075,10 +2103,10 @@
             <w:rPr>
               <w:rFonts w:asciiTheme="minorHAnsi" w:eastAsiaTheme="minorEastAsia" w:hAnsiTheme="minorHAnsi" w:cstheme="minorBidi"/>
               <w:noProof/>
-              <w:lang w:val="en-US" w:eastAsia="zh-CN"/>
+              <w:lang w:val="en-US" w:eastAsia="en-US"/>
             </w:rPr>
           </w:pPr>
-          <w:hyperlink w:anchor="_Toc71024382" w:history="1">
+          <w:hyperlink w:anchor="_Toc71143736" w:history="1">
             <w:r>
               <w:rPr>
                 <w:rStyle w:val="Hyperlink"/>
@@ -2094,7 +2122,7 @@
               <w:rPr>
                 <w:rFonts w:asciiTheme="minorHAnsi" w:eastAsiaTheme="minorEastAsia" w:hAnsiTheme="minorHAnsi" w:cstheme="minorBidi"/>
                 <w:noProof/>
-                <w:lang w:val="en-US" w:eastAsia="zh-CN"/>
+                <w:lang w:val="en-US" w:eastAsia="en-US"/>
               </w:rPr>
               <w:tab/>
             </w:r>
@@ -2128,7 +2156,7 @@
                 <w:noProof/>
                 <w:webHidden/>
               </w:rPr>
-              <w:instrText xml:space="preserve"> PAGEREF _Toc71024382 \h </w:instrText>
+              <w:instrText xml:space="preserve"> PAGEREF _Toc71143736 \h </w:instrText>
             </w:r>
             <w:r>
               <w:rPr>
@@ -2169,10 +2197,10 @@
             <w:rPr>
               <w:rFonts w:asciiTheme="minorHAnsi" w:eastAsiaTheme="minorEastAsia" w:hAnsiTheme="minorHAnsi" w:cstheme="minorBidi"/>
               <w:noProof/>
-              <w:lang w:val="en-US" w:eastAsia="zh-CN"/>
+              <w:lang w:val="en-US" w:eastAsia="en-US"/>
             </w:rPr>
           </w:pPr>
-          <w:hyperlink w:anchor="_Toc71024383" w:history="1">
+          <w:hyperlink w:anchor="_Toc71143737" w:history="1">
             <w:r>
               <w:rPr>
                 <w:rStyle w:val="Hyperlink"/>
@@ -2188,7 +2216,7 @@
               <w:rPr>
                 <w:rFonts w:asciiTheme="minorHAnsi" w:eastAsiaTheme="minorEastAsia" w:hAnsiTheme="minorHAnsi" w:cstheme="minorBidi"/>
                 <w:noProof/>
-                <w:lang w:val="en-US" w:eastAsia="zh-CN"/>
+                <w:lang w:val="en-US" w:eastAsia="en-US"/>
               </w:rPr>
               <w:tab/>
             </w:r>
@@ -2222,7 +2250,7 @@
                 <w:noProof/>
                 <w:webHidden/>
               </w:rPr>
-              <w:instrText xml:space="preserve"> PAGEREF _Toc71024383 \h </w:instrText>
+              <w:instrText xml:space="preserve"> PAGEREF _Toc71143737 \h </w:instrText>
             </w:r>
             <w:r>
               <w:rPr>
@@ -2242,7 +2270,7 @@
                 <w:noProof/>
                 <w:webHidden/>
               </w:rPr>
-              <w:t>11</w:t>
+              <w:t>12</w:t>
             </w:r>
             <w:r>
               <w:rPr>
@@ -2263,10 +2291,10 @@
             <w:rPr>
               <w:rFonts w:asciiTheme="minorHAnsi" w:eastAsiaTheme="minorEastAsia" w:hAnsiTheme="minorHAnsi" w:cstheme="minorBidi"/>
               <w:noProof/>
-              <w:lang w:val="en-US" w:eastAsia="zh-CN"/>
+              <w:lang w:val="en-US" w:eastAsia="en-US"/>
             </w:rPr>
           </w:pPr>
-          <w:hyperlink w:anchor="_Toc71024384" w:history="1">
+          <w:hyperlink w:anchor="_Toc71143738" w:history="1">
             <w:r>
               <w:rPr>
                 <w:rStyle w:val="Hyperlink"/>
@@ -2282,7 +2310,7 @@
               <w:rPr>
                 <w:rFonts w:asciiTheme="minorHAnsi" w:eastAsiaTheme="minorEastAsia" w:hAnsiTheme="minorHAnsi" w:cstheme="minorBidi"/>
                 <w:noProof/>
-                <w:lang w:val="en-US" w:eastAsia="zh-CN"/>
+                <w:lang w:val="en-US" w:eastAsia="en-US"/>
               </w:rPr>
               <w:tab/>
             </w:r>
@@ -2316,7 +2344,7 @@
                 <w:noProof/>
                 <w:webHidden/>
               </w:rPr>
-              <w:instrText xml:space="preserve"> PAGEREF _Toc71024384 \h </w:instrText>
+              <w:instrText xml:space="preserve"> PAGEREF _Toc71143738 \h </w:instrText>
             </w:r>
             <w:r>
               <w:rPr>
@@ -2336,7 +2364,7 @@
                 <w:noProof/>
                 <w:webHidden/>
               </w:rPr>
-              <w:t>11</w:t>
+              <w:t>12</w:t>
             </w:r>
             <w:r>
               <w:rPr>
@@ -2357,10 +2385,10 @@
             <w:rPr>
               <w:rFonts w:asciiTheme="minorHAnsi" w:eastAsiaTheme="minorEastAsia" w:hAnsiTheme="minorHAnsi" w:cstheme="minorBidi"/>
               <w:noProof/>
-              <w:lang w:val="en-US" w:eastAsia="zh-CN"/>
+              <w:lang w:val="en-US" w:eastAsia="en-US"/>
             </w:rPr>
           </w:pPr>
-          <w:hyperlink w:anchor="_Toc71024385" w:history="1">
+          <w:hyperlink w:anchor="_Toc71143739" w:history="1">
             <w:r>
               <w:rPr>
                 <w:rStyle w:val="Hyperlink"/>
@@ -2376,7 +2404,7 @@
               <w:rPr>
                 <w:rFonts w:asciiTheme="minorHAnsi" w:eastAsiaTheme="minorEastAsia" w:hAnsiTheme="minorHAnsi" w:cstheme="minorBidi"/>
                 <w:noProof/>
-                <w:lang w:val="en-US" w:eastAsia="zh-CN"/>
+                <w:lang w:val="en-US" w:eastAsia="en-US"/>
               </w:rPr>
               <w:tab/>
             </w:r>
@@ -2410,7 +2438,7 @@
                 <w:noProof/>
                 <w:webHidden/>
               </w:rPr>
-              <w:instrText xml:space="preserve"> PAGEREF _Toc71024385 \h </w:instrText>
+              <w:instrText xml:space="preserve"> PAGEREF _Toc71143739 \h </w:instrText>
             </w:r>
             <w:r>
               <w:rPr>
@@ -2430,7 +2458,7 @@
                 <w:noProof/>
                 <w:webHidden/>
               </w:rPr>
-              <w:t>11</w:t>
+              <w:t>12</w:t>
             </w:r>
             <w:r>
               <w:rPr>
@@ -2451,10 +2479,10 @@
             <w:rPr>
               <w:rFonts w:asciiTheme="minorHAnsi" w:eastAsiaTheme="minorEastAsia" w:hAnsiTheme="minorHAnsi" w:cstheme="minorBidi"/>
               <w:noProof/>
-              <w:lang w:val="en-US" w:eastAsia="zh-CN"/>
+              <w:lang w:val="en-US" w:eastAsia="en-US"/>
             </w:rPr>
           </w:pPr>
-          <w:hyperlink w:anchor="_Toc71024386" w:history="1">
+          <w:hyperlink w:anchor="_Toc71143740" w:history="1">
             <w:r>
               <w:rPr>
                 <w:rStyle w:val="Hyperlink"/>
@@ -2470,7 +2498,7 @@
               <w:rPr>
                 <w:rFonts w:asciiTheme="minorHAnsi" w:eastAsiaTheme="minorEastAsia" w:hAnsiTheme="minorHAnsi" w:cstheme="minorBidi"/>
                 <w:noProof/>
-                <w:lang w:val="en-US" w:eastAsia="zh-CN"/>
+                <w:lang w:val="en-US" w:eastAsia="en-US"/>
               </w:rPr>
               <w:tab/>
             </w:r>
@@ -2504,7 +2532,7 @@
                 <w:noProof/>
                 <w:webHidden/>
               </w:rPr>
-              <w:instrText xml:space="preserve"> PAGEREF _Toc71024386 \h </w:instrText>
+              <w:instrText xml:space="preserve"> PAGEREF _Toc71143740 \h </w:instrText>
             </w:r>
             <w:r>
               <w:rPr>
@@ -2545,10 +2573,10 @@
             <w:rPr>
               <w:rFonts w:asciiTheme="minorHAnsi" w:eastAsiaTheme="minorEastAsia" w:hAnsiTheme="minorHAnsi" w:cstheme="minorBidi"/>
               <w:noProof/>
-              <w:lang w:val="en-US" w:eastAsia="zh-CN"/>
+              <w:lang w:val="en-US" w:eastAsia="en-US"/>
             </w:rPr>
           </w:pPr>
-          <w:hyperlink w:anchor="_Toc71024387" w:history="1">
+          <w:hyperlink w:anchor="_Toc71143741" w:history="1">
             <w:r>
               <w:rPr>
                 <w:rStyle w:val="Hyperlink"/>
@@ -2564,7 +2592,7 @@
               <w:rPr>
                 <w:rFonts w:asciiTheme="minorHAnsi" w:eastAsiaTheme="minorEastAsia" w:hAnsiTheme="minorHAnsi" w:cstheme="minorBidi"/>
                 <w:noProof/>
-                <w:lang w:val="en-US" w:eastAsia="zh-CN"/>
+                <w:lang w:val="en-US" w:eastAsia="en-US"/>
               </w:rPr>
               <w:tab/>
             </w:r>
@@ -2598,7 +2626,7 @@
                 <w:noProof/>
                 <w:webHidden/>
               </w:rPr>
-              <w:instrText xml:space="preserve"> PAGEREF _Toc71024387 \h </w:instrText>
+              <w:instrText xml:space="preserve"> PAGEREF _Toc71143741 \h </w:instrText>
             </w:r>
             <w:r>
               <w:rPr>
@@ -2639,10 +2667,10 @@
             <w:rPr>
               <w:rFonts w:asciiTheme="minorHAnsi" w:eastAsiaTheme="minorEastAsia" w:hAnsiTheme="minorHAnsi" w:cstheme="minorBidi"/>
               <w:noProof/>
-              <w:lang w:val="en-US" w:eastAsia="zh-CN"/>
+              <w:lang w:val="en-US" w:eastAsia="en-US"/>
             </w:rPr>
           </w:pPr>
-          <w:hyperlink w:anchor="_Toc71024388" w:history="1">
+          <w:hyperlink w:anchor="_Toc71143742" w:history="1">
             <w:r>
               <w:rPr>
                 <w:rStyle w:val="Hyperlink"/>
@@ -2658,7 +2686,7 @@
               <w:rPr>
                 <w:rFonts w:asciiTheme="minorHAnsi" w:eastAsiaTheme="minorEastAsia" w:hAnsiTheme="minorHAnsi" w:cstheme="minorBidi"/>
                 <w:noProof/>
-                <w:lang w:val="en-US" w:eastAsia="zh-CN"/>
+                <w:lang w:val="en-US" w:eastAsia="en-US"/>
               </w:rPr>
               <w:tab/>
             </w:r>
@@ -2692,7 +2720,7 @@
                 <w:noProof/>
                 <w:webHidden/>
               </w:rPr>
-              <w:instrText xml:space="preserve"> PAGEREF _Toc71024388 \h </w:instrText>
+              <w:instrText xml:space="preserve"> PAGEREF _Toc71143742 \h </w:instrText>
             </w:r>
             <w:r>
               <w:rPr>
@@ -2712,7 +2740,7 @@
                 <w:noProof/>
                 <w:webHidden/>
               </w:rPr>
-              <w:t>12</w:t>
+              <w:t>13</w:t>
             </w:r>
             <w:r>
               <w:rPr>
@@ -2733,10 +2761,10 @@
             <w:rPr>
               <w:rFonts w:asciiTheme="minorHAnsi" w:eastAsiaTheme="minorEastAsia" w:hAnsiTheme="minorHAnsi" w:cstheme="minorBidi"/>
               <w:noProof/>
-              <w:lang w:val="en-US" w:eastAsia="zh-CN"/>
+              <w:lang w:val="en-US" w:eastAsia="en-US"/>
             </w:rPr>
           </w:pPr>
-          <w:hyperlink w:anchor="_Toc71024389" w:history="1">
+          <w:hyperlink w:anchor="_Toc71143743" w:history="1">
             <w:r>
               <w:rPr>
                 <w:rStyle w:val="Hyperlink"/>
@@ -2752,7 +2780,7 @@
               <w:rPr>
                 <w:rFonts w:asciiTheme="minorHAnsi" w:eastAsiaTheme="minorEastAsia" w:hAnsiTheme="minorHAnsi" w:cstheme="minorBidi"/>
                 <w:noProof/>
-                <w:lang w:val="en-US" w:eastAsia="zh-CN"/>
+                <w:lang w:val="en-US" w:eastAsia="en-US"/>
               </w:rPr>
               <w:tab/>
             </w:r>
@@ -2786,7 +2814,7 @@
                 <w:noProof/>
                 <w:webHidden/>
               </w:rPr>
-              <w:instrText xml:space="preserve"> PAGEREF _Toc71024389 \h </w:instrText>
+              <w:instrText xml:space="preserve"> PAGEREF _Toc71143743 \h </w:instrText>
             </w:r>
             <w:r>
               <w:rPr>
@@ -2806,7 +2834,7 @@
                 <w:noProof/>
                 <w:webHidden/>
               </w:rPr>
-              <w:t>12</w:t>
+              <w:t>13</w:t>
             </w:r>
             <w:r>
               <w:rPr>
@@ -2827,10 +2855,10 @@
             <w:rPr>
               <w:rFonts w:asciiTheme="minorHAnsi" w:eastAsiaTheme="minorEastAsia" w:hAnsiTheme="minorHAnsi" w:cstheme="minorBidi"/>
               <w:noProof/>
-              <w:lang w:val="en-US" w:eastAsia="zh-CN"/>
+              <w:lang w:val="en-US" w:eastAsia="en-US"/>
             </w:rPr>
           </w:pPr>
-          <w:hyperlink w:anchor="_Toc71024390" w:history="1">
+          <w:hyperlink w:anchor="_Toc71143744" w:history="1">
             <w:r>
               <w:rPr>
                 <w:rStyle w:val="Hyperlink"/>
@@ -2846,7 +2874,7 @@
               <w:rPr>
                 <w:rFonts w:asciiTheme="minorHAnsi" w:eastAsiaTheme="minorEastAsia" w:hAnsiTheme="minorHAnsi" w:cstheme="minorBidi"/>
                 <w:noProof/>
-                <w:lang w:val="en-US" w:eastAsia="zh-CN"/>
+                <w:lang w:val="en-US" w:eastAsia="en-US"/>
               </w:rPr>
               <w:tab/>
             </w:r>
@@ -2880,7 +2908,7 @@
                 <w:noProof/>
                 <w:webHidden/>
               </w:rPr>
-              <w:instrText xml:space="preserve"> PAGEREF _Toc71024390 \h </w:instrText>
+              <w:instrText xml:space="preserve"> PAGEREF _Toc71143744 \h </w:instrText>
             </w:r>
             <w:r>
               <w:rPr>
@@ -2921,10 +2949,10 @@
             <w:rPr>
               <w:rFonts w:asciiTheme="minorHAnsi" w:eastAsiaTheme="minorEastAsia" w:hAnsiTheme="minorHAnsi" w:cstheme="minorBidi"/>
               <w:noProof/>
-              <w:lang w:val="en-US" w:eastAsia="zh-CN"/>
+              <w:lang w:val="en-US" w:eastAsia="en-US"/>
             </w:rPr>
           </w:pPr>
-          <w:hyperlink w:anchor="_Toc71024391" w:history="1">
+          <w:hyperlink w:anchor="_Toc71143745" w:history="1">
             <w:r>
               <w:rPr>
                 <w:rStyle w:val="Hyperlink"/>
@@ -2940,7 +2968,7 @@
               <w:rPr>
                 <w:rFonts w:asciiTheme="minorHAnsi" w:eastAsiaTheme="minorEastAsia" w:hAnsiTheme="minorHAnsi" w:cstheme="minorBidi"/>
                 <w:noProof/>
-                <w:lang w:val="en-US" w:eastAsia="zh-CN"/>
+                <w:lang w:val="en-US" w:eastAsia="en-US"/>
               </w:rPr>
               <w:tab/>
             </w:r>
@@ -2974,7 +3002,7 @@
                 <w:noProof/>
                 <w:webHidden/>
               </w:rPr>
-              <w:instrText xml:space="preserve"> PAGEREF _Toc71024391 \h </w:instrText>
+              <w:instrText xml:space="preserve"> PAGEREF _Toc71143745 \h </w:instrText>
             </w:r>
             <w:r>
               <w:rPr>
@@ -3014,10 +3042,10 @@
             <w:rPr>
               <w:rFonts w:asciiTheme="minorHAnsi" w:eastAsiaTheme="minorEastAsia" w:hAnsiTheme="minorHAnsi" w:cstheme="minorBidi"/>
               <w:noProof/>
-              <w:lang w:val="en-US" w:eastAsia="zh-CN"/>
+              <w:lang w:val="en-US" w:eastAsia="en-US"/>
             </w:rPr>
           </w:pPr>
-          <w:hyperlink w:anchor="_Toc71024392" w:history="1">
+          <w:hyperlink w:anchor="_Toc71143746" w:history="1">
             <w:r>
               <w:rPr>
                 <w:rStyle w:val="Hyperlink"/>
@@ -3048,7 +3076,7 @@
                 <w:noProof/>
                 <w:webHidden/>
               </w:rPr>
-              <w:instrText xml:space="preserve"> PAGEREF _Toc71024392 \h </w:instrText>
+              <w:instrText xml:space="preserve"> PAGEREF _Toc71143746 \h </w:instrText>
             </w:r>
             <w:r>
               <w:rPr>
@@ -3089,10 +3117,10 @@
             <w:rPr>
               <w:rFonts w:asciiTheme="minorHAnsi" w:eastAsiaTheme="minorEastAsia" w:hAnsiTheme="minorHAnsi" w:cstheme="minorBidi"/>
               <w:noProof/>
-              <w:lang w:val="en-US" w:eastAsia="zh-CN"/>
+              <w:lang w:val="en-US" w:eastAsia="en-US"/>
             </w:rPr>
           </w:pPr>
-          <w:hyperlink w:anchor="_Toc71024395" w:history="1">
+          <w:hyperlink w:anchor="_Toc71143749" w:history="1">
             <w:r>
               <w:rPr>
                 <w:rStyle w:val="Hyperlink"/>
@@ -3108,7 +3136,7 @@
               <w:rPr>
                 <w:rFonts w:asciiTheme="minorHAnsi" w:eastAsiaTheme="minorEastAsia" w:hAnsiTheme="minorHAnsi" w:cstheme="minorBidi"/>
                 <w:noProof/>
-                <w:lang w:val="en-US" w:eastAsia="zh-CN"/>
+                <w:lang w:val="en-US" w:eastAsia="en-US"/>
               </w:rPr>
               <w:tab/>
             </w:r>
@@ -3142,7 +3170,7 @@
                 <w:noProof/>
                 <w:webHidden/>
               </w:rPr>
-              <w:instrText xml:space="preserve"> PAGEREF _Toc71024395 \h </w:instrText>
+              <w:instrText xml:space="preserve"> PAGEREF _Toc71143749 \h </w:instrText>
             </w:r>
             <w:r>
               <w:rPr>
@@ -3183,10 +3211,10 @@
             <w:rPr>
               <w:rFonts w:asciiTheme="minorHAnsi" w:eastAsiaTheme="minorEastAsia" w:hAnsiTheme="minorHAnsi" w:cstheme="minorBidi"/>
               <w:noProof/>
-              <w:lang w:val="en-US" w:eastAsia="zh-CN"/>
+              <w:lang w:val="en-US" w:eastAsia="en-US"/>
             </w:rPr>
           </w:pPr>
-          <w:hyperlink w:anchor="_Toc71024396" w:history="1">
+          <w:hyperlink w:anchor="_Toc71143750" w:history="1">
             <w:r>
               <w:rPr>
                 <w:rStyle w:val="Hyperlink"/>
@@ -3202,7 +3230,7 @@
               <w:rPr>
                 <w:rFonts w:asciiTheme="minorHAnsi" w:eastAsiaTheme="minorEastAsia" w:hAnsiTheme="minorHAnsi" w:cstheme="minorBidi"/>
                 <w:noProof/>
-                <w:lang w:val="en-US" w:eastAsia="zh-CN"/>
+                <w:lang w:val="en-US" w:eastAsia="en-US"/>
               </w:rPr>
               <w:tab/>
             </w:r>
@@ -3236,7 +3264,7 @@
                 <w:noProof/>
                 <w:webHidden/>
               </w:rPr>
-              <w:instrText xml:space="preserve"> PAGEREF _Toc71024396 \h </w:instrText>
+              <w:instrText xml:space="preserve"> PAGEREF _Toc71143750 \h </w:instrText>
             </w:r>
             <w:r>
               <w:rPr>
@@ -3277,10 +3305,10 @@
             <w:rPr>
               <w:rFonts w:asciiTheme="minorHAnsi" w:eastAsiaTheme="minorEastAsia" w:hAnsiTheme="minorHAnsi" w:cstheme="minorBidi"/>
               <w:noProof/>
-              <w:lang w:val="en-US" w:eastAsia="zh-CN"/>
+              <w:lang w:val="en-US" w:eastAsia="en-US"/>
             </w:rPr>
           </w:pPr>
-          <w:hyperlink w:anchor="_Toc71024397" w:history="1">
+          <w:hyperlink w:anchor="_Toc71143751" w:history="1">
             <w:r>
               <w:rPr>
                 <w:rStyle w:val="Hyperlink"/>
@@ -3295,7 +3323,7 @@
               <w:rPr>
                 <w:rFonts w:asciiTheme="minorHAnsi" w:eastAsiaTheme="minorEastAsia" w:hAnsiTheme="minorHAnsi" w:cstheme="minorBidi"/>
                 <w:noProof/>
-                <w:lang w:val="en-US" w:eastAsia="zh-CN"/>
+                <w:lang w:val="en-US" w:eastAsia="en-US"/>
               </w:rPr>
               <w:tab/>
             </w:r>
@@ -3329,7 +3357,7 @@
                 <w:noProof/>
                 <w:webHidden/>
               </w:rPr>
-              <w:instrText xml:space="preserve"> PAGEREF _Toc71024397 \h </w:instrText>
+              <w:instrText xml:space="preserve"> PAGEREF _Toc71143751 \h </w:instrText>
             </w:r>
             <w:r>
               <w:rPr>
@@ -3370,10 +3398,10 @@
             <w:rPr>
               <w:rFonts w:asciiTheme="minorHAnsi" w:eastAsiaTheme="minorEastAsia" w:hAnsiTheme="minorHAnsi" w:cstheme="minorBidi"/>
               <w:noProof/>
-              <w:lang w:val="en-US" w:eastAsia="zh-CN"/>
+              <w:lang w:val="en-US" w:eastAsia="en-US"/>
             </w:rPr>
           </w:pPr>
-          <w:hyperlink w:anchor="_Toc71024398" w:history="1">
+          <w:hyperlink w:anchor="_Toc71143752" w:history="1">
             <w:r>
               <w:rPr>
                 <w:rStyle w:val="Hyperlink"/>
@@ -3388,7 +3416,7 @@
               <w:rPr>
                 <w:rFonts w:asciiTheme="minorHAnsi" w:eastAsiaTheme="minorEastAsia" w:hAnsiTheme="minorHAnsi" w:cstheme="minorBidi"/>
                 <w:noProof/>
-                <w:lang w:val="en-US" w:eastAsia="zh-CN"/>
+                <w:lang w:val="en-US" w:eastAsia="en-US"/>
               </w:rPr>
               <w:tab/>
             </w:r>
@@ -3422,7 +3450,7 @@
                 <w:noProof/>
                 <w:webHidden/>
               </w:rPr>
-              <w:instrText xml:space="preserve"> PAGEREF _Toc71024398 \h </w:instrText>
+              <w:instrText xml:space="preserve"> PAGEREF _Toc71143752 \h </w:instrText>
             </w:r>
             <w:r>
               <w:rPr>
@@ -3463,10 +3491,10 @@
             <w:rPr>
               <w:rFonts w:asciiTheme="minorHAnsi" w:eastAsiaTheme="minorEastAsia" w:hAnsiTheme="minorHAnsi" w:cstheme="minorBidi"/>
               <w:noProof/>
-              <w:lang w:val="en-US" w:eastAsia="zh-CN"/>
+              <w:lang w:val="en-US" w:eastAsia="en-US"/>
             </w:rPr>
           </w:pPr>
-          <w:hyperlink w:anchor="_Toc71024399" w:history="1">
+          <w:hyperlink w:anchor="_Toc71143753" w:history="1">
             <w:r>
               <w:rPr>
                 <w:rStyle w:val="Hyperlink"/>
@@ -3482,7 +3510,7 @@
               <w:rPr>
                 <w:rFonts w:asciiTheme="minorHAnsi" w:eastAsiaTheme="minorEastAsia" w:hAnsiTheme="minorHAnsi" w:cstheme="minorBidi"/>
                 <w:noProof/>
-                <w:lang w:val="en-US" w:eastAsia="zh-CN"/>
+                <w:lang w:val="en-US" w:eastAsia="en-US"/>
               </w:rPr>
               <w:tab/>
             </w:r>
@@ -3516,7 +3544,7 @@
                 <w:noProof/>
                 <w:webHidden/>
               </w:rPr>
-              <w:instrText xml:space="preserve"> PAGEREF _Toc71024399 \h </w:instrText>
+              <w:instrText xml:space="preserve"> PAGEREF _Toc71143753 \h </w:instrText>
             </w:r>
             <w:r>
               <w:rPr>
@@ -3557,10 +3585,10 @@
             <w:rPr>
               <w:rFonts w:asciiTheme="minorHAnsi" w:eastAsiaTheme="minorEastAsia" w:hAnsiTheme="minorHAnsi" w:cstheme="minorBidi"/>
               <w:noProof/>
-              <w:lang w:val="en-US" w:eastAsia="zh-CN"/>
+              <w:lang w:val="en-US" w:eastAsia="en-US"/>
             </w:rPr>
           </w:pPr>
-          <w:hyperlink w:anchor="_Toc71024400" w:history="1">
+          <w:hyperlink w:anchor="_Toc71143754" w:history="1">
             <w:r>
               <w:rPr>
                 <w:rStyle w:val="Hyperlink"/>
@@ -3576,7 +3604,7 @@
               <w:rPr>
                 <w:rFonts w:asciiTheme="minorHAnsi" w:eastAsiaTheme="minorEastAsia" w:hAnsiTheme="minorHAnsi" w:cstheme="minorBidi"/>
                 <w:noProof/>
-                <w:lang w:val="en-US" w:eastAsia="zh-CN"/>
+                <w:lang w:val="en-US" w:eastAsia="en-US"/>
               </w:rPr>
               <w:tab/>
             </w:r>
@@ -3610,7 +3638,7 @@
                 <w:noProof/>
                 <w:webHidden/>
               </w:rPr>
-              <w:instrText xml:space="preserve"> PAGEREF _Toc71024400 \h </w:instrText>
+              <w:instrText xml:space="preserve"> PAGEREF _Toc71143754 \h </w:instrText>
             </w:r>
             <w:r>
               <w:rPr>
@@ -3651,10 +3679,10 @@
             <w:rPr>
               <w:rFonts w:asciiTheme="minorHAnsi" w:eastAsiaTheme="minorEastAsia" w:hAnsiTheme="minorHAnsi" w:cstheme="minorBidi"/>
               <w:noProof/>
-              <w:lang w:val="en-US" w:eastAsia="zh-CN"/>
+              <w:lang w:val="en-US" w:eastAsia="en-US"/>
             </w:rPr>
           </w:pPr>
-          <w:hyperlink w:anchor="_Toc71024401" w:history="1">
+          <w:hyperlink w:anchor="_Toc71143755" w:history="1">
             <w:r>
               <w:rPr>
                 <w:rStyle w:val="Hyperlink"/>
@@ -3669,7 +3697,7 @@
               <w:rPr>
                 <w:rFonts w:asciiTheme="minorHAnsi" w:eastAsiaTheme="minorEastAsia" w:hAnsiTheme="minorHAnsi" w:cstheme="minorBidi"/>
                 <w:noProof/>
-                <w:lang w:val="en-US" w:eastAsia="zh-CN"/>
+                <w:lang w:val="en-US" w:eastAsia="en-US"/>
               </w:rPr>
               <w:tab/>
             </w:r>
@@ -3703,7 +3731,7 @@
                 <w:noProof/>
                 <w:webHidden/>
               </w:rPr>
-              <w:instrText xml:space="preserve"> PAGEREF _Toc71024401 \h </w:instrText>
+              <w:instrText xml:space="preserve"> PAGEREF _Toc71143755 \h </w:instrText>
             </w:r>
             <w:r>
               <w:rPr>
@@ -3744,10 +3772,10 @@
             <w:rPr>
               <w:rFonts w:asciiTheme="minorHAnsi" w:eastAsiaTheme="minorEastAsia" w:hAnsiTheme="minorHAnsi" w:cstheme="minorBidi"/>
               <w:noProof/>
-              <w:lang w:val="en-US" w:eastAsia="zh-CN"/>
+              <w:lang w:val="en-US" w:eastAsia="en-US"/>
             </w:rPr>
           </w:pPr>
-          <w:hyperlink w:anchor="_Toc71024402" w:history="1">
+          <w:hyperlink w:anchor="_Toc71143756" w:history="1">
             <w:r>
               <w:rPr>
                 <w:rStyle w:val="Hyperlink"/>
@@ -3764,7 +3792,7 @@
               <w:rPr>
                 <w:rFonts w:asciiTheme="minorHAnsi" w:eastAsiaTheme="minorEastAsia" w:hAnsiTheme="minorHAnsi" w:cstheme="minorBidi"/>
                 <w:noProof/>
-                <w:lang w:val="en-US" w:eastAsia="zh-CN"/>
+                <w:lang w:val="en-US" w:eastAsia="en-US"/>
               </w:rPr>
               <w:tab/>
             </w:r>
@@ -3800,7 +3828,7 @@
                 <w:noProof/>
                 <w:webHidden/>
               </w:rPr>
-              <w:instrText xml:space="preserve"> PAGEREF _Toc71024402 \h </w:instrText>
+              <w:instrText xml:space="preserve"> PAGEREF _Toc71143756 \h </w:instrText>
             </w:r>
             <w:r>
               <w:rPr>
@@ -3841,10 +3869,10 @@
             <w:rPr>
               <w:rFonts w:asciiTheme="minorHAnsi" w:eastAsiaTheme="minorEastAsia" w:hAnsiTheme="minorHAnsi" w:cstheme="minorBidi"/>
               <w:noProof/>
-              <w:lang w:val="en-US" w:eastAsia="zh-CN"/>
+              <w:lang w:val="en-US" w:eastAsia="en-US"/>
             </w:rPr>
           </w:pPr>
-          <w:hyperlink w:anchor="_Toc71024403" w:history="1">
+          <w:hyperlink w:anchor="_Toc71143757" w:history="1">
             <w:r>
               <w:rPr>
                 <w:rStyle w:val="Hyperlink"/>
@@ -3861,7 +3889,7 @@
               <w:rPr>
                 <w:rFonts w:asciiTheme="minorHAnsi" w:eastAsiaTheme="minorEastAsia" w:hAnsiTheme="minorHAnsi" w:cstheme="minorBidi"/>
                 <w:noProof/>
-                <w:lang w:val="en-US" w:eastAsia="zh-CN"/>
+                <w:lang w:val="en-US" w:eastAsia="en-US"/>
               </w:rPr>
               <w:tab/>
             </w:r>
@@ -3897,7 +3925,7 @@
                 <w:noProof/>
                 <w:webHidden/>
               </w:rPr>
-              <w:instrText xml:space="preserve"> PAGEREF _Toc71024403 \h </w:instrText>
+              <w:instrText xml:space="preserve"> PAGEREF _Toc71143757 \h </w:instrText>
             </w:r>
             <w:r>
               <w:rPr>
@@ -3938,10 +3966,10 @@
             <w:rPr>
               <w:rFonts w:asciiTheme="minorHAnsi" w:eastAsiaTheme="minorEastAsia" w:hAnsiTheme="minorHAnsi" w:cstheme="minorBidi"/>
               <w:noProof/>
-              <w:lang w:val="en-US" w:eastAsia="zh-CN"/>
+              <w:lang w:val="en-US" w:eastAsia="en-US"/>
             </w:rPr>
           </w:pPr>
-          <w:hyperlink w:anchor="_Toc71024404" w:history="1">
+          <w:hyperlink w:anchor="_Toc71143758" w:history="1">
             <w:r>
               <w:rPr>
                 <w:rStyle w:val="Hyperlink"/>
@@ -3958,7 +3986,7 @@
               <w:rPr>
                 <w:rFonts w:asciiTheme="minorHAnsi" w:eastAsiaTheme="minorEastAsia" w:hAnsiTheme="minorHAnsi" w:cstheme="minorBidi"/>
                 <w:noProof/>
-                <w:lang w:val="en-US" w:eastAsia="zh-CN"/>
+                <w:lang w:val="en-US" w:eastAsia="en-US"/>
               </w:rPr>
               <w:tab/>
             </w:r>
@@ -3994,7 +4022,7 @@
                 <w:noProof/>
                 <w:webHidden/>
               </w:rPr>
-              <w:instrText xml:space="preserve"> PAGEREF _Toc71024404 \h </w:instrText>
+              <w:instrText xml:space="preserve"> PAGEREF _Toc71143758 \h </w:instrText>
             </w:r>
             <w:r>
               <w:rPr>
@@ -4035,10 +4063,10 @@
             <w:rPr>
               <w:rFonts w:asciiTheme="minorHAnsi" w:eastAsiaTheme="minorEastAsia" w:hAnsiTheme="minorHAnsi" w:cstheme="minorBidi"/>
               <w:noProof/>
-              <w:lang w:val="en-US" w:eastAsia="zh-CN"/>
+              <w:lang w:val="en-US" w:eastAsia="en-US"/>
             </w:rPr>
           </w:pPr>
-          <w:hyperlink w:anchor="_Toc71024405" w:history="1">
+          <w:hyperlink w:anchor="_Toc71143759" w:history="1">
             <w:r>
               <w:rPr>
                 <w:rStyle w:val="Hyperlink"/>
@@ -4055,7 +4083,7 @@
               <w:rPr>
                 <w:rFonts w:asciiTheme="minorHAnsi" w:eastAsiaTheme="minorEastAsia" w:hAnsiTheme="minorHAnsi" w:cstheme="minorBidi"/>
                 <w:noProof/>
-                <w:lang w:val="en-US" w:eastAsia="zh-CN"/>
+                <w:lang w:val="en-US" w:eastAsia="en-US"/>
               </w:rPr>
               <w:tab/>
             </w:r>
@@ -4091,7 +4119,7 @@
                 <w:noProof/>
                 <w:webHidden/>
               </w:rPr>
-              <w:instrText xml:space="preserve"> PAGEREF _Toc71024405 \h </w:instrText>
+              <w:instrText xml:space="preserve"> PAGEREF _Toc71143759 \h </w:instrText>
             </w:r>
             <w:r>
               <w:rPr>
@@ -4132,10 +4160,10 @@
             <w:rPr>
               <w:rFonts w:asciiTheme="minorHAnsi" w:eastAsiaTheme="minorEastAsia" w:hAnsiTheme="minorHAnsi" w:cstheme="minorBidi"/>
               <w:noProof/>
-              <w:lang w:val="en-US" w:eastAsia="zh-CN"/>
+              <w:lang w:val="en-US" w:eastAsia="en-US"/>
             </w:rPr>
           </w:pPr>
-          <w:hyperlink w:anchor="_Toc71024406" w:history="1">
+          <w:hyperlink w:anchor="_Toc71143760" w:history="1">
             <w:r>
               <w:rPr>
                 <w:rStyle w:val="Hyperlink"/>
@@ -4152,7 +4180,7 @@
               <w:rPr>
                 <w:rFonts w:asciiTheme="minorHAnsi" w:eastAsiaTheme="minorEastAsia" w:hAnsiTheme="minorHAnsi" w:cstheme="minorBidi"/>
                 <w:noProof/>
-                <w:lang w:val="en-US" w:eastAsia="zh-CN"/>
+                <w:lang w:val="en-US" w:eastAsia="en-US"/>
               </w:rPr>
               <w:tab/>
             </w:r>
@@ -4188,7 +4216,7 @@
                 <w:noProof/>
                 <w:webHidden/>
               </w:rPr>
-              <w:instrText xml:space="preserve"> PAGEREF _Toc71024406 \h </w:instrText>
+              <w:instrText xml:space="preserve"> PAGEREF _Toc71143760 \h </w:instrText>
             </w:r>
             <w:r>
               <w:rPr>
@@ -4229,10 +4257,10 @@
             <w:rPr>
               <w:rFonts w:asciiTheme="minorHAnsi" w:eastAsiaTheme="minorEastAsia" w:hAnsiTheme="minorHAnsi" w:cstheme="minorBidi"/>
               <w:noProof/>
-              <w:lang w:val="en-US" w:eastAsia="zh-CN"/>
+              <w:lang w:val="en-US" w:eastAsia="en-US"/>
             </w:rPr>
           </w:pPr>
-          <w:hyperlink w:anchor="_Toc71024407" w:history="1">
+          <w:hyperlink w:anchor="_Toc71143761" w:history="1">
             <w:r>
               <w:rPr>
                 <w:rStyle w:val="Hyperlink"/>
@@ -4249,7 +4277,7 @@
               <w:rPr>
                 <w:rFonts w:asciiTheme="minorHAnsi" w:eastAsiaTheme="minorEastAsia" w:hAnsiTheme="minorHAnsi" w:cstheme="minorBidi"/>
                 <w:noProof/>
-                <w:lang w:val="en-US" w:eastAsia="zh-CN"/>
+                <w:lang w:val="en-US" w:eastAsia="en-US"/>
               </w:rPr>
               <w:tab/>
             </w:r>
@@ -4285,7 +4313,7 @@
                 <w:noProof/>
                 <w:webHidden/>
               </w:rPr>
-              <w:instrText xml:space="preserve"> PAGEREF _Toc71024407 \h </w:instrText>
+              <w:instrText xml:space="preserve"> PAGEREF _Toc71143761 \h </w:instrText>
             </w:r>
             <w:r>
               <w:rPr>
@@ -4326,10 +4354,10 @@
             <w:rPr>
               <w:rFonts w:asciiTheme="minorHAnsi" w:eastAsiaTheme="minorEastAsia" w:hAnsiTheme="minorHAnsi" w:cstheme="minorBidi"/>
               <w:noProof/>
-              <w:lang w:val="en-US" w:eastAsia="zh-CN"/>
+              <w:lang w:val="en-US" w:eastAsia="en-US"/>
             </w:rPr>
           </w:pPr>
-          <w:hyperlink w:anchor="_Toc71024408" w:history="1">
+          <w:hyperlink w:anchor="_Toc71143762" w:history="1">
             <w:r>
               <w:rPr>
                 <w:rStyle w:val="Hyperlink"/>
@@ -4346,7 +4374,7 @@
               <w:rPr>
                 <w:rFonts w:asciiTheme="minorHAnsi" w:eastAsiaTheme="minorEastAsia" w:hAnsiTheme="minorHAnsi" w:cstheme="minorBidi"/>
                 <w:noProof/>
-                <w:lang w:val="en-US" w:eastAsia="zh-CN"/>
+                <w:lang w:val="en-US" w:eastAsia="en-US"/>
               </w:rPr>
               <w:tab/>
             </w:r>
@@ -4382,7 +4410,7 @@
                 <w:noProof/>
                 <w:webHidden/>
               </w:rPr>
-              <w:instrText xml:space="preserve"> PAGEREF _Toc71024408 \h </w:instrText>
+              <w:instrText xml:space="preserve"> PAGEREF _Toc71143762 \h </w:instrText>
             </w:r>
             <w:r>
               <w:rPr>
@@ -4423,10 +4451,10 @@
             <w:rPr>
               <w:rFonts w:asciiTheme="minorHAnsi" w:eastAsiaTheme="minorEastAsia" w:hAnsiTheme="minorHAnsi" w:cstheme="minorBidi"/>
               <w:noProof/>
-              <w:lang w:val="en-US" w:eastAsia="zh-CN"/>
+              <w:lang w:val="en-US" w:eastAsia="en-US"/>
             </w:rPr>
           </w:pPr>
-          <w:hyperlink w:anchor="_Toc71024409" w:history="1">
+          <w:hyperlink w:anchor="_Toc71143763" w:history="1">
             <w:r>
               <w:rPr>
                 <w:rStyle w:val="Hyperlink"/>
@@ -4441,7 +4469,7 @@
               <w:rPr>
                 <w:rFonts w:asciiTheme="minorHAnsi" w:eastAsiaTheme="minorEastAsia" w:hAnsiTheme="minorHAnsi" w:cstheme="minorBidi"/>
                 <w:noProof/>
-                <w:lang w:val="en-US" w:eastAsia="zh-CN"/>
+                <w:lang w:val="en-US" w:eastAsia="en-US"/>
               </w:rPr>
               <w:tab/>
             </w:r>
@@ -4474,7 +4502,7 @@
                 <w:noProof/>
                 <w:webHidden/>
               </w:rPr>
-              <w:instrText xml:space="preserve"> PAGEREF _Toc71024409 \h </w:instrText>
+              <w:instrText xml:space="preserve"> PAGEREF _Toc71143763 \h </w:instrText>
             </w:r>
             <w:r>
               <w:rPr>
@@ -4495,6 +4523,1127 @@
                 <w:webHidden/>
               </w:rPr>
               <w:t>27</w:t>
+            </w:r>
+            <w:r>
+              <w:rPr>
+                <w:noProof/>
+                <w:webHidden/>
+              </w:rPr>
+              <w:fldChar w:fldCharType="end"/>
+            </w:r>
+          </w:hyperlink>
+        </w:p>
+        <w:p>
+          <w:pPr>
+            <w:pStyle w:val="TOC2"/>
+            <w:tabs>
+              <w:tab w:val="left" w:pos="880"/>
+              <w:tab w:val="right" w:leader="dot" w:pos="9408"/>
+            </w:tabs>
+            <w:rPr>
+              <w:rFonts w:asciiTheme="minorHAnsi" w:eastAsiaTheme="minorEastAsia" w:hAnsiTheme="minorHAnsi" w:cstheme="minorBidi"/>
+              <w:noProof/>
+              <w:lang w:val="en-US" w:eastAsia="en-US"/>
+            </w:rPr>
+          </w:pPr>
+          <w:hyperlink w:anchor="_Toc71143764" w:history="1">
+            <w:r>
+              <w:rPr>
+                <w:rStyle w:val="Hyperlink"/>
+                <w:rFonts w:ascii="Times New Roman" w:hAnsi="Times New Roman" w:cs="Times New Roman"/>
+                <w:b/>
+                <w:i/>
+                <w:noProof/>
+              </w:rPr>
+              <w:t>2.4.3</w:t>
+            </w:r>
+            <w:r>
+              <w:rPr>
+                <w:rFonts w:asciiTheme="minorHAnsi" w:eastAsiaTheme="minorEastAsia" w:hAnsiTheme="minorHAnsi" w:cstheme="minorBidi"/>
+                <w:noProof/>
+                <w:lang w:val="en-US" w:eastAsia="en-US"/>
+              </w:rPr>
+              <w:tab/>
+            </w:r>
+            <w:r>
+              <w:rPr>
+                <w:rStyle w:val="Hyperlink"/>
+                <w:rFonts w:ascii="Times New Roman" w:hAnsi="Times New Roman" w:cs="Times New Roman"/>
+                <w:b/>
+                <w:i/>
+                <w:noProof/>
+              </w:rPr>
+              <w:t>Kanban</w:t>
+            </w:r>
+            <w:r>
+              <w:rPr>
+                <w:noProof/>
+                <w:webHidden/>
+              </w:rPr>
+              <w:tab/>
+            </w:r>
+            <w:r>
+              <w:rPr>
+                <w:noProof/>
+                <w:webHidden/>
+              </w:rPr>
+              <w:fldChar w:fldCharType="begin"/>
+            </w:r>
+            <w:r>
+              <w:rPr>
+                <w:noProof/>
+                <w:webHidden/>
+              </w:rPr>
+              <w:instrText xml:space="preserve"> PAGEREF _Toc71143764 \h </w:instrText>
+            </w:r>
+            <w:r>
+              <w:rPr>
+                <w:noProof/>
+                <w:webHidden/>
+              </w:rPr>
+            </w:r>
+            <w:r>
+              <w:rPr>
+                <w:noProof/>
+                <w:webHidden/>
+              </w:rPr>
+              <w:fldChar w:fldCharType="separate"/>
+            </w:r>
+            <w:r>
+              <w:rPr>
+                <w:noProof/>
+                <w:webHidden/>
+              </w:rPr>
+              <w:t>28</w:t>
+            </w:r>
+            <w:r>
+              <w:rPr>
+                <w:noProof/>
+                <w:webHidden/>
+              </w:rPr>
+              <w:fldChar w:fldCharType="end"/>
+            </w:r>
+          </w:hyperlink>
+        </w:p>
+        <w:p>
+          <w:pPr>
+            <w:pStyle w:val="TOC2"/>
+            <w:tabs>
+              <w:tab w:val="left" w:pos="880"/>
+              <w:tab w:val="right" w:leader="dot" w:pos="9408"/>
+            </w:tabs>
+            <w:rPr>
+              <w:rFonts w:asciiTheme="minorHAnsi" w:eastAsiaTheme="minorEastAsia" w:hAnsiTheme="minorHAnsi" w:cstheme="minorBidi"/>
+              <w:noProof/>
+              <w:lang w:val="en-US" w:eastAsia="en-US"/>
+            </w:rPr>
+          </w:pPr>
+          <w:hyperlink w:anchor="_Toc71143765" w:history="1">
+            <w:r>
+              <w:rPr>
+                <w:rStyle w:val="Hyperlink"/>
+                <w:rFonts w:ascii="Times New Roman" w:hAnsi="Times New Roman" w:cs="Times New Roman"/>
+                <w:b/>
+                <w:bCs/>
+                <w:noProof/>
+                <w:lang w:val="es-419"/>
+              </w:rPr>
+              <w:t>2.5</w:t>
+            </w:r>
+            <w:r>
+              <w:rPr>
+                <w:rFonts w:asciiTheme="minorHAnsi" w:eastAsiaTheme="minorEastAsia" w:hAnsiTheme="minorHAnsi" w:cstheme="minorBidi"/>
+                <w:noProof/>
+                <w:lang w:val="en-US" w:eastAsia="en-US"/>
+              </w:rPr>
+              <w:tab/>
+            </w:r>
+            <w:r>
+              <w:rPr>
+                <w:rStyle w:val="Hyperlink"/>
+                <w:rFonts w:ascii="Times New Roman" w:hAnsi="Times New Roman" w:cs="Times New Roman"/>
+                <w:b/>
+                <w:bCs/>
+                <w:noProof/>
+                <w:lang w:val="es-419"/>
+              </w:rPr>
+              <w:t>GESTIÓN DE ALMACENES</w:t>
+            </w:r>
+            <w:r>
+              <w:rPr>
+                <w:noProof/>
+                <w:webHidden/>
+              </w:rPr>
+              <w:tab/>
+            </w:r>
+            <w:r>
+              <w:rPr>
+                <w:noProof/>
+                <w:webHidden/>
+              </w:rPr>
+              <w:fldChar w:fldCharType="begin"/>
+            </w:r>
+            <w:r>
+              <w:rPr>
+                <w:noProof/>
+                <w:webHidden/>
+              </w:rPr>
+              <w:instrText xml:space="preserve"> PAGEREF _Toc71143765 \h </w:instrText>
+            </w:r>
+            <w:r>
+              <w:rPr>
+                <w:noProof/>
+                <w:webHidden/>
+              </w:rPr>
+            </w:r>
+            <w:r>
+              <w:rPr>
+                <w:noProof/>
+                <w:webHidden/>
+              </w:rPr>
+              <w:fldChar w:fldCharType="separate"/>
+            </w:r>
+            <w:r>
+              <w:rPr>
+                <w:noProof/>
+                <w:webHidden/>
+              </w:rPr>
+              <w:t>29</w:t>
+            </w:r>
+            <w:r>
+              <w:rPr>
+                <w:noProof/>
+                <w:webHidden/>
+              </w:rPr>
+              <w:fldChar w:fldCharType="end"/>
+            </w:r>
+          </w:hyperlink>
+        </w:p>
+        <w:p>
+          <w:pPr>
+            <w:pStyle w:val="TOC2"/>
+            <w:tabs>
+              <w:tab w:val="left" w:pos="880"/>
+              <w:tab w:val="right" w:leader="dot" w:pos="9408"/>
+            </w:tabs>
+            <w:rPr>
+              <w:rFonts w:asciiTheme="minorHAnsi" w:eastAsiaTheme="minorEastAsia" w:hAnsiTheme="minorHAnsi" w:cstheme="minorBidi"/>
+              <w:noProof/>
+              <w:lang w:val="en-US" w:eastAsia="en-US"/>
+            </w:rPr>
+          </w:pPr>
+          <w:hyperlink w:anchor="_Toc71143766" w:history="1">
+            <w:r>
+              <w:rPr>
+                <w:rStyle w:val="Hyperlink"/>
+                <w:rFonts w:ascii="Times New Roman" w:hAnsi="Times New Roman" w:cs="Times New Roman"/>
+                <w:b/>
+                <w:bCs/>
+                <w:noProof/>
+                <w:lang w:val="es-419"/>
+              </w:rPr>
+              <w:t>2.6</w:t>
+            </w:r>
+            <w:r>
+              <w:rPr>
+                <w:rFonts w:asciiTheme="minorHAnsi" w:eastAsiaTheme="minorEastAsia" w:hAnsiTheme="minorHAnsi" w:cstheme="minorBidi"/>
+                <w:noProof/>
+                <w:lang w:val="en-US" w:eastAsia="en-US"/>
+              </w:rPr>
+              <w:tab/>
+            </w:r>
+            <w:r>
+              <w:rPr>
+                <w:rStyle w:val="Hyperlink"/>
+                <w:rFonts w:ascii="Times New Roman" w:hAnsi="Times New Roman" w:cs="Times New Roman"/>
+                <w:b/>
+                <w:bCs/>
+                <w:noProof/>
+                <w:lang w:val="es-419"/>
+              </w:rPr>
+              <w:t>FRAMEWORK DE DESARROLLO</w:t>
+            </w:r>
+            <w:r>
+              <w:rPr>
+                <w:noProof/>
+                <w:webHidden/>
+              </w:rPr>
+              <w:tab/>
+            </w:r>
+            <w:r>
+              <w:rPr>
+                <w:noProof/>
+                <w:webHidden/>
+              </w:rPr>
+              <w:fldChar w:fldCharType="begin"/>
+            </w:r>
+            <w:r>
+              <w:rPr>
+                <w:noProof/>
+                <w:webHidden/>
+              </w:rPr>
+              <w:instrText xml:space="preserve"> PAGEREF _Toc71143766 \h </w:instrText>
+            </w:r>
+            <w:r>
+              <w:rPr>
+                <w:noProof/>
+                <w:webHidden/>
+              </w:rPr>
+            </w:r>
+            <w:r>
+              <w:rPr>
+                <w:noProof/>
+                <w:webHidden/>
+              </w:rPr>
+              <w:fldChar w:fldCharType="separate"/>
+            </w:r>
+            <w:r>
+              <w:rPr>
+                <w:noProof/>
+                <w:webHidden/>
+              </w:rPr>
+              <w:t>30</w:t>
+            </w:r>
+            <w:r>
+              <w:rPr>
+                <w:noProof/>
+                <w:webHidden/>
+              </w:rPr>
+              <w:fldChar w:fldCharType="end"/>
+            </w:r>
+          </w:hyperlink>
+        </w:p>
+        <w:p>
+          <w:pPr>
+            <w:pStyle w:val="TOC2"/>
+            <w:tabs>
+              <w:tab w:val="left" w:pos="880"/>
+              <w:tab w:val="right" w:leader="dot" w:pos="9408"/>
+            </w:tabs>
+            <w:rPr>
+              <w:rFonts w:asciiTheme="minorHAnsi" w:eastAsiaTheme="minorEastAsia" w:hAnsiTheme="minorHAnsi" w:cstheme="minorBidi"/>
+              <w:noProof/>
+              <w:lang w:val="en-US" w:eastAsia="en-US"/>
+            </w:rPr>
+          </w:pPr>
+          <w:hyperlink w:anchor="_Toc71143767" w:history="1">
+            <w:r>
+              <w:rPr>
+                <w:rStyle w:val="Hyperlink"/>
+                <w:rFonts w:ascii="Times New Roman" w:hAnsi="Times New Roman" w:cs="Times New Roman"/>
+                <w:b/>
+                <w:bCs/>
+                <w:noProof/>
+              </w:rPr>
+              <w:t>2.6.1</w:t>
+            </w:r>
+            <w:r>
+              <w:rPr>
+                <w:rFonts w:asciiTheme="minorHAnsi" w:eastAsiaTheme="minorEastAsia" w:hAnsiTheme="minorHAnsi" w:cstheme="minorBidi"/>
+                <w:noProof/>
+                <w:lang w:val="en-US" w:eastAsia="en-US"/>
+              </w:rPr>
+              <w:tab/>
+            </w:r>
+            <w:r>
+              <w:rPr>
+                <w:rStyle w:val="Hyperlink"/>
+                <w:rFonts w:ascii="Times New Roman" w:hAnsi="Times New Roman" w:cs="Times New Roman"/>
+                <w:b/>
+                <w:bCs/>
+                <w:noProof/>
+                <w:lang w:val="es-419"/>
+              </w:rPr>
+              <w:t>Definición de framework</w:t>
+            </w:r>
+            <w:r>
+              <w:rPr>
+                <w:noProof/>
+                <w:webHidden/>
+              </w:rPr>
+              <w:tab/>
+            </w:r>
+            <w:r>
+              <w:rPr>
+                <w:noProof/>
+                <w:webHidden/>
+              </w:rPr>
+              <w:fldChar w:fldCharType="begin"/>
+            </w:r>
+            <w:r>
+              <w:rPr>
+                <w:noProof/>
+                <w:webHidden/>
+              </w:rPr>
+              <w:instrText xml:space="preserve"> PAGEREF _Toc71143767 \h </w:instrText>
+            </w:r>
+            <w:r>
+              <w:rPr>
+                <w:noProof/>
+                <w:webHidden/>
+              </w:rPr>
+            </w:r>
+            <w:r>
+              <w:rPr>
+                <w:noProof/>
+                <w:webHidden/>
+              </w:rPr>
+              <w:fldChar w:fldCharType="separate"/>
+            </w:r>
+            <w:r>
+              <w:rPr>
+                <w:noProof/>
+                <w:webHidden/>
+              </w:rPr>
+              <w:t>30</w:t>
+            </w:r>
+            <w:r>
+              <w:rPr>
+                <w:noProof/>
+                <w:webHidden/>
+              </w:rPr>
+              <w:fldChar w:fldCharType="end"/>
+            </w:r>
+          </w:hyperlink>
+        </w:p>
+        <w:p>
+          <w:pPr>
+            <w:pStyle w:val="TOC2"/>
+            <w:tabs>
+              <w:tab w:val="left" w:pos="880"/>
+              <w:tab w:val="right" w:leader="dot" w:pos="9408"/>
+            </w:tabs>
+            <w:rPr>
+              <w:rFonts w:asciiTheme="minorHAnsi" w:eastAsiaTheme="minorEastAsia" w:hAnsiTheme="minorHAnsi" w:cstheme="minorBidi"/>
+              <w:noProof/>
+              <w:lang w:val="en-US" w:eastAsia="en-US"/>
+            </w:rPr>
+          </w:pPr>
+          <w:hyperlink w:anchor="_Toc71143768" w:history="1">
+            <w:r>
+              <w:rPr>
+                <w:rStyle w:val="Hyperlink"/>
+                <w:rFonts w:ascii="Times New Roman" w:hAnsi="Times New Roman" w:cs="Times New Roman"/>
+                <w:b/>
+                <w:bCs/>
+                <w:noProof/>
+              </w:rPr>
+              <w:t>2.6.2</w:t>
+            </w:r>
+            <w:r>
+              <w:rPr>
+                <w:rFonts w:asciiTheme="minorHAnsi" w:eastAsiaTheme="minorEastAsia" w:hAnsiTheme="minorHAnsi" w:cstheme="minorBidi"/>
+                <w:noProof/>
+                <w:lang w:val="en-US" w:eastAsia="en-US"/>
+              </w:rPr>
+              <w:tab/>
+            </w:r>
+            <w:r>
+              <w:rPr>
+                <w:rStyle w:val="Hyperlink"/>
+                <w:rFonts w:ascii="Times New Roman" w:hAnsi="Times New Roman" w:cs="Times New Roman"/>
+                <w:b/>
+                <w:bCs/>
+                <w:noProof/>
+                <w:lang w:val="es-419"/>
+              </w:rPr>
+              <w:t>Objetivo de framework</w:t>
+            </w:r>
+            <w:r>
+              <w:rPr>
+                <w:noProof/>
+                <w:webHidden/>
+              </w:rPr>
+              <w:tab/>
+            </w:r>
+            <w:r>
+              <w:rPr>
+                <w:noProof/>
+                <w:webHidden/>
+              </w:rPr>
+              <w:fldChar w:fldCharType="begin"/>
+            </w:r>
+            <w:r>
+              <w:rPr>
+                <w:noProof/>
+                <w:webHidden/>
+              </w:rPr>
+              <w:instrText xml:space="preserve"> PAGEREF _Toc71143768 \h </w:instrText>
+            </w:r>
+            <w:r>
+              <w:rPr>
+                <w:noProof/>
+                <w:webHidden/>
+              </w:rPr>
+            </w:r>
+            <w:r>
+              <w:rPr>
+                <w:noProof/>
+                <w:webHidden/>
+              </w:rPr>
+              <w:fldChar w:fldCharType="separate"/>
+            </w:r>
+            <w:r>
+              <w:rPr>
+                <w:noProof/>
+                <w:webHidden/>
+              </w:rPr>
+              <w:t>30</w:t>
+            </w:r>
+            <w:r>
+              <w:rPr>
+                <w:noProof/>
+                <w:webHidden/>
+              </w:rPr>
+              <w:fldChar w:fldCharType="end"/>
+            </w:r>
+          </w:hyperlink>
+        </w:p>
+        <w:p>
+          <w:pPr>
+            <w:pStyle w:val="TOC2"/>
+            <w:tabs>
+              <w:tab w:val="left" w:pos="880"/>
+              <w:tab w:val="right" w:leader="dot" w:pos="9408"/>
+            </w:tabs>
+            <w:rPr>
+              <w:rFonts w:asciiTheme="minorHAnsi" w:eastAsiaTheme="minorEastAsia" w:hAnsiTheme="minorHAnsi" w:cstheme="minorBidi"/>
+              <w:noProof/>
+              <w:lang w:val="en-US" w:eastAsia="en-US"/>
+            </w:rPr>
+          </w:pPr>
+          <w:hyperlink w:anchor="_Toc71143769" w:history="1">
+            <w:r>
+              <w:rPr>
+                <w:rStyle w:val="Hyperlink"/>
+                <w:rFonts w:ascii="Times New Roman" w:hAnsi="Times New Roman" w:cs="Times New Roman"/>
+                <w:b/>
+                <w:bCs/>
+                <w:noProof/>
+              </w:rPr>
+              <w:t>2.6.3</w:t>
+            </w:r>
+            <w:r>
+              <w:rPr>
+                <w:rFonts w:asciiTheme="minorHAnsi" w:eastAsiaTheme="minorEastAsia" w:hAnsiTheme="minorHAnsi" w:cstheme="minorBidi"/>
+                <w:noProof/>
+                <w:lang w:val="en-US" w:eastAsia="en-US"/>
+              </w:rPr>
+              <w:tab/>
+            </w:r>
+            <w:r>
+              <w:rPr>
+                <w:rStyle w:val="Hyperlink"/>
+                <w:rFonts w:ascii="Times New Roman" w:hAnsi="Times New Roman" w:cs="Times New Roman"/>
+                <w:b/>
+                <w:bCs/>
+                <w:noProof/>
+                <w:lang w:val="es-419"/>
+              </w:rPr>
+              <w:t>Ventajas de usar framework</w:t>
+            </w:r>
+            <w:r>
+              <w:rPr>
+                <w:noProof/>
+                <w:webHidden/>
+              </w:rPr>
+              <w:tab/>
+            </w:r>
+            <w:r>
+              <w:rPr>
+                <w:noProof/>
+                <w:webHidden/>
+              </w:rPr>
+              <w:fldChar w:fldCharType="begin"/>
+            </w:r>
+            <w:r>
+              <w:rPr>
+                <w:noProof/>
+                <w:webHidden/>
+              </w:rPr>
+              <w:instrText xml:space="preserve"> PAGEREF _Toc71143769 \h </w:instrText>
+            </w:r>
+            <w:r>
+              <w:rPr>
+                <w:noProof/>
+                <w:webHidden/>
+              </w:rPr>
+            </w:r>
+            <w:r>
+              <w:rPr>
+                <w:noProof/>
+                <w:webHidden/>
+              </w:rPr>
+              <w:fldChar w:fldCharType="separate"/>
+            </w:r>
+            <w:r>
+              <w:rPr>
+                <w:noProof/>
+                <w:webHidden/>
+              </w:rPr>
+              <w:t>30</w:t>
+            </w:r>
+            <w:r>
+              <w:rPr>
+                <w:noProof/>
+                <w:webHidden/>
+              </w:rPr>
+              <w:fldChar w:fldCharType="end"/>
+            </w:r>
+          </w:hyperlink>
+        </w:p>
+        <w:p>
+          <w:pPr>
+            <w:pStyle w:val="TOC2"/>
+            <w:tabs>
+              <w:tab w:val="left" w:pos="880"/>
+              <w:tab w:val="right" w:leader="dot" w:pos="9408"/>
+            </w:tabs>
+            <w:rPr>
+              <w:rFonts w:asciiTheme="minorHAnsi" w:eastAsiaTheme="minorEastAsia" w:hAnsiTheme="minorHAnsi" w:cstheme="minorBidi"/>
+              <w:noProof/>
+              <w:lang w:val="en-US" w:eastAsia="en-US"/>
+            </w:rPr>
+          </w:pPr>
+          <w:hyperlink w:anchor="_Toc71143770" w:history="1">
+            <w:r>
+              <w:rPr>
+                <w:rStyle w:val="Hyperlink"/>
+                <w:rFonts w:ascii="Times New Roman" w:hAnsi="Times New Roman" w:cs="Times New Roman"/>
+                <w:b/>
+                <w:bCs/>
+                <w:noProof/>
+                <w:lang w:val="es-419"/>
+              </w:rPr>
+              <w:t>2.7</w:t>
+            </w:r>
+            <w:r>
+              <w:rPr>
+                <w:rFonts w:asciiTheme="minorHAnsi" w:eastAsiaTheme="minorEastAsia" w:hAnsiTheme="minorHAnsi" w:cstheme="minorBidi"/>
+                <w:noProof/>
+                <w:lang w:val="en-US" w:eastAsia="en-US"/>
+              </w:rPr>
+              <w:tab/>
+            </w:r>
+            <w:r>
+              <w:rPr>
+                <w:rStyle w:val="Hyperlink"/>
+                <w:rFonts w:ascii="Times New Roman" w:hAnsi="Times New Roman" w:cs="Times New Roman"/>
+                <w:b/>
+                <w:bCs/>
+                <w:noProof/>
+                <w:lang w:val="es-419"/>
+              </w:rPr>
+              <w:t>MY SQL</w:t>
+            </w:r>
+            <w:r>
+              <w:rPr>
+                <w:noProof/>
+                <w:webHidden/>
+              </w:rPr>
+              <w:tab/>
+            </w:r>
+            <w:r>
+              <w:rPr>
+                <w:noProof/>
+                <w:webHidden/>
+              </w:rPr>
+              <w:fldChar w:fldCharType="begin"/>
+            </w:r>
+            <w:r>
+              <w:rPr>
+                <w:noProof/>
+                <w:webHidden/>
+              </w:rPr>
+              <w:instrText xml:space="preserve"> PAGEREF _Toc71143770 \h </w:instrText>
+            </w:r>
+            <w:r>
+              <w:rPr>
+                <w:noProof/>
+                <w:webHidden/>
+              </w:rPr>
+            </w:r>
+            <w:r>
+              <w:rPr>
+                <w:noProof/>
+                <w:webHidden/>
+              </w:rPr>
+              <w:fldChar w:fldCharType="separate"/>
+            </w:r>
+            <w:r>
+              <w:rPr>
+                <w:noProof/>
+                <w:webHidden/>
+              </w:rPr>
+              <w:t>31</w:t>
+            </w:r>
+            <w:r>
+              <w:rPr>
+                <w:noProof/>
+                <w:webHidden/>
+              </w:rPr>
+              <w:fldChar w:fldCharType="end"/>
+            </w:r>
+          </w:hyperlink>
+        </w:p>
+        <w:p>
+          <w:pPr>
+            <w:pStyle w:val="TOC2"/>
+            <w:tabs>
+              <w:tab w:val="left" w:pos="880"/>
+              <w:tab w:val="right" w:leader="dot" w:pos="9408"/>
+            </w:tabs>
+            <w:rPr>
+              <w:rFonts w:asciiTheme="minorHAnsi" w:eastAsiaTheme="minorEastAsia" w:hAnsiTheme="minorHAnsi" w:cstheme="minorBidi"/>
+              <w:noProof/>
+              <w:lang w:val="en-US" w:eastAsia="en-US"/>
+            </w:rPr>
+          </w:pPr>
+          <w:hyperlink w:anchor="_Toc71143771" w:history="1">
+            <w:r>
+              <w:rPr>
+                <w:rStyle w:val="Hyperlink"/>
+                <w:rFonts w:ascii="Times New Roman" w:hAnsi="Times New Roman" w:cs="Times New Roman"/>
+                <w:b/>
+                <w:bCs/>
+                <w:noProof/>
+                <w:lang w:val="es-419"/>
+              </w:rPr>
+              <w:t>2.8</w:t>
+            </w:r>
+            <w:r>
+              <w:rPr>
+                <w:rFonts w:asciiTheme="minorHAnsi" w:eastAsiaTheme="minorEastAsia" w:hAnsiTheme="minorHAnsi" w:cstheme="minorBidi"/>
+                <w:noProof/>
+                <w:lang w:val="en-US" w:eastAsia="en-US"/>
+              </w:rPr>
+              <w:tab/>
+            </w:r>
+            <w:r>
+              <w:rPr>
+                <w:rStyle w:val="Hyperlink"/>
+                <w:rFonts w:ascii="Times New Roman" w:hAnsi="Times New Roman" w:cs="Times New Roman"/>
+                <w:b/>
+                <w:bCs/>
+                <w:noProof/>
+                <w:lang w:val="es-419"/>
+              </w:rPr>
+              <w:t>Angular</w:t>
+            </w:r>
+            <w:r>
+              <w:rPr>
+                <w:noProof/>
+                <w:webHidden/>
+              </w:rPr>
+              <w:tab/>
+            </w:r>
+            <w:r>
+              <w:rPr>
+                <w:noProof/>
+                <w:webHidden/>
+              </w:rPr>
+              <w:fldChar w:fldCharType="begin"/>
+            </w:r>
+            <w:r>
+              <w:rPr>
+                <w:noProof/>
+                <w:webHidden/>
+              </w:rPr>
+              <w:instrText xml:space="preserve"> PAGEREF _Toc71143771 \h </w:instrText>
+            </w:r>
+            <w:r>
+              <w:rPr>
+                <w:noProof/>
+                <w:webHidden/>
+              </w:rPr>
+            </w:r>
+            <w:r>
+              <w:rPr>
+                <w:noProof/>
+                <w:webHidden/>
+              </w:rPr>
+              <w:fldChar w:fldCharType="separate"/>
+            </w:r>
+            <w:r>
+              <w:rPr>
+                <w:noProof/>
+                <w:webHidden/>
+              </w:rPr>
+              <w:t>31</w:t>
+            </w:r>
+            <w:r>
+              <w:rPr>
+                <w:noProof/>
+                <w:webHidden/>
+              </w:rPr>
+              <w:fldChar w:fldCharType="end"/>
+            </w:r>
+          </w:hyperlink>
+        </w:p>
+        <w:p>
+          <w:pPr>
+            <w:pStyle w:val="TOC2"/>
+            <w:tabs>
+              <w:tab w:val="left" w:pos="880"/>
+              <w:tab w:val="right" w:leader="dot" w:pos="9408"/>
+            </w:tabs>
+            <w:rPr>
+              <w:rFonts w:asciiTheme="minorHAnsi" w:eastAsiaTheme="minorEastAsia" w:hAnsiTheme="minorHAnsi" w:cstheme="minorBidi"/>
+              <w:noProof/>
+              <w:lang w:val="en-US" w:eastAsia="en-US"/>
+            </w:rPr>
+          </w:pPr>
+          <w:hyperlink w:anchor="_Toc71143772" w:history="1">
+            <w:r>
+              <w:rPr>
+                <w:rStyle w:val="Hyperlink"/>
+                <w:rFonts w:ascii="Times New Roman" w:hAnsi="Times New Roman" w:cs="Times New Roman"/>
+                <w:b/>
+                <w:bCs/>
+                <w:noProof/>
+                <w:lang w:val="es-419"/>
+              </w:rPr>
+              <w:t>2.9</w:t>
+            </w:r>
+            <w:r>
+              <w:rPr>
+                <w:rFonts w:asciiTheme="minorHAnsi" w:eastAsiaTheme="minorEastAsia" w:hAnsiTheme="minorHAnsi" w:cstheme="minorBidi"/>
+                <w:noProof/>
+                <w:lang w:val="en-US" w:eastAsia="en-US"/>
+              </w:rPr>
+              <w:tab/>
+            </w:r>
+            <w:r>
+              <w:rPr>
+                <w:rStyle w:val="Hyperlink"/>
+                <w:rFonts w:ascii="Times New Roman" w:hAnsi="Times New Roman" w:cs="Times New Roman"/>
+                <w:b/>
+                <w:bCs/>
+                <w:noProof/>
+                <w:lang w:val="es-419"/>
+              </w:rPr>
+              <w:t>Bootstrap</w:t>
+            </w:r>
+            <w:r>
+              <w:rPr>
+                <w:noProof/>
+                <w:webHidden/>
+              </w:rPr>
+              <w:tab/>
+            </w:r>
+            <w:r>
+              <w:rPr>
+                <w:noProof/>
+                <w:webHidden/>
+              </w:rPr>
+              <w:fldChar w:fldCharType="begin"/>
+            </w:r>
+            <w:r>
+              <w:rPr>
+                <w:noProof/>
+                <w:webHidden/>
+              </w:rPr>
+              <w:instrText xml:space="preserve"> PAGEREF _Toc71143772 \h </w:instrText>
+            </w:r>
+            <w:r>
+              <w:rPr>
+                <w:noProof/>
+                <w:webHidden/>
+              </w:rPr>
+            </w:r>
+            <w:r>
+              <w:rPr>
+                <w:noProof/>
+                <w:webHidden/>
+              </w:rPr>
+              <w:fldChar w:fldCharType="separate"/>
+            </w:r>
+            <w:r>
+              <w:rPr>
+                <w:noProof/>
+                <w:webHidden/>
+              </w:rPr>
+              <w:t>32</w:t>
+            </w:r>
+            <w:r>
+              <w:rPr>
+                <w:noProof/>
+                <w:webHidden/>
+              </w:rPr>
+              <w:fldChar w:fldCharType="end"/>
+            </w:r>
+          </w:hyperlink>
+        </w:p>
+        <w:p>
+          <w:pPr>
+            <w:pStyle w:val="TOC2"/>
+            <w:tabs>
+              <w:tab w:val="left" w:pos="880"/>
+              <w:tab w:val="right" w:leader="dot" w:pos="9408"/>
+            </w:tabs>
+            <w:rPr>
+              <w:rFonts w:asciiTheme="minorHAnsi" w:eastAsiaTheme="minorEastAsia" w:hAnsiTheme="minorHAnsi" w:cstheme="minorBidi"/>
+              <w:noProof/>
+              <w:lang w:val="en-US" w:eastAsia="en-US"/>
+            </w:rPr>
+          </w:pPr>
+          <w:hyperlink w:anchor="_Toc71143773" w:history="1">
+            <w:r>
+              <w:rPr>
+                <w:rStyle w:val="Hyperlink"/>
+                <w:rFonts w:ascii="Times New Roman" w:hAnsi="Times New Roman" w:cs="Times New Roman"/>
+                <w:b/>
+                <w:bCs/>
+                <w:noProof/>
+              </w:rPr>
+              <w:t>2.9.1</w:t>
+            </w:r>
+            <w:r>
+              <w:rPr>
+                <w:rFonts w:asciiTheme="minorHAnsi" w:eastAsiaTheme="minorEastAsia" w:hAnsiTheme="minorHAnsi" w:cstheme="minorBidi"/>
+                <w:noProof/>
+                <w:lang w:val="en-US" w:eastAsia="en-US"/>
+              </w:rPr>
+              <w:tab/>
+            </w:r>
+            <w:r>
+              <w:rPr>
+                <w:rStyle w:val="Hyperlink"/>
+                <w:rFonts w:ascii="Times New Roman" w:hAnsi="Times New Roman" w:cs="Times New Roman"/>
+                <w:b/>
+                <w:bCs/>
+                <w:noProof/>
+                <w:lang w:val="es-419"/>
+              </w:rPr>
+              <w:t>Historia de Bootstrap</w:t>
+            </w:r>
+            <w:r>
+              <w:rPr>
+                <w:noProof/>
+                <w:webHidden/>
+              </w:rPr>
+              <w:tab/>
+            </w:r>
+            <w:r>
+              <w:rPr>
+                <w:noProof/>
+                <w:webHidden/>
+              </w:rPr>
+              <w:fldChar w:fldCharType="begin"/>
+            </w:r>
+            <w:r>
+              <w:rPr>
+                <w:noProof/>
+                <w:webHidden/>
+              </w:rPr>
+              <w:instrText xml:space="preserve"> PAGEREF _Toc71143773 \h </w:instrText>
+            </w:r>
+            <w:r>
+              <w:rPr>
+                <w:noProof/>
+                <w:webHidden/>
+              </w:rPr>
+            </w:r>
+            <w:r>
+              <w:rPr>
+                <w:noProof/>
+                <w:webHidden/>
+              </w:rPr>
+              <w:fldChar w:fldCharType="separate"/>
+            </w:r>
+            <w:r>
+              <w:rPr>
+                <w:noProof/>
+                <w:webHidden/>
+              </w:rPr>
+              <w:t>32</w:t>
+            </w:r>
+            <w:r>
+              <w:rPr>
+                <w:noProof/>
+                <w:webHidden/>
+              </w:rPr>
+              <w:fldChar w:fldCharType="end"/>
+            </w:r>
+          </w:hyperlink>
+        </w:p>
+        <w:p>
+          <w:pPr>
+            <w:pStyle w:val="TOC2"/>
+            <w:tabs>
+              <w:tab w:val="left" w:pos="880"/>
+              <w:tab w:val="right" w:leader="dot" w:pos="9408"/>
+            </w:tabs>
+            <w:rPr>
+              <w:rFonts w:asciiTheme="minorHAnsi" w:eastAsiaTheme="minorEastAsia" w:hAnsiTheme="minorHAnsi" w:cstheme="minorBidi"/>
+              <w:noProof/>
+              <w:lang w:val="en-US" w:eastAsia="en-US"/>
+            </w:rPr>
+          </w:pPr>
+          <w:hyperlink w:anchor="_Toc71143774" w:history="1">
+            <w:r>
+              <w:rPr>
+                <w:rStyle w:val="Hyperlink"/>
+                <w:rFonts w:ascii="Times New Roman" w:hAnsi="Times New Roman" w:cs="Times New Roman"/>
+                <w:b/>
+                <w:bCs/>
+                <w:noProof/>
+              </w:rPr>
+              <w:t>2.9.2</w:t>
+            </w:r>
+            <w:r>
+              <w:rPr>
+                <w:rFonts w:asciiTheme="minorHAnsi" w:eastAsiaTheme="minorEastAsia" w:hAnsiTheme="minorHAnsi" w:cstheme="minorBidi"/>
+                <w:noProof/>
+                <w:lang w:val="en-US" w:eastAsia="en-US"/>
+              </w:rPr>
+              <w:tab/>
+            </w:r>
+            <w:r>
+              <w:rPr>
+                <w:rStyle w:val="Hyperlink"/>
+                <w:rFonts w:ascii="Times New Roman" w:hAnsi="Times New Roman" w:cs="Times New Roman"/>
+                <w:b/>
+                <w:bCs/>
+                <w:noProof/>
+                <w:lang w:val="es-419"/>
+              </w:rPr>
+              <w:t>Ventajas de Bootstrap</w:t>
+            </w:r>
+            <w:r>
+              <w:rPr>
+                <w:noProof/>
+                <w:webHidden/>
+              </w:rPr>
+              <w:tab/>
+            </w:r>
+            <w:r>
+              <w:rPr>
+                <w:noProof/>
+                <w:webHidden/>
+              </w:rPr>
+              <w:fldChar w:fldCharType="begin"/>
+            </w:r>
+            <w:r>
+              <w:rPr>
+                <w:noProof/>
+                <w:webHidden/>
+              </w:rPr>
+              <w:instrText xml:space="preserve"> PAGEREF _Toc71143774 \h </w:instrText>
+            </w:r>
+            <w:r>
+              <w:rPr>
+                <w:noProof/>
+                <w:webHidden/>
+              </w:rPr>
+            </w:r>
+            <w:r>
+              <w:rPr>
+                <w:noProof/>
+                <w:webHidden/>
+              </w:rPr>
+              <w:fldChar w:fldCharType="separate"/>
+            </w:r>
+            <w:r>
+              <w:rPr>
+                <w:noProof/>
+                <w:webHidden/>
+              </w:rPr>
+              <w:t>33</w:t>
+            </w:r>
+            <w:r>
+              <w:rPr>
+                <w:noProof/>
+                <w:webHidden/>
+              </w:rPr>
+              <w:fldChar w:fldCharType="end"/>
+            </w:r>
+          </w:hyperlink>
+        </w:p>
+        <w:p>
+          <w:pPr>
+            <w:pStyle w:val="TOC2"/>
+            <w:tabs>
+              <w:tab w:val="left" w:pos="880"/>
+              <w:tab w:val="right" w:leader="dot" w:pos="9408"/>
+            </w:tabs>
+            <w:rPr>
+              <w:rFonts w:asciiTheme="minorHAnsi" w:eastAsiaTheme="minorEastAsia" w:hAnsiTheme="minorHAnsi" w:cstheme="minorBidi"/>
+              <w:noProof/>
+              <w:lang w:val="en-US" w:eastAsia="en-US"/>
+            </w:rPr>
+          </w:pPr>
+          <w:hyperlink w:anchor="_Toc71143775" w:history="1">
+            <w:r>
+              <w:rPr>
+                <w:rStyle w:val="Hyperlink"/>
+                <w:rFonts w:ascii="Times New Roman" w:hAnsi="Times New Roman" w:cs="Times New Roman"/>
+                <w:b/>
+                <w:bCs/>
+                <w:noProof/>
+                <w:lang w:val="es-419"/>
+              </w:rPr>
+              <w:t>2.10</w:t>
+            </w:r>
+            <w:r>
+              <w:rPr>
+                <w:rFonts w:asciiTheme="minorHAnsi" w:eastAsiaTheme="minorEastAsia" w:hAnsiTheme="minorHAnsi" w:cstheme="minorBidi"/>
+                <w:noProof/>
+                <w:lang w:val="en-US" w:eastAsia="en-US"/>
+              </w:rPr>
+              <w:tab/>
+            </w:r>
+            <w:r>
+              <w:rPr>
+                <w:rStyle w:val="Hyperlink"/>
+                <w:rFonts w:ascii="Times New Roman" w:hAnsi="Times New Roman" w:cs="Times New Roman"/>
+                <w:b/>
+                <w:bCs/>
+                <w:noProof/>
+                <w:lang w:val="es-419"/>
+              </w:rPr>
+              <w:t>Firebase</w:t>
+            </w:r>
+            <w:r>
+              <w:rPr>
+                <w:noProof/>
+                <w:webHidden/>
+              </w:rPr>
+              <w:tab/>
+            </w:r>
+            <w:r>
+              <w:rPr>
+                <w:noProof/>
+                <w:webHidden/>
+              </w:rPr>
+              <w:fldChar w:fldCharType="begin"/>
+            </w:r>
+            <w:r>
+              <w:rPr>
+                <w:noProof/>
+                <w:webHidden/>
+              </w:rPr>
+              <w:instrText xml:space="preserve"> PAGEREF _Toc71143775 \h </w:instrText>
+            </w:r>
+            <w:r>
+              <w:rPr>
+                <w:noProof/>
+                <w:webHidden/>
+              </w:rPr>
+            </w:r>
+            <w:r>
+              <w:rPr>
+                <w:noProof/>
+                <w:webHidden/>
+              </w:rPr>
+              <w:fldChar w:fldCharType="separate"/>
+            </w:r>
+            <w:r>
+              <w:rPr>
+                <w:noProof/>
+                <w:webHidden/>
+              </w:rPr>
+              <w:t>34</w:t>
             </w:r>
             <w:r>
               <w:rPr>
@@ -4515,45 +5664,242 @@
             <w:rPr>
               <w:rFonts w:asciiTheme="minorHAnsi" w:eastAsiaTheme="minorEastAsia" w:hAnsiTheme="minorHAnsi" w:cstheme="minorBidi"/>
               <w:noProof/>
-              <w:lang w:val="en-US" w:eastAsia="zh-CN"/>
+              <w:lang w:val="en-US" w:eastAsia="en-US"/>
             </w:rPr>
           </w:pPr>
-          <w:hyperlink w:anchor="_Toc71024410" w:history="1">
+          <w:hyperlink w:anchor="_Toc71143776" w:history="1">
             <w:r>
               <w:rPr>
                 <w:rStyle w:val="Hyperlink"/>
+                <w:rFonts w:ascii="Times New Roman" w:hAnsi="Times New Roman" w:cs="Times New Roman"/>
+                <w:b/>
+                <w:bCs/>
+                <w:noProof/>
+              </w:rPr>
+              <w:t>2.10.1</w:t>
+            </w:r>
+            <w:r>
+              <w:rPr>
+                <w:rFonts w:asciiTheme="minorHAnsi" w:eastAsiaTheme="minorEastAsia" w:hAnsiTheme="minorHAnsi" w:cstheme="minorBidi"/>
+                <w:noProof/>
+                <w:lang w:val="en-US" w:eastAsia="en-US"/>
+              </w:rPr>
+              <w:tab/>
+            </w:r>
+            <w:r>
+              <w:rPr>
+                <w:rStyle w:val="Hyperlink"/>
+                <w:rFonts w:ascii="Times New Roman" w:hAnsi="Times New Roman" w:cs="Times New Roman"/>
+                <w:b/>
+                <w:bCs/>
+                <w:noProof/>
+                <w:lang w:val="es-419"/>
+              </w:rPr>
+              <w:t>Funciones de Firebase</w:t>
+            </w:r>
+            <w:r>
+              <w:rPr>
+                <w:noProof/>
+                <w:webHidden/>
+              </w:rPr>
+              <w:tab/>
+            </w:r>
+            <w:r>
+              <w:rPr>
+                <w:noProof/>
+                <w:webHidden/>
+              </w:rPr>
+              <w:fldChar w:fldCharType="begin"/>
+            </w:r>
+            <w:r>
+              <w:rPr>
+                <w:noProof/>
+                <w:webHidden/>
+              </w:rPr>
+              <w:instrText xml:space="preserve"> PAGEREF _Toc71143776 \h </w:instrText>
+            </w:r>
+            <w:r>
+              <w:rPr>
+                <w:noProof/>
+                <w:webHidden/>
+              </w:rPr>
+            </w:r>
+            <w:r>
+              <w:rPr>
+                <w:noProof/>
+                <w:webHidden/>
+              </w:rPr>
+              <w:fldChar w:fldCharType="separate"/>
+            </w:r>
+            <w:r>
+              <w:rPr>
+                <w:noProof/>
+                <w:webHidden/>
+              </w:rPr>
+              <w:t>34</w:t>
+            </w:r>
+            <w:r>
+              <w:rPr>
+                <w:noProof/>
+                <w:webHidden/>
+              </w:rPr>
+              <w:fldChar w:fldCharType="end"/>
+            </w:r>
+          </w:hyperlink>
+        </w:p>
+        <w:p>
+          <w:pPr>
+            <w:pStyle w:val="TOC2"/>
+            <w:tabs>
+              <w:tab w:val="left" w:pos="1320"/>
+              <w:tab w:val="right" w:leader="dot" w:pos="9408"/>
+            </w:tabs>
+            <w:rPr>
+              <w:rFonts w:asciiTheme="minorHAnsi" w:eastAsiaTheme="minorEastAsia" w:hAnsiTheme="minorHAnsi" w:cstheme="minorBidi"/>
+              <w:noProof/>
+              <w:lang w:val="en-US" w:eastAsia="en-US"/>
+            </w:rPr>
+          </w:pPr>
+          <w:hyperlink w:anchor="_Toc71143777" w:history="1">
+            <w:r>
+              <w:rPr>
+                <w:rStyle w:val="Hyperlink"/>
+                <w:rFonts w:ascii="Times New Roman" w:hAnsi="Times New Roman" w:cs="Times New Roman"/>
                 <w:b/>
                 <w:i/>
-                <w:noProof/>
-              </w:rPr>
-              <w:t>2.4.3</w:t>
+                <w:iCs/>
+                <w:noProof/>
+                <w:lang w:val="es-419"/>
+              </w:rPr>
+              <w:t>2.10.1.1</w:t>
             </w:r>
             <w:r>
               <w:rPr>
                 <w:rFonts w:asciiTheme="minorHAnsi" w:eastAsiaTheme="minorEastAsia" w:hAnsiTheme="minorHAnsi" w:cstheme="minorBidi"/>
                 <w:noProof/>
-                <w:lang w:val="en-US" w:eastAsia="zh-CN"/>
+                <w:lang w:val="en-US" w:eastAsia="en-US"/>
               </w:rPr>
               <w:tab/>
             </w:r>
             <w:r>
               <w:rPr>
                 <w:rStyle w:val="Hyperlink"/>
+                <w:rFonts w:ascii="Times New Roman" w:hAnsi="Times New Roman" w:cs="Times New Roman"/>
+                <w:b/>
+                <w:bCs/>
+                <w:i/>
+                <w:iCs/>
+                <w:noProof/>
+                <w:lang w:val="es-419"/>
+              </w:rPr>
+              <w:t>Desarrollo</w:t>
+            </w:r>
+            <w:r>
+              <w:rPr>
+                <w:noProof/>
+                <w:webHidden/>
+              </w:rPr>
+              <w:tab/>
+            </w:r>
+            <w:r>
+              <w:rPr>
+                <w:noProof/>
+                <w:webHidden/>
+              </w:rPr>
+              <w:fldChar w:fldCharType="begin"/>
+            </w:r>
+            <w:r>
+              <w:rPr>
+                <w:noProof/>
+                <w:webHidden/>
+              </w:rPr>
+              <w:instrText xml:space="preserve"> PAGEREF _Toc71143777 \h </w:instrText>
+            </w:r>
+            <w:r>
+              <w:rPr>
+                <w:noProof/>
+                <w:webHidden/>
+              </w:rPr>
+            </w:r>
+            <w:r>
+              <w:rPr>
+                <w:noProof/>
+                <w:webHidden/>
+              </w:rPr>
+              <w:fldChar w:fldCharType="separate"/>
+            </w:r>
+            <w:r>
+              <w:rPr>
+                <w:noProof/>
+                <w:webHidden/>
+              </w:rPr>
+              <w:t>35</w:t>
+            </w:r>
+            <w:r>
+              <w:rPr>
+                <w:noProof/>
+                <w:webHidden/>
+              </w:rPr>
+              <w:fldChar w:fldCharType="end"/>
+            </w:r>
+          </w:hyperlink>
+        </w:p>
+        <w:p>
+          <w:pPr>
+            <w:pStyle w:val="TOC2"/>
+            <w:tabs>
+              <w:tab w:val="left" w:pos="1320"/>
+              <w:tab w:val="right" w:leader="dot" w:pos="9408"/>
+            </w:tabs>
+            <w:rPr>
+              <w:rFonts w:asciiTheme="minorHAnsi" w:eastAsiaTheme="minorEastAsia" w:hAnsiTheme="minorHAnsi" w:cstheme="minorBidi"/>
+              <w:noProof/>
+              <w:lang w:val="en-US" w:eastAsia="en-US"/>
+            </w:rPr>
+          </w:pPr>
+          <w:hyperlink w:anchor="_Toc71143778" w:history="1">
+            <w:r>
+              <w:rPr>
+                <w:rStyle w:val="Hyperlink"/>
+                <w:rFonts w:ascii="Times New Roman" w:hAnsi="Times New Roman" w:cs="Times New Roman"/>
                 <w:b/>
                 <w:i/>
-                <w:noProof/>
-              </w:rPr>
-              <w:t>Kanban</w:t>
-            </w:r>
-            <w:r>
-              <w:rPr>
-                <w:noProof/>
-                <w:webHidden/>
+                <w:iCs/>
+                <w:noProof/>
+                <w:lang w:val="es-419"/>
+              </w:rPr>
+              <w:t>2.10.1.2</w:t>
+            </w:r>
+            <w:r>
+              <w:rPr>
+                <w:rFonts w:asciiTheme="minorHAnsi" w:eastAsiaTheme="minorEastAsia" w:hAnsiTheme="minorHAnsi" w:cstheme="minorBidi"/>
+                <w:noProof/>
+                <w:lang w:val="en-US" w:eastAsia="en-US"/>
               </w:rPr>
               <w:tab/>
             </w:r>
             <w:r>
               <w:rPr>
+                <w:rStyle w:val="Hyperlink"/>
+                <w:rFonts w:ascii="Times New Roman" w:hAnsi="Times New Roman" w:cs="Times New Roman"/>
+                <w:b/>
+                <w:bCs/>
+                <w:i/>
+                <w:iCs/>
+                <w:noProof/>
+                <w:lang w:val="es-419"/>
+              </w:rPr>
+              <w:t>Realtime database</w:t>
+            </w:r>
+            <w:r>
+              <w:rPr>
+                <w:noProof/>
+                <w:webHidden/>
+              </w:rPr>
+              <w:tab/>
+            </w:r>
+            <w:r>
+              <w:rPr>
                 <w:noProof/>
                 <w:webHidden/>
               </w:rPr>
@@ -4564,7 +5910,7 @@
                 <w:noProof/>
                 <w:webHidden/>
               </w:rPr>
-              <w:instrText xml:space="preserve"> PAGEREF _Toc71024410 \h </w:instrText>
+              <w:instrText xml:space="preserve"> PAGEREF _Toc71143778 \h </w:instrText>
             </w:r>
             <w:r>
               <w:rPr>
@@ -4584,7 +5930,201 @@
                 <w:noProof/>
                 <w:webHidden/>
               </w:rPr>
-              <w:t>28</w:t>
+              <w:t>35</w:t>
+            </w:r>
+            <w:r>
+              <w:rPr>
+                <w:noProof/>
+                <w:webHidden/>
+              </w:rPr>
+              <w:fldChar w:fldCharType="end"/>
+            </w:r>
+          </w:hyperlink>
+        </w:p>
+        <w:p>
+          <w:pPr>
+            <w:pStyle w:val="TOC2"/>
+            <w:tabs>
+              <w:tab w:val="left" w:pos="1320"/>
+              <w:tab w:val="right" w:leader="dot" w:pos="9408"/>
+            </w:tabs>
+            <w:rPr>
+              <w:rFonts w:asciiTheme="minorHAnsi" w:eastAsiaTheme="minorEastAsia" w:hAnsiTheme="minorHAnsi" w:cstheme="minorBidi"/>
+              <w:noProof/>
+              <w:lang w:val="en-US" w:eastAsia="en-US"/>
+            </w:rPr>
+          </w:pPr>
+          <w:hyperlink w:anchor="_Toc71143779" w:history="1">
+            <w:r>
+              <w:rPr>
+                <w:rStyle w:val="Hyperlink"/>
+                <w:rFonts w:ascii="Times New Roman" w:hAnsi="Times New Roman" w:cs="Times New Roman"/>
+                <w:b/>
+                <w:i/>
+                <w:iCs/>
+                <w:noProof/>
+                <w:lang w:val="es-419"/>
+              </w:rPr>
+              <w:t>2.10.1.3</w:t>
+            </w:r>
+            <w:r>
+              <w:rPr>
+                <w:rFonts w:asciiTheme="minorHAnsi" w:eastAsiaTheme="minorEastAsia" w:hAnsiTheme="minorHAnsi" w:cstheme="minorBidi"/>
+                <w:noProof/>
+                <w:lang w:val="en-US" w:eastAsia="en-US"/>
+              </w:rPr>
+              <w:tab/>
+            </w:r>
+            <w:r>
+              <w:rPr>
+                <w:rStyle w:val="Hyperlink"/>
+                <w:rFonts w:ascii="Times New Roman" w:hAnsi="Times New Roman" w:cs="Times New Roman"/>
+                <w:b/>
+                <w:bCs/>
+                <w:i/>
+                <w:iCs/>
+                <w:noProof/>
+                <w:lang w:val="es-419"/>
+              </w:rPr>
+              <w:t>Autentificación de usuarios</w:t>
+            </w:r>
+            <w:r>
+              <w:rPr>
+                <w:noProof/>
+                <w:webHidden/>
+              </w:rPr>
+              <w:tab/>
+            </w:r>
+            <w:r>
+              <w:rPr>
+                <w:noProof/>
+                <w:webHidden/>
+              </w:rPr>
+              <w:fldChar w:fldCharType="begin"/>
+            </w:r>
+            <w:r>
+              <w:rPr>
+                <w:noProof/>
+                <w:webHidden/>
+              </w:rPr>
+              <w:instrText xml:space="preserve"> PAGEREF _Toc71143779 \h </w:instrText>
+            </w:r>
+            <w:r>
+              <w:rPr>
+                <w:noProof/>
+                <w:webHidden/>
+              </w:rPr>
+            </w:r>
+            <w:r>
+              <w:rPr>
+                <w:noProof/>
+                <w:webHidden/>
+              </w:rPr>
+              <w:fldChar w:fldCharType="separate"/>
+            </w:r>
+            <w:r>
+              <w:rPr>
+                <w:noProof/>
+                <w:webHidden/>
+              </w:rPr>
+              <w:t>35</w:t>
+            </w:r>
+            <w:r>
+              <w:rPr>
+                <w:noProof/>
+                <w:webHidden/>
+              </w:rPr>
+              <w:fldChar w:fldCharType="end"/>
+            </w:r>
+          </w:hyperlink>
+        </w:p>
+        <w:p>
+          <w:pPr>
+            <w:pStyle w:val="TOC2"/>
+            <w:tabs>
+              <w:tab w:val="left" w:pos="1320"/>
+              <w:tab w:val="right" w:leader="dot" w:pos="9408"/>
+            </w:tabs>
+            <w:rPr>
+              <w:rFonts w:asciiTheme="minorHAnsi" w:eastAsiaTheme="minorEastAsia" w:hAnsiTheme="minorHAnsi" w:cstheme="minorBidi"/>
+              <w:noProof/>
+              <w:lang w:val="en-US" w:eastAsia="en-US"/>
+            </w:rPr>
+          </w:pPr>
+          <w:hyperlink w:anchor="_Toc71143780" w:history="1">
+            <w:r>
+              <w:rPr>
+                <w:rStyle w:val="Hyperlink"/>
+                <w:rFonts w:ascii="Times New Roman" w:hAnsi="Times New Roman" w:cs="Times New Roman"/>
+                <w:b/>
+                <w:i/>
+                <w:iCs/>
+                <w:noProof/>
+                <w:lang w:val="es-419"/>
+              </w:rPr>
+              <w:t>2.10.1.4</w:t>
+            </w:r>
+            <w:r>
+              <w:rPr>
+                <w:rFonts w:asciiTheme="minorHAnsi" w:eastAsiaTheme="minorEastAsia" w:hAnsiTheme="minorHAnsi" w:cstheme="minorBidi"/>
+                <w:noProof/>
+                <w:lang w:val="en-US" w:eastAsia="en-US"/>
+              </w:rPr>
+              <w:tab/>
+            </w:r>
+            <w:r>
+              <w:rPr>
+                <w:rStyle w:val="Hyperlink"/>
+                <w:rFonts w:ascii="Times New Roman" w:hAnsi="Times New Roman" w:cs="Times New Roman"/>
+                <w:b/>
+                <w:bCs/>
+                <w:i/>
+                <w:iCs/>
+                <w:noProof/>
+                <w:lang w:val="es-419"/>
+              </w:rPr>
+              <w:t>Almacenamiento en la nube</w:t>
+            </w:r>
+            <w:r>
+              <w:rPr>
+                <w:noProof/>
+                <w:webHidden/>
+              </w:rPr>
+              <w:tab/>
+            </w:r>
+            <w:r>
+              <w:rPr>
+                <w:noProof/>
+                <w:webHidden/>
+              </w:rPr>
+              <w:fldChar w:fldCharType="begin"/>
+            </w:r>
+            <w:r>
+              <w:rPr>
+                <w:noProof/>
+                <w:webHidden/>
+              </w:rPr>
+              <w:instrText xml:space="preserve"> PAGEREF _Toc71143780 \h </w:instrText>
+            </w:r>
+            <w:r>
+              <w:rPr>
+                <w:noProof/>
+                <w:webHidden/>
+              </w:rPr>
+            </w:r>
+            <w:r>
+              <w:rPr>
+                <w:noProof/>
+                <w:webHidden/>
+              </w:rPr>
+              <w:fldChar w:fldCharType="separate"/>
+            </w:r>
+            <w:r>
+              <w:rPr>
+                <w:noProof/>
+                <w:webHidden/>
+              </w:rPr>
+              <w:t>36</w:t>
             </w:r>
             <w:r>
               <w:rPr>
@@ -4605,10 +6145,10 @@
             <w:rPr>
               <w:rFonts w:asciiTheme="minorHAnsi" w:eastAsiaTheme="minorEastAsia" w:hAnsiTheme="minorHAnsi" w:cstheme="minorBidi"/>
               <w:noProof/>
-              <w:lang w:val="en-US" w:eastAsia="zh-CN"/>
+              <w:lang w:val="en-US" w:eastAsia="en-US"/>
             </w:rPr>
           </w:pPr>
-          <w:hyperlink w:anchor="_Toc71024411" w:history="1">
+          <w:hyperlink w:anchor="_Toc71143783" w:history="1">
             <w:r>
               <w:rPr>
                 <w:rStyle w:val="Hyperlink"/>
@@ -4618,13 +6158,13 @@
                 <w:noProof/>
                 <w:lang w:val="es-419"/>
               </w:rPr>
-              <w:t>2.5</w:t>
+              <w:t>2.1</w:t>
             </w:r>
             <w:r>
               <w:rPr>
                 <w:rFonts w:asciiTheme="minorHAnsi" w:eastAsiaTheme="minorEastAsia" w:hAnsiTheme="minorHAnsi" w:cstheme="minorBidi"/>
                 <w:noProof/>
-                <w:lang w:val="en-US" w:eastAsia="zh-CN"/>
+                <w:lang w:val="en-US" w:eastAsia="en-US"/>
               </w:rPr>
               <w:tab/>
             </w:r>
@@ -4637,7 +6177,7 @@
                 <w:noProof/>
                 <w:lang w:val="es-419"/>
               </w:rPr>
-              <w:t>GESTIÓN DE ALMACENES</w:t>
+              <w:t>Bibliografía</w:t>
             </w:r>
             <w:r>
               <w:rPr>
@@ -4658,7 +6198,7 @@
                 <w:noProof/>
                 <w:webHidden/>
               </w:rPr>
-              <w:instrText xml:space="preserve"> PAGEREF _Toc71024411 \h </w:instrText>
+              <w:instrText xml:space="preserve"> PAGEREF _Toc71143783 \h </w:instrText>
             </w:r>
             <w:r>
               <w:rPr>
@@ -4678,662 +6218,7 @@
                 <w:noProof/>
                 <w:webHidden/>
               </w:rPr>
-              <w:t>29</w:t>
-            </w:r>
-            <w:r>
-              <w:rPr>
-                <w:noProof/>
-                <w:webHidden/>
-              </w:rPr>
-              <w:fldChar w:fldCharType="end"/>
-            </w:r>
-          </w:hyperlink>
-        </w:p>
-        <w:p>
-          <w:pPr>
-            <w:pStyle w:val="TOC2"/>
-            <w:tabs>
-              <w:tab w:val="left" w:pos="880"/>
-              <w:tab w:val="right" w:leader="dot" w:pos="9408"/>
-            </w:tabs>
-            <w:rPr>
-              <w:rFonts w:asciiTheme="minorHAnsi" w:eastAsiaTheme="minorEastAsia" w:hAnsiTheme="minorHAnsi" w:cstheme="minorBidi"/>
-              <w:noProof/>
-              <w:lang w:val="en-US" w:eastAsia="zh-CN"/>
-            </w:rPr>
-          </w:pPr>
-          <w:hyperlink w:anchor="_Toc71024412" w:history="1">
-            <w:r>
-              <w:rPr>
-                <w:rStyle w:val="Hyperlink"/>
-                <w:rFonts w:ascii="Times New Roman" w:hAnsi="Times New Roman" w:cs="Times New Roman"/>
-                <w:b/>
-                <w:bCs/>
-                <w:noProof/>
-                <w:lang w:val="es-419"/>
-              </w:rPr>
-              <w:t>2.6</w:t>
-            </w:r>
-            <w:r>
-              <w:rPr>
-                <w:rFonts w:asciiTheme="minorHAnsi" w:eastAsiaTheme="minorEastAsia" w:hAnsiTheme="minorHAnsi" w:cstheme="minorBidi"/>
-                <w:noProof/>
-                <w:lang w:val="en-US" w:eastAsia="zh-CN"/>
-              </w:rPr>
-              <w:tab/>
-            </w:r>
-            <w:r>
-              <w:rPr>
-                <w:rStyle w:val="Hyperlink"/>
-                <w:rFonts w:ascii="Times New Roman" w:hAnsi="Times New Roman" w:cs="Times New Roman"/>
-                <w:b/>
-                <w:bCs/>
-                <w:noProof/>
-                <w:lang w:val="es-419"/>
-              </w:rPr>
-              <w:t>FRAMEWORK DE DESARROLLO</w:t>
-            </w:r>
-            <w:r>
-              <w:rPr>
-                <w:noProof/>
-                <w:webHidden/>
-              </w:rPr>
-              <w:tab/>
-            </w:r>
-            <w:r>
-              <w:rPr>
-                <w:noProof/>
-                <w:webHidden/>
-              </w:rPr>
-              <w:fldChar w:fldCharType="begin"/>
-            </w:r>
-            <w:r>
-              <w:rPr>
-                <w:noProof/>
-                <w:webHidden/>
-              </w:rPr>
-              <w:instrText xml:space="preserve"> PAGEREF _Toc71024412 \h </w:instrText>
-            </w:r>
-            <w:r>
-              <w:rPr>
-                <w:noProof/>
-                <w:webHidden/>
-              </w:rPr>
-            </w:r>
-            <w:r>
-              <w:rPr>
-                <w:noProof/>
-                <w:webHidden/>
-              </w:rPr>
-              <w:fldChar w:fldCharType="separate"/>
-            </w:r>
-            <w:r>
-              <w:rPr>
-                <w:noProof/>
-                <w:webHidden/>
-              </w:rPr>
-              <w:t>30</w:t>
-            </w:r>
-            <w:r>
-              <w:rPr>
-                <w:noProof/>
-                <w:webHidden/>
-              </w:rPr>
-              <w:fldChar w:fldCharType="end"/>
-            </w:r>
-          </w:hyperlink>
-        </w:p>
-        <w:p>
-          <w:pPr>
-            <w:pStyle w:val="TOC2"/>
-            <w:tabs>
-              <w:tab w:val="left" w:pos="880"/>
-              <w:tab w:val="right" w:leader="dot" w:pos="9408"/>
-            </w:tabs>
-            <w:rPr>
-              <w:rFonts w:asciiTheme="minorHAnsi" w:eastAsiaTheme="minorEastAsia" w:hAnsiTheme="minorHAnsi" w:cstheme="minorBidi"/>
-              <w:noProof/>
-              <w:lang w:val="en-US" w:eastAsia="zh-CN"/>
-            </w:rPr>
-          </w:pPr>
-          <w:hyperlink w:anchor="_Toc71024413" w:history="1">
-            <w:r>
-              <w:rPr>
-                <w:rStyle w:val="Hyperlink"/>
-                <w:rFonts w:ascii="Times New Roman" w:hAnsi="Times New Roman" w:cs="Times New Roman"/>
-                <w:b/>
-                <w:bCs/>
-                <w:noProof/>
-              </w:rPr>
-              <w:t>2.6.1</w:t>
-            </w:r>
-            <w:r>
-              <w:rPr>
-                <w:rFonts w:asciiTheme="minorHAnsi" w:eastAsiaTheme="minorEastAsia" w:hAnsiTheme="minorHAnsi" w:cstheme="minorBidi"/>
-                <w:noProof/>
-                <w:lang w:val="en-US" w:eastAsia="zh-CN"/>
-              </w:rPr>
-              <w:tab/>
-            </w:r>
-            <w:r>
-              <w:rPr>
-                <w:rStyle w:val="Hyperlink"/>
-                <w:rFonts w:ascii="Times New Roman" w:hAnsi="Times New Roman" w:cs="Times New Roman"/>
-                <w:b/>
-                <w:bCs/>
-                <w:noProof/>
-                <w:lang w:val="es-419"/>
-              </w:rPr>
-              <w:t>Definición de framework</w:t>
-            </w:r>
-            <w:r>
-              <w:rPr>
-                <w:noProof/>
-                <w:webHidden/>
-              </w:rPr>
-              <w:tab/>
-            </w:r>
-            <w:r>
-              <w:rPr>
-                <w:noProof/>
-                <w:webHidden/>
-              </w:rPr>
-              <w:fldChar w:fldCharType="begin"/>
-            </w:r>
-            <w:r>
-              <w:rPr>
-                <w:noProof/>
-                <w:webHidden/>
-              </w:rPr>
-              <w:instrText xml:space="preserve"> PAGEREF _Toc71024413 \h </w:instrText>
-            </w:r>
-            <w:r>
-              <w:rPr>
-                <w:noProof/>
-                <w:webHidden/>
-              </w:rPr>
-            </w:r>
-            <w:r>
-              <w:rPr>
-                <w:noProof/>
-                <w:webHidden/>
-              </w:rPr>
-              <w:fldChar w:fldCharType="separate"/>
-            </w:r>
-            <w:r>
-              <w:rPr>
-                <w:noProof/>
-                <w:webHidden/>
-              </w:rPr>
-              <w:t>30</w:t>
-            </w:r>
-            <w:r>
-              <w:rPr>
-                <w:noProof/>
-                <w:webHidden/>
-              </w:rPr>
-              <w:fldChar w:fldCharType="end"/>
-            </w:r>
-          </w:hyperlink>
-        </w:p>
-        <w:p>
-          <w:pPr>
-            <w:pStyle w:val="TOC2"/>
-            <w:tabs>
-              <w:tab w:val="left" w:pos="880"/>
-              <w:tab w:val="right" w:leader="dot" w:pos="9408"/>
-            </w:tabs>
-            <w:rPr>
-              <w:rFonts w:asciiTheme="minorHAnsi" w:eastAsiaTheme="minorEastAsia" w:hAnsiTheme="minorHAnsi" w:cstheme="minorBidi"/>
-              <w:noProof/>
-              <w:lang w:val="en-US" w:eastAsia="zh-CN"/>
-            </w:rPr>
-          </w:pPr>
-          <w:hyperlink w:anchor="_Toc71024414" w:history="1">
-            <w:r>
-              <w:rPr>
-                <w:rStyle w:val="Hyperlink"/>
-                <w:rFonts w:ascii="Times New Roman" w:hAnsi="Times New Roman" w:cs="Times New Roman"/>
-                <w:b/>
-                <w:bCs/>
-                <w:noProof/>
-              </w:rPr>
-              <w:t>2.6.2</w:t>
-            </w:r>
-            <w:r>
-              <w:rPr>
-                <w:rFonts w:asciiTheme="minorHAnsi" w:eastAsiaTheme="minorEastAsia" w:hAnsiTheme="minorHAnsi" w:cstheme="minorBidi"/>
-                <w:noProof/>
-                <w:lang w:val="en-US" w:eastAsia="zh-CN"/>
-              </w:rPr>
-              <w:tab/>
-            </w:r>
-            <w:r>
-              <w:rPr>
-                <w:rStyle w:val="Hyperlink"/>
-                <w:rFonts w:ascii="Times New Roman" w:hAnsi="Times New Roman" w:cs="Times New Roman"/>
-                <w:b/>
-                <w:bCs/>
-                <w:noProof/>
-                <w:lang w:val="es-419"/>
-              </w:rPr>
-              <w:t>Objetivo de framework</w:t>
-            </w:r>
-            <w:r>
-              <w:rPr>
-                <w:noProof/>
-                <w:webHidden/>
-              </w:rPr>
-              <w:tab/>
-            </w:r>
-            <w:r>
-              <w:rPr>
-                <w:noProof/>
-                <w:webHidden/>
-              </w:rPr>
-              <w:fldChar w:fldCharType="begin"/>
-            </w:r>
-            <w:r>
-              <w:rPr>
-                <w:noProof/>
-                <w:webHidden/>
-              </w:rPr>
-              <w:instrText xml:space="preserve"> PAGEREF _Toc71024414 \h </w:instrText>
-            </w:r>
-            <w:r>
-              <w:rPr>
-                <w:noProof/>
-                <w:webHidden/>
-              </w:rPr>
-            </w:r>
-            <w:r>
-              <w:rPr>
-                <w:noProof/>
-                <w:webHidden/>
-              </w:rPr>
-              <w:fldChar w:fldCharType="separate"/>
-            </w:r>
-            <w:r>
-              <w:rPr>
-                <w:noProof/>
-                <w:webHidden/>
-              </w:rPr>
-              <w:t>30</w:t>
-            </w:r>
-            <w:r>
-              <w:rPr>
-                <w:noProof/>
-                <w:webHidden/>
-              </w:rPr>
-              <w:fldChar w:fldCharType="end"/>
-            </w:r>
-          </w:hyperlink>
-        </w:p>
-        <w:p>
-          <w:pPr>
-            <w:pStyle w:val="TOC2"/>
-            <w:tabs>
-              <w:tab w:val="left" w:pos="880"/>
-              <w:tab w:val="right" w:leader="dot" w:pos="9408"/>
-            </w:tabs>
-            <w:rPr>
-              <w:rFonts w:asciiTheme="minorHAnsi" w:eastAsiaTheme="minorEastAsia" w:hAnsiTheme="minorHAnsi" w:cstheme="minorBidi"/>
-              <w:noProof/>
-              <w:lang w:val="en-US" w:eastAsia="zh-CN"/>
-            </w:rPr>
-          </w:pPr>
-          <w:hyperlink w:anchor="_Toc71024415" w:history="1">
-            <w:r>
-              <w:rPr>
-                <w:rStyle w:val="Hyperlink"/>
-                <w:rFonts w:ascii="Times New Roman" w:hAnsi="Times New Roman" w:cs="Times New Roman"/>
-                <w:b/>
-                <w:bCs/>
-                <w:noProof/>
-              </w:rPr>
-              <w:t>2.6.3</w:t>
-            </w:r>
-            <w:r>
-              <w:rPr>
-                <w:rFonts w:asciiTheme="minorHAnsi" w:eastAsiaTheme="minorEastAsia" w:hAnsiTheme="minorHAnsi" w:cstheme="minorBidi"/>
-                <w:noProof/>
-                <w:lang w:val="en-US" w:eastAsia="zh-CN"/>
-              </w:rPr>
-              <w:tab/>
-            </w:r>
-            <w:r>
-              <w:rPr>
-                <w:rStyle w:val="Hyperlink"/>
-                <w:rFonts w:ascii="Times New Roman" w:hAnsi="Times New Roman" w:cs="Times New Roman"/>
-                <w:b/>
-                <w:bCs/>
-                <w:noProof/>
-                <w:lang w:val="es-419"/>
-              </w:rPr>
-              <w:t>Ventajas de usar framework</w:t>
-            </w:r>
-            <w:r>
-              <w:rPr>
-                <w:noProof/>
-                <w:webHidden/>
-              </w:rPr>
-              <w:tab/>
-            </w:r>
-            <w:r>
-              <w:rPr>
-                <w:noProof/>
-                <w:webHidden/>
-              </w:rPr>
-              <w:fldChar w:fldCharType="begin"/>
-            </w:r>
-            <w:r>
-              <w:rPr>
-                <w:noProof/>
-                <w:webHidden/>
-              </w:rPr>
-              <w:instrText xml:space="preserve"> PAGEREF _Toc71024415 \h </w:instrText>
-            </w:r>
-            <w:r>
-              <w:rPr>
-                <w:noProof/>
-                <w:webHidden/>
-              </w:rPr>
-            </w:r>
-            <w:r>
-              <w:rPr>
-                <w:noProof/>
-                <w:webHidden/>
-              </w:rPr>
-              <w:fldChar w:fldCharType="separate"/>
-            </w:r>
-            <w:r>
-              <w:rPr>
-                <w:noProof/>
-                <w:webHidden/>
-              </w:rPr>
-              <w:t>30</w:t>
-            </w:r>
-            <w:r>
-              <w:rPr>
-                <w:noProof/>
-                <w:webHidden/>
-              </w:rPr>
-              <w:fldChar w:fldCharType="end"/>
-            </w:r>
-          </w:hyperlink>
-        </w:p>
-        <w:p>
-          <w:pPr>
-            <w:pStyle w:val="TOC2"/>
-            <w:tabs>
-              <w:tab w:val="left" w:pos="880"/>
-              <w:tab w:val="right" w:leader="dot" w:pos="9408"/>
-            </w:tabs>
-            <w:rPr>
-              <w:rFonts w:asciiTheme="minorHAnsi" w:eastAsiaTheme="minorEastAsia" w:hAnsiTheme="minorHAnsi" w:cstheme="minorBidi"/>
-              <w:noProof/>
-              <w:lang w:val="en-US" w:eastAsia="zh-CN"/>
-            </w:rPr>
-          </w:pPr>
-          <w:hyperlink w:anchor="_Toc71024416" w:history="1">
-            <w:r>
-              <w:rPr>
-                <w:rStyle w:val="Hyperlink"/>
-                <w:rFonts w:ascii="Times New Roman" w:hAnsi="Times New Roman" w:cs="Times New Roman"/>
-                <w:b/>
-                <w:bCs/>
-                <w:noProof/>
-                <w:lang w:val="es-419"/>
-              </w:rPr>
-              <w:t>2.7</w:t>
-            </w:r>
-            <w:r>
-              <w:rPr>
-                <w:rFonts w:asciiTheme="minorHAnsi" w:eastAsiaTheme="minorEastAsia" w:hAnsiTheme="minorHAnsi" w:cstheme="minorBidi"/>
-                <w:noProof/>
-                <w:lang w:val="en-US" w:eastAsia="zh-CN"/>
-              </w:rPr>
-              <w:tab/>
-            </w:r>
-            <w:r>
-              <w:rPr>
-                <w:rStyle w:val="Hyperlink"/>
-                <w:rFonts w:ascii="Times New Roman" w:hAnsi="Times New Roman" w:cs="Times New Roman"/>
-                <w:b/>
-                <w:bCs/>
-                <w:noProof/>
-                <w:lang w:val="es-419"/>
-              </w:rPr>
-              <w:t>MY SQL</w:t>
-            </w:r>
-            <w:r>
-              <w:rPr>
-                <w:noProof/>
-                <w:webHidden/>
-              </w:rPr>
-              <w:tab/>
-            </w:r>
-            <w:r>
-              <w:rPr>
-                <w:noProof/>
-                <w:webHidden/>
-              </w:rPr>
-              <w:fldChar w:fldCharType="begin"/>
-            </w:r>
-            <w:r>
-              <w:rPr>
-                <w:noProof/>
-                <w:webHidden/>
-              </w:rPr>
-              <w:instrText xml:space="preserve"> PAGEREF _Toc71024416 \h </w:instrText>
-            </w:r>
-            <w:r>
-              <w:rPr>
-                <w:noProof/>
-                <w:webHidden/>
-              </w:rPr>
-            </w:r>
-            <w:r>
-              <w:rPr>
-                <w:noProof/>
-                <w:webHidden/>
-              </w:rPr>
-              <w:fldChar w:fldCharType="separate"/>
-            </w:r>
-            <w:r>
-              <w:rPr>
-                <w:noProof/>
-                <w:webHidden/>
-              </w:rPr>
-              <w:t>31</w:t>
-            </w:r>
-            <w:r>
-              <w:rPr>
-                <w:noProof/>
-                <w:webHidden/>
-              </w:rPr>
-              <w:fldChar w:fldCharType="end"/>
-            </w:r>
-          </w:hyperlink>
-        </w:p>
-        <w:p>
-          <w:pPr>
-            <w:pStyle w:val="TOC2"/>
-            <w:tabs>
-              <w:tab w:val="left" w:pos="880"/>
-              <w:tab w:val="right" w:leader="dot" w:pos="9408"/>
-            </w:tabs>
-            <w:rPr>
-              <w:rFonts w:asciiTheme="minorHAnsi" w:eastAsiaTheme="minorEastAsia" w:hAnsiTheme="minorHAnsi" w:cstheme="minorBidi"/>
-              <w:noProof/>
-              <w:lang w:val="en-US" w:eastAsia="zh-CN"/>
-            </w:rPr>
-          </w:pPr>
-          <w:hyperlink w:anchor="_Toc71024417" w:history="1">
-            <w:r>
-              <w:rPr>
-                <w:rStyle w:val="Hyperlink"/>
-                <w:rFonts w:ascii="Times New Roman" w:hAnsi="Times New Roman" w:cs="Times New Roman"/>
-                <w:b/>
-                <w:bCs/>
-                <w:noProof/>
-                <w:lang w:val="es-419"/>
-              </w:rPr>
-              <w:t>2.8</w:t>
-            </w:r>
-            <w:r>
-              <w:rPr>
-                <w:rFonts w:asciiTheme="minorHAnsi" w:eastAsiaTheme="minorEastAsia" w:hAnsiTheme="minorHAnsi" w:cstheme="minorBidi"/>
-                <w:noProof/>
-                <w:lang w:val="en-US" w:eastAsia="zh-CN"/>
-              </w:rPr>
-              <w:tab/>
-            </w:r>
-            <w:r>
-              <w:rPr>
-                <w:rStyle w:val="Hyperlink"/>
-                <w:rFonts w:ascii="Times New Roman" w:hAnsi="Times New Roman" w:cs="Times New Roman"/>
-                <w:b/>
-                <w:bCs/>
-                <w:noProof/>
-                <w:lang w:val="es-419"/>
-              </w:rPr>
-              <w:t>Angular</w:t>
-            </w:r>
-            <w:r>
-              <w:rPr>
-                <w:noProof/>
-                <w:webHidden/>
-              </w:rPr>
-              <w:tab/>
-            </w:r>
-            <w:r>
-              <w:rPr>
-                <w:noProof/>
-                <w:webHidden/>
-              </w:rPr>
-              <w:fldChar w:fldCharType="begin"/>
-            </w:r>
-            <w:r>
-              <w:rPr>
-                <w:noProof/>
-                <w:webHidden/>
-              </w:rPr>
-              <w:instrText xml:space="preserve"> PAGEREF _Toc71024417 \h </w:instrText>
-            </w:r>
-            <w:r>
-              <w:rPr>
-                <w:noProof/>
-                <w:webHidden/>
-              </w:rPr>
-            </w:r>
-            <w:r>
-              <w:rPr>
-                <w:noProof/>
-                <w:webHidden/>
-              </w:rPr>
-              <w:fldChar w:fldCharType="separate"/>
-            </w:r>
-            <w:r>
-              <w:rPr>
-                <w:noProof/>
-                <w:webHidden/>
-              </w:rPr>
-              <w:t>31</w:t>
-            </w:r>
-            <w:r>
-              <w:rPr>
-                <w:noProof/>
-                <w:webHidden/>
-              </w:rPr>
-              <w:fldChar w:fldCharType="end"/>
-            </w:r>
-          </w:hyperlink>
-        </w:p>
-        <w:p>
-          <w:pPr>
-            <w:pStyle w:val="TOC2"/>
-            <w:tabs>
-              <w:tab w:val="left" w:pos="880"/>
-              <w:tab w:val="right" w:leader="dot" w:pos="9408"/>
-            </w:tabs>
-            <w:rPr>
-              <w:rFonts w:asciiTheme="minorHAnsi" w:eastAsiaTheme="minorEastAsia" w:hAnsiTheme="minorHAnsi" w:cstheme="minorBidi"/>
-              <w:noProof/>
-              <w:lang w:val="en-US" w:eastAsia="zh-CN"/>
-            </w:rPr>
-          </w:pPr>
-          <w:hyperlink w:anchor="_Toc71024420" w:history="1">
-            <w:r>
-              <w:rPr>
-                <w:rStyle w:val="Hyperlink"/>
-                <w:rFonts w:ascii="Times New Roman" w:hAnsi="Times New Roman" w:cs="Times New Roman"/>
-                <w:b/>
-                <w:bCs/>
-                <w:noProof/>
-                <w:lang w:val="es-419"/>
-              </w:rPr>
-              <w:t>2.1</w:t>
-            </w:r>
-            <w:r>
-              <w:rPr>
-                <w:rFonts w:asciiTheme="minorHAnsi" w:eastAsiaTheme="minorEastAsia" w:hAnsiTheme="minorHAnsi" w:cstheme="minorBidi"/>
-                <w:noProof/>
-                <w:lang w:val="en-US" w:eastAsia="zh-CN"/>
-              </w:rPr>
-              <w:tab/>
-            </w:r>
-            <w:r>
-              <w:rPr>
-                <w:rStyle w:val="Hyperlink"/>
-                <w:rFonts w:ascii="Times New Roman" w:hAnsi="Times New Roman" w:cs="Times New Roman"/>
-                <w:b/>
-                <w:bCs/>
-                <w:noProof/>
-                <w:lang w:val="es-419"/>
-              </w:rPr>
-              <w:t>Bibliografía</w:t>
-            </w:r>
-            <w:r>
-              <w:rPr>
-                <w:noProof/>
-                <w:webHidden/>
-              </w:rPr>
-              <w:tab/>
-            </w:r>
-            <w:r>
-              <w:rPr>
-                <w:noProof/>
-                <w:webHidden/>
-              </w:rPr>
-              <w:fldChar w:fldCharType="begin"/>
-            </w:r>
-            <w:r>
-              <w:rPr>
-                <w:noProof/>
-                <w:webHidden/>
-              </w:rPr>
-              <w:instrText xml:space="preserve"> PAGEREF _Toc71024420 \h </w:instrText>
-            </w:r>
-            <w:r>
-              <w:rPr>
-                <w:noProof/>
-                <w:webHidden/>
-              </w:rPr>
-            </w:r>
-            <w:r>
-              <w:rPr>
-                <w:noProof/>
-                <w:webHidden/>
-              </w:rPr>
-              <w:fldChar w:fldCharType="separate"/>
-            </w:r>
-            <w:r>
-              <w:rPr>
-                <w:noProof/>
-                <w:webHidden/>
-              </w:rPr>
-              <w:t>32</w:t>
+              <w:t>36</w:t>
             </w:r>
             <w:r>
               <w:rPr>
@@ -5351,7 +6236,6 @@
               <w:bCs/>
               <w:lang w:val="es-ES"/>
             </w:rPr>
-            <w:lastRenderedPageBreak/>
             <w:fldChar w:fldCharType="end"/>
           </w:r>
         </w:p>
@@ -5820,7 +6704,7 @@
           <w:lang w:val="es-419"/>
         </w:rPr>
       </w:pPr>
-      <w:bookmarkStart w:id="0" w:name="_Toc71024366"/>
+      <w:bookmarkStart w:id="0" w:name="_Toc71143720"/>
       <w:r>
         <w:rPr>
           <w:rFonts w:ascii="Times New Roman" w:hAnsi="Times New Roman" w:cs="Times New Roman"/>
@@ -5831,7 +6715,6 @@
           <w:szCs w:val="26"/>
           <w:lang w:val="es-419"/>
         </w:rPr>
-        <w:lastRenderedPageBreak/>
         <w:t>INTRODUCCIÓN</w:t>
       </w:r>
       <w:bookmarkEnd w:id="0"/>
@@ -6073,6 +6956,7 @@
           <w:sz w:val="24"/>
           <w:szCs w:val="24"/>
         </w:rPr>
+        <w:lastRenderedPageBreak/>
         <w:t>Debido a la condición actual del distanciamiento social a causa de la pandemia las ventas de muebles y el requerimiento de muebles a media se ha visto disminuida. Por lo cual al otorgarle un sistema web</w:t>
       </w:r>
       <w:r>
@@ -6229,8 +7113,27 @@
           <w:sz w:val="24"/>
           <w:szCs w:val="24"/>
         </w:rPr>
-        <w:lastRenderedPageBreak/>
-        <w:t>También se utilizó el framework de desarrollo WORDPRESS el cual permite hacer uso de las tecnologías web 2.0 ahorrando tiempo en el desarrollo del sistema de administración.</w:t>
+        <w:t xml:space="preserve">También se utilizó el </w:t>
+      </w:r>
+      <w:proofErr w:type="spellStart"/>
+      <w:r>
+        <w:rPr>
+          <w:rFonts w:ascii="Times New Roman" w:hAnsi="Times New Roman" w:cs="Times New Roman"/>
+          <w:color w:val="000000"/>
+          <w:sz w:val="24"/>
+          <w:szCs w:val="24"/>
+        </w:rPr>
+        <w:t>framework</w:t>
+      </w:r>
+      <w:proofErr w:type="spellEnd"/>
+      <w:r>
+        <w:rPr>
+          <w:rFonts w:ascii="Times New Roman" w:hAnsi="Times New Roman" w:cs="Times New Roman"/>
+          <w:color w:val="000000"/>
+          <w:sz w:val="24"/>
+          <w:szCs w:val="24"/>
+        </w:rPr>
+        <w:t xml:space="preserve"> de desarrollo WORDPRESS el cual permite hacer uso de las tecnologías web 2.0 ahorrando tiempo en el desarrollo del sistema de administración.</w:t>
       </w:r>
     </w:p>
     <w:p>
@@ -6249,7 +7152,7 @@
           <w:lang w:val="es-419"/>
         </w:rPr>
       </w:pPr>
-      <w:bookmarkStart w:id="1" w:name="_Toc71024367"/>
+      <w:bookmarkStart w:id="1" w:name="_Toc71143721"/>
       <w:r>
         <w:rPr>
           <w:rFonts w:ascii="Times New Roman" w:hAnsi="Times New Roman" w:cs="Times New Roman"/>
@@ -6292,7 +7195,7 @@
         </w:rPr>
         <w:t xml:space="preserve"> </w:t>
       </w:r>
-      <w:bookmarkStart w:id="2" w:name="_Toc71024368"/>
+      <w:bookmarkStart w:id="2" w:name="_Toc71143722"/>
       <w:r>
         <w:rPr>
           <w:rStyle w:val="Heading2Char"/>
@@ -6604,6 +7507,7 @@
           <w:sz w:val="24"/>
           <w:szCs w:val="24"/>
         </w:rPr>
+        <w:lastRenderedPageBreak/>
         <w:t xml:space="preserve">Se puede afirmar que esta tecnología ha creado una nueva definición, “La empresa 2.0” que es aquella que utiliza las tecnologías de la WEB 2.0 para: </w:t>
       </w:r>
     </w:p>
@@ -6883,7 +7787,6 @@
           <w:sz w:val="24"/>
           <w:szCs w:val="24"/>
         </w:rPr>
-        <w:lastRenderedPageBreak/>
         <w:t>Así como la WEB 2.0 está enfocada al usuario, la Empresa 2.0 está dirigida y enfocada al empleado, o a los clientes o a los proveedores, fomentando tanto el uso interno de las aplicaciones como la relación con el exterior</w:t>
       </w:r>
       <w:sdt>
@@ -7162,7 +8065,7 @@
           <w:szCs w:val="22"/>
         </w:rPr>
       </w:pPr>
-      <w:bookmarkStart w:id="3" w:name="_Toc71024369"/>
+      <w:bookmarkStart w:id="3" w:name="_Toc71143723"/>
       <w:r>
         <w:rPr>
           <w:rFonts w:ascii="Times New Roman" w:hAnsi="Times New Roman" w:cs="Times New Roman"/>
@@ -7271,7 +8174,15 @@
         <w:rPr>
           <w:rFonts w:ascii="Times New Roman" w:hAnsi="Times New Roman" w:cs="Times New Roman"/>
         </w:rPr>
-        <w:t>Económica: Hace referencia a un producto con material a solicitud del cliente.</w:t>
+        <w:t>Eco</w:t>
+      </w:r>
+      <w:bookmarkStart w:id="4" w:name="_GoBack"/>
+      <w:bookmarkEnd w:id="4"/>
+      <w:r>
+        <w:rPr>
+          <w:rFonts w:ascii="Times New Roman" w:hAnsi="Times New Roman" w:cs="Times New Roman"/>
+        </w:rPr>
+        <w:t>nómica: Hace referencia a un producto con material a solicitud del cliente.</w:t>
       </w:r>
     </w:p>
     <w:p>
@@ -7290,6 +8201,7 @@
           <w:sz w:val="24"/>
           <w:szCs w:val="24"/>
         </w:rPr>
+        <w:lastRenderedPageBreak/>
         <w:t>Se ha podido evidenciar que no existe un servicio web en el que se pueda realizar un pedido de un mueble a medida por un cliente. Es en esta área en la que la empresa presenta su mayor fuerza de ingresos ya que actualmente existiría un vacío en el mercado de elaboración de muebles hechos a medida o según las especiaciones del tamaño que el cliente requiera.</w:t>
       </w:r>
     </w:p>
@@ -7328,7 +8240,7 @@
           <w:lang w:val="es-419"/>
         </w:rPr>
       </w:pPr>
-      <w:bookmarkStart w:id="4" w:name="_Toc71024370"/>
+      <w:bookmarkStart w:id="5" w:name="_Toc71143724"/>
       <w:r>
         <w:rPr>
           <w:rFonts w:ascii="Times New Roman" w:hAnsi="Times New Roman" w:cs="Times New Roman"/>
@@ -7339,10 +8251,9 @@
           <w:szCs w:val="22"/>
           <w:lang w:val="es-419"/>
         </w:rPr>
-        <w:lastRenderedPageBreak/>
         <w:t>PLANTEAMIENTO DEL PROBLEMA</w:t>
       </w:r>
-      <w:bookmarkEnd w:id="4"/>
+      <w:bookmarkEnd w:id="5"/>
     </w:p>
     <w:p>
       <w:pPr>
@@ -7360,7 +8271,7 @@
           <w:lang w:val="es-419"/>
         </w:rPr>
       </w:pPr>
-      <w:bookmarkStart w:id="5" w:name="_Toc71024371"/>
+      <w:bookmarkStart w:id="6" w:name="_Toc71143725"/>
       <w:r>
         <w:rPr>
           <w:rFonts w:ascii="Times New Roman" w:hAnsi="Times New Roman" w:cs="Times New Roman"/>
@@ -7373,7 +8284,7 @@
         </w:rPr>
         <w:t>Árbol de problemas</w:t>
       </w:r>
-      <w:bookmarkEnd w:id="5"/>
+      <w:bookmarkEnd w:id="6"/>
     </w:p>
     <w:p>
       <w:pPr>
@@ -7456,7 +8367,7 @@
           <w:szCs w:val="22"/>
         </w:rPr>
       </w:pPr>
-      <w:bookmarkStart w:id="6" w:name="_Toc69373268"/>
+      <w:bookmarkStart w:id="7" w:name="_Toc69373268"/>
       <w:r>
         <w:rPr>
           <w:rFonts w:ascii="Times New Roman" w:hAnsi="Times New Roman" w:cs="Times New Roman"/>
@@ -7549,7 +8460,7 @@
         </w:rPr>
         <w:t>: Árbol de problemas</w:t>
       </w:r>
-      <w:bookmarkEnd w:id="6"/>
+      <w:bookmarkEnd w:id="7"/>
     </w:p>
     <w:p>
       <w:pPr>
@@ -7583,7 +8494,7 @@
           <w:lang w:val="es-419"/>
         </w:rPr>
       </w:pPr>
-      <w:bookmarkStart w:id="7" w:name="_Toc71024372"/>
+      <w:bookmarkStart w:id="8" w:name="_Toc71143726"/>
       <w:r>
         <w:rPr>
           <w:rFonts w:ascii="Times New Roman" w:hAnsi="Times New Roman" w:cs="Times New Roman"/>
@@ -7594,9 +8505,10 @@
           <w:szCs w:val="22"/>
           <w:lang w:val="es-419"/>
         </w:rPr>
+        <w:lastRenderedPageBreak/>
         <w:t>Descripción de las causas y efectos</w:t>
       </w:r>
-      <w:bookmarkEnd w:id="7"/>
+      <w:bookmarkEnd w:id="8"/>
     </w:p>
     <w:p>
       <w:pPr>
@@ -7614,7 +8526,7 @@
           <w:lang w:val="es-419"/>
         </w:rPr>
       </w:pPr>
-      <w:bookmarkStart w:id="8" w:name="_Toc71024373"/>
+      <w:bookmarkStart w:id="9" w:name="_Toc71143727"/>
       <w:r>
         <w:rPr>
           <w:rFonts w:ascii="Times New Roman" w:hAnsi="Times New Roman" w:cs="Times New Roman"/>
@@ -7639,7 +8551,7 @@
         </w:rPr>
         <w:t>escripción de las causas</w:t>
       </w:r>
-      <w:bookmarkEnd w:id="8"/>
+      <w:bookmarkEnd w:id="9"/>
     </w:p>
     <w:p>
       <w:pPr>
@@ -7773,16 +8685,7 @@
           <w:sz w:val="24"/>
           <w:szCs w:val="24"/>
         </w:rPr>
-        <w:t xml:space="preserve">Demora al realizar las cotizaciones de productos a medida: El empleado debe ir a tomar las medidas del mueble a medida y la cotización es entregada en un periodo de tiempo de una a dos horas después de realizar la toma de medidas. (El cálculo de la cotización se realiza </w:t>
-      </w:r>
-      <w:r>
-        <w:rPr>
-          <w:rFonts w:ascii="Times New Roman" w:hAnsi="Times New Roman" w:cs="Times New Roman"/>
-          <w:sz w:val="24"/>
-          <w:szCs w:val="24"/>
-        </w:rPr>
-        <w:lastRenderedPageBreak/>
-        <w:t>de manera manual tomando en cuenta el material que se utilizara para fabricar el producto y el tiempo que tomara en fabricarlo).</w:t>
+        <w:t>Demora al realizar las cotizaciones de productos a medida: El empleado debe ir a tomar las medidas del mueble a medida y la cotización es entregada en un periodo de tiempo de una a dos horas después de realizar la toma de medidas. (El cálculo de la cotización se realiza de manera manual tomando en cuenta el material que se utilizara para fabricar el producto y el tiempo que tomara en fabricarlo).</w:t>
       </w:r>
     </w:p>
     <w:p>
@@ -7828,7 +8731,7 @@
           <w:lang w:val="es-419"/>
         </w:rPr>
       </w:pPr>
-      <w:bookmarkStart w:id="9" w:name="_Toc71024374"/>
+      <w:bookmarkStart w:id="10" w:name="_Toc71143728"/>
       <w:r>
         <w:rPr>
           <w:rFonts w:ascii="Times New Roman" w:hAnsi="Times New Roman" w:cs="Times New Roman"/>
@@ -7841,7 +8744,7 @@
         </w:rPr>
         <w:t>Descripción de los efectos</w:t>
       </w:r>
-      <w:bookmarkEnd w:id="9"/>
+      <w:bookmarkEnd w:id="10"/>
     </w:p>
     <w:p>
       <w:pPr>
@@ -7996,6 +8899,7 @@
           <w:sz w:val="24"/>
           <w:szCs w:val="24"/>
         </w:rPr>
+        <w:lastRenderedPageBreak/>
         <w:t>Perdida de ventas</w:t>
       </w:r>
       <w:r>
@@ -8127,7 +9031,7 @@
           <w:lang w:val="es-419"/>
         </w:rPr>
       </w:pPr>
-      <w:bookmarkStart w:id="10" w:name="_Toc71024375"/>
+      <w:bookmarkStart w:id="11" w:name="_Toc71143729"/>
       <w:r>
         <w:rPr>
           <w:rFonts w:ascii="Times New Roman" w:hAnsi="Times New Roman" w:cs="Times New Roman"/>
@@ -8140,7 +9044,7 @@
         </w:rPr>
         <w:t>Identificación del problema</w:t>
       </w:r>
-      <w:bookmarkEnd w:id="10"/>
+      <w:bookmarkEnd w:id="11"/>
     </w:p>
     <w:p>
       <w:pPr>
@@ -8180,7 +9084,7 @@
           <w:lang w:val="es-419"/>
         </w:rPr>
       </w:pPr>
-      <w:bookmarkStart w:id="11" w:name="_Toc71024376"/>
+      <w:bookmarkStart w:id="12" w:name="_Toc71143730"/>
       <w:r>
         <w:rPr>
           <w:rFonts w:ascii="Times New Roman" w:hAnsi="Times New Roman" w:cs="Times New Roman"/>
@@ -8191,10 +9095,9 @@
           <w:szCs w:val="22"/>
           <w:lang w:val="es-419"/>
         </w:rPr>
-        <w:lastRenderedPageBreak/>
         <w:t>OBJETIVOS</w:t>
       </w:r>
-      <w:bookmarkEnd w:id="11"/>
+      <w:bookmarkEnd w:id="12"/>
     </w:p>
     <w:p>
       <w:pPr>
@@ -8211,7 +9114,7 @@
           <w:lang w:val="es-419"/>
         </w:rPr>
       </w:pPr>
-      <w:bookmarkStart w:id="12" w:name="_Toc71024377"/>
+      <w:bookmarkStart w:id="13" w:name="_Toc71143731"/>
       <w:r>
         <w:rPr>
           <w:rFonts w:ascii="Times New Roman" w:hAnsi="Times New Roman" w:cs="Times New Roman"/>
@@ -8224,7 +9127,7 @@
         </w:rPr>
         <w:t>Objetivo general</w:t>
       </w:r>
-      <w:bookmarkEnd w:id="12"/>
+      <w:bookmarkEnd w:id="13"/>
     </w:p>
     <w:p>
       <w:pPr>
@@ -8293,7 +9196,7 @@
           <w:lang w:val="es-419"/>
         </w:rPr>
       </w:pPr>
-      <w:bookmarkStart w:id="13" w:name="_Toc71024378"/>
+      <w:bookmarkStart w:id="14" w:name="_Toc71143732"/>
       <w:r>
         <w:rPr>
           <w:rFonts w:ascii="Times New Roman" w:hAnsi="Times New Roman" w:cs="Times New Roman"/>
@@ -8306,7 +9209,7 @@
         </w:rPr>
         <w:t>Objetivos específicos</w:t>
       </w:r>
-      <w:bookmarkEnd w:id="13"/>
+      <w:bookmarkEnd w:id="14"/>
     </w:p>
     <w:p>
       <w:pPr>
@@ -8439,7 +9342,7 @@
           <w:lang w:val="es-419"/>
         </w:rPr>
       </w:pPr>
-      <w:bookmarkStart w:id="14" w:name="_Toc71024379"/>
+      <w:bookmarkStart w:id="15" w:name="_Toc71143733"/>
       <w:r>
         <w:rPr>
           <w:rFonts w:ascii="Times New Roman" w:hAnsi="Times New Roman" w:cs="Times New Roman"/>
@@ -8450,9 +9353,10 @@
           <w:szCs w:val="22"/>
           <w:lang w:val="es-419"/>
         </w:rPr>
+        <w:lastRenderedPageBreak/>
         <w:t>JUSTIFICACIÓN</w:t>
       </w:r>
-      <w:bookmarkEnd w:id="14"/>
+      <w:bookmarkEnd w:id="15"/>
     </w:p>
     <w:p>
       <w:pPr>
@@ -8470,7 +9374,7 @@
           <w:lang w:val="es-419"/>
         </w:rPr>
       </w:pPr>
-      <w:bookmarkStart w:id="15" w:name="_Toc71024380"/>
+      <w:bookmarkStart w:id="16" w:name="_Toc71143734"/>
       <w:r>
         <w:rPr>
           <w:rFonts w:ascii="Times New Roman" w:hAnsi="Times New Roman" w:cs="Times New Roman"/>
@@ -8483,7 +9387,7 @@
         </w:rPr>
         <w:t>Justificación técnica</w:t>
       </w:r>
-      <w:bookmarkEnd w:id="15"/>
+      <w:bookmarkEnd w:id="16"/>
     </w:p>
     <w:p>
       <w:pPr>
@@ -8623,7 +9527,7 @@
           <w:lang w:val="es-419"/>
         </w:rPr>
       </w:pPr>
-      <w:bookmarkStart w:id="16" w:name="_Toc71024381"/>
+      <w:bookmarkStart w:id="17" w:name="_Toc71143735"/>
       <w:r>
         <w:rPr>
           <w:rFonts w:ascii="Times New Roman" w:hAnsi="Times New Roman" w:cs="Times New Roman"/>
@@ -8636,7 +9540,7 @@
         </w:rPr>
         <w:t>Justificación económica</w:t>
       </w:r>
-      <w:bookmarkEnd w:id="16"/>
+      <w:bookmarkEnd w:id="17"/>
     </w:p>
     <w:p>
       <w:pPr>
@@ -8676,7 +9580,6 @@
           <w:sz w:val="24"/>
           <w:szCs w:val="24"/>
         </w:rPr>
-        <w:lastRenderedPageBreak/>
         <w:t>El sistema nos ayudara a obtener mejores tiempos de respuesta, suponiendo una mejora en los procesos de ventas, logrando con ello, beneficios en costos, tiempos y productividad de la empresa “</w:t>
       </w:r>
       <w:r>
@@ -8717,7 +9620,7 @@
           <w:lang w:val="es-419"/>
         </w:rPr>
       </w:pPr>
-      <w:bookmarkStart w:id="17" w:name="_Toc71024382"/>
+      <w:bookmarkStart w:id="18" w:name="_Toc71143736"/>
       <w:r>
         <w:rPr>
           <w:rFonts w:ascii="Times New Roman" w:hAnsi="Times New Roman" w:cs="Times New Roman"/>
@@ -8730,7 +9633,7 @@
         </w:rPr>
         <w:t>Justificación social</w:t>
       </w:r>
-      <w:bookmarkEnd w:id="17"/>
+      <w:bookmarkEnd w:id="18"/>
     </w:p>
     <w:p>
       <w:pPr>
@@ -8873,6 +9776,7 @@
           <w:sz w:val="24"/>
           <w:szCs w:val="24"/>
         </w:rPr>
+        <w:lastRenderedPageBreak/>
         <w:t>Reducción del tiempo en la elaboración de reportes.</w:t>
       </w:r>
     </w:p>
@@ -8926,7 +9830,7 @@
           <w:lang w:val="es-419"/>
         </w:rPr>
       </w:pPr>
-      <w:bookmarkStart w:id="18" w:name="_Toc71024383"/>
+      <w:bookmarkStart w:id="19" w:name="_Toc71143737"/>
       <w:r>
         <w:rPr>
           <w:rFonts w:ascii="Times New Roman" w:hAnsi="Times New Roman" w:cs="Times New Roman"/>
@@ -8939,7 +9843,7 @@
         </w:rPr>
         <w:t>Justificación operativa</w:t>
       </w:r>
-      <w:bookmarkEnd w:id="18"/>
+      <w:bookmarkEnd w:id="19"/>
     </w:p>
     <w:p>
       <w:pPr>
@@ -9002,7 +9906,7 @@
           <w:lang w:val="es-419"/>
         </w:rPr>
       </w:pPr>
-      <w:bookmarkStart w:id="19" w:name="_Toc71024384"/>
+      <w:bookmarkStart w:id="20" w:name="_Toc71143738"/>
       <w:r>
         <w:rPr>
           <w:rFonts w:ascii="Times New Roman" w:hAnsi="Times New Roman" w:cs="Times New Roman"/>
@@ -9015,7 +9919,7 @@
         </w:rPr>
         <w:t>ALCANCES</w:t>
       </w:r>
-      <w:bookmarkEnd w:id="19"/>
+      <w:bookmarkEnd w:id="20"/>
     </w:p>
     <w:p>
       <w:pPr>
@@ -9037,7 +9941,7 @@
           <w:lang w:val="es-419"/>
         </w:rPr>
       </w:pPr>
-      <w:bookmarkStart w:id="20" w:name="_Toc71024385"/>
+      <w:bookmarkStart w:id="21" w:name="_Toc71143739"/>
       <w:r>
         <w:rPr>
           <w:rFonts w:ascii="Times New Roman" w:hAnsi="Times New Roman" w:cs="Times New Roman"/>
@@ -9050,7 +9954,7 @@
         </w:rPr>
         <w:t>Alcance espacial</w:t>
       </w:r>
-      <w:bookmarkEnd w:id="20"/>
+      <w:bookmarkEnd w:id="21"/>
     </w:p>
     <w:p>
       <w:pPr>
@@ -9109,7 +10013,7 @@
           <w:lang w:val="es-419"/>
         </w:rPr>
       </w:pPr>
-      <w:bookmarkStart w:id="21" w:name="_Toc71024386"/>
+      <w:bookmarkStart w:id="22" w:name="_Toc71143740"/>
       <w:r>
         <w:rPr>
           <w:rFonts w:ascii="Times New Roman" w:hAnsi="Times New Roman" w:cs="Times New Roman"/>
@@ -9120,10 +10024,9 @@
           <w:szCs w:val="22"/>
           <w:lang w:val="es-419"/>
         </w:rPr>
-        <w:lastRenderedPageBreak/>
         <w:t>Alcance temporal</w:t>
       </w:r>
-      <w:bookmarkEnd w:id="21"/>
+      <w:bookmarkEnd w:id="22"/>
     </w:p>
     <w:p>
       <w:pPr>
@@ -9167,7 +10070,7 @@
           <w:lang w:val="es-419"/>
         </w:rPr>
       </w:pPr>
-      <w:bookmarkStart w:id="22" w:name="_Toc71024387"/>
+      <w:bookmarkStart w:id="23" w:name="_Toc71143741"/>
       <w:r>
         <w:rPr>
           <w:rFonts w:ascii="Times New Roman" w:hAnsi="Times New Roman" w:cs="Times New Roman"/>
@@ -9180,7 +10083,7 @@
         </w:rPr>
         <w:t>Alcance temático</w:t>
       </w:r>
-      <w:bookmarkEnd w:id="22"/>
+      <w:bookmarkEnd w:id="23"/>
     </w:p>
     <w:p>
       <w:pPr>
@@ -9379,6 +10282,7 @@
           <w:szCs w:val="24"/>
           <w:lang w:val="es-ES"/>
         </w:rPr>
+        <w:lastRenderedPageBreak/>
         <w:t>El sistema generara reportes diarios, mensuales y anuales de inventario.</w:t>
       </w:r>
     </w:p>
@@ -9445,7 +10349,7 @@
           <w:lang w:val="es-419"/>
         </w:rPr>
       </w:pPr>
-      <w:bookmarkStart w:id="23" w:name="_Toc71024388"/>
+      <w:bookmarkStart w:id="24" w:name="_Toc71143742"/>
       <w:r>
         <w:rPr>
           <w:rFonts w:ascii="Times New Roman" w:hAnsi="Times New Roman" w:cs="Times New Roman"/>
@@ -9458,7 +10362,7 @@
         </w:rPr>
         <w:t>Limitaciones</w:t>
       </w:r>
-      <w:bookmarkEnd w:id="23"/>
+      <w:bookmarkEnd w:id="24"/>
     </w:p>
     <w:p>
       <w:pPr>
@@ -9644,7 +10548,7 @@
           <w:lang w:val="es-419"/>
         </w:rPr>
       </w:pPr>
-      <w:bookmarkStart w:id="24" w:name="_Toc71024389"/>
+      <w:bookmarkStart w:id="25" w:name="_Toc71143743"/>
       <w:r>
         <w:rPr>
           <w:rFonts w:ascii="Times New Roman" w:hAnsi="Times New Roman" w:cs="Times New Roman"/>
@@ -9657,7 +10561,7 @@
         </w:rPr>
         <w:t>DISEÑO METODOLÓGICO</w:t>
       </w:r>
-      <w:bookmarkEnd w:id="24"/>
+      <w:bookmarkEnd w:id="25"/>
     </w:p>
     <w:p>
       <w:pPr>
@@ -9712,7 +10616,6 @@
           <w:szCs w:val="24"/>
           <w:shd w:val="clear" w:color="auto" w:fill="FFFFFF"/>
         </w:rPr>
-        <w:lastRenderedPageBreak/>
         <w:t>Estas metodologías utilizan enfoques flexibles y el trabajo en equipo para ofrecer mejoras constantes.</w:t>
       </w:r>
     </w:p>
@@ -9937,7 +10840,7 @@
           <w:lang w:val="es-419"/>
         </w:rPr>
       </w:pPr>
-      <w:bookmarkStart w:id="25" w:name="_Toc71024390"/>
+      <w:bookmarkStart w:id="26" w:name="_Toc71143744"/>
       <w:r>
         <w:rPr>
           <w:rFonts w:ascii="Times New Roman" w:hAnsi="Times New Roman" w:cs="Times New Roman"/>
@@ -9950,7 +10853,7 @@
         </w:rPr>
         <w:t>Scrum</w:t>
       </w:r>
-      <w:bookmarkEnd w:id="25"/>
+      <w:bookmarkEnd w:id="26"/>
     </w:p>
     <w:p>
       <w:pPr>
@@ -9969,7 +10872,16 @@
           <w:sz w:val="24"/>
           <w:szCs w:val="24"/>
         </w:rPr>
-        <w:t xml:space="preserve">La metodología Scrum es un marco de trabajo en el que se aplican de manera regular un conjunto de buenas prácticas para trabajar colaborativamente, en equipo, y obtener el mejor resultado posible de un proyecto. Estas prácticas se apoyan unas a otras y su selección tiene origen en un estudio de la manera de trabajar de equipos altamente productivos. </w:t>
+        <w:t xml:space="preserve">La metodología Scrum es un marco de trabajo en el que se aplican de manera regular un conjunto de buenas prácticas para trabajar colaborativamente, en equipo, y obtener el mejor resultado posible </w:t>
+      </w:r>
+      <w:r>
+        <w:rPr>
+          <w:rFonts w:ascii="Times New Roman" w:hAnsi="Times New Roman" w:cs="Times New Roman"/>
+          <w:sz w:val="24"/>
+          <w:szCs w:val="24"/>
+        </w:rPr>
+        <w:lastRenderedPageBreak/>
+        <w:t xml:space="preserve">de un proyecto. Estas prácticas se apoyan unas a otras y su selección tiene origen en un estudio de la manera de trabajar de equipos altamente productivos. </w:t>
       </w:r>
     </w:p>
     <w:p>
@@ -10023,8 +10935,8 @@
           <w:szCs w:val="24"/>
         </w:rPr>
       </w:pPr>
-      <w:bookmarkStart w:id="26" w:name="_Toc210183068"/>
-      <w:bookmarkEnd w:id="26"/>
+      <w:bookmarkStart w:id="27" w:name="_Toc210183068"/>
+      <w:bookmarkEnd w:id="27"/>
       <w:r>
         <w:rPr>
           <w:rFonts w:ascii="Times New Roman" w:hAnsi="Times New Roman" w:cs="Times New Roman"/>
@@ -10069,7 +10981,6 @@
           <w:sz w:val="24"/>
           <w:szCs w:val="24"/>
         </w:rPr>
-        <w:lastRenderedPageBreak/>
         <w:t>El proceso parte de la lista de objetivos/requisitos priorizada del producto, que actúa como plan del proyecto. En esta lista el cliente (</w:t>
       </w:r>
       <w:proofErr w:type="spellStart"/>
@@ -10256,7 +11167,7 @@
           <w:lang w:val="es-419"/>
         </w:rPr>
       </w:pPr>
-      <w:bookmarkStart w:id="27" w:name="_Toc71024391"/>
+      <w:bookmarkStart w:id="28" w:name="_Toc71143745"/>
       <w:r>
         <w:rPr>
           <w:rFonts w:ascii="Times New Roman" w:hAnsi="Times New Roman" w:cs="Times New Roman"/>
@@ -10270,7 +11181,7 @@
         <w:lastRenderedPageBreak/>
         <w:t>DIAGRAMA DE GANTT</w:t>
       </w:r>
-      <w:bookmarkEnd w:id="27"/>
+      <w:bookmarkEnd w:id="28"/>
       <w:r>
         <w:rPr>
           <w:rFonts w:ascii="Times New Roman" w:hAnsi="Times New Roman" w:cs="Times New Roman"/>
@@ -10490,7 +11401,7 @@
           <w:szCs w:val="22"/>
         </w:rPr>
       </w:pPr>
-      <w:bookmarkStart w:id="28" w:name="_Toc69373269"/>
+      <w:bookmarkStart w:id="29" w:name="_Toc69373269"/>
       <w:r>
         <w:rPr>
           <w:rFonts w:ascii="Times New Roman" w:hAnsi="Times New Roman" w:cs="Times New Roman"/>
@@ -10583,7 +11494,7 @@
         </w:rPr>
         <w:t>: Diagrama de Gantt</w:t>
       </w:r>
-      <w:bookmarkEnd w:id="28"/>
+      <w:bookmarkEnd w:id="29"/>
     </w:p>
     <w:p>
       <w:pPr>
@@ -10628,7 +11539,7 @@
           <w:lang w:val="es-419"/>
         </w:rPr>
       </w:pPr>
-      <w:bookmarkStart w:id="29" w:name="_Toc71024392"/>
+      <w:bookmarkStart w:id="30" w:name="_Toc71143746"/>
       <w:r>
         <w:rPr>
           <w:rFonts w:ascii="Times New Roman" w:hAnsi="Times New Roman" w:cs="Times New Roman"/>
@@ -10642,7 +11553,7 @@
         <w:lastRenderedPageBreak/>
         <w:t>METODOLOGÍAS Y TECNOLOGÍAS</w:t>
       </w:r>
-      <w:bookmarkEnd w:id="29"/>
+      <w:bookmarkEnd w:id="30"/>
     </w:p>
     <w:p>
       <w:pPr>
@@ -10666,19 +11577,20 @@
           <w:lang w:val="es-419" w:eastAsia="es-ES"/>
         </w:rPr>
       </w:pPr>
-      <w:bookmarkStart w:id="30" w:name="_Toc69288532"/>
-      <w:bookmarkStart w:id="31" w:name="_Toc69289156"/>
-      <w:bookmarkStart w:id="32" w:name="_Toc69290503"/>
-      <w:bookmarkStart w:id="33" w:name="_Toc69290597"/>
-      <w:bookmarkStart w:id="34" w:name="_Toc69290940"/>
-      <w:bookmarkStart w:id="35" w:name="_Toc69290990"/>
-      <w:bookmarkStart w:id="36" w:name="_Toc69291046"/>
-      <w:bookmarkStart w:id="37" w:name="_Toc69291096"/>
-      <w:bookmarkStart w:id="38" w:name="_Toc69296416"/>
-      <w:bookmarkStart w:id="39" w:name="_Toc69684223"/>
-      <w:bookmarkStart w:id="40" w:name="_Toc69684278"/>
-      <w:bookmarkStart w:id="41" w:name="_Toc71024393"/>
-      <w:bookmarkEnd w:id="30"/>
+      <w:bookmarkStart w:id="31" w:name="_Toc69288532"/>
+      <w:bookmarkStart w:id="32" w:name="_Toc69289156"/>
+      <w:bookmarkStart w:id="33" w:name="_Toc69290503"/>
+      <w:bookmarkStart w:id="34" w:name="_Toc69290597"/>
+      <w:bookmarkStart w:id="35" w:name="_Toc69290940"/>
+      <w:bookmarkStart w:id="36" w:name="_Toc69290990"/>
+      <w:bookmarkStart w:id="37" w:name="_Toc69291046"/>
+      <w:bookmarkStart w:id="38" w:name="_Toc69291096"/>
+      <w:bookmarkStart w:id="39" w:name="_Toc69296416"/>
+      <w:bookmarkStart w:id="40" w:name="_Toc69684223"/>
+      <w:bookmarkStart w:id="41" w:name="_Toc69684278"/>
+      <w:bookmarkStart w:id="42" w:name="_Toc71024393"/>
+      <w:bookmarkStart w:id="43" w:name="_Toc71142426"/>
+      <w:bookmarkStart w:id="44" w:name="_Toc71143747"/>
       <w:bookmarkEnd w:id="31"/>
       <w:bookmarkEnd w:id="32"/>
       <w:bookmarkEnd w:id="33"/>
@@ -10690,6 +11602,9 @@
       <w:bookmarkEnd w:id="39"/>
       <w:bookmarkEnd w:id="40"/>
       <w:bookmarkEnd w:id="41"/>
+      <w:bookmarkEnd w:id="42"/>
+      <w:bookmarkEnd w:id="43"/>
+      <w:bookmarkEnd w:id="44"/>
     </w:p>
     <w:p>
       <w:pPr>
@@ -10713,21 +11628,20 @@
           <w:lang w:val="es-419" w:eastAsia="es-ES"/>
         </w:rPr>
       </w:pPr>
-      <w:bookmarkStart w:id="42" w:name="_Toc69288533"/>
-      <w:bookmarkStart w:id="43" w:name="_Toc69289157"/>
-      <w:bookmarkStart w:id="44" w:name="_Toc69290504"/>
-      <w:bookmarkStart w:id="45" w:name="_Toc69290598"/>
-      <w:bookmarkStart w:id="46" w:name="_Toc69290941"/>
-      <w:bookmarkStart w:id="47" w:name="_Toc69290991"/>
-      <w:bookmarkStart w:id="48" w:name="_Toc69291047"/>
-      <w:bookmarkStart w:id="49" w:name="_Toc69291097"/>
-      <w:bookmarkStart w:id="50" w:name="_Toc69296417"/>
-      <w:bookmarkStart w:id="51" w:name="_Toc69684224"/>
-      <w:bookmarkStart w:id="52" w:name="_Toc69684279"/>
-      <w:bookmarkStart w:id="53" w:name="_Toc71024394"/>
-      <w:bookmarkEnd w:id="42"/>
-      <w:bookmarkEnd w:id="43"/>
-      <w:bookmarkEnd w:id="44"/>
+      <w:bookmarkStart w:id="45" w:name="_Toc69288533"/>
+      <w:bookmarkStart w:id="46" w:name="_Toc69289157"/>
+      <w:bookmarkStart w:id="47" w:name="_Toc69290504"/>
+      <w:bookmarkStart w:id="48" w:name="_Toc69290598"/>
+      <w:bookmarkStart w:id="49" w:name="_Toc69290941"/>
+      <w:bookmarkStart w:id="50" w:name="_Toc69290991"/>
+      <w:bookmarkStart w:id="51" w:name="_Toc69291047"/>
+      <w:bookmarkStart w:id="52" w:name="_Toc69291097"/>
+      <w:bookmarkStart w:id="53" w:name="_Toc69296417"/>
+      <w:bookmarkStart w:id="54" w:name="_Toc69684224"/>
+      <w:bookmarkStart w:id="55" w:name="_Toc69684279"/>
+      <w:bookmarkStart w:id="56" w:name="_Toc71024394"/>
+      <w:bookmarkStart w:id="57" w:name="_Toc71142427"/>
+      <w:bookmarkStart w:id="58" w:name="_Toc71143748"/>
       <w:bookmarkEnd w:id="45"/>
       <w:bookmarkEnd w:id="46"/>
       <w:bookmarkEnd w:id="47"/>
@@ -10737,6 +11651,11 @@
       <w:bookmarkEnd w:id="51"/>
       <w:bookmarkEnd w:id="52"/>
       <w:bookmarkEnd w:id="53"/>
+      <w:bookmarkEnd w:id="54"/>
+      <w:bookmarkEnd w:id="55"/>
+      <w:bookmarkEnd w:id="56"/>
+      <w:bookmarkEnd w:id="57"/>
+      <w:bookmarkEnd w:id="58"/>
     </w:p>
     <w:p>
       <w:pPr>
@@ -10758,7 +11677,7 @@
           <w:lang w:val="es-419"/>
         </w:rPr>
       </w:pPr>
-      <w:bookmarkStart w:id="54" w:name="_Toc71024395"/>
+      <w:bookmarkStart w:id="59" w:name="_Toc71143749"/>
       <w:r>
         <w:rPr>
           <w:rFonts w:ascii="Times New Roman" w:hAnsi="Times New Roman" w:cs="Times New Roman"/>
@@ -10771,7 +11690,7 @@
         </w:rPr>
         <w:t>INTRODUCCIÓN</w:t>
       </w:r>
-      <w:bookmarkEnd w:id="54"/>
+      <w:bookmarkEnd w:id="59"/>
     </w:p>
     <w:p>
       <w:pPr>
@@ -10792,8 +11711,8 @@
         </w:rPr>
         <w:t>En este capítulo se presentará un resumen de WEB 2.0, Metodología SCRUM, que ayudaran a comprender los conceptos necesarios para el desarrollo del “Sistema Web con tecnologías WEB 2.0 para la gestión administrativa de la empresa “Estilo Diseño y Creatividad”.</w:t>
       </w:r>
-      <w:bookmarkStart w:id="55" w:name="_h1uf16xqkhxj" w:colFirst="0" w:colLast="0"/>
-      <w:bookmarkEnd w:id="55"/>
+      <w:bookmarkStart w:id="60" w:name="_h1uf16xqkhxj" w:colFirst="0" w:colLast="0"/>
+      <w:bookmarkEnd w:id="60"/>
     </w:p>
     <w:p>
       <w:pPr>
@@ -10815,7 +11734,7 @@
           <w:lang w:val="es-419"/>
         </w:rPr>
       </w:pPr>
-      <w:bookmarkStart w:id="56" w:name="_Toc71024396"/>
+      <w:bookmarkStart w:id="61" w:name="_Toc71143750"/>
       <w:r>
         <w:rPr>
           <w:rFonts w:ascii="Times New Roman" w:hAnsi="Times New Roman" w:cs="Times New Roman"/>
@@ -10828,7 +11747,7 @@
         </w:rPr>
         <w:t>WEB 2.0</w:t>
       </w:r>
-      <w:bookmarkEnd w:id="56"/>
+      <w:bookmarkEnd w:id="61"/>
     </w:p>
     <w:p>
       <w:pPr>
@@ -11042,7 +11961,7 @@
           <w:lang w:val="es-419"/>
         </w:rPr>
       </w:pPr>
-      <w:bookmarkStart w:id="57" w:name="_Toc71024397"/>
+      <w:bookmarkStart w:id="62" w:name="_Toc71143751"/>
       <w:r>
         <w:rPr>
           <w:rFonts w:ascii="Times New Roman" w:hAnsi="Times New Roman" w:cs="Times New Roman"/>
@@ -11055,7 +11974,7 @@
         </w:rPr>
         <w:t>Ventajas de la web 2.0</w:t>
       </w:r>
-      <w:bookmarkEnd w:id="57"/>
+      <w:bookmarkEnd w:id="62"/>
     </w:p>
     <w:p>
       <w:pPr>
@@ -11353,7 +12272,7 @@
         </w:rPr>
         <w:t xml:space="preserve"> </w:t>
       </w:r>
-      <w:bookmarkStart w:id="58" w:name="_Toc71024398"/>
+      <w:bookmarkStart w:id="63" w:name="_Toc71143752"/>
       <w:r>
         <w:rPr>
           <w:rFonts w:ascii="Times New Roman" w:hAnsi="Times New Roman" w:cs="Times New Roman"/>
@@ -11366,7 +12285,7 @@
         </w:rPr>
         <w:t>Desventajas de la web 2.0</w:t>
       </w:r>
-      <w:bookmarkEnd w:id="58"/>
+      <w:bookmarkEnd w:id="63"/>
     </w:p>
     <w:p>
       <w:pPr>
@@ -11457,7 +12376,7 @@
           <w:lang w:val="es-419"/>
         </w:rPr>
       </w:pPr>
-      <w:bookmarkStart w:id="59" w:name="_Toc71024399"/>
+      <w:bookmarkStart w:id="64" w:name="_Toc71143753"/>
       <w:r>
         <w:rPr>
           <w:rFonts w:ascii="Times New Roman" w:hAnsi="Times New Roman" w:cs="Times New Roman"/>
@@ -11482,7 +12401,7 @@
         </w:rPr>
         <w:t>IÓN ADMINISTRATIVA</w:t>
       </w:r>
-      <w:bookmarkEnd w:id="59"/>
+      <w:bookmarkEnd w:id="64"/>
       <w:r>
         <w:rPr>
           <w:rFonts w:ascii="Times New Roman" w:hAnsi="Times New Roman" w:cs="Times New Roman"/>
@@ -12064,7 +12983,27 @@
           <w:szCs w:val="24"/>
           <w:lang w:val="es-ES"/>
         </w:rPr>
-        <w:t>De modo tal que la planeación debe seguir un orden con diciplina para poder alcanzar los objetivos planteados</w:t>
+        <w:t xml:space="preserve">De modo tal que la planeación debe seguir un orden con </w:t>
+      </w:r>
+      <w:proofErr w:type="spellStart"/>
+      <w:r>
+        <w:rPr>
+          <w:rFonts w:ascii="Times New Roman" w:hAnsi="Times New Roman" w:cs="Times New Roman"/>
+          <w:sz w:val="24"/>
+          <w:szCs w:val="24"/>
+          <w:lang w:val="es-ES"/>
+        </w:rPr>
+        <w:t>diciplina</w:t>
+      </w:r>
+      <w:proofErr w:type="spellEnd"/>
+      <w:r>
+        <w:rPr>
+          <w:rFonts w:ascii="Times New Roman" w:hAnsi="Times New Roman" w:cs="Times New Roman"/>
+          <w:sz w:val="24"/>
+          <w:szCs w:val="24"/>
+          <w:lang w:val="es-ES"/>
+        </w:rPr>
+        <w:t xml:space="preserve"> para poder alcanzar los objetivos planteados</w:t>
       </w:r>
       <w:r>
         <w:rPr>
@@ -12357,7 +13296,7 @@
           <w:lang w:val="es-419"/>
         </w:rPr>
       </w:pPr>
-      <w:bookmarkStart w:id="60" w:name="_Toc71024400"/>
+      <w:bookmarkStart w:id="65" w:name="_Toc71143754"/>
       <w:r>
         <w:rPr>
           <w:rFonts w:ascii="Times New Roman" w:hAnsi="Times New Roman" w:cs="Times New Roman"/>
@@ -12370,7 +13309,7 @@
         </w:rPr>
         <w:t>METODOLOGÍAS DE DESARROLLO ÁGIL</w:t>
       </w:r>
-      <w:bookmarkEnd w:id="60"/>
+      <w:bookmarkEnd w:id="65"/>
     </w:p>
     <w:p>
       <w:pPr>
@@ -12459,7 +13398,7 @@
           <w:lang w:val="es-419"/>
         </w:rPr>
       </w:pPr>
-      <w:bookmarkStart w:id="61" w:name="_Toc71024401"/>
+      <w:bookmarkStart w:id="66" w:name="_Toc71143755"/>
       <w:r>
         <w:rPr>
           <w:rFonts w:ascii="Times New Roman" w:hAnsi="Times New Roman" w:cs="Times New Roman"/>
@@ -12472,7 +13411,7 @@
         </w:rPr>
         <w:t>Scrum</w:t>
       </w:r>
-      <w:bookmarkEnd w:id="61"/>
+      <w:bookmarkEnd w:id="66"/>
     </w:p>
     <w:p>
       <w:pPr>
@@ -12496,7 +13435,7 @@
           <w:lang w:val="es-419"/>
         </w:rPr>
       </w:pPr>
-      <w:bookmarkStart w:id="62" w:name="_Toc71024402"/>
+      <w:bookmarkStart w:id="67" w:name="_Toc71143756"/>
       <w:r>
         <w:rPr>
           <w:rFonts w:ascii="Times New Roman" w:hAnsi="Times New Roman" w:cs="Times New Roman"/>
@@ -12511,7 +13450,7 @@
         </w:rPr>
         <w:t>Introducción a scrum</w:t>
       </w:r>
-      <w:bookmarkEnd w:id="62"/>
+      <w:bookmarkEnd w:id="67"/>
     </w:p>
     <w:p>
       <w:pPr>
@@ -12607,7 +13546,7 @@
           <w:lang w:val="es-419"/>
         </w:rPr>
       </w:pPr>
-      <w:bookmarkStart w:id="63" w:name="_Toc71024403"/>
+      <w:bookmarkStart w:id="68" w:name="_Toc71143757"/>
       <w:r>
         <w:rPr>
           <w:rFonts w:ascii="Times New Roman" w:hAnsi="Times New Roman" w:cs="Times New Roman"/>
@@ -12622,7 +13561,7 @@
         </w:rPr>
         <w:t>Principales características de scrum</w:t>
       </w:r>
-      <w:bookmarkEnd w:id="63"/>
+      <w:bookmarkEnd w:id="68"/>
     </w:p>
     <w:p>
       <w:pPr>
@@ -12873,7 +13812,7 @@
           <w:szCs w:val="22"/>
         </w:rPr>
       </w:pPr>
-      <w:bookmarkStart w:id="64" w:name="_Toc69373270"/>
+      <w:bookmarkStart w:id="69" w:name="_Toc69373270"/>
       <w:r>
         <w:rPr>
           <w:rFonts w:ascii="Times New Roman" w:hAnsi="Times New Roman" w:cs="Times New Roman"/>
@@ -12966,7 +13905,7 @@
         </w:rPr>
         <w:t>: Marco de trabajo de Scrum</w:t>
       </w:r>
-      <w:bookmarkEnd w:id="64"/>
+      <w:bookmarkEnd w:id="69"/>
     </w:p>
     <w:p>
       <w:pPr>
@@ -13006,7 +13945,7 @@
           <w:lang w:val="es-419"/>
         </w:rPr>
       </w:pPr>
-      <w:bookmarkStart w:id="65" w:name="_Toc71024404"/>
+      <w:bookmarkStart w:id="70" w:name="_Toc71143758"/>
       <w:r>
         <w:rPr>
           <w:rFonts w:ascii="Times New Roman" w:hAnsi="Times New Roman" w:cs="Times New Roman"/>
@@ -13021,7 +13960,7 @@
         </w:rPr>
         <w:t>Roles de scrum</w:t>
       </w:r>
-      <w:bookmarkEnd w:id="65"/>
+      <w:bookmarkEnd w:id="70"/>
     </w:p>
     <w:p>
       <w:pPr>
@@ -13871,7 +14810,7 @@
         </w:rPr>
         <w:t xml:space="preserve"> </w:t>
       </w:r>
-      <w:bookmarkStart w:id="66" w:name="_Toc71024405"/>
+      <w:bookmarkStart w:id="71" w:name="_Toc71143759"/>
       <w:r>
         <w:rPr>
           <w:rFonts w:ascii="Times New Roman" w:hAnsi="Times New Roman" w:cs="Times New Roman"/>
@@ -13886,7 +14825,7 @@
         </w:rPr>
         <w:t>Eventos scrum</w:t>
       </w:r>
-      <w:bookmarkEnd w:id="66"/>
+      <w:bookmarkEnd w:id="71"/>
     </w:p>
     <w:p>
       <w:pPr>
@@ -15116,7 +16055,7 @@
           <w:lang w:val="es-419"/>
         </w:rPr>
       </w:pPr>
-      <w:bookmarkStart w:id="67" w:name="_Toc71024406"/>
+      <w:bookmarkStart w:id="72" w:name="_Toc71143760"/>
       <w:r>
         <w:rPr>
           <w:rFonts w:ascii="Times New Roman" w:hAnsi="Times New Roman" w:cs="Times New Roman"/>
@@ -15131,7 +16070,7 @@
         </w:rPr>
         <w:t>Elementos de scrum</w:t>
       </w:r>
-      <w:bookmarkEnd w:id="67"/>
+      <w:bookmarkEnd w:id="72"/>
     </w:p>
     <w:p>
       <w:pPr>
@@ -15380,7 +16319,7 @@
           <w:lang w:val="es-419"/>
         </w:rPr>
       </w:pPr>
-      <w:bookmarkStart w:id="68" w:name="_Toc71024407"/>
+      <w:bookmarkStart w:id="73" w:name="_Toc71143761"/>
       <w:r>
         <w:rPr>
           <w:rFonts w:ascii="Times New Roman" w:hAnsi="Times New Roman" w:cs="Times New Roman"/>
@@ -15395,7 +16334,7 @@
         </w:rPr>
         <w:t>Ventajas</w:t>
       </w:r>
-      <w:bookmarkEnd w:id="68"/>
+      <w:bookmarkEnd w:id="73"/>
     </w:p>
     <w:p>
       <w:pPr>
@@ -15576,7 +16515,7 @@
           <w:lang w:val="es-419"/>
         </w:rPr>
       </w:pPr>
-      <w:bookmarkStart w:id="69" w:name="_Toc71024408"/>
+      <w:bookmarkStart w:id="74" w:name="_Toc71143762"/>
       <w:r>
         <w:rPr>
           <w:rFonts w:ascii="Times New Roman" w:hAnsi="Times New Roman" w:cs="Times New Roman"/>
@@ -15591,7 +16530,7 @@
         </w:rPr>
         <w:t>Desventajas</w:t>
       </w:r>
-      <w:bookmarkEnd w:id="69"/>
+      <w:bookmarkEnd w:id="74"/>
     </w:p>
     <w:p>
       <w:pPr>
@@ -15720,7 +16659,7 @@
           <w:szCs w:val="22"/>
         </w:rPr>
       </w:pPr>
-      <w:bookmarkStart w:id="70" w:name="_Toc71024409"/>
+      <w:bookmarkStart w:id="75" w:name="_Toc71143763"/>
       <w:r>
         <w:rPr>
           <w:rFonts w:ascii="Times New Roman" w:hAnsi="Times New Roman" w:cs="Times New Roman"/>
@@ -15732,7 +16671,7 @@
         </w:rPr>
         <w:t>Programación extrema (XP)</w:t>
       </w:r>
-      <w:bookmarkEnd w:id="70"/>
+      <w:bookmarkEnd w:id="75"/>
     </w:p>
     <w:p>
       <w:pPr>
@@ -15784,7 +16723,25 @@
           <w:sz w:val="24"/>
           <w:szCs w:val="24"/>
         </w:rPr>
-        <w:t>), es una metodología basada en un conjunto de reglas y buenas prácticas para el desarrollo de software en ambientes muy cambiantes con requisitos imprecisos, por ende está enfocada en la retroalimentación continua entre el equipo de desarrollo y el cliente.</w:t>
+        <w:t xml:space="preserve">), es una metodología basada en un conjunto de reglas y buenas prácticas para el desarrollo de software en ambientes muy cambiantes con requisitos imprecisos, por </w:t>
+      </w:r>
+      <w:proofErr w:type="gramStart"/>
+      <w:r>
+        <w:rPr>
+          <w:rFonts w:ascii="Times New Roman" w:hAnsi="Times New Roman" w:cs="Times New Roman"/>
+          <w:sz w:val="24"/>
+          <w:szCs w:val="24"/>
+        </w:rPr>
+        <w:t>ende</w:t>
+      </w:r>
+      <w:proofErr w:type="gramEnd"/>
+      <w:r>
+        <w:rPr>
+          <w:rFonts w:ascii="Times New Roman" w:hAnsi="Times New Roman" w:cs="Times New Roman"/>
+          <w:sz w:val="24"/>
+          <w:szCs w:val="24"/>
+        </w:rPr>
+        <w:t xml:space="preserve"> está enfocada en la retroalimentación continua entre el equipo de desarrollo y el cliente.</w:t>
       </w:r>
     </w:p>
     <w:p>
@@ -15819,7 +16776,25 @@
           <w:sz w:val="24"/>
           <w:szCs w:val="24"/>
         </w:rPr>
-        <w:t>En resumen las principales características de la programación extrema son:</w:t>
+        <w:t xml:space="preserve">En </w:t>
+      </w:r>
+      <w:proofErr w:type="gramStart"/>
+      <w:r>
+        <w:rPr>
+          <w:rFonts w:ascii="Times New Roman" w:hAnsi="Times New Roman" w:cs="Times New Roman"/>
+          <w:sz w:val="24"/>
+          <w:szCs w:val="24"/>
+        </w:rPr>
+        <w:t>resumen</w:t>
+      </w:r>
+      <w:proofErr w:type="gramEnd"/>
+      <w:r>
+        <w:rPr>
+          <w:rFonts w:ascii="Times New Roman" w:hAnsi="Times New Roman" w:cs="Times New Roman"/>
+          <w:sz w:val="24"/>
+          <w:szCs w:val="24"/>
+        </w:rPr>
+        <w:t xml:space="preserve"> las principales características de la programación extrema son:</w:t>
       </w:r>
     </w:p>
     <w:p>
@@ -15956,13 +16931,23 @@
       <w:r>
         <w:t xml:space="preserve"> </w:t>
       </w:r>
-      <w:r>
-        <w:rPr>
-          <w:rFonts w:ascii="Times New Roman" w:hAnsi="Times New Roman" w:cs="Times New Roman"/>
-          <w:sz w:val="24"/>
-          <w:szCs w:val="24"/>
-        </w:rPr>
-        <w:t>Yanina(2018)</w:t>
+      <w:proofErr w:type="gramStart"/>
+      <w:r>
+        <w:rPr>
+          <w:rFonts w:ascii="Times New Roman" w:hAnsi="Times New Roman" w:cs="Times New Roman"/>
+          <w:sz w:val="24"/>
+          <w:szCs w:val="24"/>
+        </w:rPr>
+        <w:t>Yanina(</w:t>
+      </w:r>
+      <w:proofErr w:type="gramEnd"/>
+      <w:r>
+        <w:rPr>
+          <w:rFonts w:ascii="Times New Roman" w:hAnsi="Times New Roman" w:cs="Times New Roman"/>
+          <w:sz w:val="24"/>
+          <w:szCs w:val="24"/>
+        </w:rPr>
+        <w:t>2018)</w:t>
       </w:r>
     </w:p>
     <w:p>
@@ -15973,26 +16958,35 @@
           <w:numId w:val="14"/>
         </w:numPr>
         <w:rPr>
+          <w:rFonts w:ascii="Times New Roman" w:hAnsi="Times New Roman" w:cs="Times New Roman"/>
           <w:b/>
           <w:i/>
           <w:color w:val="000000" w:themeColor="text1"/>
-        </w:rPr>
-      </w:pPr>
-      <w:bookmarkStart w:id="71" w:name="_Toc71024410"/>
-      <w:r>
-        <w:rPr>
+          <w:sz w:val="22"/>
+          <w:szCs w:val="22"/>
+        </w:rPr>
+      </w:pPr>
+      <w:bookmarkStart w:id="76" w:name="_Toc71143764"/>
+      <w:r>
+        <w:rPr>
+          <w:rFonts w:ascii="Times New Roman" w:hAnsi="Times New Roman" w:cs="Times New Roman"/>
           <w:b/>
           <w:i/>
           <w:color w:val="000000" w:themeColor="text1"/>
+          <w:sz w:val="22"/>
+          <w:szCs w:val="22"/>
         </w:rPr>
         <w:t>Kanban</w:t>
       </w:r>
-      <w:bookmarkEnd w:id="71"/>
-      <w:r>
-        <w:rPr>
+      <w:bookmarkEnd w:id="76"/>
+      <w:r>
+        <w:rPr>
+          <w:rFonts w:ascii="Times New Roman" w:hAnsi="Times New Roman" w:cs="Times New Roman"/>
           <w:b/>
           <w:i/>
           <w:color w:val="000000" w:themeColor="text1"/>
+          <w:sz w:val="22"/>
+          <w:szCs w:val="22"/>
         </w:rPr>
         <w:t xml:space="preserve"> </w:t>
       </w:r>
@@ -16063,7 +17057,25 @@
           <w:sz w:val="24"/>
           <w:szCs w:val="24"/>
         </w:rPr>
-        <w:t>A continuación se listan las principales ventajas:</w:t>
+        <w:t xml:space="preserve">A </w:t>
+      </w:r>
+      <w:proofErr w:type="gramStart"/>
+      <w:r>
+        <w:rPr>
+          <w:rFonts w:ascii="Times New Roman" w:hAnsi="Times New Roman" w:cs="Times New Roman"/>
+          <w:sz w:val="24"/>
+          <w:szCs w:val="24"/>
+        </w:rPr>
+        <w:t>continuación</w:t>
+      </w:r>
+      <w:proofErr w:type="gramEnd"/>
+      <w:r>
+        <w:rPr>
+          <w:rFonts w:ascii="Times New Roman" w:hAnsi="Times New Roman" w:cs="Times New Roman"/>
+          <w:sz w:val="24"/>
+          <w:szCs w:val="24"/>
+        </w:rPr>
+        <w:t xml:space="preserve"> se listan las principales ventajas:</w:t>
       </w:r>
     </w:p>
     <w:p>
@@ -16261,7 +17273,7 @@
           <w:lang w:val="es-419"/>
         </w:rPr>
       </w:pPr>
-      <w:bookmarkStart w:id="72" w:name="_Toc71024411"/>
+      <w:bookmarkStart w:id="77" w:name="_Toc71143765"/>
       <w:r>
         <w:rPr>
           <w:rFonts w:ascii="Times New Roman" w:hAnsi="Times New Roman" w:cs="Times New Roman"/>
@@ -16274,7 +17286,7 @@
         </w:rPr>
         <w:t>GESTIÓN DE ALMACENES</w:t>
       </w:r>
-      <w:bookmarkEnd w:id="72"/>
+      <w:bookmarkEnd w:id="77"/>
     </w:p>
     <w:p>
       <w:pPr>
@@ -16607,7 +17619,7 @@
           <w:lang w:val="es-419"/>
         </w:rPr>
       </w:pPr>
-      <w:bookmarkStart w:id="73" w:name="_Toc71024412"/>
+      <w:bookmarkStart w:id="78" w:name="_Toc71143766"/>
       <w:r>
         <w:rPr>
           <w:rFonts w:ascii="Times New Roman" w:hAnsi="Times New Roman" w:cs="Times New Roman"/>
@@ -16621,7 +17633,7 @@
         <w:lastRenderedPageBreak/>
         <w:t>FRAMEWORK DE DESARROLLO</w:t>
       </w:r>
-      <w:bookmarkEnd w:id="73"/>
+      <w:bookmarkEnd w:id="78"/>
     </w:p>
     <w:p>
       <w:pPr>
@@ -16643,7 +17655,7 @@
           <w:lang w:val="es-419"/>
         </w:rPr>
       </w:pPr>
-      <w:bookmarkStart w:id="74" w:name="_Toc71024413"/>
+      <w:bookmarkStart w:id="79" w:name="_Toc71143767"/>
       <w:r>
         <w:rPr>
           <w:rFonts w:ascii="Times New Roman" w:hAnsi="Times New Roman" w:cs="Times New Roman"/>
@@ -16654,9 +17666,23 @@
           <w:szCs w:val="22"/>
           <w:lang w:val="es-419"/>
         </w:rPr>
-        <w:t>Definición de framework</w:t>
-      </w:r>
-      <w:bookmarkEnd w:id="74"/>
+        <w:t xml:space="preserve">Definición de </w:t>
+      </w:r>
+      <w:proofErr w:type="spellStart"/>
+      <w:r>
+        <w:rPr>
+          <w:rFonts w:ascii="Times New Roman" w:hAnsi="Times New Roman" w:cs="Times New Roman"/>
+          <w:b/>
+          <w:bCs/>
+          <w:color w:val="auto"/>
+          <w:sz w:val="22"/>
+          <w:szCs w:val="22"/>
+          <w:lang w:val="es-419"/>
+        </w:rPr>
+        <w:t>framework</w:t>
+      </w:r>
+      <w:bookmarkEnd w:id="79"/>
+      <w:proofErr w:type="spellEnd"/>
     </w:p>
     <w:p>
       <w:pPr>
@@ -16668,16 +17694,34 @@
           <w:szCs w:val="24"/>
         </w:rPr>
       </w:pPr>
-      <w:bookmarkStart w:id="75" w:name="_Hlk69253582"/>
-      <w:r>
-        <w:rPr>
-          <w:rFonts w:ascii="Times New Roman" w:hAnsi="Times New Roman" w:cs="Times New Roman"/>
-          <w:sz w:val="24"/>
-          <w:szCs w:val="24"/>
-        </w:rPr>
-        <w:t xml:space="preserve">En contra de lo que muchos pudieran pensar, un framework no es ningún software ni herramienta que se ejecuta y que nos ofrece una interfaz gráfica desde la que trabajar, sino que es un conjunto de archivos y directorios que facilitan la creación de aplicaciones, ya que incorporan funcionalidades ya desarrolladas y probadas, implementadas en un determinado lenguaje de programación. </w:t>
-      </w:r>
-      <w:bookmarkEnd w:id="75"/>
+      <w:bookmarkStart w:id="80" w:name="_Hlk69253582"/>
+      <w:r>
+        <w:rPr>
+          <w:rFonts w:ascii="Times New Roman" w:hAnsi="Times New Roman" w:cs="Times New Roman"/>
+          <w:sz w:val="24"/>
+          <w:szCs w:val="24"/>
+        </w:rPr>
+        <w:t xml:space="preserve">En contra de lo que muchos pudieran pensar, un </w:t>
+      </w:r>
+      <w:proofErr w:type="spellStart"/>
+      <w:r>
+        <w:rPr>
+          <w:rFonts w:ascii="Times New Roman" w:hAnsi="Times New Roman" w:cs="Times New Roman"/>
+          <w:sz w:val="24"/>
+          <w:szCs w:val="24"/>
+        </w:rPr>
+        <w:t>framework</w:t>
+      </w:r>
+      <w:proofErr w:type="spellEnd"/>
+      <w:r>
+        <w:rPr>
+          <w:rFonts w:ascii="Times New Roman" w:hAnsi="Times New Roman" w:cs="Times New Roman"/>
+          <w:sz w:val="24"/>
+          <w:szCs w:val="24"/>
+        </w:rPr>
+        <w:t xml:space="preserve"> no es ningún software ni herramienta que se ejecuta y que nos ofrece una interfaz gráfica desde la que trabajar, sino que es un conjunto de archivos y directorios que facilitan la creación de aplicaciones, ya que incorporan funcionalidades ya desarrolladas y probadas, implementadas en un determinado lenguaje de programación. </w:t>
+      </w:r>
+      <w:bookmarkEnd w:id="80"/>
       <w:sdt>
         <w:sdtPr>
           <w:rPr>
@@ -16755,7 +17799,7 @@
           <w:lang w:val="es-419"/>
         </w:rPr>
       </w:pPr>
-      <w:bookmarkStart w:id="76" w:name="_Toc71024414"/>
+      <w:bookmarkStart w:id="81" w:name="_Toc71143768"/>
       <w:r>
         <w:rPr>
           <w:rFonts w:ascii="Times New Roman" w:hAnsi="Times New Roman" w:cs="Times New Roman"/>
@@ -16766,35 +17810,10 @@
           <w:szCs w:val="22"/>
           <w:lang w:val="es-419"/>
         </w:rPr>
-        <w:t>Objetivo de framework</w:t>
-      </w:r>
-      <w:bookmarkEnd w:id="76"/>
-    </w:p>
-    <w:p>
-      <w:pPr>
-        <w:spacing w:before="240" w:after="240" w:line="360" w:lineRule="auto"/>
-        <w:ind w:left="0" w:firstLine="0"/>
-        <w:rPr>
-          <w:rFonts w:ascii="Times New Roman" w:hAnsi="Times New Roman" w:cs="Times New Roman"/>
-        </w:rPr>
-      </w:pPr>
-      <w:r>
-        <w:rPr>
-          <w:rFonts w:ascii="Times New Roman" w:hAnsi="Times New Roman" w:cs="Times New Roman"/>
-        </w:rPr>
-        <w:t>El objetivo principal de todo framework es facilitar las cosas a la hora de desarrollar una aplicación, haciendo que se centre en el verdadero problema y se olvide de implementar funcionalidades que son de uso común como puede ser el registro de un usuario, establecer conexión con la base de datos, manejo de sesiones de usuario o el almacenamiento en base de datos de contenido cacheado.</w:t>
-      </w:r>
-    </w:p>
-    <w:p>
-      <w:pPr>
-        <w:pStyle w:val="Heading2"/>
-        <w:numPr>
-          <w:ilvl w:val="2"/>
-          <w:numId w:val="14"/>
-        </w:numPr>
-        <w:spacing w:before="240" w:after="240" w:line="360" w:lineRule="auto"/>
-        <w:ind w:left="0" w:firstLine="0"/>
-        <w:jc w:val="left"/>
+        <w:t xml:space="preserve">Objetivo de </w:t>
+      </w:r>
+      <w:proofErr w:type="spellStart"/>
+      <w:r>
         <w:rPr>
           <w:rFonts w:ascii="Times New Roman" w:hAnsi="Times New Roman" w:cs="Times New Roman"/>
           <w:b/>
@@ -16804,9 +17823,50 @@
           <w:szCs w:val="22"/>
           <w:lang w:val="es-419"/>
         </w:rPr>
-      </w:pPr>
-      <w:bookmarkStart w:id="77" w:name="_Toc71024415"/>
-      <w:r>
+        <w:t>framework</w:t>
+      </w:r>
+      <w:bookmarkEnd w:id="81"/>
+      <w:proofErr w:type="spellEnd"/>
+    </w:p>
+    <w:p>
+      <w:pPr>
+        <w:spacing w:before="240" w:after="240" w:line="360" w:lineRule="auto"/>
+        <w:ind w:left="0" w:firstLine="0"/>
+        <w:rPr>
+          <w:rFonts w:ascii="Times New Roman" w:hAnsi="Times New Roman" w:cs="Times New Roman"/>
+        </w:rPr>
+      </w:pPr>
+      <w:r>
+        <w:rPr>
+          <w:rFonts w:ascii="Times New Roman" w:hAnsi="Times New Roman" w:cs="Times New Roman"/>
+        </w:rPr>
+        <w:t xml:space="preserve">El objetivo principal de todo </w:t>
+      </w:r>
+      <w:proofErr w:type="spellStart"/>
+      <w:r>
+        <w:rPr>
+          <w:rFonts w:ascii="Times New Roman" w:hAnsi="Times New Roman" w:cs="Times New Roman"/>
+        </w:rPr>
+        <w:t>framework</w:t>
+      </w:r>
+      <w:proofErr w:type="spellEnd"/>
+      <w:r>
+        <w:rPr>
+          <w:rFonts w:ascii="Times New Roman" w:hAnsi="Times New Roman" w:cs="Times New Roman"/>
+        </w:rPr>
+        <w:t xml:space="preserve"> es facilitar las cosas a la hora de desarrollar una aplicación, haciendo que se centre en el verdadero problema y se olvide de implementar funcionalidades que son de uso común como puede ser el registro de un usuario, establecer conexión con la base de datos, manejo de sesiones de usuario o el almacenamiento en base de datos de contenido cacheado.</w:t>
+      </w:r>
+    </w:p>
+    <w:p>
+      <w:pPr>
+        <w:pStyle w:val="Heading2"/>
+        <w:numPr>
+          <w:ilvl w:val="2"/>
+          <w:numId w:val="14"/>
+        </w:numPr>
+        <w:spacing w:before="240" w:after="240" w:line="360" w:lineRule="auto"/>
+        <w:ind w:left="0" w:firstLine="0"/>
+        <w:jc w:val="left"/>
         <w:rPr>
           <w:rFonts w:ascii="Times New Roman" w:hAnsi="Times New Roman" w:cs="Times New Roman"/>
           <w:b/>
@@ -16816,300 +17876,9 @@
           <w:szCs w:val="22"/>
           <w:lang w:val="es-419"/>
         </w:rPr>
-        <w:t>Ventajas de usar framework</w:t>
-      </w:r>
-      <w:bookmarkEnd w:id="77"/>
-    </w:p>
-    <w:p>
-      <w:pPr>
-        <w:spacing w:before="240" w:after="240" w:line="360" w:lineRule="auto"/>
-        <w:ind w:left="0" w:firstLine="0"/>
-        <w:rPr>
-          <w:rFonts w:ascii="Times New Roman" w:hAnsi="Times New Roman" w:cs="Times New Roman"/>
-          <w:sz w:val="24"/>
-          <w:szCs w:val="24"/>
-        </w:rPr>
-      </w:pPr>
-      <w:r>
-        <w:rPr>
-          <w:rFonts w:ascii="Times New Roman" w:hAnsi="Times New Roman" w:cs="Times New Roman"/>
-          <w:sz w:val="24"/>
-          <w:szCs w:val="24"/>
-        </w:rPr>
-        <w:t xml:space="preserve">El uso de un framework a la hora de realizar un proyecto, ofrece importantes ventajas, ya no sólo al facilitarnos la tarea de la creación de la aplicación, sino otras como en el mantenimiento del código, realizar ampliaciones, etc. </w:t>
-      </w:r>
-    </w:p>
-    <w:p>
-      <w:pPr>
-        <w:pStyle w:val="ListParagraph"/>
-        <w:numPr>
-          <w:ilvl w:val="0"/>
-          <w:numId w:val="27"/>
-        </w:numPr>
-        <w:spacing w:before="240" w:after="240" w:line="360" w:lineRule="auto"/>
-        <w:rPr>
-          <w:rFonts w:ascii="Times New Roman" w:hAnsi="Times New Roman" w:cs="Times New Roman"/>
-          <w:sz w:val="24"/>
-          <w:szCs w:val="24"/>
-        </w:rPr>
-      </w:pPr>
-      <w:r>
-        <w:rPr>
-          <w:rFonts w:ascii="Times New Roman" w:hAnsi="Times New Roman" w:cs="Times New Roman"/>
-          <w:b/>
-          <w:sz w:val="24"/>
-          <w:szCs w:val="24"/>
-        </w:rPr>
-        <w:t>Uso de patrones de diseño.</w:t>
-      </w:r>
-      <w:r>
-        <w:rPr>
-          <w:rFonts w:ascii="Times New Roman" w:hAnsi="Times New Roman" w:cs="Times New Roman"/>
-          <w:sz w:val="24"/>
-          <w:szCs w:val="24"/>
-        </w:rPr>
-        <w:t xml:space="preserve"> Uno de las principales ventajas que ofrecen los framework es el uso de patrones de diseño para el desarrollo de la aplicación. El patrón más utilizado y que casi todos los framework utilizan es el conocido como Modelo – Vista Controlador (MVC), un modelo que divide el desarrollo en tres capas:</w:t>
-      </w:r>
-    </w:p>
-    <w:p>
-      <w:pPr>
-        <w:pStyle w:val="ListParagraph"/>
-        <w:numPr>
-          <w:ilvl w:val="0"/>
-          <w:numId w:val="28"/>
-        </w:numPr>
-        <w:spacing w:before="240" w:after="240" w:line="360" w:lineRule="auto"/>
-        <w:ind w:left="1440"/>
-        <w:rPr>
-          <w:rFonts w:ascii="Times New Roman" w:hAnsi="Times New Roman" w:cs="Times New Roman"/>
-          <w:sz w:val="24"/>
-          <w:szCs w:val="24"/>
-        </w:rPr>
-      </w:pPr>
-      <w:r>
-        <w:rPr>
-          <w:rFonts w:ascii="Times New Roman" w:hAnsi="Times New Roman" w:cs="Times New Roman"/>
-          <w:sz w:val="24"/>
-          <w:szCs w:val="24"/>
-        </w:rPr>
-        <w:t>Modelo: Representa los datos de la aplicación y sus reglas de negocio</w:t>
-      </w:r>
-    </w:p>
-    <w:p>
-      <w:pPr>
-        <w:pStyle w:val="ListParagraph"/>
-        <w:numPr>
-          <w:ilvl w:val="0"/>
-          <w:numId w:val="28"/>
-        </w:numPr>
-        <w:spacing w:before="240" w:after="240" w:line="360" w:lineRule="auto"/>
-        <w:ind w:left="1440"/>
-        <w:rPr>
-          <w:rFonts w:ascii="Times New Roman" w:hAnsi="Times New Roman" w:cs="Times New Roman"/>
-          <w:sz w:val="24"/>
-          <w:szCs w:val="24"/>
-        </w:rPr>
-      </w:pPr>
-      <w:r>
-        <w:rPr>
-          <w:rFonts w:ascii="Times New Roman" w:hAnsi="Times New Roman" w:cs="Times New Roman"/>
-          <w:sz w:val="24"/>
-          <w:szCs w:val="24"/>
-        </w:rPr>
-        <w:t xml:space="preserve">Vista: Representa la capa presentación, como representamos los datos a los usuarios. </w:t>
-      </w:r>
-    </w:p>
-    <w:p>
-      <w:pPr>
-        <w:pStyle w:val="ListParagraph"/>
-        <w:numPr>
-          <w:ilvl w:val="0"/>
-          <w:numId w:val="28"/>
-        </w:numPr>
-        <w:spacing w:before="240" w:after="240" w:line="360" w:lineRule="auto"/>
-        <w:ind w:left="1440"/>
-        <w:rPr>
-          <w:rFonts w:ascii="Times New Roman" w:hAnsi="Times New Roman" w:cs="Times New Roman"/>
-          <w:sz w:val="24"/>
-          <w:szCs w:val="24"/>
-        </w:rPr>
-      </w:pPr>
-      <w:r>
-        <w:rPr>
-          <w:rFonts w:ascii="Times New Roman" w:hAnsi="Times New Roman" w:cs="Times New Roman"/>
-          <w:sz w:val="24"/>
-          <w:szCs w:val="24"/>
-        </w:rPr>
-        <w:t>Controlador: Es el encargado de procesar las peticiones de los usuarios y controla el flujo de ejecución del sistema.</w:t>
-      </w:r>
-    </w:p>
-    <w:p>
-      <w:pPr>
-        <w:pStyle w:val="ListParagraph"/>
-        <w:spacing w:before="240" w:after="240" w:line="360" w:lineRule="auto"/>
-        <w:ind w:firstLine="0"/>
-        <w:rPr>
-          <w:rFonts w:ascii="Times New Roman" w:hAnsi="Times New Roman" w:cs="Times New Roman"/>
-          <w:sz w:val="24"/>
-          <w:szCs w:val="24"/>
-        </w:rPr>
-      </w:pPr>
-      <w:r>
-        <w:rPr>
-          <w:rFonts w:ascii="Times New Roman" w:hAnsi="Times New Roman" w:cs="Times New Roman"/>
-          <w:sz w:val="24"/>
-          <w:szCs w:val="24"/>
-        </w:rPr>
-        <w:t xml:space="preserve">El modelo MVC puede ser implementado sin la necesidad de utilizar un framework, pero la diferencia radica en que el framework obliga a utilizarlo, creando de esta forma un código mucho más robusto. Además, el uso de este tipo de utilidades nos ayuda a evitar el conocido como “código spaghetti”, que consiste en meter funcionalidades en capas que no </w:t>
-      </w:r>
-      <w:r>
-        <w:rPr>
-          <w:rFonts w:ascii="Times New Roman" w:hAnsi="Times New Roman" w:cs="Times New Roman"/>
-          <w:sz w:val="24"/>
-          <w:szCs w:val="24"/>
-        </w:rPr>
-        <w:lastRenderedPageBreak/>
-        <w:t xml:space="preserve">corresponde, lo que con el paso de tiempo hará que nuestro código sea un verdadero caos, hasta para nosotros mismos. </w:t>
-      </w:r>
-    </w:p>
-    <w:p>
-      <w:pPr>
-        <w:pStyle w:val="ListParagraph"/>
-        <w:numPr>
-          <w:ilvl w:val="0"/>
-          <w:numId w:val="27"/>
-        </w:numPr>
-        <w:spacing w:before="240" w:after="240" w:line="360" w:lineRule="auto"/>
-        <w:rPr>
-          <w:rFonts w:ascii="Times New Roman" w:hAnsi="Times New Roman" w:cs="Times New Roman"/>
-          <w:sz w:val="24"/>
-          <w:szCs w:val="24"/>
-        </w:rPr>
-      </w:pPr>
-      <w:r>
-        <w:rPr>
-          <w:rFonts w:ascii="Times New Roman" w:hAnsi="Times New Roman" w:cs="Times New Roman"/>
-          <w:b/>
-          <w:sz w:val="24"/>
-          <w:szCs w:val="24"/>
-        </w:rPr>
-        <w:t>Estructura predefinida de la aplicación.</w:t>
-      </w:r>
-      <w:r>
-        <w:rPr>
-          <w:rFonts w:ascii="Times New Roman" w:hAnsi="Times New Roman" w:cs="Times New Roman"/>
-          <w:sz w:val="24"/>
-          <w:szCs w:val="24"/>
-        </w:rPr>
-        <w:t xml:space="preserve"> El programador no necesita plantearse la estructura global de la aplicación, ya que esta es proporcionada por el propio framework. Esto tiene la ventaja de que, pasado un tiempo, si tenemos que tocar algo en la aplicación, sabremos donde encontrar el archivo en cuestión de forma rápida. </w:t>
-      </w:r>
-    </w:p>
-    <w:p>
-      <w:pPr>
-        <w:pStyle w:val="ListParagraph"/>
-        <w:numPr>
-          <w:ilvl w:val="0"/>
-          <w:numId w:val="27"/>
-        </w:numPr>
-        <w:spacing w:before="240" w:after="240" w:line="360" w:lineRule="auto"/>
-        <w:rPr>
-          <w:rFonts w:ascii="Times New Roman" w:hAnsi="Times New Roman" w:cs="Times New Roman"/>
-          <w:sz w:val="24"/>
-          <w:szCs w:val="24"/>
-        </w:rPr>
-      </w:pPr>
-      <w:r>
-        <w:rPr>
-          <w:rFonts w:ascii="Times New Roman" w:hAnsi="Times New Roman" w:cs="Times New Roman"/>
-          <w:b/>
-          <w:sz w:val="24"/>
-          <w:szCs w:val="24"/>
-        </w:rPr>
-        <w:t>Código altamente testeado.</w:t>
-      </w:r>
-      <w:r>
-        <w:rPr>
-          <w:rFonts w:ascii="Times New Roman" w:hAnsi="Times New Roman" w:cs="Times New Roman"/>
-          <w:sz w:val="24"/>
-          <w:szCs w:val="24"/>
-        </w:rPr>
-        <w:t xml:space="preserve"> Todo el código que forma parte del framework está altamente probado, lo que garantiza el buen funcionamiento del mismo. Se podría desarrollar esas mismas funcionalidades, pero nunca se podrá ese nivel de testeo que ofrecen los frameworks.</w:t>
-      </w:r>
-    </w:p>
-    <w:p>
-      <w:pPr>
-        <w:pStyle w:val="ListParagraph"/>
-        <w:numPr>
-          <w:ilvl w:val="0"/>
-          <w:numId w:val="27"/>
-        </w:numPr>
-        <w:spacing w:before="240" w:after="240" w:line="360" w:lineRule="auto"/>
-        <w:rPr>
-          <w:rFonts w:ascii="Times New Roman" w:hAnsi="Times New Roman" w:cs="Times New Roman"/>
-          <w:sz w:val="24"/>
-          <w:szCs w:val="24"/>
-        </w:rPr>
-      </w:pPr>
-      <w:r>
-        <w:rPr>
-          <w:rFonts w:ascii="Times New Roman" w:hAnsi="Times New Roman" w:cs="Times New Roman"/>
-          <w:b/>
-          <w:sz w:val="24"/>
-          <w:szCs w:val="24"/>
-        </w:rPr>
-        <w:t>Comunidad de usuarios detrás de cada framework.</w:t>
-      </w:r>
-      <w:r>
-        <w:rPr>
-          <w:rFonts w:ascii="Times New Roman" w:hAnsi="Times New Roman" w:cs="Times New Roman"/>
-          <w:sz w:val="24"/>
-          <w:szCs w:val="24"/>
-        </w:rPr>
-        <w:t xml:space="preserve"> La gran mayoría de los frameworks tienen detrás a una amplia comunidad de usuarios, de los cuales muchos ayudan en su desarrollo o creando extensiones con funcionalidades extra que se podrán utilizar de forma sencilla sin tener que desarrollarlas particularmente. </w:t>
-      </w:r>
-    </w:p>
-    <w:p>
-      <w:pPr>
-        <w:pStyle w:val="ListParagraph"/>
-        <w:numPr>
-          <w:ilvl w:val="0"/>
-          <w:numId w:val="27"/>
-        </w:numPr>
-        <w:spacing w:before="240" w:after="240" w:line="360" w:lineRule="auto"/>
-        <w:rPr>
-          <w:rFonts w:ascii="Times New Roman" w:hAnsi="Times New Roman" w:cs="Times New Roman"/>
-          <w:sz w:val="24"/>
-          <w:szCs w:val="24"/>
-        </w:rPr>
-      </w:pPr>
-      <w:r>
-        <w:rPr>
-          <w:rFonts w:ascii="Times New Roman" w:hAnsi="Times New Roman" w:cs="Times New Roman"/>
-          <w:b/>
-          <w:sz w:val="24"/>
-          <w:szCs w:val="24"/>
-        </w:rPr>
-        <w:t>Trabajo en equipo.</w:t>
-      </w:r>
-      <w:r>
-        <w:rPr>
-          <w:rFonts w:ascii="Times New Roman" w:hAnsi="Times New Roman" w:cs="Times New Roman"/>
-          <w:sz w:val="24"/>
-          <w:szCs w:val="24"/>
-        </w:rPr>
-        <w:t xml:space="preserve"> El uso de frameworks facilita el trabajo en equipo, ya que, si todos conocen el framework utilizado, conocerán la estructura de directorios y sabrán dónde tienen que ir para realizar una determinada acción.</w:t>
-      </w:r>
-    </w:p>
-    <w:p>
-      <w:pPr>
-        <w:pStyle w:val="Heading2"/>
-        <w:numPr>
-          <w:ilvl w:val="1"/>
-          <w:numId w:val="14"/>
-        </w:numPr>
-        <w:spacing w:before="240" w:after="240" w:line="360" w:lineRule="auto"/>
-        <w:ind w:left="0" w:firstLine="0"/>
-        <w:jc w:val="left"/>
+      </w:pPr>
+      <w:bookmarkStart w:id="82" w:name="_Toc71143769"/>
+      <w:r>
         <w:rPr>
           <w:rFonts w:ascii="Times New Roman" w:hAnsi="Times New Roman" w:cs="Times New Roman"/>
           <w:b/>
@@ -17119,8 +17888,9 @@
           <w:szCs w:val="22"/>
           <w:lang w:val="es-419"/>
         </w:rPr>
-      </w:pPr>
-      <w:bookmarkStart w:id="78" w:name="_Toc71024416"/>
+        <w:t xml:space="preserve">Ventajas de usar </w:t>
+      </w:r>
+      <w:proofErr w:type="spellStart"/>
       <w:r>
         <w:rPr>
           <w:rFonts w:ascii="Times New Roman" w:hAnsi="Times New Roman" w:cs="Times New Roman"/>
@@ -17131,9 +17901,543 @@
           <w:szCs w:val="22"/>
           <w:lang w:val="es-419"/>
         </w:rPr>
+        <w:t>framework</w:t>
+      </w:r>
+      <w:bookmarkEnd w:id="82"/>
+      <w:proofErr w:type="spellEnd"/>
+    </w:p>
+    <w:p>
+      <w:pPr>
+        <w:spacing w:before="240" w:after="240" w:line="360" w:lineRule="auto"/>
+        <w:ind w:left="0" w:firstLine="0"/>
+        <w:rPr>
+          <w:rFonts w:ascii="Times New Roman" w:hAnsi="Times New Roman" w:cs="Times New Roman"/>
+          <w:sz w:val="24"/>
+          <w:szCs w:val="24"/>
+        </w:rPr>
+      </w:pPr>
+      <w:r>
+        <w:rPr>
+          <w:rFonts w:ascii="Times New Roman" w:hAnsi="Times New Roman" w:cs="Times New Roman"/>
+          <w:sz w:val="24"/>
+          <w:szCs w:val="24"/>
+        </w:rPr>
+        <w:t xml:space="preserve">El uso de un </w:t>
+      </w:r>
+      <w:proofErr w:type="spellStart"/>
+      <w:r>
+        <w:rPr>
+          <w:rFonts w:ascii="Times New Roman" w:hAnsi="Times New Roman" w:cs="Times New Roman"/>
+          <w:sz w:val="24"/>
+          <w:szCs w:val="24"/>
+        </w:rPr>
+        <w:t>framework</w:t>
+      </w:r>
+      <w:proofErr w:type="spellEnd"/>
+      <w:r>
+        <w:rPr>
+          <w:rFonts w:ascii="Times New Roman" w:hAnsi="Times New Roman" w:cs="Times New Roman"/>
+          <w:sz w:val="24"/>
+          <w:szCs w:val="24"/>
+        </w:rPr>
+        <w:t xml:space="preserve"> a la hora de realizar un proyecto, ofrece importantes ventajas, ya no sólo al facilitarnos la tarea de la creación de la aplicación, sino otras como en el mantenimiento del código, realizar ampliaciones, etc. </w:t>
+      </w:r>
+    </w:p>
+    <w:p>
+      <w:pPr>
+        <w:pStyle w:val="ListParagraph"/>
+        <w:numPr>
+          <w:ilvl w:val="0"/>
+          <w:numId w:val="27"/>
+        </w:numPr>
+        <w:spacing w:before="240" w:after="240" w:line="360" w:lineRule="auto"/>
+        <w:rPr>
+          <w:rFonts w:ascii="Times New Roman" w:hAnsi="Times New Roman" w:cs="Times New Roman"/>
+          <w:sz w:val="24"/>
+          <w:szCs w:val="24"/>
+        </w:rPr>
+      </w:pPr>
+      <w:r>
+        <w:rPr>
+          <w:rFonts w:ascii="Times New Roman" w:hAnsi="Times New Roman" w:cs="Times New Roman"/>
+          <w:b/>
+          <w:sz w:val="24"/>
+          <w:szCs w:val="24"/>
+        </w:rPr>
+        <w:t>Uso de patrones de diseño.</w:t>
+      </w:r>
+      <w:r>
+        <w:rPr>
+          <w:rFonts w:ascii="Times New Roman" w:hAnsi="Times New Roman" w:cs="Times New Roman"/>
+          <w:sz w:val="24"/>
+          <w:szCs w:val="24"/>
+        </w:rPr>
+        <w:t xml:space="preserve"> Uno de las principales ventajas que ofrecen los </w:t>
+      </w:r>
+      <w:proofErr w:type="spellStart"/>
+      <w:r>
+        <w:rPr>
+          <w:rFonts w:ascii="Times New Roman" w:hAnsi="Times New Roman" w:cs="Times New Roman"/>
+          <w:sz w:val="24"/>
+          <w:szCs w:val="24"/>
+        </w:rPr>
+        <w:t>framework</w:t>
+      </w:r>
+      <w:proofErr w:type="spellEnd"/>
+      <w:r>
+        <w:rPr>
+          <w:rFonts w:ascii="Times New Roman" w:hAnsi="Times New Roman" w:cs="Times New Roman"/>
+          <w:sz w:val="24"/>
+          <w:szCs w:val="24"/>
+        </w:rPr>
+        <w:t xml:space="preserve"> es el uso de patrones de diseño para el desarrollo de la aplicación. El patrón más utilizado y que casi todos los </w:t>
+      </w:r>
+      <w:proofErr w:type="spellStart"/>
+      <w:r>
+        <w:rPr>
+          <w:rFonts w:ascii="Times New Roman" w:hAnsi="Times New Roman" w:cs="Times New Roman"/>
+          <w:sz w:val="24"/>
+          <w:szCs w:val="24"/>
+        </w:rPr>
+        <w:t>framework</w:t>
+      </w:r>
+      <w:proofErr w:type="spellEnd"/>
+      <w:r>
+        <w:rPr>
+          <w:rFonts w:ascii="Times New Roman" w:hAnsi="Times New Roman" w:cs="Times New Roman"/>
+          <w:sz w:val="24"/>
+          <w:szCs w:val="24"/>
+        </w:rPr>
+        <w:t xml:space="preserve"> utilizan es el conocido como Modelo – Vista Controlador (MVC), un modelo que divide el desarrollo en tres capas:</w:t>
+      </w:r>
+    </w:p>
+    <w:p>
+      <w:pPr>
+        <w:pStyle w:val="ListParagraph"/>
+        <w:numPr>
+          <w:ilvl w:val="0"/>
+          <w:numId w:val="28"/>
+        </w:numPr>
+        <w:spacing w:before="240" w:after="240" w:line="360" w:lineRule="auto"/>
+        <w:ind w:left="1440"/>
+        <w:rPr>
+          <w:rFonts w:ascii="Times New Roman" w:hAnsi="Times New Roman" w:cs="Times New Roman"/>
+          <w:sz w:val="24"/>
+          <w:szCs w:val="24"/>
+        </w:rPr>
+      </w:pPr>
+      <w:r>
+        <w:rPr>
+          <w:rFonts w:ascii="Times New Roman" w:hAnsi="Times New Roman" w:cs="Times New Roman"/>
+          <w:sz w:val="24"/>
+          <w:szCs w:val="24"/>
+        </w:rPr>
+        <w:t>Modelo: Representa los datos de la aplicación y sus reglas de negocio</w:t>
+      </w:r>
+    </w:p>
+    <w:p>
+      <w:pPr>
+        <w:pStyle w:val="ListParagraph"/>
+        <w:numPr>
+          <w:ilvl w:val="0"/>
+          <w:numId w:val="28"/>
+        </w:numPr>
+        <w:spacing w:before="240" w:after="240" w:line="360" w:lineRule="auto"/>
+        <w:ind w:left="1440"/>
+        <w:rPr>
+          <w:rFonts w:ascii="Times New Roman" w:hAnsi="Times New Roman" w:cs="Times New Roman"/>
+          <w:sz w:val="24"/>
+          <w:szCs w:val="24"/>
+        </w:rPr>
+      </w:pPr>
+      <w:r>
+        <w:rPr>
+          <w:rFonts w:ascii="Times New Roman" w:hAnsi="Times New Roman" w:cs="Times New Roman"/>
+          <w:sz w:val="24"/>
+          <w:szCs w:val="24"/>
+        </w:rPr>
+        <w:t xml:space="preserve">Vista: Representa la capa presentación, como representamos los datos a los usuarios. </w:t>
+      </w:r>
+    </w:p>
+    <w:p>
+      <w:pPr>
+        <w:pStyle w:val="ListParagraph"/>
+        <w:numPr>
+          <w:ilvl w:val="0"/>
+          <w:numId w:val="28"/>
+        </w:numPr>
+        <w:spacing w:before="240" w:after="240" w:line="360" w:lineRule="auto"/>
+        <w:ind w:left="1440"/>
+        <w:rPr>
+          <w:rFonts w:ascii="Times New Roman" w:hAnsi="Times New Roman" w:cs="Times New Roman"/>
+          <w:sz w:val="24"/>
+          <w:szCs w:val="24"/>
+        </w:rPr>
+      </w:pPr>
+      <w:r>
+        <w:rPr>
+          <w:rFonts w:ascii="Times New Roman" w:hAnsi="Times New Roman" w:cs="Times New Roman"/>
+          <w:sz w:val="24"/>
+          <w:szCs w:val="24"/>
+        </w:rPr>
+        <w:t>Controlador: Es el encargado de procesar las peticiones de los usuarios y controla el flujo de ejecución del sistema.</w:t>
+      </w:r>
+    </w:p>
+    <w:p>
+      <w:pPr>
+        <w:pStyle w:val="ListParagraph"/>
+        <w:spacing w:before="240" w:after="240" w:line="360" w:lineRule="auto"/>
+        <w:ind w:firstLine="0"/>
+        <w:rPr>
+          <w:rFonts w:ascii="Times New Roman" w:hAnsi="Times New Roman" w:cs="Times New Roman"/>
+          <w:sz w:val="24"/>
+          <w:szCs w:val="24"/>
+        </w:rPr>
+      </w:pPr>
+      <w:r>
+        <w:rPr>
+          <w:rFonts w:ascii="Times New Roman" w:hAnsi="Times New Roman" w:cs="Times New Roman"/>
+          <w:sz w:val="24"/>
+          <w:szCs w:val="24"/>
+        </w:rPr>
+        <w:t xml:space="preserve">El modelo MVC puede ser implementado sin la necesidad de utilizar un </w:t>
+      </w:r>
+      <w:proofErr w:type="spellStart"/>
+      <w:r>
+        <w:rPr>
+          <w:rFonts w:ascii="Times New Roman" w:hAnsi="Times New Roman" w:cs="Times New Roman"/>
+          <w:sz w:val="24"/>
+          <w:szCs w:val="24"/>
+        </w:rPr>
+        <w:t>framework</w:t>
+      </w:r>
+      <w:proofErr w:type="spellEnd"/>
+      <w:r>
+        <w:rPr>
+          <w:rFonts w:ascii="Times New Roman" w:hAnsi="Times New Roman" w:cs="Times New Roman"/>
+          <w:sz w:val="24"/>
+          <w:szCs w:val="24"/>
+        </w:rPr>
+        <w:t xml:space="preserve">, pero la diferencia radica en que el </w:t>
+      </w:r>
+      <w:proofErr w:type="spellStart"/>
+      <w:r>
+        <w:rPr>
+          <w:rFonts w:ascii="Times New Roman" w:hAnsi="Times New Roman" w:cs="Times New Roman"/>
+          <w:sz w:val="24"/>
+          <w:szCs w:val="24"/>
+        </w:rPr>
+        <w:t>framework</w:t>
+      </w:r>
+      <w:proofErr w:type="spellEnd"/>
+      <w:r>
+        <w:rPr>
+          <w:rFonts w:ascii="Times New Roman" w:hAnsi="Times New Roman" w:cs="Times New Roman"/>
+          <w:sz w:val="24"/>
+          <w:szCs w:val="24"/>
+        </w:rPr>
+        <w:t xml:space="preserve"> obliga a utilizarlo, creando de esta forma un código mucho más robusto. Además, el uso de este tipo de utilidades nos ayuda a evitar el conocido como “código spaghetti”, que consiste en meter funcionalidades en capas que no </w:t>
+      </w:r>
+      <w:r>
+        <w:rPr>
+          <w:rFonts w:ascii="Times New Roman" w:hAnsi="Times New Roman" w:cs="Times New Roman"/>
+          <w:sz w:val="24"/>
+          <w:szCs w:val="24"/>
+        </w:rPr>
+        <w:lastRenderedPageBreak/>
+        <w:t xml:space="preserve">corresponde, lo que con el paso de tiempo hará que nuestro código sea un verdadero caos, hasta para nosotros mismos. </w:t>
+      </w:r>
+    </w:p>
+    <w:p>
+      <w:pPr>
+        <w:pStyle w:val="ListParagraph"/>
+        <w:numPr>
+          <w:ilvl w:val="0"/>
+          <w:numId w:val="27"/>
+        </w:numPr>
+        <w:spacing w:before="240" w:after="240" w:line="360" w:lineRule="auto"/>
+        <w:rPr>
+          <w:rFonts w:ascii="Times New Roman" w:hAnsi="Times New Roman" w:cs="Times New Roman"/>
+          <w:sz w:val="24"/>
+          <w:szCs w:val="24"/>
+        </w:rPr>
+      </w:pPr>
+      <w:r>
+        <w:rPr>
+          <w:rFonts w:ascii="Times New Roman" w:hAnsi="Times New Roman" w:cs="Times New Roman"/>
+          <w:b/>
+          <w:sz w:val="24"/>
+          <w:szCs w:val="24"/>
+        </w:rPr>
+        <w:t>Estructura predefinida de la aplicación.</w:t>
+      </w:r>
+      <w:r>
+        <w:rPr>
+          <w:rFonts w:ascii="Times New Roman" w:hAnsi="Times New Roman" w:cs="Times New Roman"/>
+          <w:sz w:val="24"/>
+          <w:szCs w:val="24"/>
+        </w:rPr>
+        <w:t xml:space="preserve"> El programador no necesita plantearse la estructura global de la aplicación, ya que esta es proporcionada por el propio </w:t>
+      </w:r>
+      <w:proofErr w:type="spellStart"/>
+      <w:r>
+        <w:rPr>
+          <w:rFonts w:ascii="Times New Roman" w:hAnsi="Times New Roman" w:cs="Times New Roman"/>
+          <w:sz w:val="24"/>
+          <w:szCs w:val="24"/>
+        </w:rPr>
+        <w:t>framework</w:t>
+      </w:r>
+      <w:proofErr w:type="spellEnd"/>
+      <w:r>
+        <w:rPr>
+          <w:rFonts w:ascii="Times New Roman" w:hAnsi="Times New Roman" w:cs="Times New Roman"/>
+          <w:sz w:val="24"/>
+          <w:szCs w:val="24"/>
+        </w:rPr>
+        <w:t xml:space="preserve">. Esto tiene la ventaja de que, pasado un tiempo, si tenemos que tocar algo en la aplicación, sabremos donde encontrar el archivo en cuestión de forma rápida. </w:t>
+      </w:r>
+    </w:p>
+    <w:p>
+      <w:pPr>
+        <w:pStyle w:val="ListParagraph"/>
+        <w:numPr>
+          <w:ilvl w:val="0"/>
+          <w:numId w:val="27"/>
+        </w:numPr>
+        <w:spacing w:before="240" w:after="240" w:line="360" w:lineRule="auto"/>
+        <w:rPr>
+          <w:rFonts w:ascii="Times New Roman" w:hAnsi="Times New Roman" w:cs="Times New Roman"/>
+          <w:sz w:val="24"/>
+          <w:szCs w:val="24"/>
+        </w:rPr>
+      </w:pPr>
+      <w:r>
+        <w:rPr>
+          <w:rFonts w:ascii="Times New Roman" w:hAnsi="Times New Roman" w:cs="Times New Roman"/>
+          <w:b/>
+          <w:sz w:val="24"/>
+          <w:szCs w:val="24"/>
+        </w:rPr>
+        <w:t>Código altamente testeado.</w:t>
+      </w:r>
+      <w:r>
+        <w:rPr>
+          <w:rFonts w:ascii="Times New Roman" w:hAnsi="Times New Roman" w:cs="Times New Roman"/>
+          <w:sz w:val="24"/>
+          <w:szCs w:val="24"/>
+        </w:rPr>
+        <w:t xml:space="preserve"> Todo el código que forma parte del </w:t>
+      </w:r>
+      <w:proofErr w:type="spellStart"/>
+      <w:r>
+        <w:rPr>
+          <w:rFonts w:ascii="Times New Roman" w:hAnsi="Times New Roman" w:cs="Times New Roman"/>
+          <w:sz w:val="24"/>
+          <w:szCs w:val="24"/>
+        </w:rPr>
+        <w:t>framework</w:t>
+      </w:r>
+      <w:proofErr w:type="spellEnd"/>
+      <w:r>
+        <w:rPr>
+          <w:rFonts w:ascii="Times New Roman" w:hAnsi="Times New Roman" w:cs="Times New Roman"/>
+          <w:sz w:val="24"/>
+          <w:szCs w:val="24"/>
+        </w:rPr>
+        <w:t xml:space="preserve"> está altamente probado, lo que garantiza el buen funcionamiento del mismo. Se podría desarrollar esas mismas funcionalidades, pero nunca se podrá ese nivel de testeo que ofrecen los </w:t>
+      </w:r>
+      <w:proofErr w:type="spellStart"/>
+      <w:r>
+        <w:rPr>
+          <w:rFonts w:ascii="Times New Roman" w:hAnsi="Times New Roman" w:cs="Times New Roman"/>
+          <w:sz w:val="24"/>
+          <w:szCs w:val="24"/>
+        </w:rPr>
+        <w:t>frameworks</w:t>
+      </w:r>
+      <w:proofErr w:type="spellEnd"/>
+      <w:r>
+        <w:rPr>
+          <w:rFonts w:ascii="Times New Roman" w:hAnsi="Times New Roman" w:cs="Times New Roman"/>
+          <w:sz w:val="24"/>
+          <w:szCs w:val="24"/>
+        </w:rPr>
+        <w:t>.</w:t>
+      </w:r>
+    </w:p>
+    <w:p>
+      <w:pPr>
+        <w:pStyle w:val="ListParagraph"/>
+        <w:numPr>
+          <w:ilvl w:val="0"/>
+          <w:numId w:val="27"/>
+        </w:numPr>
+        <w:spacing w:before="240" w:after="240" w:line="360" w:lineRule="auto"/>
+        <w:rPr>
+          <w:rFonts w:ascii="Times New Roman" w:hAnsi="Times New Roman" w:cs="Times New Roman"/>
+          <w:sz w:val="24"/>
+          <w:szCs w:val="24"/>
+        </w:rPr>
+      </w:pPr>
+      <w:r>
+        <w:rPr>
+          <w:rFonts w:ascii="Times New Roman" w:hAnsi="Times New Roman" w:cs="Times New Roman"/>
+          <w:b/>
+          <w:sz w:val="24"/>
+          <w:szCs w:val="24"/>
+        </w:rPr>
+        <w:t xml:space="preserve">Comunidad de usuarios detrás de cada </w:t>
+      </w:r>
+      <w:proofErr w:type="spellStart"/>
+      <w:r>
+        <w:rPr>
+          <w:rFonts w:ascii="Times New Roman" w:hAnsi="Times New Roman" w:cs="Times New Roman"/>
+          <w:b/>
+          <w:sz w:val="24"/>
+          <w:szCs w:val="24"/>
+        </w:rPr>
+        <w:t>framework</w:t>
+      </w:r>
+      <w:proofErr w:type="spellEnd"/>
+      <w:r>
+        <w:rPr>
+          <w:rFonts w:ascii="Times New Roman" w:hAnsi="Times New Roman" w:cs="Times New Roman"/>
+          <w:b/>
+          <w:sz w:val="24"/>
+          <w:szCs w:val="24"/>
+        </w:rPr>
+        <w:t>.</w:t>
+      </w:r>
+      <w:r>
+        <w:rPr>
+          <w:rFonts w:ascii="Times New Roman" w:hAnsi="Times New Roman" w:cs="Times New Roman"/>
+          <w:sz w:val="24"/>
+          <w:szCs w:val="24"/>
+        </w:rPr>
+        <w:t xml:space="preserve"> La gran mayoría de los </w:t>
+      </w:r>
+      <w:proofErr w:type="spellStart"/>
+      <w:r>
+        <w:rPr>
+          <w:rFonts w:ascii="Times New Roman" w:hAnsi="Times New Roman" w:cs="Times New Roman"/>
+          <w:sz w:val="24"/>
+          <w:szCs w:val="24"/>
+        </w:rPr>
+        <w:t>frameworks</w:t>
+      </w:r>
+      <w:proofErr w:type="spellEnd"/>
+      <w:r>
+        <w:rPr>
+          <w:rFonts w:ascii="Times New Roman" w:hAnsi="Times New Roman" w:cs="Times New Roman"/>
+          <w:sz w:val="24"/>
+          <w:szCs w:val="24"/>
+        </w:rPr>
+        <w:t xml:space="preserve"> tienen detrás a una amplia comunidad de usuarios, de los cuales muchos ayudan en su desarrollo o creando extensiones con funcionalidades extra que se podrán utilizar de forma sencilla sin tener que desarrollarlas particularmente. </w:t>
+      </w:r>
+    </w:p>
+    <w:p>
+      <w:pPr>
+        <w:pStyle w:val="ListParagraph"/>
+        <w:numPr>
+          <w:ilvl w:val="0"/>
+          <w:numId w:val="27"/>
+        </w:numPr>
+        <w:spacing w:before="240" w:after="240" w:line="360" w:lineRule="auto"/>
+        <w:rPr>
+          <w:rFonts w:ascii="Times New Roman" w:hAnsi="Times New Roman" w:cs="Times New Roman"/>
+          <w:sz w:val="24"/>
+          <w:szCs w:val="24"/>
+        </w:rPr>
+      </w:pPr>
+      <w:r>
+        <w:rPr>
+          <w:rFonts w:ascii="Times New Roman" w:hAnsi="Times New Roman" w:cs="Times New Roman"/>
+          <w:b/>
+          <w:sz w:val="24"/>
+          <w:szCs w:val="24"/>
+        </w:rPr>
+        <w:t>Trabajo en equipo.</w:t>
+      </w:r>
+      <w:r>
+        <w:rPr>
+          <w:rFonts w:ascii="Times New Roman" w:hAnsi="Times New Roman" w:cs="Times New Roman"/>
+          <w:sz w:val="24"/>
+          <w:szCs w:val="24"/>
+        </w:rPr>
+        <w:t xml:space="preserve"> El uso de </w:t>
+      </w:r>
+      <w:proofErr w:type="spellStart"/>
+      <w:r>
+        <w:rPr>
+          <w:rFonts w:ascii="Times New Roman" w:hAnsi="Times New Roman" w:cs="Times New Roman"/>
+          <w:sz w:val="24"/>
+          <w:szCs w:val="24"/>
+        </w:rPr>
+        <w:t>frameworks</w:t>
+      </w:r>
+      <w:proofErr w:type="spellEnd"/>
+      <w:r>
+        <w:rPr>
+          <w:rFonts w:ascii="Times New Roman" w:hAnsi="Times New Roman" w:cs="Times New Roman"/>
+          <w:sz w:val="24"/>
+          <w:szCs w:val="24"/>
+        </w:rPr>
+        <w:t xml:space="preserve"> facilita el trabajo en equipo, ya que, si todos conocen el </w:t>
+      </w:r>
+      <w:proofErr w:type="spellStart"/>
+      <w:r>
+        <w:rPr>
+          <w:rFonts w:ascii="Times New Roman" w:hAnsi="Times New Roman" w:cs="Times New Roman"/>
+          <w:sz w:val="24"/>
+          <w:szCs w:val="24"/>
+        </w:rPr>
+        <w:t>framework</w:t>
+      </w:r>
+      <w:proofErr w:type="spellEnd"/>
+      <w:r>
+        <w:rPr>
+          <w:rFonts w:ascii="Times New Roman" w:hAnsi="Times New Roman" w:cs="Times New Roman"/>
+          <w:sz w:val="24"/>
+          <w:szCs w:val="24"/>
+        </w:rPr>
+        <w:t xml:space="preserve"> utilizado, conocerán la estructura de directorios y sabrán dónde tienen que ir para realizar una determinada acción.</w:t>
+      </w:r>
+    </w:p>
+    <w:p>
+      <w:pPr>
+        <w:pStyle w:val="Heading2"/>
+        <w:numPr>
+          <w:ilvl w:val="1"/>
+          <w:numId w:val="14"/>
+        </w:numPr>
+        <w:spacing w:before="240" w:after="240" w:line="360" w:lineRule="auto"/>
+        <w:ind w:left="0" w:firstLine="0"/>
+        <w:jc w:val="left"/>
+        <w:rPr>
+          <w:rFonts w:ascii="Times New Roman" w:hAnsi="Times New Roman" w:cs="Times New Roman"/>
+          <w:b/>
+          <w:bCs/>
+          <w:color w:val="auto"/>
+          <w:sz w:val="22"/>
+          <w:szCs w:val="22"/>
+          <w:lang w:val="es-419"/>
+        </w:rPr>
+      </w:pPr>
+      <w:bookmarkStart w:id="83" w:name="_Toc71143770"/>
+      <w:r>
+        <w:rPr>
+          <w:rFonts w:ascii="Times New Roman" w:hAnsi="Times New Roman" w:cs="Times New Roman"/>
+          <w:b/>
+          <w:bCs/>
+          <w:color w:val="auto"/>
+          <w:sz w:val="22"/>
+          <w:szCs w:val="22"/>
+          <w:lang w:val="es-419"/>
+        </w:rPr>
         <w:t>MY SQL</w:t>
       </w:r>
-      <w:bookmarkEnd w:id="78"/>
+      <w:bookmarkEnd w:id="83"/>
     </w:p>
     <w:p>
       <w:pPr>
@@ -17250,7 +18554,7 @@
           <w:lang w:val="es-419"/>
         </w:rPr>
       </w:pPr>
-      <w:bookmarkStart w:id="79" w:name="_Toc71024417"/>
+      <w:bookmarkStart w:id="84" w:name="_Toc71143771"/>
       <w:r>
         <w:rPr>
           <w:rFonts w:ascii="Times New Roman" w:hAnsi="Times New Roman" w:cs="Times New Roman"/>
@@ -17263,7 +18567,7 @@
         </w:rPr>
         <w:t>Angular</w:t>
       </w:r>
-      <w:bookmarkEnd w:id="79"/>
+      <w:bookmarkEnd w:id="84"/>
       <w:r>
         <w:rPr>
           <w:rFonts w:ascii="Times New Roman" w:hAnsi="Times New Roman" w:cs="Times New Roman"/>
@@ -17293,7 +18597,25 @@
           <w:sz w:val="24"/>
           <w:szCs w:val="24"/>
         </w:rPr>
-        <w:t>Angular es una plataforma de desarrollo construida sobre TypeScript.  Como plataforma, Angular incluye:</w:t>
+        <w:t xml:space="preserve">Angular es una plataforma de desarrollo construida sobre </w:t>
+      </w:r>
+      <w:proofErr w:type="spellStart"/>
+      <w:r>
+        <w:rPr>
+          <w:rFonts w:ascii="Times New Roman" w:hAnsi="Times New Roman" w:cs="Times New Roman"/>
+          <w:sz w:val="24"/>
+          <w:szCs w:val="24"/>
+        </w:rPr>
+        <w:t>TypeScript</w:t>
+      </w:r>
+      <w:proofErr w:type="spellEnd"/>
+      <w:r>
+        <w:rPr>
+          <w:rFonts w:ascii="Times New Roman" w:hAnsi="Times New Roman" w:cs="Times New Roman"/>
+          <w:sz w:val="24"/>
+          <w:szCs w:val="24"/>
+        </w:rPr>
+        <w:t>.  Como plataforma, Angular incluye:</w:t>
       </w:r>
     </w:p>
     <w:p>
@@ -17316,7 +18638,25 @@
           <w:sz w:val="24"/>
           <w:szCs w:val="24"/>
         </w:rPr>
-        <w:t>Un framework basado en componentes para crear aplicaciones web escalables.</w:t>
+        <w:t xml:space="preserve">Un </w:t>
+      </w:r>
+      <w:proofErr w:type="spellStart"/>
+      <w:r>
+        <w:rPr>
+          <w:rFonts w:ascii="Times New Roman" w:hAnsi="Times New Roman" w:cs="Times New Roman"/>
+          <w:sz w:val="24"/>
+          <w:szCs w:val="24"/>
+        </w:rPr>
+        <w:t>framework</w:t>
+      </w:r>
+      <w:proofErr w:type="spellEnd"/>
+      <w:r>
+        <w:rPr>
+          <w:rFonts w:ascii="Times New Roman" w:hAnsi="Times New Roman" w:cs="Times New Roman"/>
+          <w:sz w:val="24"/>
+          <w:szCs w:val="24"/>
+        </w:rPr>
+        <w:t xml:space="preserve"> basado en componentes para crear aplicaciones web escalables.</w:t>
       </w:r>
     </w:p>
     <w:p>
@@ -17449,25 +18789,97 @@
           <w:sz w:val="24"/>
           <w:szCs w:val="24"/>
         </w:rPr>
-        <w:t>Angular esta diseñado para que la actualización sea lo mas sencilla posible, para que se pueda aprovechar los últimos desarrollos con un mínimo esfuerzo.</w:t>
-      </w:r>
-    </w:p>
-    <w:p>
-      <w:pPr>
-        <w:spacing w:before="240" w:after="240" w:line="360" w:lineRule="auto"/>
-        <w:rPr>
-          <w:rFonts w:ascii="Times New Roman" w:hAnsi="Times New Roman" w:cs="Times New Roman"/>
-          <w:sz w:val="24"/>
-          <w:szCs w:val="24"/>
-        </w:rPr>
-      </w:pPr>
-      <w:r>
-        <w:rPr>
-          <w:rFonts w:ascii="Times New Roman" w:hAnsi="Times New Roman" w:cs="Times New Roman"/>
-          <w:sz w:val="24"/>
-          <w:szCs w:val="24"/>
-        </w:rPr>
-        <w:t>Un punto fuerte a resaltar es el ecosistema de Angular el cual esta compuesto por mas de 1.7 millones de desarrolladores, autores de bibliotecas y creadores de contenido.</w:t>
+        <w:t xml:space="preserve">Angular </w:t>
+      </w:r>
+      <w:proofErr w:type="spellStart"/>
+      <w:r>
+        <w:rPr>
+          <w:rFonts w:ascii="Times New Roman" w:hAnsi="Times New Roman" w:cs="Times New Roman"/>
+          <w:sz w:val="24"/>
+          <w:szCs w:val="24"/>
+        </w:rPr>
+        <w:t>esta</w:t>
+      </w:r>
+      <w:proofErr w:type="spellEnd"/>
+      <w:r>
+        <w:rPr>
+          <w:rFonts w:ascii="Times New Roman" w:hAnsi="Times New Roman" w:cs="Times New Roman"/>
+          <w:sz w:val="24"/>
+          <w:szCs w:val="24"/>
+        </w:rPr>
+        <w:t xml:space="preserve"> diseñado para que la actualización sea lo </w:t>
+      </w:r>
+      <w:proofErr w:type="spellStart"/>
+      <w:r>
+        <w:rPr>
+          <w:rFonts w:ascii="Times New Roman" w:hAnsi="Times New Roman" w:cs="Times New Roman"/>
+          <w:sz w:val="24"/>
+          <w:szCs w:val="24"/>
+        </w:rPr>
+        <w:t>mas</w:t>
+      </w:r>
+      <w:proofErr w:type="spellEnd"/>
+      <w:r>
+        <w:rPr>
+          <w:rFonts w:ascii="Times New Roman" w:hAnsi="Times New Roman" w:cs="Times New Roman"/>
+          <w:sz w:val="24"/>
+          <w:szCs w:val="24"/>
+        </w:rPr>
+        <w:t xml:space="preserve"> sencilla posible, para que se pueda aprovechar los últimos desarrollos con un mínimo esfuerzo.</w:t>
+      </w:r>
+    </w:p>
+    <w:p>
+      <w:pPr>
+        <w:spacing w:before="240" w:after="240" w:line="360" w:lineRule="auto"/>
+        <w:rPr>
+          <w:rFonts w:ascii="Times New Roman" w:hAnsi="Times New Roman" w:cs="Times New Roman"/>
+          <w:sz w:val="24"/>
+          <w:szCs w:val="24"/>
+        </w:rPr>
+      </w:pPr>
+      <w:r>
+        <w:rPr>
+          <w:rFonts w:ascii="Times New Roman" w:hAnsi="Times New Roman" w:cs="Times New Roman"/>
+          <w:sz w:val="24"/>
+          <w:szCs w:val="24"/>
+        </w:rPr>
+        <w:t xml:space="preserve">Un punto fuerte a resaltar es el ecosistema de Angular el cual </w:t>
+      </w:r>
+      <w:proofErr w:type="spellStart"/>
+      <w:r>
+        <w:rPr>
+          <w:rFonts w:ascii="Times New Roman" w:hAnsi="Times New Roman" w:cs="Times New Roman"/>
+          <w:sz w:val="24"/>
+          <w:szCs w:val="24"/>
+        </w:rPr>
+        <w:t>esta</w:t>
+      </w:r>
+      <w:proofErr w:type="spellEnd"/>
+      <w:r>
+        <w:rPr>
+          <w:rFonts w:ascii="Times New Roman" w:hAnsi="Times New Roman" w:cs="Times New Roman"/>
+          <w:sz w:val="24"/>
+          <w:szCs w:val="24"/>
+        </w:rPr>
+        <w:t xml:space="preserve"> compuesto por </w:t>
+      </w:r>
+      <w:proofErr w:type="spellStart"/>
+      <w:r>
+        <w:rPr>
+          <w:rFonts w:ascii="Times New Roman" w:hAnsi="Times New Roman" w:cs="Times New Roman"/>
+          <w:sz w:val="24"/>
+          <w:szCs w:val="24"/>
+        </w:rPr>
+        <w:t>mas</w:t>
+      </w:r>
+      <w:proofErr w:type="spellEnd"/>
+      <w:r>
+        <w:rPr>
+          <w:rFonts w:ascii="Times New Roman" w:hAnsi="Times New Roman" w:cs="Times New Roman"/>
+          <w:sz w:val="24"/>
+          <w:szCs w:val="24"/>
+        </w:rPr>
+        <w:t xml:space="preserve"> de 1.7 millones de desarrolladores, autores de bibliotecas y creadores de contenido.</w:t>
       </w:r>
     </w:p>
     <w:p>
@@ -17494,7 +18906,43 @@
           <w:sz w:val="24"/>
           <w:szCs w:val="24"/>
         </w:rPr>
-        <w:t>Componentes y estos a su vez están compuestos por Una clase en TypeScript con un decorador @component, una plantilla HTML y estilos.</w:t>
+        <w:t xml:space="preserve">Componentes y estos a su vez están compuestos por Una clase en </w:t>
+      </w:r>
+      <w:proofErr w:type="spellStart"/>
+      <w:r>
+        <w:rPr>
+          <w:rFonts w:ascii="Times New Roman" w:hAnsi="Times New Roman" w:cs="Times New Roman"/>
+          <w:sz w:val="24"/>
+          <w:szCs w:val="24"/>
+        </w:rPr>
+        <w:t>TypeScript</w:t>
+      </w:r>
+      <w:proofErr w:type="spellEnd"/>
+      <w:r>
+        <w:rPr>
+          <w:rFonts w:ascii="Times New Roman" w:hAnsi="Times New Roman" w:cs="Times New Roman"/>
+          <w:sz w:val="24"/>
+          <w:szCs w:val="24"/>
+        </w:rPr>
+        <w:t xml:space="preserve"> con un decorador @</w:t>
+      </w:r>
+      <w:proofErr w:type="spellStart"/>
+      <w:r>
+        <w:rPr>
+          <w:rFonts w:ascii="Times New Roman" w:hAnsi="Times New Roman" w:cs="Times New Roman"/>
+          <w:sz w:val="24"/>
+          <w:szCs w:val="24"/>
+        </w:rPr>
+        <w:t>component</w:t>
+      </w:r>
+      <w:proofErr w:type="spellEnd"/>
+      <w:r>
+        <w:rPr>
+          <w:rFonts w:ascii="Times New Roman" w:hAnsi="Times New Roman" w:cs="Times New Roman"/>
+          <w:sz w:val="24"/>
+          <w:szCs w:val="24"/>
+        </w:rPr>
+        <w:t>, una plantilla HTML y estilos.</w:t>
       </w:r>
     </w:p>
     <w:p>
@@ -17513,7 +18961,35 @@
           <w:sz w:val="24"/>
           <w:szCs w:val="24"/>
         </w:rPr>
-        <w:t>Un decorador @Component() especifica la siguiente información:</w:t>
+        <w:t>Un decorador @</w:t>
+      </w:r>
+      <w:proofErr w:type="spellStart"/>
+      <w:proofErr w:type="gramStart"/>
+      <w:r>
+        <w:rPr>
+          <w:rFonts w:ascii="Times New Roman" w:hAnsi="Times New Roman" w:cs="Times New Roman"/>
+          <w:sz w:val="24"/>
+          <w:szCs w:val="24"/>
+        </w:rPr>
+        <w:t>Component</w:t>
+      </w:r>
+      <w:proofErr w:type="spellEnd"/>
+      <w:r>
+        <w:rPr>
+          <w:rFonts w:ascii="Times New Roman" w:hAnsi="Times New Roman" w:cs="Times New Roman"/>
+          <w:sz w:val="24"/>
+          <w:szCs w:val="24"/>
+        </w:rPr>
+        <w:t>(</w:t>
+      </w:r>
+      <w:proofErr w:type="gramEnd"/>
+      <w:r>
+        <w:rPr>
+          <w:rFonts w:ascii="Times New Roman" w:hAnsi="Times New Roman" w:cs="Times New Roman"/>
+          <w:sz w:val="24"/>
+          <w:szCs w:val="24"/>
+        </w:rPr>
+        <w:t>) especifica la siguiente información:</w:t>
       </w:r>
     </w:p>
     <w:p>
@@ -17670,6 +19146,7 @@
           <w:lang w:val="es-419"/>
         </w:rPr>
       </w:pPr>
+      <w:bookmarkStart w:id="85" w:name="_Toc71143772"/>
       <w:r>
         <w:rPr>
           <w:rFonts w:ascii="Times New Roman" w:hAnsi="Times New Roman" w:cs="Times New Roman"/>
@@ -17682,6 +19159,7 @@
         </w:rPr>
         <w:t>Bootstrap</w:t>
       </w:r>
+      <w:bookmarkEnd w:id="85"/>
       <w:r>
         <w:rPr>
           <w:rFonts w:ascii="Times New Roman" w:hAnsi="Times New Roman" w:cs="Times New Roman"/>
@@ -17814,6 +19292,7 @@
           <w:lang w:val="es-419"/>
         </w:rPr>
       </w:pPr>
+      <w:bookmarkStart w:id="86" w:name="_Toc71143773"/>
       <w:r>
         <w:rPr>
           <w:rFonts w:ascii="Times New Roman" w:hAnsi="Times New Roman" w:cs="Times New Roman"/>
@@ -17826,6 +19305,7 @@
         </w:rPr>
         <w:t>Historia de Bootstrap</w:t>
       </w:r>
+      <w:bookmarkEnd w:id="86"/>
     </w:p>
     <w:p>
       <w:pPr>
@@ -18131,6 +19611,7 @@
           <w:lang w:val="es-419"/>
         </w:rPr>
       </w:pPr>
+      <w:bookmarkStart w:id="87" w:name="_Toc71143774"/>
       <w:r>
         <w:rPr>
           <w:rFonts w:ascii="Times New Roman" w:hAnsi="Times New Roman" w:cs="Times New Roman"/>
@@ -18155,6 +19636,7 @@
         </w:rPr>
         <w:t>Bootstrap</w:t>
       </w:r>
+      <w:bookmarkEnd w:id="87"/>
     </w:p>
     <w:p>
       <w:pPr>
@@ -18394,9 +19876,6 @@
           <w:numId w:val="37"/>
         </w:numPr>
         <w:rPr>
-          <w:rFonts w:ascii="Times New Roman" w:hAnsi="Times New Roman" w:cs="Times New Roman"/>
-          <w:sz w:val="24"/>
-          <w:szCs w:val="24"/>
           <w:lang w:val="es-419"/>
         </w:rPr>
       </w:pPr>
@@ -18450,6 +19929,7 @@
           <w:numId w:val="14"/>
         </w:numPr>
         <w:spacing w:before="240" w:after="240" w:line="360" w:lineRule="auto"/>
+        <w:ind w:left="0" w:firstLine="0"/>
         <w:jc w:val="left"/>
         <w:rPr>
           <w:rFonts w:ascii="Times New Roman" w:hAnsi="Times New Roman" w:cs="Times New Roman"/>
@@ -18461,6 +19941,7 @@
           <w:lang w:val="es-419"/>
         </w:rPr>
       </w:pPr>
+      <w:bookmarkStart w:id="88" w:name="_Toc71143775"/>
       <w:proofErr w:type="spellStart"/>
       <w:r>
         <w:rPr>
@@ -18472,9 +19953,9 @@
           <w:szCs w:val="22"/>
           <w:lang w:val="es-419"/>
         </w:rPr>
-        <w:lastRenderedPageBreak/>
         <w:t>Firebase</w:t>
       </w:r>
+      <w:bookmarkEnd w:id="88"/>
       <w:proofErr w:type="spellEnd"/>
       <w:r>
         <w:rPr>
@@ -18486,17 +19967,24 @@
           <w:szCs w:val="22"/>
           <w:lang w:val="es-419"/>
         </w:rPr>
-        <w:br/>
-      </w:r>
+        <w:t xml:space="preserve">  </w:t>
+      </w:r>
+    </w:p>
+    <w:p>
+      <w:pPr>
+        <w:ind w:left="285" w:firstLine="0"/>
+        <w:rPr>
+          <w:rFonts w:ascii="Times New Roman" w:hAnsi="Times New Roman" w:cs="Times New Roman"/>
+          <w:sz w:val="24"/>
+          <w:szCs w:val="24"/>
+        </w:rPr>
+      </w:pPr>
       <w:proofErr w:type="spellStart"/>
       <w:r>
         <w:rPr>
           <w:rFonts w:ascii="Times New Roman" w:hAnsi="Times New Roman" w:cs="Times New Roman"/>
-          <w:bCs/>
-          <w:color w:val="auto"/>
-          <w:sz w:val="24"/>
-          <w:szCs w:val="24"/>
-          <w:lang w:val="es-419"/>
+          <w:sz w:val="24"/>
+          <w:szCs w:val="24"/>
         </w:rPr>
         <w:t>Firebase</w:t>
       </w:r>
@@ -18504,121 +19992,86 @@
       <w:r>
         <w:rPr>
           <w:rFonts w:ascii="Times New Roman" w:hAnsi="Times New Roman" w:cs="Times New Roman"/>
-          <w:bCs/>
-          <w:color w:val="auto"/>
-          <w:sz w:val="24"/>
-          <w:szCs w:val="24"/>
-          <w:lang w:val="es-419"/>
+          <w:sz w:val="24"/>
+          <w:szCs w:val="24"/>
         </w:rPr>
         <w:t xml:space="preserve"> de Google es una plataforma en la nube para el desarrollo de aplicaciones web y móvil. Está disponible para distintas plataformas (iOS, Android y web), con lo que es más rápido trabajar en el desarrollo.</w:t>
       </w:r>
     </w:p>
     <w:p>
       <w:pPr>
-        <w:pStyle w:val="Heading2"/>
-        <w:numPr>
-          <w:ilvl w:val="0"/>
-          <w:numId w:val="0"/>
-        </w:numPr>
-        <w:spacing w:before="240" w:after="240" w:line="360" w:lineRule="auto"/>
-        <w:ind w:left="576"/>
-        <w:jc w:val="left"/>
-        <w:rPr>
-          <w:rFonts w:ascii="Times New Roman" w:hAnsi="Times New Roman" w:cs="Times New Roman"/>
-          <w:bCs/>
-          <w:color w:val="auto"/>
-          <w:sz w:val="24"/>
-          <w:szCs w:val="24"/>
-          <w:lang w:val="es-419"/>
-        </w:rPr>
-      </w:pPr>
-      <w:r>
-        <w:rPr>
-          <w:rFonts w:ascii="Times New Roman" w:hAnsi="Times New Roman" w:cs="Times New Roman"/>
-          <w:bCs/>
-          <w:color w:val="auto"/>
-          <w:sz w:val="24"/>
-          <w:szCs w:val="24"/>
-          <w:lang w:val="es-419"/>
+        <w:ind w:left="285" w:firstLine="0"/>
+        <w:rPr>
+          <w:rFonts w:ascii="Times New Roman" w:hAnsi="Times New Roman" w:cs="Times New Roman"/>
+          <w:sz w:val="24"/>
+          <w:szCs w:val="24"/>
+        </w:rPr>
+      </w:pPr>
+      <w:r>
+        <w:rPr>
+          <w:rFonts w:ascii="Times New Roman" w:hAnsi="Times New Roman" w:cs="Times New Roman"/>
+          <w:sz w:val="24"/>
+          <w:szCs w:val="24"/>
         </w:rPr>
         <w:t>Aunque fue creada en 2011 pasó a ser parte de Google en 2014, comenzando como una base de datos en tiempo real. Sin embargo, se añadieron más y más funciones que, en parte, permitieron agrupar los SDK de productos de Google con distintos fines, facilitando su uso.</w:t>
       </w:r>
       <w:r>
         <w:rPr>
           <w:rFonts w:ascii="Times New Roman" w:hAnsi="Times New Roman" w:cs="Times New Roman"/>
-          <w:bCs/>
-          <w:color w:val="auto"/>
-          <w:sz w:val="24"/>
-          <w:szCs w:val="24"/>
-          <w:lang w:val="es-419"/>
+          <w:sz w:val="24"/>
+          <w:szCs w:val="24"/>
         </w:rPr>
         <w:t xml:space="preserve"> </w:t>
       </w:r>
       <w:r>
         <w:rPr>
           <w:rFonts w:ascii="Times New Roman" w:hAnsi="Times New Roman" w:cs="Times New Roman"/>
-          <w:bCs/>
-          <w:color w:val="auto"/>
-          <w:sz w:val="24"/>
-          <w:szCs w:val="24"/>
-          <w:lang w:val="es-419"/>
+          <w:sz w:val="24"/>
+          <w:szCs w:val="24"/>
         </w:rPr>
         <w:t>(Sara,2020)</w:t>
       </w:r>
       <w:r>
+        <w:rPr>
+          <w:rFonts w:ascii="Times New Roman" w:hAnsi="Times New Roman" w:cs="Times New Roman"/>
+          <w:sz w:val="24"/>
+          <w:szCs w:val="24"/>
+        </w:rPr>
         <w:t xml:space="preserve"> </w:t>
       </w:r>
     </w:p>
     <w:p>
       <w:pPr>
-        <w:pStyle w:val="Heading2"/>
-        <w:numPr>
-          <w:ilvl w:val="0"/>
-          <w:numId w:val="0"/>
-        </w:numPr>
-        <w:spacing w:before="240" w:after="240" w:line="360" w:lineRule="auto"/>
-        <w:ind w:left="576"/>
-        <w:jc w:val="left"/>
-        <w:rPr>
-          <w:rFonts w:ascii="Times New Roman" w:hAnsi="Times New Roman" w:cs="Times New Roman"/>
-          <w:bCs/>
-          <w:color w:val="auto"/>
-          <w:sz w:val="24"/>
-          <w:szCs w:val="24"/>
-          <w:lang w:val="es-419"/>
-        </w:rPr>
-      </w:pPr>
-      <w:r>
-        <w:rPr>
-          <w:rFonts w:ascii="Times New Roman" w:hAnsi="Times New Roman" w:cs="Times New Roman"/>
-          <w:bCs/>
-          <w:color w:val="auto"/>
-          <w:sz w:val="24"/>
-          <w:szCs w:val="24"/>
-          <w:lang w:val="es-419"/>
+        <w:ind w:left="285" w:firstLine="0"/>
+        <w:rPr>
+          <w:rFonts w:ascii="Times New Roman" w:hAnsi="Times New Roman" w:cs="Times New Roman"/>
+          <w:sz w:val="24"/>
+          <w:szCs w:val="24"/>
+        </w:rPr>
+      </w:pPr>
+      <w:r>
+        <w:rPr>
+          <w:rFonts w:ascii="Times New Roman" w:hAnsi="Times New Roman" w:cs="Times New Roman"/>
+          <w:sz w:val="24"/>
+          <w:szCs w:val="24"/>
         </w:rPr>
         <w:t>Su función esencial es hacer más sencilla la creación de tanto aplicaciones webs como móviles y su desarrollo, procurando que el trabajo sea más rápido, pero sin renunciar a la calidad requerida.</w:t>
       </w:r>
     </w:p>
     <w:p>
       <w:pPr>
-        <w:pStyle w:val="Heading2"/>
-        <w:numPr>
-          <w:ilvl w:val="0"/>
-          <w:numId w:val="0"/>
-        </w:numPr>
-        <w:spacing w:before="240" w:after="240" w:line="360" w:lineRule="auto"/>
-        <w:ind w:left="576"/>
-        <w:jc w:val="left"/>
-      </w:pPr>
-      <w:r>
-        <w:rPr>
-          <w:rFonts w:ascii="Times New Roman" w:hAnsi="Times New Roman" w:cs="Times New Roman"/>
-          <w:bCs/>
-          <w:color w:val="auto"/>
-          <w:sz w:val="24"/>
-          <w:szCs w:val="24"/>
-          <w:lang w:val="es-419"/>
+        <w:ind w:left="285" w:firstLine="0"/>
+        <w:rPr>
+          <w:rFonts w:ascii="Times New Roman" w:hAnsi="Times New Roman" w:cs="Times New Roman"/>
+          <w:sz w:val="24"/>
+          <w:szCs w:val="24"/>
+        </w:rPr>
+      </w:pPr>
+      <w:r>
+        <w:rPr>
+          <w:rFonts w:ascii="Times New Roman" w:hAnsi="Times New Roman" w:cs="Times New Roman"/>
+          <w:sz w:val="24"/>
+          <w:szCs w:val="24"/>
         </w:rPr>
         <w:t xml:space="preserve">Sus herramientas son variadas y de fácil uso, considerando que su agrupación simplifica las tareas de gestión a una misma plataforma. Las finalidades de las mismas se pueden dividir en cuatro grupos: desarrollo, crecimiento, monetización y análisis. Es especialmente interesante para que los desarrolladores no necesiten dedicarle tanto tiempo al </w:t>
       </w:r>
@@ -18626,11 +20079,8 @@
       <w:r>
         <w:rPr>
           <w:rFonts w:ascii="Times New Roman" w:hAnsi="Times New Roman" w:cs="Times New Roman"/>
-          <w:bCs/>
-          <w:color w:val="auto"/>
-          <w:sz w:val="24"/>
-          <w:szCs w:val="24"/>
-          <w:lang w:val="es-419"/>
+          <w:sz w:val="24"/>
+          <w:szCs w:val="24"/>
         </w:rPr>
         <w:t>backend</w:t>
       </w:r>
@@ -18638,21 +20088,14 @@
       <w:r>
         <w:rPr>
           <w:rFonts w:ascii="Times New Roman" w:hAnsi="Times New Roman" w:cs="Times New Roman"/>
-          <w:bCs/>
-          <w:color w:val="auto"/>
-          <w:sz w:val="24"/>
-          <w:szCs w:val="24"/>
-          <w:lang w:val="es-419"/>
-        </w:rPr>
-        <w:t>, tanto en cuestiones de desarrollo como de mantenimiento.</w:t>
-      </w:r>
-      <w:r>
-        <w:t xml:space="preserve"> </w:t>
-      </w:r>
-      <w:r>
-        <w:rPr>
-          <w:rFonts w:ascii="Times New Roman" w:hAnsi="Times New Roman" w:cs="Times New Roman"/>
-          <w:color w:val="000000" w:themeColor="text1"/>
+          <w:sz w:val="24"/>
+          <w:szCs w:val="24"/>
+        </w:rPr>
+        <w:t xml:space="preserve">, tanto en cuestiones de desarrollo como de mantenimiento. </w:t>
+      </w:r>
+      <w:r>
+        <w:rPr>
+          <w:rFonts w:ascii="Times New Roman" w:hAnsi="Times New Roman" w:cs="Times New Roman"/>
           <w:sz w:val="24"/>
           <w:szCs w:val="24"/>
         </w:rPr>
@@ -18679,6 +20122,7 @@
           <w:lang w:val="es-419"/>
         </w:rPr>
       </w:pPr>
+      <w:bookmarkStart w:id="89" w:name="_Toc71143776"/>
       <w:r>
         <w:rPr>
           <w:rFonts w:ascii="Times New Roman" w:hAnsi="Times New Roman" w:cs="Times New Roman"/>
@@ -18704,255 +20148,426 @@
         </w:rPr>
         <w:t>Firebase</w:t>
       </w:r>
+      <w:bookmarkEnd w:id="89"/>
       <w:proofErr w:type="spellEnd"/>
+    </w:p>
+    <w:p>
+      <w:pPr>
+        <w:rPr>
+          <w:rFonts w:ascii="Times New Roman" w:hAnsi="Times New Roman" w:cs="Times New Roman"/>
+          <w:sz w:val="24"/>
+          <w:szCs w:val="24"/>
+          <w:lang w:val="es-419"/>
+        </w:rPr>
+      </w:pPr>
+      <w:proofErr w:type="spellStart"/>
+      <w:r>
+        <w:rPr>
+          <w:rFonts w:ascii="Times New Roman" w:hAnsi="Times New Roman" w:cs="Times New Roman"/>
+          <w:sz w:val="24"/>
+          <w:szCs w:val="24"/>
+          <w:lang w:val="es-419"/>
+        </w:rPr>
+        <w:t>Firebase</w:t>
+      </w:r>
+      <w:proofErr w:type="spellEnd"/>
+      <w:r>
+        <w:rPr>
+          <w:rFonts w:ascii="Times New Roman" w:hAnsi="Times New Roman" w:cs="Times New Roman"/>
+          <w:sz w:val="24"/>
+          <w:szCs w:val="24"/>
+          <w:lang w:val="es-419"/>
+        </w:rPr>
+        <w:t xml:space="preserve"> dispone de diferentes funcionalidades, que se pueden dividir básicamente en 3 grupos: Desarrollo (</w:t>
+      </w:r>
+      <w:proofErr w:type="spellStart"/>
+      <w:r>
+        <w:rPr>
+          <w:rFonts w:ascii="Times New Roman" w:hAnsi="Times New Roman" w:cs="Times New Roman"/>
+          <w:sz w:val="24"/>
+          <w:szCs w:val="24"/>
+          <w:lang w:val="es-419"/>
+        </w:rPr>
+        <w:t>Develop</w:t>
+      </w:r>
+      <w:proofErr w:type="spellEnd"/>
+      <w:r>
+        <w:rPr>
+          <w:rFonts w:ascii="Times New Roman" w:hAnsi="Times New Roman" w:cs="Times New Roman"/>
+          <w:sz w:val="24"/>
+          <w:szCs w:val="24"/>
+          <w:lang w:val="es-419"/>
+        </w:rPr>
+        <w:t>), Crecimiento (</w:t>
+      </w:r>
+      <w:proofErr w:type="spellStart"/>
+      <w:r>
+        <w:rPr>
+          <w:rFonts w:ascii="Times New Roman" w:hAnsi="Times New Roman" w:cs="Times New Roman"/>
+          <w:sz w:val="24"/>
+          <w:szCs w:val="24"/>
+          <w:lang w:val="es-419"/>
+        </w:rPr>
+        <w:t>Grow</w:t>
+      </w:r>
+      <w:proofErr w:type="spellEnd"/>
+      <w:r>
+        <w:rPr>
+          <w:rFonts w:ascii="Times New Roman" w:hAnsi="Times New Roman" w:cs="Times New Roman"/>
+          <w:sz w:val="24"/>
+          <w:szCs w:val="24"/>
+          <w:lang w:val="es-419"/>
+        </w:rPr>
+        <w:t>) y Monetización (</w:t>
+      </w:r>
+      <w:proofErr w:type="spellStart"/>
+      <w:r>
+        <w:rPr>
+          <w:rFonts w:ascii="Times New Roman" w:hAnsi="Times New Roman" w:cs="Times New Roman"/>
+          <w:sz w:val="24"/>
+          <w:szCs w:val="24"/>
+          <w:lang w:val="es-419"/>
+        </w:rPr>
+        <w:t>Earn</w:t>
+      </w:r>
+      <w:proofErr w:type="spellEnd"/>
+      <w:r>
+        <w:rPr>
+          <w:rFonts w:ascii="Times New Roman" w:hAnsi="Times New Roman" w:cs="Times New Roman"/>
+          <w:sz w:val="24"/>
+          <w:szCs w:val="24"/>
+          <w:lang w:val="es-419"/>
+        </w:rPr>
+        <w:t>), a los que hay que sumar la Analítica (</w:t>
+      </w:r>
+      <w:proofErr w:type="spellStart"/>
+      <w:r>
+        <w:rPr>
+          <w:rFonts w:ascii="Times New Roman" w:hAnsi="Times New Roman" w:cs="Times New Roman"/>
+          <w:sz w:val="24"/>
+          <w:szCs w:val="24"/>
+          <w:lang w:val="es-419"/>
+        </w:rPr>
+        <w:t>Analytics</w:t>
+      </w:r>
+      <w:proofErr w:type="spellEnd"/>
+      <w:r>
+        <w:rPr>
+          <w:rFonts w:ascii="Times New Roman" w:hAnsi="Times New Roman" w:cs="Times New Roman"/>
+          <w:sz w:val="24"/>
+          <w:szCs w:val="24"/>
+          <w:lang w:val="es-419"/>
+        </w:rPr>
+        <w:t>).</w:t>
+      </w:r>
     </w:p>
     <w:p>
       <w:pPr>
         <w:pStyle w:val="Heading2"/>
         <w:numPr>
-          <w:ilvl w:val="0"/>
-          <w:numId w:val="0"/>
+          <w:ilvl w:val="3"/>
+          <w:numId w:val="14"/>
         </w:numPr>
         <w:spacing w:before="240" w:after="240" w:line="360" w:lineRule="auto"/>
-        <w:ind w:left="576"/>
+        <w:ind w:left="0" w:firstLine="0"/>
         <w:jc w:val="left"/>
         <w:rPr>
           <w:rFonts w:ascii="Times New Roman" w:hAnsi="Times New Roman" w:cs="Times New Roman"/>
+          <w:b/>
           <w:bCs/>
+          <w:i/>
+          <w:iCs/>
           <w:color w:val="auto"/>
-          <w:sz w:val="24"/>
-          <w:szCs w:val="24"/>
+          <w:sz w:val="22"/>
+          <w:szCs w:val="22"/>
           <w:lang w:val="es-419"/>
         </w:rPr>
       </w:pPr>
+      <w:bookmarkStart w:id="90" w:name="_Toc71143777"/>
+      <w:r>
+        <w:rPr>
+          <w:rFonts w:ascii="Times New Roman" w:hAnsi="Times New Roman" w:cs="Times New Roman"/>
+          <w:b/>
+          <w:bCs/>
+          <w:i/>
+          <w:iCs/>
+          <w:color w:val="auto"/>
+          <w:sz w:val="22"/>
+          <w:szCs w:val="22"/>
+          <w:lang w:val="es-419"/>
+        </w:rPr>
+        <w:lastRenderedPageBreak/>
+        <w:t>Des</w:t>
+      </w:r>
+      <w:r>
+        <w:rPr>
+          <w:rFonts w:ascii="Times New Roman" w:hAnsi="Times New Roman" w:cs="Times New Roman"/>
+          <w:b/>
+          <w:bCs/>
+          <w:i/>
+          <w:iCs/>
+          <w:color w:val="auto"/>
+          <w:sz w:val="22"/>
+          <w:szCs w:val="22"/>
+          <w:lang w:val="es-419"/>
+        </w:rPr>
+        <w:t>arrollo</w:t>
+      </w:r>
+      <w:bookmarkEnd w:id="90"/>
+    </w:p>
+    <w:p>
+      <w:pPr>
+        <w:rPr>
+          <w:lang w:val="es-419"/>
+        </w:rPr>
+      </w:pPr>
+      <w:r>
+        <w:t xml:space="preserve">El primer grupo de funciones es conocido como Desarrollo o </w:t>
+      </w:r>
       <w:proofErr w:type="spellStart"/>
       <w:r>
-        <w:rPr>
-          <w:rFonts w:ascii="Times New Roman" w:hAnsi="Times New Roman" w:cs="Times New Roman"/>
-          <w:bCs/>
-          <w:color w:val="auto"/>
-          <w:sz w:val="24"/>
-          <w:szCs w:val="24"/>
+        <w:t>Develop</w:t>
+      </w:r>
+      <w:proofErr w:type="spellEnd"/>
+      <w:r>
+        <w:t xml:space="preserve"> en </w:t>
+      </w:r>
+      <w:proofErr w:type="spellStart"/>
+      <w:r>
+        <w:t>Firebase</w:t>
+      </w:r>
+      <w:proofErr w:type="spellEnd"/>
+      <w:r>
+        <w:t xml:space="preserve">. Como su nombre indica, incluye los servicios necesarios para el desarrollo de un proyecto de aplicación móvil o web. Estos contribuyen a que el proceso sea más rápido, puesto que se dejan determinadas actividades a mano de </w:t>
+      </w:r>
+      <w:proofErr w:type="spellStart"/>
+      <w:r>
+        <w:t>Firebase</w:t>
+      </w:r>
+      <w:proofErr w:type="spellEnd"/>
+      <w:r>
+        <w:t>, mientras que otras permiten optimizar diversos aspectos para conseguir la calidad deseada</w:t>
+      </w:r>
+      <w:r>
+        <w:rPr>
           <w:lang w:val="es-419"/>
         </w:rPr>
-        <w:t>Firebase</w:t>
-      </w:r>
-      <w:proofErr w:type="spellEnd"/>
-      <w:r>
-        <w:rPr>
-          <w:rFonts w:ascii="Times New Roman" w:hAnsi="Times New Roman" w:cs="Times New Roman"/>
-          <w:bCs/>
-          <w:color w:val="auto"/>
-          <w:sz w:val="24"/>
-          <w:szCs w:val="24"/>
-          <w:lang w:val="es-419"/>
-        </w:rPr>
-        <w:t xml:space="preserve"> dispone de diferentes funcionalidades, que se pueden dividir básicamente en 3 grupos: Desarrollo (</w:t>
-      </w:r>
-      <w:proofErr w:type="spellStart"/>
-      <w:r>
-        <w:rPr>
-          <w:rFonts w:ascii="Times New Roman" w:hAnsi="Times New Roman" w:cs="Times New Roman"/>
-          <w:bCs/>
-          <w:color w:val="auto"/>
-          <w:sz w:val="24"/>
-          <w:szCs w:val="24"/>
-          <w:lang w:val="es-419"/>
-        </w:rPr>
-        <w:t>Develop</w:t>
-      </w:r>
-      <w:proofErr w:type="spellEnd"/>
-      <w:r>
-        <w:rPr>
-          <w:rFonts w:ascii="Times New Roman" w:hAnsi="Times New Roman" w:cs="Times New Roman"/>
-          <w:bCs/>
-          <w:color w:val="auto"/>
-          <w:sz w:val="24"/>
-          <w:szCs w:val="24"/>
-          <w:lang w:val="es-419"/>
-        </w:rPr>
-        <w:t>), Crecimiento (</w:t>
-      </w:r>
-      <w:proofErr w:type="spellStart"/>
-      <w:r>
-        <w:rPr>
-          <w:rFonts w:ascii="Times New Roman" w:hAnsi="Times New Roman" w:cs="Times New Roman"/>
-          <w:bCs/>
-          <w:color w:val="auto"/>
-          <w:sz w:val="24"/>
-          <w:szCs w:val="24"/>
-          <w:lang w:val="es-419"/>
-        </w:rPr>
-        <w:t>Grow</w:t>
-      </w:r>
-      <w:proofErr w:type="spellEnd"/>
-      <w:r>
-        <w:rPr>
-          <w:rFonts w:ascii="Times New Roman" w:hAnsi="Times New Roman" w:cs="Times New Roman"/>
-          <w:bCs/>
-          <w:color w:val="auto"/>
-          <w:sz w:val="24"/>
-          <w:szCs w:val="24"/>
-          <w:lang w:val="es-419"/>
-        </w:rPr>
-        <w:t>) y Monetización (</w:t>
-      </w:r>
-      <w:proofErr w:type="spellStart"/>
-      <w:r>
-        <w:rPr>
-          <w:rFonts w:ascii="Times New Roman" w:hAnsi="Times New Roman" w:cs="Times New Roman"/>
-          <w:bCs/>
-          <w:color w:val="auto"/>
-          <w:sz w:val="24"/>
-          <w:szCs w:val="24"/>
-          <w:lang w:val="es-419"/>
-        </w:rPr>
-        <w:t>Earn</w:t>
-      </w:r>
-      <w:proofErr w:type="spellEnd"/>
-      <w:r>
-        <w:rPr>
-          <w:rFonts w:ascii="Times New Roman" w:hAnsi="Times New Roman" w:cs="Times New Roman"/>
-          <w:bCs/>
-          <w:color w:val="auto"/>
-          <w:sz w:val="24"/>
-          <w:szCs w:val="24"/>
-          <w:lang w:val="es-419"/>
-        </w:rPr>
-        <w:t>), a los que hay que sumar la Analítica (</w:t>
-      </w:r>
-      <w:proofErr w:type="spellStart"/>
-      <w:r>
-        <w:rPr>
-          <w:rFonts w:ascii="Times New Roman" w:hAnsi="Times New Roman" w:cs="Times New Roman"/>
-          <w:bCs/>
-          <w:color w:val="auto"/>
-          <w:sz w:val="24"/>
-          <w:szCs w:val="24"/>
-          <w:lang w:val="es-419"/>
-        </w:rPr>
-        <w:t>Analytics</w:t>
-      </w:r>
-      <w:proofErr w:type="spellEnd"/>
-      <w:r>
-        <w:rPr>
-          <w:rFonts w:ascii="Times New Roman" w:hAnsi="Times New Roman" w:cs="Times New Roman"/>
-          <w:bCs/>
-          <w:color w:val="auto"/>
-          <w:sz w:val="24"/>
-          <w:szCs w:val="24"/>
-          <w:lang w:val="es-419"/>
-        </w:rPr>
-        <w:t>).</w:t>
+        <w:t>.</w:t>
       </w:r>
     </w:p>
     <w:p>
       <w:pPr>
         <w:pStyle w:val="Heading2"/>
         <w:numPr>
-          <w:ilvl w:val="0"/>
-          <w:numId w:val="0"/>
+          <w:ilvl w:val="3"/>
+          <w:numId w:val="14"/>
         </w:numPr>
         <w:spacing w:before="240" w:after="240" w:line="360" w:lineRule="auto"/>
-        <w:ind w:left="576"/>
+        <w:ind w:left="0" w:firstLine="0"/>
         <w:jc w:val="left"/>
         <w:rPr>
           <w:rFonts w:ascii="Times New Roman" w:hAnsi="Times New Roman" w:cs="Times New Roman"/>
           <w:b/>
           <w:bCs/>
+          <w:i/>
+          <w:iCs/>
           <w:color w:val="auto"/>
-          <w:sz w:val="24"/>
-          <w:szCs w:val="24"/>
+          <w:sz w:val="22"/>
+          <w:szCs w:val="22"/>
           <w:lang w:val="es-419"/>
         </w:rPr>
       </w:pPr>
+      <w:bookmarkStart w:id="91" w:name="_Toc71143778"/>
+      <w:proofErr w:type="spellStart"/>
       <w:r>
         <w:rPr>
           <w:rFonts w:ascii="Times New Roman" w:hAnsi="Times New Roman" w:cs="Times New Roman"/>
           <w:b/>
           <w:bCs/>
+          <w:i/>
+          <w:iCs/>
           <w:color w:val="auto"/>
-          <w:sz w:val="24"/>
-          <w:szCs w:val="24"/>
+          <w:sz w:val="22"/>
+          <w:szCs w:val="22"/>
           <w:lang w:val="es-419"/>
         </w:rPr>
-        <w:t>D</w:t>
-      </w:r>
+        <w:t>Realtime</w:t>
+      </w:r>
+      <w:proofErr w:type="spellEnd"/>
       <w:r>
         <w:rPr>
           <w:rFonts w:ascii="Times New Roman" w:hAnsi="Times New Roman" w:cs="Times New Roman"/>
           <w:b/>
           <w:bCs/>
+          <w:i/>
+          <w:iCs/>
           <w:color w:val="auto"/>
-          <w:sz w:val="24"/>
-          <w:szCs w:val="24"/>
+          <w:sz w:val="22"/>
+          <w:szCs w:val="22"/>
           <w:lang w:val="es-419"/>
         </w:rPr>
-        <w:t>ESARROLLO</w:t>
+        <w:t xml:space="preserve"> </w:t>
+      </w:r>
+      <w:proofErr w:type="spellStart"/>
+      <w:r>
+        <w:rPr>
+          <w:rFonts w:ascii="Times New Roman" w:hAnsi="Times New Roman" w:cs="Times New Roman"/>
+          <w:b/>
+          <w:bCs/>
+          <w:i/>
+          <w:iCs/>
+          <w:color w:val="auto"/>
+          <w:sz w:val="22"/>
+          <w:szCs w:val="22"/>
+          <w:lang w:val="es-419"/>
+        </w:rPr>
+        <w:t>database</w:t>
+      </w:r>
+      <w:bookmarkEnd w:id="91"/>
+      <w:proofErr w:type="spellEnd"/>
+    </w:p>
+    <w:p>
+      <w:r>
+        <w:t xml:space="preserve">Una de las herramientas más destacadas y esenciales de </w:t>
+      </w:r>
+      <w:proofErr w:type="spellStart"/>
+      <w:r>
+        <w:t>Firebase</w:t>
+      </w:r>
+      <w:proofErr w:type="spellEnd"/>
+      <w:r>
+        <w:t xml:space="preserve"> son las bases de datos en tiempo real. Estas se alojan en la nube, son No SQL y almacenan los datos como JSON. Permiten alojar y disponer de los datos e información de la aplicación en tiempo real, manteniéndolos actualizados, aunque el usuario no realice ninguna acción.</w:t>
+      </w:r>
+    </w:p>
+    <w:p>
+      <w:pPr>
+        <w:rPr>
+          <w:lang w:val="es-419"/>
+        </w:rPr>
+      </w:pPr>
+      <w:proofErr w:type="spellStart"/>
+      <w:r>
+        <w:rPr>
+          <w:lang w:val="es-419"/>
+        </w:rPr>
+        <w:t>Firebase</w:t>
+      </w:r>
+      <w:proofErr w:type="spellEnd"/>
+      <w:r>
+        <w:rPr>
+          <w:lang w:val="es-419"/>
+        </w:rPr>
+        <w:t xml:space="preserve"> envía automáticamente eventos a las aplicaciones cuando los datos cambian, almacenando los datos nuevos en el disco. Aunque no hubiera conexión por parte de un usuario, sus datos estarían disponibles para el resto y los cambios realizados se sincronizarían una vez restablecida la conexión.</w:t>
       </w:r>
     </w:p>
     <w:p>
       <w:pPr>
         <w:pStyle w:val="Heading2"/>
         <w:numPr>
-          <w:ilvl w:val="0"/>
-          <w:numId w:val="0"/>
+          <w:ilvl w:val="3"/>
+          <w:numId w:val="14"/>
         </w:numPr>
         <w:spacing w:before="240" w:after="240" w:line="360" w:lineRule="auto"/>
-        <w:ind w:left="576"/>
+        <w:ind w:left="0" w:firstLine="0"/>
         <w:jc w:val="left"/>
         <w:rPr>
           <w:rFonts w:ascii="Times New Roman" w:hAnsi="Times New Roman" w:cs="Times New Roman"/>
+          <w:b/>
           <w:bCs/>
+          <w:i/>
+          <w:iCs/>
           <w:color w:val="auto"/>
-          <w:sz w:val="24"/>
-          <w:szCs w:val="24"/>
+          <w:sz w:val="22"/>
+          <w:szCs w:val="22"/>
           <w:lang w:val="es-419"/>
         </w:rPr>
       </w:pPr>
-      <w:r>
-        <w:rPr>
-          <w:rFonts w:ascii="Times New Roman" w:hAnsi="Times New Roman" w:cs="Times New Roman"/>
+      <w:bookmarkStart w:id="92" w:name="_Toc71143779"/>
+      <w:r>
+        <w:rPr>
+          <w:rFonts w:ascii="Times New Roman" w:hAnsi="Times New Roman" w:cs="Times New Roman"/>
+          <w:b/>
           <w:bCs/>
+          <w:i/>
+          <w:iCs/>
           <w:color w:val="auto"/>
-          <w:sz w:val="24"/>
-          <w:szCs w:val="24"/>
+          <w:sz w:val="22"/>
+          <w:szCs w:val="22"/>
           <w:lang w:val="es-419"/>
         </w:rPr>
-        <w:t xml:space="preserve">El primer grupo de funciones es conocido como Desarrollo o </w:t>
-      </w:r>
+        <w:t>Autentificación</w:t>
+      </w:r>
+      <w:r>
+        <w:rPr>
+          <w:rFonts w:ascii="Times New Roman" w:hAnsi="Times New Roman" w:cs="Times New Roman"/>
+          <w:b/>
+          <w:bCs/>
+          <w:i/>
+          <w:iCs/>
+          <w:color w:val="auto"/>
+          <w:sz w:val="22"/>
+          <w:szCs w:val="22"/>
+          <w:lang w:val="es-419"/>
+        </w:rPr>
+        <w:t xml:space="preserve"> de usuarios</w:t>
+      </w:r>
+      <w:bookmarkEnd w:id="92"/>
+    </w:p>
+    <w:p>
+      <w:pPr>
+        <w:rPr>
+          <w:lang w:val="es-419"/>
+        </w:rPr>
+      </w:pPr>
+      <w:r>
+        <w:rPr>
+          <w:lang w:val="es-419"/>
+        </w:rPr>
+        <w:t>La identificación de los usuarios de una app es necesaria en la mayoría de los casos si estos quieren acceder a todas sus características.</w:t>
+      </w:r>
+    </w:p>
+    <w:p>
+      <w:pPr>
+        <w:rPr>
+          <w:lang w:val="es-419"/>
+        </w:rPr>
+      </w:pPr>
       <w:proofErr w:type="spellStart"/>
       <w:r>
         <w:rPr>
-          <w:rFonts w:ascii="Times New Roman" w:hAnsi="Times New Roman" w:cs="Times New Roman"/>
-          <w:bCs/>
-          <w:color w:val="auto"/>
-          <w:sz w:val="24"/>
-          <w:szCs w:val="24"/>
           <w:lang w:val="es-419"/>
         </w:rPr>
-        <w:t>Develop</w:t>
+        <w:t>F</w:t>
+      </w:r>
+      <w:r>
+        <w:rPr>
+          <w:lang w:val="es-419"/>
+        </w:rPr>
+        <w:t>irebase</w:t>
       </w:r>
       <w:proofErr w:type="spellEnd"/>
       <w:r>
         <w:rPr>
-          <w:rFonts w:ascii="Times New Roman" w:hAnsi="Times New Roman" w:cs="Times New Roman"/>
-          <w:bCs/>
-          <w:color w:val="auto"/>
-          <w:sz w:val="24"/>
-          <w:szCs w:val="24"/>
           <w:lang w:val="es-419"/>
         </w:rPr>
-        <w:t xml:space="preserve"> en </w:t>
+        <w:t xml:space="preserve"> ofrece un sistema de autenticación que permite tanto el registro propiamente dicho (mediante email y contraseña) como el acceso utilizando perfiles de otras plataformas externas (por ejemplo, de Facebook, Google o Twitter), una alternativa muy cómoda para usuarios reacios a completar el proceso.</w:t>
+      </w:r>
+    </w:p>
+    <w:p>
+      <w:pPr>
+        <w:rPr>
+          <w:lang w:val="es-419"/>
+        </w:rPr>
+      </w:pPr>
+      <w:r>
+        <w:rPr>
+          <w:lang w:val="es-419"/>
+        </w:rPr>
+        <w:t xml:space="preserve">Así, este tipo de tareas se ven simplificadas, considerando también que desde aquí se gestionan los accesos y se consigue una mayor seguridad y protección de los datos. Se debe mencionar que </w:t>
       </w:r>
       <w:proofErr w:type="spellStart"/>
       <w:r>
         <w:rPr>
-          <w:rFonts w:ascii="Times New Roman" w:hAnsi="Times New Roman" w:cs="Times New Roman"/>
-          <w:bCs/>
-          <w:color w:val="auto"/>
-          <w:sz w:val="24"/>
-          <w:szCs w:val="24"/>
           <w:lang w:val="es-419"/>
         </w:rPr>
         <w:t>Firebase</w:t>
@@ -18960,558 +20575,98 @@
       <w:proofErr w:type="spellEnd"/>
       <w:r>
         <w:rPr>
-          <w:rFonts w:ascii="Times New Roman" w:hAnsi="Times New Roman" w:cs="Times New Roman"/>
-          <w:bCs/>
-          <w:color w:val="auto"/>
-          <w:sz w:val="24"/>
-          <w:szCs w:val="24"/>
           <w:lang w:val="es-419"/>
         </w:rPr>
-        <w:t xml:space="preserve">. Como su nombre indica, incluye los servicios necesarios para el desarrollo de un proyecto de aplicación móvil o web. Estos contribuyen a que el proceso sea más rápido, puesto que se dejan determinadas actividades a mano de </w:t>
-      </w:r>
-      <w:proofErr w:type="spellStart"/>
-      <w:r>
-        <w:rPr>
-          <w:rFonts w:ascii="Times New Roman" w:hAnsi="Times New Roman" w:cs="Times New Roman"/>
-          <w:bCs/>
-          <w:color w:val="auto"/>
-          <w:sz w:val="24"/>
-          <w:szCs w:val="24"/>
-          <w:lang w:val="es-419"/>
-        </w:rPr>
-        <w:t>Firebase</w:t>
-      </w:r>
-      <w:proofErr w:type="spellEnd"/>
-      <w:r>
-        <w:rPr>
-          <w:rFonts w:ascii="Times New Roman" w:hAnsi="Times New Roman" w:cs="Times New Roman"/>
-          <w:bCs/>
-          <w:color w:val="auto"/>
-          <w:sz w:val="24"/>
-          <w:szCs w:val="24"/>
-          <w:lang w:val="es-419"/>
-        </w:rPr>
-        <w:t>, mientras que otras permiten optimizar diversos aspectos para conseguir la calidad deseada.</w:t>
+        <w:t xml:space="preserve"> puede guardar en la nube los datos de inicio de sesión con total seguridad, evitando que una persona tenga que identificarse cada vez que abra la aplicación.</w:t>
       </w:r>
     </w:p>
     <w:p>
       <w:pPr>
         <w:pStyle w:val="Heading2"/>
         <w:numPr>
-          <w:ilvl w:val="0"/>
-          <w:numId w:val="0"/>
+          <w:ilvl w:val="3"/>
+          <w:numId w:val="14"/>
         </w:numPr>
         <w:spacing w:before="240" w:after="240" w:line="360" w:lineRule="auto"/>
-        <w:ind w:left="576" w:hanging="576"/>
-        <w:jc w:val="left"/>
-        <w:rPr>
-          <w:rFonts w:ascii="Times New Roman" w:hAnsi="Times New Roman" w:cs="Times New Roman"/>
-          <w:bCs/>
-          <w:color w:val="auto"/>
-          <w:sz w:val="24"/>
-          <w:szCs w:val="24"/>
-          <w:lang w:val="es-419"/>
-        </w:rPr>
-      </w:pPr>
-    </w:p>
-    <w:p>
-      <w:pPr>
-        <w:pStyle w:val="Heading2"/>
-        <w:numPr>
-          <w:ilvl w:val="0"/>
-          <w:numId w:val="0"/>
-        </w:numPr>
-        <w:spacing w:before="240" w:after="240" w:line="360" w:lineRule="auto"/>
-        <w:ind w:left="576"/>
+        <w:ind w:left="0" w:firstLine="0"/>
         <w:jc w:val="left"/>
         <w:rPr>
           <w:rFonts w:ascii="Times New Roman" w:hAnsi="Times New Roman" w:cs="Times New Roman"/>
           <w:b/>
           <w:bCs/>
+          <w:i/>
+          <w:iCs/>
           <w:color w:val="auto"/>
-          <w:sz w:val="24"/>
-          <w:szCs w:val="24"/>
+          <w:sz w:val="22"/>
+          <w:szCs w:val="22"/>
           <w:lang w:val="es-419"/>
         </w:rPr>
       </w:pPr>
-      <w:proofErr w:type="spellStart"/>
+      <w:bookmarkStart w:id="93" w:name="_Toc71143780"/>
       <w:r>
         <w:rPr>
           <w:rFonts w:ascii="Times New Roman" w:hAnsi="Times New Roman" w:cs="Times New Roman"/>
           <w:b/>
           <w:bCs/>
+          <w:i/>
+          <w:iCs/>
           <w:color w:val="auto"/>
-          <w:sz w:val="24"/>
-          <w:szCs w:val="24"/>
+          <w:sz w:val="22"/>
+          <w:szCs w:val="22"/>
           <w:lang w:val="es-419"/>
         </w:rPr>
         <w:lastRenderedPageBreak/>
-        <w:t>Realtime</w:t>
+        <w:t>Almacenamiento en la nube</w:t>
+      </w:r>
+      <w:bookmarkEnd w:id="93"/>
+    </w:p>
+    <w:p>
+      <w:pPr>
+        <w:rPr>
+          <w:lang w:val="es-419"/>
+        </w:rPr>
+      </w:pPr>
+      <w:proofErr w:type="spellStart"/>
+      <w:r>
+        <w:rPr>
+          <w:lang w:val="es-419"/>
+        </w:rPr>
+        <w:t>Firebase</w:t>
       </w:r>
       <w:proofErr w:type="spellEnd"/>
       <w:r>
         <w:rPr>
-          <w:rFonts w:ascii="Times New Roman" w:hAnsi="Times New Roman" w:cs="Times New Roman"/>
-          <w:b/>
-          <w:bCs/>
-          <w:color w:val="auto"/>
-          <w:sz w:val="24"/>
-          <w:szCs w:val="24"/>
           <w:lang w:val="es-419"/>
         </w:rPr>
-        <w:t xml:space="preserve"> </w:t>
+        <w:t xml:space="preserve"> cuenta con un sistema de almacenamiento, donde los desarrolladores pueden guardar los ficheros de sus aplicaciones (y vinculándolos con referencias a un árbol de ficheros para mejorar el rendimiento de la app) y sincronizarlos. Al igual que la mayoría de herramientas de </w:t>
       </w:r>
       <w:proofErr w:type="spellStart"/>
       <w:r>
         <w:rPr>
-          <w:rFonts w:ascii="Times New Roman" w:hAnsi="Times New Roman" w:cs="Times New Roman"/>
-          <w:b/>
-          <w:bCs/>
-          <w:color w:val="auto"/>
-          <w:sz w:val="24"/>
-          <w:szCs w:val="24"/>
           <w:lang w:val="es-419"/>
         </w:rPr>
-        <w:t>database</w:t>
+        <w:t>Firebase</w:t>
       </w:r>
       <w:proofErr w:type="spellEnd"/>
-    </w:p>
-    <w:p>
-      <w:pPr>
-        <w:pStyle w:val="Heading2"/>
-        <w:numPr>
-          <w:ilvl w:val="0"/>
-          <w:numId w:val="0"/>
-        </w:numPr>
-        <w:spacing w:before="240" w:after="240" w:line="360" w:lineRule="auto"/>
-        <w:ind w:left="576"/>
-        <w:jc w:val="left"/>
-        <w:rPr>
-          <w:rFonts w:ascii="Times New Roman" w:hAnsi="Times New Roman" w:cs="Times New Roman"/>
-          <w:bCs/>
-          <w:color w:val="auto"/>
-          <w:sz w:val="24"/>
-          <w:szCs w:val="24"/>
+      <w:r>
+        <w:rPr>
           <w:lang w:val="es-419"/>
         </w:rPr>
-      </w:pPr>
-      <w:r>
-        <w:rPr>
-          <w:rFonts w:ascii="Times New Roman" w:hAnsi="Times New Roman" w:cs="Times New Roman"/>
-          <w:bCs/>
-          <w:color w:val="auto"/>
-          <w:sz w:val="24"/>
-          <w:szCs w:val="24"/>
+        <w:t>, es personalizable mediante determinadas reglas.</w:t>
+      </w:r>
+    </w:p>
+    <w:p>
+      <w:r>
+        <w:rPr>
           <w:lang w:val="es-419"/>
         </w:rPr>
-        <w:t xml:space="preserve">Una de las herramientas más destacadas y esenciales de </w:t>
-      </w:r>
-      <w:proofErr w:type="spellStart"/>
-      <w:r>
-        <w:rPr>
-          <w:rFonts w:ascii="Times New Roman" w:hAnsi="Times New Roman" w:cs="Times New Roman"/>
-          <w:bCs/>
-          <w:color w:val="auto"/>
-          <w:sz w:val="24"/>
-          <w:szCs w:val="24"/>
-          <w:lang w:val="es-419"/>
-        </w:rPr>
-        <w:t>Firebase</w:t>
-      </w:r>
-      <w:proofErr w:type="spellEnd"/>
-      <w:r>
-        <w:rPr>
-          <w:rFonts w:ascii="Times New Roman" w:hAnsi="Times New Roman" w:cs="Times New Roman"/>
-          <w:bCs/>
-          <w:color w:val="auto"/>
-          <w:sz w:val="24"/>
-          <w:szCs w:val="24"/>
-          <w:lang w:val="es-419"/>
-        </w:rPr>
-        <w:t xml:space="preserve"> son las bases de datos en tiempo real. Estas se alojan en la nube, son No SQL y almacenan los datos como JSON. Permiten alojar y disponer de los datos e información de la aplicación en tiempo real, manteniéndolos </w:t>
-      </w:r>
-      <w:r>
-        <w:rPr>
-          <w:rFonts w:ascii="Times New Roman" w:hAnsi="Times New Roman" w:cs="Times New Roman"/>
-          <w:bCs/>
-          <w:color w:val="auto"/>
-          <w:sz w:val="24"/>
-          <w:szCs w:val="24"/>
-          <w:lang w:val="es-419"/>
-        </w:rPr>
-        <w:t>actualizados,</w:t>
-      </w:r>
-      <w:r>
-        <w:rPr>
-          <w:rFonts w:ascii="Times New Roman" w:hAnsi="Times New Roman" w:cs="Times New Roman"/>
-          <w:bCs/>
-          <w:color w:val="auto"/>
-          <w:sz w:val="24"/>
-          <w:szCs w:val="24"/>
-          <w:lang w:val="es-419"/>
-        </w:rPr>
-        <w:t xml:space="preserve"> aunque el usuario no realice ninguna acción.</w:t>
-      </w:r>
-    </w:p>
-    <w:p>
-      <w:pPr>
-        <w:pStyle w:val="Heading2"/>
-        <w:numPr>
-          <w:ilvl w:val="0"/>
-          <w:numId w:val="0"/>
-        </w:numPr>
-        <w:spacing w:before="240" w:after="240" w:line="360" w:lineRule="auto"/>
-        <w:ind w:left="576"/>
-        <w:jc w:val="left"/>
-        <w:rPr>
-          <w:rFonts w:ascii="Times New Roman" w:hAnsi="Times New Roman" w:cs="Times New Roman"/>
-          <w:bCs/>
-          <w:color w:val="auto"/>
-          <w:sz w:val="24"/>
-          <w:szCs w:val="24"/>
-          <w:lang w:val="es-419"/>
-        </w:rPr>
-      </w:pPr>
-      <w:proofErr w:type="spellStart"/>
-      <w:r>
-        <w:rPr>
-          <w:rFonts w:ascii="Times New Roman" w:hAnsi="Times New Roman" w:cs="Times New Roman"/>
-          <w:bCs/>
-          <w:color w:val="auto"/>
-          <w:sz w:val="24"/>
-          <w:szCs w:val="24"/>
-          <w:lang w:val="es-419"/>
-        </w:rPr>
-        <w:t>Firebase</w:t>
-      </w:r>
-      <w:proofErr w:type="spellEnd"/>
-      <w:r>
-        <w:rPr>
-          <w:rFonts w:ascii="Times New Roman" w:hAnsi="Times New Roman" w:cs="Times New Roman"/>
-          <w:bCs/>
-          <w:color w:val="auto"/>
-          <w:sz w:val="24"/>
-          <w:szCs w:val="24"/>
-          <w:lang w:val="es-419"/>
-        </w:rPr>
-        <w:t xml:space="preserve"> envía automáticamente eventos a las aplicaciones cuando los datos cambian, almacenando los datos nuevos en el disco. Aunque no hubiera conexión por parte de un usuario, sus datos estarían disponibles para el resto y los cambios realizados se sincronizarían una vez restablecida la conexión.</w:t>
-      </w:r>
-    </w:p>
-    <w:p>
-      <w:pPr>
-        <w:pStyle w:val="Heading2"/>
-        <w:numPr>
-          <w:ilvl w:val="0"/>
-          <w:numId w:val="0"/>
-        </w:numPr>
-        <w:spacing w:before="240" w:after="240" w:line="360" w:lineRule="auto"/>
-        <w:ind w:left="576"/>
-        <w:jc w:val="left"/>
-        <w:rPr>
-          <w:rFonts w:ascii="Times New Roman" w:hAnsi="Times New Roman" w:cs="Times New Roman"/>
-          <w:b/>
-          <w:bCs/>
-          <w:color w:val="auto"/>
-          <w:sz w:val="24"/>
-          <w:szCs w:val="24"/>
-          <w:lang w:val="es-419"/>
-        </w:rPr>
-      </w:pPr>
-      <w:r>
-        <w:rPr>
-          <w:rFonts w:ascii="Times New Roman" w:hAnsi="Times New Roman" w:cs="Times New Roman"/>
-          <w:b/>
-          <w:bCs/>
-          <w:color w:val="auto"/>
-          <w:sz w:val="24"/>
-          <w:szCs w:val="24"/>
-          <w:lang w:val="es-419"/>
-        </w:rPr>
-        <w:t>Autenticación de usuarios</w:t>
-      </w:r>
-    </w:p>
-    <w:p>
-      <w:pPr>
-        <w:pStyle w:val="Heading2"/>
-        <w:numPr>
-          <w:ilvl w:val="0"/>
-          <w:numId w:val="0"/>
-        </w:numPr>
-        <w:spacing w:before="240" w:after="240" w:line="360" w:lineRule="auto"/>
-        <w:ind w:left="576"/>
-        <w:jc w:val="left"/>
-        <w:rPr>
-          <w:rFonts w:ascii="Times New Roman" w:hAnsi="Times New Roman" w:cs="Times New Roman"/>
-          <w:bCs/>
-          <w:color w:val="auto"/>
-          <w:sz w:val="24"/>
-          <w:szCs w:val="24"/>
-          <w:lang w:val="es-419"/>
-        </w:rPr>
-      </w:pPr>
-      <w:r>
-        <w:rPr>
-          <w:rFonts w:ascii="Times New Roman" w:hAnsi="Times New Roman" w:cs="Times New Roman"/>
-          <w:bCs/>
-          <w:color w:val="auto"/>
-          <w:sz w:val="24"/>
-          <w:szCs w:val="24"/>
-          <w:lang w:val="es-419"/>
-        </w:rPr>
-        <w:t>La identificación de los usuarios de una app es necesaria en la mayoría de los casos si estos quieren acceder a todas sus características.</w:t>
-      </w:r>
-    </w:p>
-    <w:p>
-      <w:pPr>
-        <w:pStyle w:val="Heading2"/>
-        <w:numPr>
-          <w:ilvl w:val="0"/>
-          <w:numId w:val="0"/>
-        </w:numPr>
-        <w:spacing w:before="240" w:after="240" w:line="360" w:lineRule="auto"/>
-        <w:ind w:left="576"/>
-        <w:jc w:val="left"/>
-        <w:rPr>
-          <w:rFonts w:ascii="Times New Roman" w:hAnsi="Times New Roman" w:cs="Times New Roman"/>
-          <w:bCs/>
-          <w:color w:val="auto"/>
-          <w:sz w:val="24"/>
-          <w:szCs w:val="24"/>
-          <w:lang w:val="es-419"/>
-        </w:rPr>
-      </w:pPr>
-      <w:proofErr w:type="spellStart"/>
-      <w:r>
-        <w:rPr>
-          <w:rFonts w:ascii="Times New Roman" w:hAnsi="Times New Roman" w:cs="Times New Roman"/>
-          <w:bCs/>
-          <w:color w:val="auto"/>
-          <w:sz w:val="24"/>
-          <w:szCs w:val="24"/>
-          <w:lang w:val="es-419"/>
-        </w:rPr>
-        <w:t>F</w:t>
-      </w:r>
-      <w:r>
-        <w:rPr>
-          <w:rFonts w:ascii="Times New Roman" w:hAnsi="Times New Roman" w:cs="Times New Roman"/>
-          <w:bCs/>
-          <w:color w:val="auto"/>
-          <w:sz w:val="24"/>
-          <w:szCs w:val="24"/>
-          <w:lang w:val="es-419"/>
-        </w:rPr>
-        <w:t>irebase</w:t>
-      </w:r>
-      <w:proofErr w:type="spellEnd"/>
-      <w:r>
-        <w:rPr>
-          <w:rFonts w:ascii="Times New Roman" w:hAnsi="Times New Roman" w:cs="Times New Roman"/>
-          <w:bCs/>
-          <w:color w:val="auto"/>
-          <w:sz w:val="24"/>
-          <w:szCs w:val="24"/>
-          <w:lang w:val="es-419"/>
-        </w:rPr>
-        <w:t xml:space="preserve"> ofrece un sistema de autenticación que permite tanto el registro propiamente dicho (mediante email y contraseña) como el acceso utilizando perfiles de otras plataformas externas (por ejemplo, de Facebook, Google o Twitter), una alternativa muy cómoda para usuarios reacios a completar el proceso.</w:t>
-      </w:r>
-    </w:p>
-    <w:p>
-      <w:pPr>
-        <w:pStyle w:val="Heading2"/>
-        <w:numPr>
-          <w:ilvl w:val="0"/>
-          <w:numId w:val="0"/>
-        </w:numPr>
-        <w:spacing w:before="240" w:after="240" w:line="360" w:lineRule="auto"/>
-        <w:ind w:left="576"/>
-        <w:jc w:val="left"/>
-        <w:rPr>
-          <w:rFonts w:ascii="Times New Roman" w:hAnsi="Times New Roman" w:cs="Times New Roman"/>
-          <w:bCs/>
-          <w:color w:val="auto"/>
-          <w:sz w:val="24"/>
-          <w:szCs w:val="24"/>
-          <w:lang w:val="es-419"/>
-        </w:rPr>
-      </w:pPr>
-      <w:r>
-        <w:rPr>
-          <w:rFonts w:ascii="Times New Roman" w:hAnsi="Times New Roman" w:cs="Times New Roman"/>
-          <w:bCs/>
-          <w:color w:val="auto"/>
-          <w:sz w:val="24"/>
-          <w:szCs w:val="24"/>
-          <w:lang w:val="es-419"/>
-        </w:rPr>
-        <w:t xml:space="preserve">Así, este tipo de tareas se ven simplificadas, considerando también que desde aquí se gestionan los accesos y se consigue una mayor seguridad y protección de los datos. Se debe mencionar que </w:t>
-      </w:r>
-      <w:proofErr w:type="spellStart"/>
-      <w:r>
-        <w:rPr>
-          <w:rFonts w:ascii="Times New Roman" w:hAnsi="Times New Roman" w:cs="Times New Roman"/>
-          <w:bCs/>
-          <w:color w:val="auto"/>
-          <w:sz w:val="24"/>
-          <w:szCs w:val="24"/>
-          <w:lang w:val="es-419"/>
-        </w:rPr>
-        <w:t>Firebase</w:t>
-      </w:r>
-      <w:proofErr w:type="spellEnd"/>
-      <w:r>
-        <w:rPr>
-          <w:rFonts w:ascii="Times New Roman" w:hAnsi="Times New Roman" w:cs="Times New Roman"/>
-          <w:bCs/>
-          <w:color w:val="auto"/>
-          <w:sz w:val="24"/>
-          <w:szCs w:val="24"/>
-          <w:lang w:val="es-419"/>
-        </w:rPr>
-        <w:t xml:space="preserve"> puede guardar en la nube los datos de inicio de sesión con total seguridad, evitando que una persona tenga que identificarse cada vez que abra la aplicación.</w:t>
-      </w:r>
-    </w:p>
-    <w:p>
-      <w:pPr>
-        <w:pStyle w:val="Heading2"/>
-        <w:numPr>
-          <w:ilvl w:val="0"/>
-          <w:numId w:val="0"/>
-        </w:numPr>
-        <w:spacing w:before="240" w:after="240" w:line="360" w:lineRule="auto"/>
-        <w:ind w:left="576"/>
-        <w:jc w:val="left"/>
-        <w:rPr>
-          <w:rFonts w:ascii="Times New Roman" w:hAnsi="Times New Roman" w:cs="Times New Roman"/>
-          <w:b/>
-          <w:bCs/>
-          <w:color w:val="auto"/>
-          <w:sz w:val="24"/>
-          <w:szCs w:val="24"/>
-          <w:lang w:val="es-419"/>
-        </w:rPr>
-      </w:pPr>
-      <w:r>
-        <w:rPr>
-          <w:rFonts w:ascii="Times New Roman" w:hAnsi="Times New Roman" w:cs="Times New Roman"/>
-          <w:b/>
-          <w:bCs/>
-          <w:color w:val="auto"/>
-          <w:sz w:val="24"/>
-          <w:szCs w:val="24"/>
-          <w:lang w:val="es-419"/>
-        </w:rPr>
-        <w:t>Almacenamiento en la nube</w:t>
-      </w:r>
-    </w:p>
-    <w:p>
-      <w:pPr>
-        <w:pStyle w:val="Heading2"/>
-        <w:numPr>
-          <w:ilvl w:val="0"/>
-          <w:numId w:val="0"/>
-        </w:numPr>
-        <w:spacing w:before="240" w:after="240" w:line="360" w:lineRule="auto"/>
-        <w:ind w:left="576"/>
-        <w:jc w:val="left"/>
-        <w:rPr>
-          <w:rFonts w:ascii="Times New Roman" w:hAnsi="Times New Roman" w:cs="Times New Roman"/>
-          <w:bCs/>
-          <w:color w:val="auto"/>
-          <w:sz w:val="24"/>
-          <w:szCs w:val="24"/>
-          <w:lang w:val="es-419"/>
-        </w:rPr>
-      </w:pPr>
-      <w:proofErr w:type="spellStart"/>
-      <w:r>
-        <w:rPr>
-          <w:rFonts w:ascii="Times New Roman" w:hAnsi="Times New Roman" w:cs="Times New Roman"/>
-          <w:bCs/>
-          <w:color w:val="auto"/>
-          <w:sz w:val="24"/>
-          <w:szCs w:val="24"/>
-          <w:lang w:val="es-419"/>
-        </w:rPr>
-        <w:t>Firebase</w:t>
-      </w:r>
-      <w:proofErr w:type="spellEnd"/>
-      <w:r>
-        <w:rPr>
-          <w:rFonts w:ascii="Times New Roman" w:hAnsi="Times New Roman" w:cs="Times New Roman"/>
-          <w:bCs/>
-          <w:color w:val="auto"/>
-          <w:sz w:val="24"/>
-          <w:szCs w:val="24"/>
-          <w:lang w:val="es-419"/>
-        </w:rPr>
-        <w:t xml:space="preserve"> cuenta con un sistema de almacenamiento, donde los desarrolladores pueden guardar los ficheros de sus aplicaciones (y vinculándolos con referencias a un árbol de ficheros para mejorar el rendimiento de la app) y sincronizarlos. Al igual que la mayoría de herramientas de </w:t>
-      </w:r>
-      <w:proofErr w:type="spellStart"/>
-      <w:r>
-        <w:rPr>
-          <w:rFonts w:ascii="Times New Roman" w:hAnsi="Times New Roman" w:cs="Times New Roman"/>
-          <w:bCs/>
-          <w:color w:val="auto"/>
-          <w:sz w:val="24"/>
-          <w:szCs w:val="24"/>
-          <w:lang w:val="es-419"/>
-        </w:rPr>
-        <w:t>Firebase</w:t>
-      </w:r>
-      <w:proofErr w:type="spellEnd"/>
-      <w:r>
-        <w:rPr>
-          <w:rFonts w:ascii="Times New Roman" w:hAnsi="Times New Roman" w:cs="Times New Roman"/>
-          <w:bCs/>
-          <w:color w:val="auto"/>
-          <w:sz w:val="24"/>
-          <w:szCs w:val="24"/>
-          <w:lang w:val="es-419"/>
-        </w:rPr>
-        <w:t>, es personalizable mediante determinadas reglas.</w:t>
-      </w:r>
-    </w:p>
-    <w:p>
-      <w:pPr>
-        <w:pStyle w:val="Heading2"/>
-        <w:numPr>
-          <w:ilvl w:val="0"/>
-          <w:numId w:val="0"/>
-        </w:numPr>
-        <w:spacing w:before="240" w:after="240" w:line="360" w:lineRule="auto"/>
-        <w:ind w:left="576"/>
-        <w:jc w:val="left"/>
-      </w:pPr>
-      <w:r>
-        <w:rPr>
-          <w:rFonts w:ascii="Times New Roman" w:hAnsi="Times New Roman" w:cs="Times New Roman"/>
-          <w:bCs/>
-          <w:color w:val="auto"/>
-          <w:sz w:val="24"/>
-          <w:szCs w:val="24"/>
-          <w:lang w:val="es-419"/>
-        </w:rPr>
-        <w:lastRenderedPageBreak/>
         <w:t>Este almacenamiento es de gran ayuda para tratar archivos de los usuarios (por ejemplo, fotografías que hayan subido), que se pueden servir de forma más rápida y fácil. También hace la descarga de referencias a ficheros más segura.</w:t>
       </w:r>
       <w:r>
         <w:rPr>
-          <w:rFonts w:ascii="Times New Roman" w:hAnsi="Times New Roman" w:cs="Times New Roman"/>
           <w:color w:val="000000" w:themeColor="text1"/>
-          <w:sz w:val="24"/>
-          <w:szCs w:val="24"/>
-        </w:rPr>
-        <w:t xml:space="preserve"> </w:t>
-      </w:r>
-      <w:r>
-        <w:rPr>
-          <w:rFonts w:ascii="Times New Roman" w:hAnsi="Times New Roman" w:cs="Times New Roman"/>
-          <w:color w:val="000000" w:themeColor="text1"/>
-          <w:sz w:val="24"/>
-          <w:szCs w:val="24"/>
-        </w:rPr>
-        <w:t>(Sara,2020)</w:t>
+        </w:rPr>
+        <w:t xml:space="preserve"> (Sara,2020)</w:t>
       </w:r>
     </w:p>
     <w:p>
@@ -19538,14 +20693,18 @@
           <w:lang w:val="es-419" w:eastAsia="es-ES"/>
         </w:rPr>
       </w:pPr>
-      <w:bookmarkStart w:id="80" w:name="_Toc69296439"/>
-      <w:bookmarkStart w:id="81" w:name="_Toc69684248"/>
-      <w:bookmarkStart w:id="82" w:name="_Toc69684303"/>
-      <w:bookmarkStart w:id="83" w:name="_Toc71024418"/>
-      <w:bookmarkEnd w:id="80"/>
-      <w:bookmarkEnd w:id="81"/>
-      <w:bookmarkEnd w:id="82"/>
-      <w:bookmarkEnd w:id="83"/>
+      <w:bookmarkStart w:id="94" w:name="_Toc69296439"/>
+      <w:bookmarkStart w:id="95" w:name="_Toc69684248"/>
+      <w:bookmarkStart w:id="96" w:name="_Toc69684303"/>
+      <w:bookmarkStart w:id="97" w:name="_Toc71024418"/>
+      <w:bookmarkStart w:id="98" w:name="_Toc71142472"/>
+      <w:bookmarkStart w:id="99" w:name="_Toc71143781"/>
+      <w:bookmarkEnd w:id="94"/>
+      <w:bookmarkEnd w:id="95"/>
+      <w:bookmarkEnd w:id="96"/>
+      <w:bookmarkEnd w:id="97"/>
+      <w:bookmarkEnd w:id="98"/>
+      <w:bookmarkEnd w:id="99"/>
     </w:p>
     <w:p>
       <w:pPr>
@@ -19571,14 +20730,18 @@
           <w:lang w:val="es-419" w:eastAsia="es-ES"/>
         </w:rPr>
       </w:pPr>
-      <w:bookmarkStart w:id="84" w:name="_Toc69296440"/>
-      <w:bookmarkStart w:id="85" w:name="_Toc69684249"/>
-      <w:bookmarkStart w:id="86" w:name="_Toc69684304"/>
-      <w:bookmarkStart w:id="87" w:name="_Toc71024419"/>
-      <w:bookmarkEnd w:id="84"/>
-      <w:bookmarkEnd w:id="85"/>
-      <w:bookmarkEnd w:id="86"/>
-      <w:bookmarkEnd w:id="87"/>
+      <w:bookmarkStart w:id="100" w:name="_Toc69296440"/>
+      <w:bookmarkStart w:id="101" w:name="_Toc69684249"/>
+      <w:bookmarkStart w:id="102" w:name="_Toc69684304"/>
+      <w:bookmarkStart w:id="103" w:name="_Toc71024419"/>
+      <w:bookmarkStart w:id="104" w:name="_Toc71142473"/>
+      <w:bookmarkStart w:id="105" w:name="_Toc71143782"/>
+      <w:bookmarkEnd w:id="100"/>
+      <w:bookmarkEnd w:id="101"/>
+      <w:bookmarkEnd w:id="102"/>
+      <w:bookmarkEnd w:id="103"/>
+      <w:bookmarkEnd w:id="104"/>
+      <w:bookmarkEnd w:id="105"/>
     </w:p>
     <w:p>
       <w:pPr>
@@ -19599,7 +20762,7 @@
           <w:lang w:val="es-419"/>
         </w:rPr>
       </w:pPr>
-      <w:bookmarkStart w:id="88" w:name="_Toc71024420"/>
+      <w:bookmarkStart w:id="106" w:name="_Toc71143783"/>
       <w:r>
         <w:rPr>
           <w:rFonts w:ascii="Times New Roman" w:hAnsi="Times New Roman" w:cs="Times New Roman"/>
@@ -19612,9 +20775,7 @@
         </w:rPr>
         <w:t>Bibliografía</w:t>
       </w:r>
-      <w:bookmarkStart w:id="89" w:name="_GoBack"/>
-      <w:bookmarkEnd w:id="88"/>
-      <w:bookmarkEnd w:id="89"/>
+      <w:bookmarkEnd w:id="106"/>
     </w:p>
     <w:sdt>
       <w:sdtPr>
@@ -19911,6 +21072,7 @@
                   <w:noProof/>
                   <w:lang w:val="es-BO"/>
                 </w:rPr>
+                <w:lastRenderedPageBreak/>
                 <w:t>Elena, L. O. (1 de Octubre de 2009). Uso de las herramientas de la WEB 2.0 en la empresa: Situacion actual y tendencias. Madrid, Madrid, España. Obtenido de http://arantxa.ii.uam.es/~jms/pfcsteleco/lecturas/20091105ElenaLopez.pdf</w:t>
               </w:r>
             </w:p>
@@ -19961,7 +21123,6 @@
                   <w:noProof/>
                   <w:lang w:val="es-BO"/>
                 </w:rPr>
-                <w:lastRenderedPageBreak/>
                 <w:t xml:space="preserve">Vilchis Rodriguez, M. (16 de Septiembre de 2015). </w:t>
               </w:r>
               <w:r>
@@ -24954,7 +26115,6 @@
   <w:style w:type="character" w:default="1" w:styleId="DefaultParagraphFont">
     <w:name w:val="Default Paragraph Font"/>
     <w:uiPriority w:val="1"/>
-    <w:semiHidden/>
     <w:unhideWhenUsed/>
   </w:style>
   <w:style w:type="table" w:default="1" w:styleId="TableNormal">
@@ -25394,6 +26554,21 @@
       <w:rFonts w:ascii="Segoe UI" w:eastAsia="Arial" w:hAnsi="Segoe UI" w:cs="Segoe UI"/>
       <w:sz w:val="18"/>
       <w:szCs w:val="18"/>
+      <w:lang w:val="es-US" w:eastAsia="es-ES"/>
+    </w:rPr>
+  </w:style>
+  <w:style w:type="paragraph" w:styleId="NoSpacing">
+    <w:name w:val="No Spacing"/>
+    <w:uiPriority w:val="1"/>
+    <w:qFormat/>
+    <w:rsid w:val="00833CB1"/>
+    <w:pPr>
+      <w:spacing w:after="0" w:line="240" w:lineRule="auto"/>
+      <w:ind w:left="295" w:hanging="10"/>
+      <w:jc w:val="both"/>
+    </w:pPr>
+    <w:rPr>
+      <w:rFonts w:ascii="Arial" w:eastAsia="Arial" w:hAnsi="Arial" w:cs="Arial"/>
       <w:lang w:val="es-US" w:eastAsia="es-ES"/>
     </w:rPr>
   </w:style>
@@ -25907,7 +27082,7 @@
 </file>
 
 <file path=customXml/itemProps1.xml><?xml version="1.0" encoding="utf-8"?>
-<ds:datastoreItem xmlns:ds="http://schemas.openxmlformats.org/officeDocument/2006/customXml" ds:itemID="{D1AE9A69-38C1-489A-9032-1B5599E6078D}">
+<ds:datastoreItem xmlns:ds="http://schemas.openxmlformats.org/officeDocument/2006/customXml" ds:itemID="{D8C8607A-81C0-4FF5-A08F-0AF07D9809E8}">
   <ds:schemaRefs>
     <ds:schemaRef ds:uri="http://schemas.openxmlformats.org/officeDocument/2006/bibliography"/>
   </ds:schemaRefs>
